--- a/需求阶段作业2/度量数据文档/fjj度量.docx
+++ b/需求阶段作业2/度量数据文档/fjj度量.docx
@@ -6,7 +6,7 @@
       <w:pPr>
         <w:pStyle w:val="2"/>
         <w:rPr>
-          <w:rFonts w:ascii="微软雅黑" w:eastAsia="微软雅黑" w:hAnsi="微软雅黑" w:cs="宋体" w:hint="eastAsia"/>
+          <w:rFonts w:ascii="微软雅黑" w:eastAsia="微软雅黑" w:hAnsi="微软雅黑" w:cs="宋体"/>
           <w:sz w:val="30"/>
           <w:szCs w:val="30"/>
         </w:rPr>
@@ -25,23 +25,7 @@
           <w:sz w:val="30"/>
           <w:szCs w:val="30"/>
         </w:rPr>
-        <w:t>21</w:t>
-      </w:r>
-      <w:r>
-        <w:rPr>
-          <w:rFonts w:ascii="微软雅黑" w:eastAsia="微软雅黑" w:hAnsi="微软雅黑" w:cs="宋体"/>
-          <w:sz w:val="30"/>
-          <w:szCs w:val="30"/>
-        </w:rPr>
-        <w:t xml:space="preserve"> </w:t>
-      </w:r>
-      <w:r>
-        <w:rPr>
-          <w:rFonts w:ascii="微软雅黑" w:eastAsia="微软雅黑" w:hAnsi="微软雅黑" w:cs="宋体"/>
-          <w:sz w:val="30"/>
-          <w:szCs w:val="30"/>
-        </w:rPr>
-        <w:t>信用充值</w:t>
+        <w:t>21 信用充值</w:t>
       </w:r>
     </w:p>
     <w:p>
@@ -1435,7 +1419,7 @@
       <w:pPr>
         <w:pStyle w:val="2"/>
         <w:rPr>
-          <w:rFonts w:ascii="微软雅黑" w:eastAsia="微软雅黑" w:hAnsi="微软雅黑" w:cs="宋体" w:hint="eastAsia"/>
+          <w:rFonts w:ascii="微软雅黑" w:eastAsia="微软雅黑" w:hAnsi="微软雅黑" w:cs="宋体"/>
           <w:sz w:val="30"/>
           <w:szCs w:val="30"/>
         </w:rPr>
@@ -1454,15 +1438,7 @@
           <w:sz w:val="30"/>
           <w:szCs w:val="30"/>
         </w:rPr>
-        <w:t>22</w:t>
-      </w:r>
-      <w:r>
-        <w:rPr>
-          <w:rFonts w:ascii="微软雅黑" w:eastAsia="微软雅黑" w:hAnsi="微软雅黑" w:cs="宋体"/>
-          <w:sz w:val="30"/>
-          <w:szCs w:val="30"/>
-        </w:rPr>
-        <w:t xml:space="preserve"> </w:t>
+        <w:t xml:space="preserve">22 </w:t>
       </w:r>
       <w:r>
         <w:rPr>
@@ -2121,18 +2097,12 @@
       </w:tr>
     </w:tbl>
     <w:p/>
-    <w:p>
-      <w:pPr>
-        <w:rPr>
-          <w:rFonts w:hint="eastAsia"/>
-        </w:rPr>
-      </w:pPr>
-    </w:p>
+    <w:p/>
     <w:p>
       <w:pPr>
         <w:pStyle w:val="2"/>
         <w:rPr>
-          <w:rFonts w:ascii="微软雅黑" w:eastAsia="微软雅黑" w:hAnsi="微软雅黑" w:cs="宋体" w:hint="eastAsia"/>
+          <w:rFonts w:ascii="微软雅黑" w:eastAsia="微软雅黑" w:hAnsi="微软雅黑" w:cs="宋体"/>
           <w:sz w:val="30"/>
           <w:szCs w:val="30"/>
         </w:rPr>
@@ -2151,15 +2121,7 @@
           <w:sz w:val="30"/>
           <w:szCs w:val="30"/>
         </w:rPr>
-        <w:t>23</w:t>
-      </w:r>
-      <w:r>
-        <w:rPr>
-          <w:rFonts w:ascii="微软雅黑" w:eastAsia="微软雅黑" w:hAnsi="微软雅黑" w:cs="宋体"/>
-          <w:sz w:val="30"/>
-          <w:szCs w:val="30"/>
-        </w:rPr>
-        <w:t xml:space="preserve"> </w:t>
+        <w:t xml:space="preserve">23 </w:t>
       </w:r>
       <w:r>
         <w:rPr>
@@ -5832,7 +5794,7 @@
       <w:pPr>
         <w:pStyle w:val="2"/>
         <w:rPr>
-          <w:rFonts w:ascii="微软雅黑" w:eastAsia="微软雅黑" w:hAnsi="微软雅黑" w:cs="宋体" w:hint="eastAsia"/>
+          <w:rFonts w:ascii="微软雅黑" w:eastAsia="微软雅黑" w:hAnsi="微软雅黑" w:cs="宋体"/>
           <w:sz w:val="30"/>
           <w:szCs w:val="30"/>
         </w:rPr>
@@ -5851,15 +5813,7 @@
           <w:sz w:val="30"/>
           <w:szCs w:val="30"/>
         </w:rPr>
-        <w:t>24</w:t>
-      </w:r>
-      <w:r>
-        <w:rPr>
-          <w:rFonts w:ascii="微软雅黑" w:eastAsia="微软雅黑" w:hAnsi="微软雅黑" w:cs="宋体"/>
-          <w:sz w:val="30"/>
-          <w:szCs w:val="30"/>
-        </w:rPr>
-        <w:t xml:space="preserve"> </w:t>
+        <w:t xml:space="preserve">24 </w:t>
       </w:r>
       <w:r>
         <w:rPr>
@@ -6891,16 +6845,1820 @@
       </w:tr>
     </w:tbl>
     <w:p>
+      <w:pPr>
+        <w:pStyle w:val="2"/>
+        <w:rPr>
+          <w:rFonts w:ascii="微软雅黑" w:eastAsia="微软雅黑" w:hAnsi="微软雅黑" w:cs="宋体"/>
+          <w:sz w:val="30"/>
+          <w:szCs w:val="30"/>
+        </w:rPr>
+      </w:pPr>
+      <w:r>
+        <w:rPr>
+          <w:rFonts w:ascii="微软雅黑" w:eastAsia="微软雅黑" w:hAnsi="微软雅黑" w:cs="宋体" w:hint="eastAsia"/>
+          <w:sz w:val="30"/>
+          <w:szCs w:val="30"/>
+        </w:rPr>
+        <w:t>用例</w:t>
+      </w:r>
+      <w:r>
+        <w:rPr>
+          <w:rFonts w:ascii="微软雅黑" w:eastAsia="微软雅黑" w:hAnsi="微软雅黑" w:cs="宋体"/>
+          <w:sz w:val="30"/>
+          <w:szCs w:val="30"/>
+        </w:rPr>
+        <w:t>18</w:t>
+      </w:r>
+      <w:r>
+        <w:rPr>
+          <w:rFonts w:ascii="微软雅黑" w:eastAsia="微软雅黑" w:hAnsi="微软雅黑" w:cs="宋体"/>
+          <w:sz w:val="30"/>
+          <w:szCs w:val="30"/>
+        </w:rPr>
+        <w:t xml:space="preserve"> </w:t>
+      </w:r>
+      <w:r>
+        <w:rPr>
+          <w:rFonts w:ascii="微软雅黑" w:eastAsia="微软雅黑" w:hAnsi="微软雅黑" w:cs="宋体" w:hint="eastAsia"/>
+          <w:sz w:val="30"/>
+          <w:szCs w:val="30"/>
+        </w:rPr>
+        <w:t>网站促销策略维护</w:t>
+      </w:r>
       <w:bookmarkStart w:id="0" w:name="_GoBack"/>
       <w:bookmarkEnd w:id="0"/>
     </w:p>
     <w:p>
       <w:pPr>
+        <w:ind w:leftChars="200" w:left="480"/>
+      </w:pPr>
+      <w:r>
         <w:rPr>
           <w:rFonts w:hint="eastAsia"/>
         </w:rPr>
+        <w:t>输入：5</w:t>
+      </w:r>
+    </w:p>
+    <w:p>
+      <w:pPr>
+        <w:ind w:leftChars="200" w:left="480"/>
       </w:pPr>
+      <w:r>
+        <w:rPr>
+          <w:rFonts w:hint="eastAsia"/>
+        </w:rPr>
+        <w:t>输出：5</w:t>
+      </w:r>
     </w:p>
+    <w:p>
+      <w:pPr>
+        <w:ind w:leftChars="200" w:left="480"/>
+      </w:pPr>
+      <w:r>
+        <w:rPr>
+          <w:rFonts w:hint="eastAsia"/>
+        </w:rPr>
+        <w:t>查询：4</w:t>
+      </w:r>
+    </w:p>
+    <w:p>
+      <w:pPr>
+        <w:ind w:leftChars="200" w:left="480"/>
+      </w:pPr>
+      <w:r>
+        <w:rPr>
+          <w:rFonts w:hint="eastAsia"/>
+        </w:rPr>
+        <w:t>逻辑文件：1</w:t>
+      </w:r>
+    </w:p>
+    <w:p>
+      <w:pPr>
+        <w:ind w:leftChars="200" w:left="480"/>
+      </w:pPr>
+      <w:r>
+        <w:rPr>
+          <w:rFonts w:hint="eastAsia"/>
+        </w:rPr>
+        <w:t>对外接口：0</w:t>
+      </w:r>
+    </w:p>
+    <w:p>
+      <w:pPr>
+        <w:ind w:leftChars="200" w:left="480"/>
+      </w:pPr>
+      <w:r>
+        <w:rPr>
+          <w:rFonts w:hint="eastAsia"/>
+        </w:rPr>
+        <w:t>功能点测度总数：54</w:t>
+      </w:r>
+    </w:p>
+    <w:p>
+      <w:pPr>
+        <w:ind w:leftChars="200" w:left="480"/>
+        <w:jc w:val="left"/>
+        <w:rPr>
+          <w:color w:val="FF0000"/>
+        </w:rPr>
+      </w:pPr>
+      <w:r>
+        <w:rPr>
+          <w:rFonts w:hint="eastAsia"/>
+        </w:rPr>
+        <w:t>FP</w:t>
+      </w:r>
+      <w:r>
+        <w:t xml:space="preserve"> </w:t>
+      </w:r>
+      <w:r>
+        <w:rPr>
+          <w:rFonts w:hint="eastAsia"/>
+        </w:rPr>
+        <w:t>=</w:t>
+      </w:r>
+      <w:r>
+        <w:t xml:space="preserve"> </w:t>
+      </w:r>
+    </w:p>
+    <w:p/>
+    <w:tbl>
+      <w:tblPr>
+        <w:tblW w:w="8217" w:type="dxa"/>
+        <w:jc w:val="center"/>
+        <w:tblBorders>
+          <w:top w:val="single" w:sz="4" w:space="0" w:color="auto"/>
+          <w:left w:val="single" w:sz="4" w:space="0" w:color="auto"/>
+          <w:bottom w:val="single" w:sz="4" w:space="0" w:color="auto"/>
+          <w:right w:val="single" w:sz="4" w:space="0" w:color="auto"/>
+          <w:insideH w:val="single" w:sz="4" w:space="0" w:color="auto"/>
+          <w:insideV w:val="single" w:sz="4" w:space="0" w:color="auto"/>
+        </w:tblBorders>
+        <w:tblLayout w:type="fixed"/>
+        <w:tblLook w:val="0000" w:firstRow="0" w:lastRow="0" w:firstColumn="0" w:lastColumn="0" w:noHBand="0" w:noVBand="0"/>
+      </w:tblPr>
+      <w:tblGrid>
+        <w:gridCol w:w="4089"/>
+        <w:gridCol w:w="4128"/>
+      </w:tblGrid>
+      <w:tr>
+        <w:trPr>
+          <w:trHeight w:val="402"/>
+          <w:jc w:val="center"/>
+        </w:trPr>
+        <w:tc>
+          <w:tcPr>
+            <w:tcW w:w="4089" w:type="dxa"/>
+            <w:tcBorders>
+              <w:tl2br w:val="nil"/>
+              <w:tr2bl w:val="nil"/>
+            </w:tcBorders>
+            <w:shd w:val="clear" w:color="auto" w:fill="CCCCFF"/>
+          </w:tcPr>
+          <w:p>
+            <w:pPr>
+              <w:jc w:val="center"/>
+              <w:rPr>
+                <w:rFonts w:ascii="Microsoft YaHei" w:eastAsia="Microsoft YaHei" w:hAnsi="Microsoft YaHei"/>
+                <w:szCs w:val="21"/>
+              </w:rPr>
+            </w:pPr>
+            <w:r>
+              <w:rPr>
+                <w:rFonts w:ascii="Microsoft YaHei" w:eastAsia="Microsoft YaHei" w:hAnsi="Microsoft YaHei" w:hint="eastAsia"/>
+                <w:szCs w:val="21"/>
+              </w:rPr>
+              <w:t>编号</w:t>
+            </w:r>
+          </w:p>
+        </w:tc>
+        <w:tc>
+          <w:tcPr>
+            <w:tcW w:w="4128" w:type="dxa"/>
+            <w:tcBorders>
+              <w:tl2br w:val="nil"/>
+              <w:tr2bl w:val="nil"/>
+            </w:tcBorders>
+            <w:shd w:val="clear" w:color="auto" w:fill="CCCCFF"/>
+          </w:tcPr>
+          <w:p>
+            <w:pPr>
+              <w:jc w:val="center"/>
+              <w:rPr>
+                <w:rFonts w:ascii="Microsoft YaHei" w:eastAsia="Microsoft YaHei" w:hAnsi="Microsoft YaHei"/>
+                <w:szCs w:val="21"/>
+              </w:rPr>
+            </w:pPr>
+            <w:r>
+              <w:rPr>
+                <w:rFonts w:ascii="Microsoft YaHei" w:eastAsia="Microsoft YaHei" w:hAnsi="Microsoft YaHei" w:hint="eastAsia"/>
+                <w:szCs w:val="21"/>
+              </w:rPr>
+              <w:t>需求描述</w:t>
+            </w:r>
+          </w:p>
+        </w:tc>
+      </w:tr>
+      <w:tr>
+        <w:trPr>
+          <w:trHeight w:val="402"/>
+          <w:jc w:val="center"/>
+        </w:trPr>
+        <w:tc>
+          <w:tcPr>
+            <w:tcW w:w="4089" w:type="dxa"/>
+            <w:tcBorders>
+              <w:tl2br w:val="nil"/>
+              <w:tr2bl w:val="nil"/>
+            </w:tcBorders>
+            <w:shd w:val="clear" w:color="auto" w:fill="DEEAF6" w:themeFill="accent1" w:themeFillTint="33"/>
+          </w:tcPr>
+          <w:p>
+            <w:pPr>
+              <w:rPr>
+                <w:rFonts w:ascii="Microsoft YaHei" w:eastAsia="Microsoft YaHei" w:hAnsi="Microsoft YaHei"/>
+                <w:szCs w:val="21"/>
+              </w:rPr>
+            </w:pPr>
+            <w:r>
+              <w:rPr>
+                <w:rFonts w:ascii="Microsoft YaHei" w:eastAsia="Microsoft YaHei" w:hAnsi="Microsoft YaHei"/>
+                <w:szCs w:val="21"/>
+              </w:rPr>
+              <w:t>WebPromotion.Start</w:t>
+            </w:r>
+          </w:p>
+        </w:tc>
+        <w:tc>
+          <w:tcPr>
+            <w:tcW w:w="4128" w:type="dxa"/>
+            <w:tcBorders>
+              <w:tl2br w:val="nil"/>
+              <w:tr2bl w:val="nil"/>
+            </w:tcBorders>
+            <w:shd w:val="clear" w:color="auto" w:fill="DEEAF6" w:themeFill="accent1" w:themeFillTint="33"/>
+          </w:tcPr>
+          <w:p>
+            <w:pPr>
+              <w:rPr>
+                <w:rFonts w:ascii="Microsoft YaHei" w:eastAsia="Microsoft YaHei" w:hAnsi="Microsoft YaHei"/>
+                <w:szCs w:val="21"/>
+              </w:rPr>
+            </w:pPr>
+            <w:r>
+              <w:rPr>
+                <w:rFonts w:ascii="Microsoft YaHei" w:eastAsia="Microsoft YaHei" w:hAnsi="Microsoft YaHei" w:hint="eastAsia"/>
+                <w:szCs w:val="21"/>
+              </w:rPr>
+              <w:t>系统允许网站</w:t>
+            </w:r>
+            <w:r>
+              <w:rPr>
+                <w:rFonts w:ascii="Microsoft YaHei" w:eastAsia="Microsoft YaHei" w:hAnsi="Microsoft YaHei"/>
+                <w:szCs w:val="21"/>
+              </w:rPr>
+              <w:t>营销</w:t>
+            </w:r>
+            <w:r>
+              <w:rPr>
+                <w:rFonts w:ascii="Microsoft YaHei" w:eastAsia="Microsoft YaHei" w:hAnsi="Microsoft YaHei" w:hint="eastAsia"/>
+                <w:szCs w:val="21"/>
+              </w:rPr>
+              <w:t>人员在开始时选择</w:t>
+            </w:r>
+            <w:r>
+              <w:rPr>
+                <w:rFonts w:ascii="Microsoft YaHei" w:eastAsia="Microsoft YaHei" w:hAnsi="Microsoft YaHei"/>
+                <w:szCs w:val="21"/>
+              </w:rPr>
+              <w:t>网站促销策略</w:t>
+            </w:r>
+            <w:r>
+              <w:rPr>
+                <w:rFonts w:ascii="Microsoft YaHei" w:eastAsia="Microsoft YaHei" w:hAnsi="Microsoft YaHei" w:hint="eastAsia"/>
+                <w:szCs w:val="21"/>
+              </w:rPr>
+              <w:t>制定</w:t>
+            </w:r>
+            <w:r>
+              <w:rPr>
+                <w:rFonts w:ascii="Microsoft YaHei" w:eastAsia="Microsoft YaHei" w:hAnsi="Microsoft YaHei"/>
+                <w:szCs w:val="21"/>
+              </w:rPr>
+              <w:t>、去除现有网站促销策略两</w:t>
+            </w:r>
+            <w:r>
+              <w:rPr>
+                <w:rFonts w:ascii="Microsoft YaHei" w:eastAsia="Microsoft YaHei" w:hAnsi="Microsoft YaHei" w:hint="eastAsia"/>
+                <w:szCs w:val="21"/>
+              </w:rPr>
+              <w:t>个功能</w:t>
+            </w:r>
+          </w:p>
+        </w:tc>
+      </w:tr>
+      <w:tr>
+        <w:trPr>
+          <w:trHeight w:val="338"/>
+          <w:jc w:val="center"/>
+        </w:trPr>
+        <w:tc>
+          <w:tcPr>
+            <w:tcW w:w="4089" w:type="dxa"/>
+            <w:tcBorders>
+              <w:tl2br w:val="nil"/>
+              <w:tr2bl w:val="nil"/>
+            </w:tcBorders>
+            <w:shd w:val="clear" w:color="auto" w:fill="F2F2F2" w:themeFill="background1" w:themeFillShade="F2"/>
+          </w:tcPr>
+          <w:p>
+            <w:pPr>
+              <w:rPr>
+                <w:rFonts w:ascii="Microsoft YaHei" w:eastAsia="Microsoft YaHei" w:hAnsi="Microsoft YaHei"/>
+                <w:szCs w:val="21"/>
+              </w:rPr>
+            </w:pPr>
+            <w:r>
+              <w:rPr>
+                <w:rFonts w:ascii="Microsoft YaHei" w:eastAsia="Microsoft YaHei" w:hAnsi="Microsoft YaHei"/>
+                <w:szCs w:val="21"/>
+              </w:rPr>
+              <w:t>WebPromotion.Input</w:t>
+            </w:r>
+          </w:p>
+        </w:tc>
+        <w:tc>
+          <w:tcPr>
+            <w:tcW w:w="4128" w:type="dxa"/>
+            <w:tcBorders>
+              <w:tl2br w:val="nil"/>
+              <w:tr2bl w:val="nil"/>
+            </w:tcBorders>
+            <w:shd w:val="clear" w:color="auto" w:fill="F2F2F2" w:themeFill="background1" w:themeFillShade="F2"/>
+          </w:tcPr>
+          <w:p>
+            <w:pPr>
+              <w:rPr>
+                <w:rFonts w:ascii="Microsoft YaHei" w:eastAsia="Microsoft YaHei" w:hAnsi="Microsoft YaHei"/>
+                <w:szCs w:val="21"/>
+              </w:rPr>
+            </w:pPr>
+            <w:r>
+              <w:rPr>
+                <w:rFonts w:ascii="Microsoft YaHei" w:eastAsia="Microsoft YaHei" w:hAnsi="Microsoft YaHei" w:hint="eastAsia"/>
+                <w:szCs w:val="21"/>
+              </w:rPr>
+              <w:t>系统允许网站</w:t>
+            </w:r>
+            <w:r>
+              <w:rPr>
+                <w:rFonts w:ascii="Microsoft YaHei" w:eastAsia="Microsoft YaHei" w:hAnsi="Microsoft YaHei"/>
+                <w:szCs w:val="21"/>
+              </w:rPr>
+              <w:t>营销</w:t>
+            </w:r>
+            <w:r>
+              <w:rPr>
+                <w:rFonts w:ascii="Microsoft YaHei" w:eastAsia="Microsoft YaHei" w:hAnsi="Microsoft YaHei" w:hint="eastAsia"/>
+                <w:szCs w:val="21"/>
+              </w:rPr>
+              <w:t>人员通过鼠标、键盘输入信息</w:t>
+            </w:r>
+          </w:p>
+        </w:tc>
+      </w:tr>
+      <w:tr>
+        <w:trPr>
+          <w:trHeight w:val="338"/>
+          <w:jc w:val="center"/>
+        </w:trPr>
+        <w:tc>
+          <w:tcPr>
+            <w:tcW w:w="4089" w:type="dxa"/>
+            <w:tcBorders>
+              <w:tl2br w:val="nil"/>
+              <w:tr2bl w:val="nil"/>
+            </w:tcBorders>
+            <w:shd w:val="clear" w:color="auto" w:fill="F2F2F2" w:themeFill="background1" w:themeFillShade="F2"/>
+          </w:tcPr>
+          <w:p>
+            <w:pPr>
+              <w:rPr>
+                <w:rFonts w:ascii="Microsoft YaHei" w:eastAsia="Microsoft YaHei" w:hAnsi="Microsoft YaHei"/>
+                <w:szCs w:val="21"/>
+              </w:rPr>
+            </w:pPr>
+            <w:r>
+              <w:rPr>
+                <w:rFonts w:ascii="Microsoft YaHei" w:eastAsia="Microsoft YaHei" w:hAnsi="Microsoft YaHei"/>
+                <w:szCs w:val="21"/>
+              </w:rPr>
+              <w:t>WebPromotion.Input.Invalid</w:t>
+            </w:r>
+          </w:p>
+        </w:tc>
+        <w:tc>
+          <w:tcPr>
+            <w:tcW w:w="4128" w:type="dxa"/>
+            <w:tcBorders>
+              <w:tl2br w:val="nil"/>
+              <w:tr2bl w:val="nil"/>
+            </w:tcBorders>
+            <w:shd w:val="clear" w:color="auto" w:fill="F2F2F2" w:themeFill="background1" w:themeFillShade="F2"/>
+          </w:tcPr>
+          <w:p>
+            <w:pPr>
+              <w:rPr>
+                <w:rFonts w:ascii="Microsoft YaHei" w:eastAsia="Microsoft YaHei" w:hAnsi="Microsoft YaHei"/>
+                <w:szCs w:val="21"/>
+              </w:rPr>
+            </w:pPr>
+            <w:r>
+              <w:rPr>
+                <w:rFonts w:ascii="Microsoft YaHei" w:eastAsia="Microsoft YaHei" w:hAnsi="Microsoft YaHei" w:hint="eastAsia"/>
+                <w:szCs w:val="21"/>
+              </w:rPr>
+              <w:t>在网站</w:t>
+            </w:r>
+            <w:r>
+              <w:rPr>
+                <w:rFonts w:ascii="Microsoft YaHei" w:eastAsia="Microsoft YaHei" w:hAnsi="Microsoft YaHei"/>
+                <w:szCs w:val="21"/>
+              </w:rPr>
+              <w:t>营销</w:t>
+            </w:r>
+            <w:r>
+              <w:rPr>
+                <w:rFonts w:ascii="Microsoft YaHei" w:eastAsia="Microsoft YaHei" w:hAnsi="Microsoft YaHei" w:hint="eastAsia"/>
+                <w:szCs w:val="21"/>
+              </w:rPr>
+              <w:t>人员输入其它标识时，系统</w:t>
+            </w:r>
+            <w:r>
+              <w:rPr>
+                <w:rFonts w:ascii="Microsoft YaHei" w:eastAsia="Microsoft YaHei" w:hAnsi="Microsoft YaHei"/>
+                <w:szCs w:val="21"/>
+              </w:rPr>
+              <w:t>提示错误并</w:t>
+            </w:r>
+            <w:r>
+              <w:rPr>
+                <w:rFonts w:ascii="Microsoft YaHei" w:eastAsia="Microsoft YaHei" w:hAnsi="Microsoft YaHei" w:hint="eastAsia"/>
+                <w:szCs w:val="21"/>
+              </w:rPr>
+              <w:t>请求</w:t>
+            </w:r>
+            <w:r>
+              <w:rPr>
+                <w:rFonts w:ascii="Microsoft YaHei" w:eastAsia="Microsoft YaHei" w:hAnsi="Microsoft YaHei"/>
+                <w:szCs w:val="21"/>
+              </w:rPr>
+              <w:t>重新输入</w:t>
+            </w:r>
+          </w:p>
+        </w:tc>
+      </w:tr>
+      <w:tr>
+        <w:trPr>
+          <w:trHeight w:val="338"/>
+          <w:jc w:val="center"/>
+        </w:trPr>
+        <w:tc>
+          <w:tcPr>
+            <w:tcW w:w="4089" w:type="dxa"/>
+            <w:tcBorders>
+              <w:tl2br w:val="nil"/>
+              <w:tr2bl w:val="nil"/>
+            </w:tcBorders>
+            <w:shd w:val="clear" w:color="auto" w:fill="F2F2F2" w:themeFill="background1" w:themeFillShade="F2"/>
+          </w:tcPr>
+          <w:p>
+            <w:pPr>
+              <w:rPr>
+                <w:rFonts w:ascii="Microsoft YaHei" w:eastAsia="Microsoft YaHei" w:hAnsi="Microsoft YaHei"/>
+                <w:szCs w:val="21"/>
+              </w:rPr>
+            </w:pPr>
+            <w:r>
+              <w:rPr>
+                <w:rFonts w:ascii="Microsoft YaHei" w:eastAsia="Microsoft YaHei" w:hAnsi="Microsoft YaHei"/>
+                <w:szCs w:val="21"/>
+              </w:rPr>
+              <w:t>WebPromotion.Input.Cancel</w:t>
+            </w:r>
+          </w:p>
+        </w:tc>
+        <w:tc>
+          <w:tcPr>
+            <w:tcW w:w="4128" w:type="dxa"/>
+            <w:tcBorders>
+              <w:tl2br w:val="nil"/>
+              <w:tr2bl w:val="nil"/>
+            </w:tcBorders>
+            <w:shd w:val="clear" w:color="auto" w:fill="F2F2F2" w:themeFill="background1" w:themeFillShade="F2"/>
+          </w:tcPr>
+          <w:p>
+            <w:pPr>
+              <w:rPr>
+                <w:rFonts w:ascii="Microsoft YaHei" w:eastAsia="Microsoft YaHei" w:hAnsi="Microsoft YaHei"/>
+                <w:szCs w:val="21"/>
+              </w:rPr>
+            </w:pPr>
+            <w:r>
+              <w:rPr>
+                <w:rFonts w:ascii="Microsoft YaHei" w:eastAsia="Microsoft YaHei" w:hAnsi="Microsoft YaHei" w:hint="eastAsia"/>
+                <w:szCs w:val="21"/>
+              </w:rPr>
+              <w:t>在</w:t>
+            </w:r>
+            <w:r>
+              <w:rPr>
+                <w:rFonts w:ascii="Microsoft YaHei" w:eastAsia="Microsoft YaHei" w:hAnsi="Microsoft YaHei"/>
+                <w:szCs w:val="21"/>
+              </w:rPr>
+              <w:t>网站营销人员</w:t>
+            </w:r>
+            <w:r>
+              <w:rPr>
+                <w:rFonts w:ascii="Microsoft YaHei" w:eastAsia="Microsoft YaHei" w:hAnsi="Microsoft YaHei" w:hint="eastAsia"/>
+                <w:szCs w:val="21"/>
+              </w:rPr>
+              <w:t>输入取消命令时，系统关闭当前</w:t>
+            </w:r>
+            <w:r>
+              <w:rPr>
+                <w:rFonts w:ascii="Microsoft YaHei" w:eastAsia="Microsoft YaHei" w:hAnsi="Microsoft YaHei"/>
+                <w:szCs w:val="21"/>
+              </w:rPr>
+              <w:t>网站营销策略维护</w:t>
+            </w:r>
+            <w:r>
+              <w:rPr>
+                <w:rFonts w:ascii="Microsoft YaHei" w:eastAsia="Microsoft YaHei" w:hAnsi="Microsoft YaHei" w:hint="eastAsia"/>
+                <w:szCs w:val="21"/>
+              </w:rPr>
+              <w:t>任务</w:t>
+            </w:r>
+          </w:p>
+        </w:tc>
+      </w:tr>
+      <w:tr>
+        <w:trPr>
+          <w:trHeight w:val="338"/>
+          <w:jc w:val="center"/>
+        </w:trPr>
+        <w:tc>
+          <w:tcPr>
+            <w:tcW w:w="4089" w:type="dxa"/>
+            <w:tcBorders>
+              <w:tl2br w:val="nil"/>
+              <w:tr2bl w:val="nil"/>
+            </w:tcBorders>
+            <w:shd w:val="clear" w:color="auto" w:fill="F2F2F2" w:themeFill="background1" w:themeFillShade="F2"/>
+          </w:tcPr>
+          <w:p>
+            <w:pPr>
+              <w:rPr>
+                <w:rFonts w:ascii="Microsoft YaHei" w:eastAsia="Microsoft YaHei" w:hAnsi="Microsoft YaHei"/>
+                <w:szCs w:val="21"/>
+              </w:rPr>
+            </w:pPr>
+            <w:r>
+              <w:rPr>
+                <w:rFonts w:ascii="Microsoft YaHei" w:eastAsia="Microsoft YaHei" w:hAnsi="Microsoft YaHei"/>
+                <w:szCs w:val="21"/>
+              </w:rPr>
+              <w:t>WebPromotion.Input.</w:t>
+            </w:r>
+            <w:r>
+              <w:rPr>
+                <w:rFonts w:ascii="Microsoft YaHei" w:eastAsia="Microsoft YaHei" w:hAnsi="Microsoft YaHei" w:hint="eastAsia"/>
+                <w:szCs w:val="21"/>
+              </w:rPr>
+              <w:t>Back</w:t>
+            </w:r>
+          </w:p>
+        </w:tc>
+        <w:tc>
+          <w:tcPr>
+            <w:tcW w:w="4128" w:type="dxa"/>
+            <w:tcBorders>
+              <w:tl2br w:val="nil"/>
+              <w:tr2bl w:val="nil"/>
+            </w:tcBorders>
+            <w:shd w:val="clear" w:color="auto" w:fill="F2F2F2" w:themeFill="background1" w:themeFillShade="F2"/>
+          </w:tcPr>
+          <w:p>
+            <w:pPr>
+              <w:rPr>
+                <w:rFonts w:ascii="Microsoft YaHei" w:eastAsia="Microsoft YaHei" w:hAnsi="Microsoft YaHei"/>
+                <w:szCs w:val="21"/>
+              </w:rPr>
+            </w:pPr>
+            <w:r>
+              <w:rPr>
+                <w:rFonts w:ascii="Microsoft YaHei" w:eastAsia="Microsoft YaHei" w:hAnsi="Microsoft YaHei" w:hint="eastAsia"/>
+                <w:szCs w:val="21"/>
+              </w:rPr>
+              <w:t>在</w:t>
+            </w:r>
+            <w:r>
+              <w:rPr>
+                <w:rFonts w:ascii="Microsoft YaHei" w:eastAsia="Microsoft YaHei" w:hAnsi="Microsoft YaHei"/>
+                <w:szCs w:val="21"/>
+              </w:rPr>
+              <w:t>网站促销策略</w:t>
+            </w:r>
+            <w:r>
+              <w:rPr>
+                <w:rFonts w:ascii="Microsoft YaHei" w:eastAsia="Microsoft YaHei" w:hAnsi="Microsoft YaHei" w:hint="eastAsia"/>
+                <w:szCs w:val="21"/>
+              </w:rPr>
+              <w:t>制定</w:t>
+            </w:r>
+            <w:r>
+              <w:rPr>
+                <w:rFonts w:ascii="Microsoft YaHei" w:eastAsia="Microsoft YaHei" w:hAnsi="Microsoft YaHei"/>
+                <w:szCs w:val="21"/>
+              </w:rPr>
+              <w:t>、去除现有网站促销策略操作中</w:t>
+            </w:r>
+            <w:r>
+              <w:rPr>
+                <w:rFonts w:ascii="Microsoft YaHei" w:eastAsia="Microsoft YaHei" w:hAnsi="Microsoft YaHei" w:hint="eastAsia"/>
+                <w:szCs w:val="21"/>
+              </w:rPr>
+              <w:t>，可以取消当前操作，返回选择</w:t>
+            </w:r>
+            <w:r>
+              <w:rPr>
+                <w:rFonts w:ascii="Microsoft YaHei" w:eastAsia="Microsoft YaHei" w:hAnsi="Microsoft YaHei"/>
+                <w:szCs w:val="21"/>
+              </w:rPr>
+              <w:t>网站促销策略</w:t>
+            </w:r>
+            <w:r>
+              <w:rPr>
+                <w:rFonts w:ascii="Microsoft YaHei" w:eastAsia="Microsoft YaHei" w:hAnsi="Microsoft YaHei" w:hint="eastAsia"/>
+                <w:szCs w:val="21"/>
+              </w:rPr>
+              <w:t>制定</w:t>
+            </w:r>
+            <w:r>
+              <w:rPr>
+                <w:rFonts w:ascii="Microsoft YaHei" w:eastAsia="Microsoft YaHei" w:hAnsi="Microsoft YaHei"/>
+                <w:szCs w:val="21"/>
+              </w:rPr>
+              <w:t>、去除现有网站促销策略</w:t>
+            </w:r>
+          </w:p>
+        </w:tc>
+      </w:tr>
+      <w:tr>
+        <w:trPr>
+          <w:trHeight w:val="338"/>
+          <w:jc w:val="center"/>
+        </w:trPr>
+        <w:tc>
+          <w:tcPr>
+            <w:tcW w:w="4089" w:type="dxa"/>
+            <w:tcBorders>
+              <w:tl2br w:val="nil"/>
+              <w:tr2bl w:val="nil"/>
+            </w:tcBorders>
+            <w:shd w:val="clear" w:color="auto" w:fill="F2F2F2" w:themeFill="background1" w:themeFillShade="F2"/>
+          </w:tcPr>
+          <w:p>
+            <w:pPr>
+              <w:rPr>
+                <w:rFonts w:ascii="Microsoft YaHei" w:eastAsia="Microsoft YaHei" w:hAnsi="Microsoft YaHei"/>
+                <w:szCs w:val="21"/>
+              </w:rPr>
+            </w:pPr>
+            <w:r>
+              <w:rPr>
+                <w:rFonts w:ascii="Microsoft YaHei" w:eastAsia="Microsoft YaHei" w:hAnsi="Microsoft YaHei"/>
+                <w:szCs w:val="21"/>
+              </w:rPr>
+              <w:t>WebPromotion.Input.</w:t>
+            </w:r>
+            <w:r>
+              <w:rPr>
+                <w:rFonts w:ascii="Microsoft YaHei" w:eastAsia="Microsoft YaHei" w:hAnsi="Microsoft YaHei" w:hint="eastAsia"/>
+                <w:szCs w:val="21"/>
+              </w:rPr>
+              <w:t>Add</w:t>
+            </w:r>
+          </w:p>
+        </w:tc>
+        <w:tc>
+          <w:tcPr>
+            <w:tcW w:w="4128" w:type="dxa"/>
+            <w:tcBorders>
+              <w:tl2br w:val="nil"/>
+              <w:tr2bl w:val="nil"/>
+            </w:tcBorders>
+            <w:shd w:val="clear" w:color="auto" w:fill="F2F2F2" w:themeFill="background1" w:themeFillShade="F2"/>
+          </w:tcPr>
+          <w:p>
+            <w:pPr>
+              <w:rPr>
+                <w:rFonts w:ascii="Microsoft YaHei" w:eastAsia="Microsoft YaHei" w:hAnsi="Microsoft YaHei"/>
+                <w:szCs w:val="21"/>
+              </w:rPr>
+            </w:pPr>
+            <w:r>
+              <w:rPr>
+                <w:rFonts w:ascii="Microsoft YaHei" w:eastAsia="Microsoft YaHei" w:hAnsi="Microsoft YaHei"/>
+                <w:szCs w:val="21"/>
+              </w:rPr>
+              <w:t>选择网站促销策略</w:t>
+            </w:r>
+            <w:r>
+              <w:rPr>
+                <w:rFonts w:ascii="Microsoft YaHei" w:eastAsia="Microsoft YaHei" w:hAnsi="Microsoft YaHei" w:hint="eastAsia"/>
+                <w:szCs w:val="21"/>
+              </w:rPr>
+              <w:t>制定</w:t>
+            </w:r>
+          </w:p>
+        </w:tc>
+      </w:tr>
+      <w:tr>
+        <w:trPr>
+          <w:trHeight w:val="338"/>
+          <w:jc w:val="center"/>
+        </w:trPr>
+        <w:tc>
+          <w:tcPr>
+            <w:tcW w:w="4089" w:type="dxa"/>
+            <w:tcBorders>
+              <w:tl2br w:val="nil"/>
+              <w:tr2bl w:val="nil"/>
+            </w:tcBorders>
+            <w:shd w:val="clear" w:color="auto" w:fill="F2F2F2" w:themeFill="background1" w:themeFillShade="F2"/>
+          </w:tcPr>
+          <w:p>
+            <w:pPr>
+              <w:rPr>
+                <w:rFonts w:ascii="Microsoft YaHei" w:eastAsia="Microsoft YaHei" w:hAnsi="Microsoft YaHei"/>
+                <w:szCs w:val="21"/>
+              </w:rPr>
+            </w:pPr>
+            <w:r>
+              <w:rPr>
+                <w:rFonts w:ascii="Microsoft YaHei" w:eastAsia="Microsoft YaHei" w:hAnsi="Microsoft YaHei"/>
+                <w:szCs w:val="21"/>
+              </w:rPr>
+              <w:t>WebPromotion.Input.</w:t>
+            </w:r>
+            <w:r>
+              <w:rPr>
+                <w:rFonts w:ascii="Microsoft YaHei" w:eastAsia="Microsoft YaHei" w:hAnsi="Microsoft YaHei" w:hint="eastAsia"/>
+                <w:szCs w:val="21"/>
+              </w:rPr>
+              <w:t>Del</w:t>
+            </w:r>
+          </w:p>
+        </w:tc>
+        <w:tc>
+          <w:tcPr>
+            <w:tcW w:w="4128" w:type="dxa"/>
+            <w:tcBorders>
+              <w:tl2br w:val="nil"/>
+              <w:tr2bl w:val="nil"/>
+            </w:tcBorders>
+            <w:shd w:val="clear" w:color="auto" w:fill="F2F2F2" w:themeFill="background1" w:themeFillShade="F2"/>
+          </w:tcPr>
+          <w:p>
+            <w:pPr>
+              <w:rPr>
+                <w:rFonts w:ascii="Microsoft YaHei" w:eastAsia="Microsoft YaHei" w:hAnsi="Microsoft YaHei"/>
+                <w:szCs w:val="21"/>
+              </w:rPr>
+            </w:pPr>
+            <w:r>
+              <w:rPr>
+                <w:rFonts w:ascii="Microsoft YaHei" w:eastAsia="Microsoft YaHei" w:hAnsi="Microsoft YaHei"/>
+                <w:szCs w:val="21"/>
+              </w:rPr>
+              <w:t>选择去除现有网站促销策略</w:t>
+            </w:r>
+          </w:p>
+        </w:tc>
+      </w:tr>
+      <w:tr>
+        <w:trPr>
+          <w:trHeight w:val="402"/>
+          <w:jc w:val="center"/>
+        </w:trPr>
+        <w:tc>
+          <w:tcPr>
+            <w:tcW w:w="4089" w:type="dxa"/>
+            <w:tcBorders>
+              <w:tl2br w:val="nil"/>
+              <w:tr2bl w:val="nil"/>
+            </w:tcBorders>
+            <w:shd w:val="clear" w:color="auto" w:fill="DEEAF6" w:themeFill="accent1" w:themeFillTint="33"/>
+          </w:tcPr>
+          <w:p>
+            <w:pPr>
+              <w:rPr>
+                <w:rFonts w:ascii="Microsoft YaHei" w:eastAsia="Microsoft YaHei" w:hAnsi="Microsoft YaHei"/>
+                <w:szCs w:val="21"/>
+              </w:rPr>
+            </w:pPr>
+            <w:r>
+              <w:rPr>
+                <w:rFonts w:ascii="Microsoft YaHei" w:eastAsia="Microsoft YaHei" w:hAnsi="Microsoft YaHei"/>
+                <w:szCs w:val="21"/>
+              </w:rPr>
+              <w:t>WebPromotion.Add</w:t>
+            </w:r>
+          </w:p>
+        </w:tc>
+        <w:tc>
+          <w:tcPr>
+            <w:tcW w:w="4128" w:type="dxa"/>
+            <w:tcBorders>
+              <w:tl2br w:val="nil"/>
+              <w:tr2bl w:val="nil"/>
+            </w:tcBorders>
+            <w:shd w:val="clear" w:color="auto" w:fill="DEEAF6" w:themeFill="accent1" w:themeFillTint="33"/>
+          </w:tcPr>
+          <w:p>
+            <w:pPr>
+              <w:rPr>
+                <w:rFonts w:ascii="Microsoft YaHei" w:eastAsia="Microsoft YaHei" w:hAnsi="Microsoft YaHei"/>
+                <w:szCs w:val="21"/>
+              </w:rPr>
+            </w:pPr>
+            <w:r>
+              <w:rPr>
+                <w:rFonts w:ascii="Microsoft YaHei" w:eastAsia="Microsoft YaHei" w:hAnsi="Microsoft YaHei"/>
+                <w:szCs w:val="21"/>
+              </w:rPr>
+              <w:t>网站促销策略</w:t>
+            </w:r>
+            <w:r>
+              <w:rPr>
+                <w:rFonts w:ascii="Microsoft YaHei" w:eastAsia="Microsoft YaHei" w:hAnsi="Microsoft YaHei" w:hint="eastAsia"/>
+                <w:szCs w:val="21"/>
+              </w:rPr>
+              <w:t>制定</w:t>
+            </w:r>
+            <w:r>
+              <w:rPr>
+                <w:rFonts w:ascii="Microsoft YaHei" w:eastAsia="Microsoft YaHei" w:hAnsi="Microsoft YaHei"/>
+                <w:szCs w:val="21"/>
+              </w:rPr>
+              <w:t>功能</w:t>
+            </w:r>
+          </w:p>
+        </w:tc>
+      </w:tr>
+      <w:tr>
+        <w:trPr>
+          <w:trHeight w:val="338"/>
+          <w:jc w:val="center"/>
+        </w:trPr>
+        <w:tc>
+          <w:tcPr>
+            <w:tcW w:w="4089" w:type="dxa"/>
+            <w:tcBorders>
+              <w:tl2br w:val="nil"/>
+              <w:tr2bl w:val="nil"/>
+            </w:tcBorders>
+            <w:shd w:val="clear" w:color="auto" w:fill="DEEAF6" w:themeFill="accent1" w:themeFillTint="33"/>
+          </w:tcPr>
+          <w:p>
+            <w:pPr>
+              <w:rPr>
+                <w:rFonts w:ascii="Microsoft YaHei" w:eastAsia="Microsoft YaHei" w:hAnsi="Microsoft YaHei"/>
+                <w:szCs w:val="21"/>
+              </w:rPr>
+            </w:pPr>
+            <w:r>
+              <w:rPr>
+                <w:rFonts w:ascii="Microsoft YaHei" w:eastAsia="Microsoft YaHei" w:hAnsi="Microsoft YaHei"/>
+                <w:szCs w:val="21"/>
+              </w:rPr>
+              <w:t>WebPromotion.Add.Input</w:t>
+            </w:r>
+          </w:p>
+        </w:tc>
+        <w:tc>
+          <w:tcPr>
+            <w:tcW w:w="4128" w:type="dxa"/>
+            <w:tcBorders>
+              <w:tl2br w:val="nil"/>
+              <w:tr2bl w:val="nil"/>
+            </w:tcBorders>
+            <w:shd w:val="clear" w:color="auto" w:fill="DEEAF6" w:themeFill="accent1" w:themeFillTint="33"/>
+          </w:tcPr>
+          <w:p>
+            <w:pPr>
+              <w:rPr>
+                <w:rFonts w:ascii="Microsoft YaHei" w:eastAsia="Microsoft YaHei" w:hAnsi="Microsoft YaHei"/>
+                <w:szCs w:val="21"/>
+              </w:rPr>
+            </w:pPr>
+            <w:r>
+              <w:rPr>
+                <w:rFonts w:ascii="Microsoft YaHei" w:eastAsia="Microsoft YaHei" w:hAnsi="Microsoft YaHei" w:hint="eastAsia"/>
+                <w:szCs w:val="21"/>
+              </w:rPr>
+              <w:t>网站</w:t>
+            </w:r>
+            <w:r>
+              <w:rPr>
+                <w:rFonts w:ascii="Microsoft YaHei" w:eastAsia="Microsoft YaHei" w:hAnsi="Microsoft YaHei"/>
+                <w:szCs w:val="21"/>
+              </w:rPr>
+              <w:t>营销</w:t>
+            </w:r>
+            <w:r>
+              <w:rPr>
+                <w:rFonts w:ascii="Microsoft YaHei" w:eastAsia="Microsoft YaHei" w:hAnsi="Microsoft YaHei" w:hint="eastAsia"/>
+                <w:szCs w:val="21"/>
+              </w:rPr>
+              <w:t>人员</w:t>
+            </w:r>
+            <w:r>
+              <w:rPr>
+                <w:rFonts w:ascii="Microsoft YaHei" w:eastAsia="Microsoft YaHei" w:hAnsi="Microsoft YaHei"/>
+                <w:szCs w:val="21"/>
+              </w:rPr>
+              <w:t>输入酒店促销策略信息（包括起讫时间、</w:t>
+            </w:r>
+            <w:r>
+              <w:rPr>
+                <w:rFonts w:ascii="Microsoft YaHei" w:eastAsia="Microsoft YaHei" w:hAnsi="Microsoft YaHei" w:hint="eastAsia"/>
+                <w:szCs w:val="21"/>
+              </w:rPr>
+              <w:t>折扣率</w:t>
+            </w:r>
+            <w:r>
+              <w:rPr>
+                <w:rFonts w:ascii="Microsoft YaHei" w:eastAsia="Microsoft YaHei" w:hAnsi="Microsoft YaHei"/>
+                <w:szCs w:val="21"/>
+              </w:rPr>
+              <w:t>、</w:t>
+            </w:r>
+            <w:r>
+              <w:rPr>
+                <w:rFonts w:ascii="Microsoft YaHei" w:eastAsia="Microsoft YaHei" w:hAnsi="Microsoft YaHei" w:hint="eastAsia"/>
+                <w:szCs w:val="21"/>
+              </w:rPr>
+              <w:t>享受人群</w:t>
+            </w:r>
+            <w:r>
+              <w:rPr>
+                <w:rFonts w:ascii="Microsoft YaHei" w:eastAsia="Microsoft YaHei" w:hAnsi="Microsoft YaHei"/>
+                <w:szCs w:val="21"/>
+              </w:rPr>
+              <w:t>等）</w:t>
+            </w:r>
+          </w:p>
+        </w:tc>
+      </w:tr>
+      <w:tr>
+        <w:trPr>
+          <w:trHeight w:val="338"/>
+          <w:jc w:val="center"/>
+        </w:trPr>
+        <w:tc>
+          <w:tcPr>
+            <w:tcW w:w="4089" w:type="dxa"/>
+            <w:tcBorders>
+              <w:tl2br w:val="nil"/>
+              <w:tr2bl w:val="nil"/>
+            </w:tcBorders>
+            <w:shd w:val="clear" w:color="auto" w:fill="DEEAF6" w:themeFill="accent1" w:themeFillTint="33"/>
+          </w:tcPr>
+          <w:p>
+            <w:pPr>
+              <w:rPr>
+                <w:rFonts w:ascii="Microsoft YaHei" w:eastAsia="Microsoft YaHei" w:hAnsi="Microsoft YaHei"/>
+                <w:szCs w:val="21"/>
+              </w:rPr>
+            </w:pPr>
+            <w:r>
+              <w:rPr>
+                <w:rFonts w:ascii="Microsoft YaHei" w:eastAsia="Microsoft YaHei" w:hAnsi="Microsoft YaHei"/>
+                <w:szCs w:val="21"/>
+              </w:rPr>
+              <w:t>WebPromotion.Add.Input.Submit</w:t>
+            </w:r>
+          </w:p>
+        </w:tc>
+        <w:tc>
+          <w:tcPr>
+            <w:tcW w:w="4128" w:type="dxa"/>
+            <w:tcBorders>
+              <w:tl2br w:val="nil"/>
+              <w:tr2bl w:val="nil"/>
+            </w:tcBorders>
+            <w:shd w:val="clear" w:color="auto" w:fill="DEEAF6" w:themeFill="accent1" w:themeFillTint="33"/>
+          </w:tcPr>
+          <w:p>
+            <w:pPr>
+              <w:rPr>
+                <w:rFonts w:ascii="Microsoft YaHei" w:eastAsia="Microsoft YaHei" w:hAnsi="Microsoft YaHei"/>
+                <w:szCs w:val="21"/>
+              </w:rPr>
+            </w:pPr>
+            <w:r>
+              <w:rPr>
+                <w:rFonts w:ascii="Microsoft YaHei" w:eastAsia="Microsoft YaHei" w:hAnsi="Microsoft YaHei" w:hint="eastAsia"/>
+                <w:szCs w:val="21"/>
+              </w:rPr>
+              <w:t>网站</w:t>
+            </w:r>
+            <w:r>
+              <w:rPr>
+                <w:rFonts w:ascii="Microsoft YaHei" w:eastAsia="Microsoft YaHei" w:hAnsi="Microsoft YaHei"/>
+                <w:szCs w:val="21"/>
+              </w:rPr>
+              <w:t>营销</w:t>
+            </w:r>
+            <w:r>
+              <w:rPr>
+                <w:rFonts w:ascii="Microsoft YaHei" w:eastAsia="Microsoft YaHei" w:hAnsi="Microsoft YaHei" w:hint="eastAsia"/>
+                <w:szCs w:val="21"/>
+              </w:rPr>
+              <w:t>人员</w:t>
+            </w:r>
+            <w:r>
+              <w:rPr>
+                <w:rFonts w:ascii="Microsoft YaHei" w:eastAsia="Microsoft YaHei" w:hAnsi="Microsoft YaHei"/>
+                <w:szCs w:val="21"/>
+              </w:rPr>
+              <w:t>提交酒店促销策略制定的请求</w:t>
+            </w:r>
+          </w:p>
+        </w:tc>
+      </w:tr>
+      <w:tr>
+        <w:trPr>
+          <w:trHeight w:val="338"/>
+          <w:jc w:val="center"/>
+        </w:trPr>
+        <w:tc>
+          <w:tcPr>
+            <w:tcW w:w="4089" w:type="dxa"/>
+            <w:tcBorders>
+              <w:tl2br w:val="nil"/>
+              <w:tr2bl w:val="nil"/>
+            </w:tcBorders>
+            <w:shd w:val="clear" w:color="auto" w:fill="DEEAF6" w:themeFill="accent1" w:themeFillTint="33"/>
+          </w:tcPr>
+          <w:p>
+            <w:pPr>
+              <w:rPr>
+                <w:rFonts w:ascii="Microsoft YaHei" w:eastAsia="Microsoft YaHei" w:hAnsi="Microsoft YaHei"/>
+                <w:szCs w:val="21"/>
+              </w:rPr>
+            </w:pPr>
+            <w:r>
+              <w:rPr>
+                <w:rFonts w:ascii="Microsoft YaHei" w:eastAsia="Microsoft YaHei" w:hAnsi="Microsoft YaHei"/>
+                <w:szCs w:val="21"/>
+              </w:rPr>
+              <w:t>WebPromotion.Add.Input.Submit.Ensure</w:t>
+            </w:r>
+          </w:p>
+        </w:tc>
+        <w:tc>
+          <w:tcPr>
+            <w:tcW w:w="4128" w:type="dxa"/>
+            <w:tcBorders>
+              <w:tl2br w:val="nil"/>
+              <w:tr2bl w:val="nil"/>
+            </w:tcBorders>
+            <w:shd w:val="clear" w:color="auto" w:fill="DEEAF6" w:themeFill="accent1" w:themeFillTint="33"/>
+          </w:tcPr>
+          <w:p>
+            <w:pPr>
+              <w:rPr>
+                <w:rFonts w:ascii="Microsoft YaHei" w:eastAsia="Microsoft YaHei" w:hAnsi="Microsoft YaHei"/>
+                <w:szCs w:val="21"/>
+              </w:rPr>
+            </w:pPr>
+            <w:r>
+              <w:rPr>
+                <w:rFonts w:ascii="Microsoft YaHei" w:eastAsia="Microsoft YaHei" w:hAnsi="Microsoft YaHei" w:hint="eastAsia"/>
+                <w:szCs w:val="21"/>
+              </w:rPr>
+              <w:t>网站</w:t>
+            </w:r>
+            <w:r>
+              <w:rPr>
+                <w:rFonts w:ascii="Microsoft YaHei" w:eastAsia="Microsoft YaHei" w:hAnsi="Microsoft YaHei"/>
+                <w:szCs w:val="21"/>
+              </w:rPr>
+              <w:t>营销</w:t>
+            </w:r>
+            <w:r>
+              <w:rPr>
+                <w:rFonts w:ascii="Microsoft YaHei" w:eastAsia="Microsoft YaHei" w:hAnsi="Microsoft YaHei" w:hint="eastAsia"/>
+                <w:szCs w:val="21"/>
+              </w:rPr>
+              <w:t>人员</w:t>
+            </w:r>
+            <w:r>
+              <w:rPr>
+                <w:rFonts w:ascii="Microsoft YaHei" w:eastAsia="Microsoft YaHei" w:hAnsi="Microsoft YaHei"/>
+                <w:szCs w:val="21"/>
+              </w:rPr>
+              <w:t>确定提交酒店促销策略制定的请求，</w:t>
+            </w:r>
+            <w:r>
+              <w:rPr>
+                <w:rFonts w:ascii="Microsoft YaHei" w:eastAsia="Microsoft YaHei" w:hAnsi="Microsoft YaHei" w:hint="eastAsia"/>
+                <w:szCs w:val="21"/>
+              </w:rPr>
+              <w:t>系统记录</w:t>
+            </w:r>
+            <w:r>
+              <w:rPr>
+                <w:rFonts w:ascii="Microsoft YaHei" w:eastAsia="Microsoft YaHei" w:hAnsi="Microsoft YaHei"/>
+                <w:szCs w:val="21"/>
+              </w:rPr>
+              <w:t>酒店促销策略</w:t>
+            </w:r>
+          </w:p>
+        </w:tc>
+      </w:tr>
+      <w:tr>
+        <w:trPr>
+          <w:trHeight w:val="338"/>
+          <w:jc w:val="center"/>
+        </w:trPr>
+        <w:tc>
+          <w:tcPr>
+            <w:tcW w:w="4089" w:type="dxa"/>
+            <w:tcBorders>
+              <w:tl2br w:val="nil"/>
+              <w:tr2bl w:val="nil"/>
+            </w:tcBorders>
+            <w:shd w:val="clear" w:color="auto" w:fill="DEEAF6" w:themeFill="accent1" w:themeFillTint="33"/>
+          </w:tcPr>
+          <w:p>
+            <w:pPr>
+              <w:rPr>
+                <w:rFonts w:ascii="Microsoft YaHei" w:eastAsia="Microsoft YaHei" w:hAnsi="Microsoft YaHei"/>
+                <w:szCs w:val="21"/>
+              </w:rPr>
+            </w:pPr>
+            <w:r>
+              <w:rPr>
+                <w:rFonts w:ascii="Microsoft YaHei" w:eastAsia="Microsoft YaHei" w:hAnsi="Microsoft YaHei"/>
+                <w:szCs w:val="21"/>
+              </w:rPr>
+              <w:t>WebPromotion.Add.Input.Invalid</w:t>
+            </w:r>
+          </w:p>
+        </w:tc>
+        <w:tc>
+          <w:tcPr>
+            <w:tcW w:w="4128" w:type="dxa"/>
+            <w:tcBorders>
+              <w:tl2br w:val="nil"/>
+              <w:tr2bl w:val="nil"/>
+            </w:tcBorders>
+            <w:shd w:val="clear" w:color="auto" w:fill="DEEAF6" w:themeFill="accent1" w:themeFillTint="33"/>
+          </w:tcPr>
+          <w:p>
+            <w:pPr>
+              <w:rPr>
+                <w:rFonts w:ascii="Microsoft YaHei" w:eastAsia="Microsoft YaHei" w:hAnsi="Microsoft YaHei"/>
+                <w:szCs w:val="21"/>
+              </w:rPr>
+            </w:pPr>
+            <w:r>
+              <w:rPr>
+                <w:rFonts w:ascii="Microsoft YaHei" w:eastAsia="Microsoft YaHei" w:hAnsi="Microsoft YaHei"/>
+                <w:szCs w:val="21"/>
+              </w:rPr>
+              <w:t>参见WebPromotion.Input.</w:t>
+            </w:r>
+            <w:r>
+              <w:rPr>
+                <w:rFonts w:ascii="Microsoft YaHei" w:eastAsia="Microsoft YaHei" w:hAnsi="Microsoft YaHei" w:hint="eastAsia"/>
+                <w:szCs w:val="21"/>
+              </w:rPr>
+              <w:t>Invalid</w:t>
+            </w:r>
+          </w:p>
+        </w:tc>
+      </w:tr>
+      <w:tr>
+        <w:trPr>
+          <w:trHeight w:val="338"/>
+          <w:jc w:val="center"/>
+        </w:trPr>
+        <w:tc>
+          <w:tcPr>
+            <w:tcW w:w="4089" w:type="dxa"/>
+            <w:tcBorders>
+              <w:tl2br w:val="nil"/>
+              <w:tr2bl w:val="nil"/>
+            </w:tcBorders>
+            <w:shd w:val="clear" w:color="auto" w:fill="DEEAF6" w:themeFill="accent1" w:themeFillTint="33"/>
+          </w:tcPr>
+          <w:p>
+            <w:pPr>
+              <w:rPr>
+                <w:rFonts w:ascii="Microsoft YaHei" w:eastAsia="Microsoft YaHei" w:hAnsi="Microsoft YaHei"/>
+                <w:szCs w:val="21"/>
+              </w:rPr>
+            </w:pPr>
+            <w:r>
+              <w:rPr>
+                <w:rFonts w:ascii="Microsoft YaHei" w:eastAsia="Microsoft YaHei" w:hAnsi="Microsoft YaHei"/>
+                <w:szCs w:val="21"/>
+              </w:rPr>
+              <w:t>WebPromotion.Add.Input.Back</w:t>
+            </w:r>
+          </w:p>
+        </w:tc>
+        <w:tc>
+          <w:tcPr>
+            <w:tcW w:w="4128" w:type="dxa"/>
+            <w:tcBorders>
+              <w:tl2br w:val="nil"/>
+              <w:tr2bl w:val="nil"/>
+            </w:tcBorders>
+            <w:shd w:val="clear" w:color="auto" w:fill="DEEAF6" w:themeFill="accent1" w:themeFillTint="33"/>
+          </w:tcPr>
+          <w:p>
+            <w:pPr>
+              <w:rPr>
+                <w:rFonts w:ascii="Microsoft YaHei" w:eastAsia="Microsoft YaHei" w:hAnsi="Microsoft YaHei"/>
+                <w:szCs w:val="21"/>
+              </w:rPr>
+            </w:pPr>
+            <w:r>
+              <w:rPr>
+                <w:rFonts w:ascii="Microsoft YaHei" w:eastAsia="Microsoft YaHei" w:hAnsi="Microsoft YaHei"/>
+                <w:szCs w:val="21"/>
+              </w:rPr>
+              <w:t>参见WebPromotion.Input.</w:t>
+            </w:r>
+            <w:r>
+              <w:rPr>
+                <w:rFonts w:ascii="Microsoft YaHei" w:eastAsia="Microsoft YaHei" w:hAnsi="Microsoft YaHei" w:hint="eastAsia"/>
+                <w:szCs w:val="21"/>
+              </w:rPr>
+              <w:t>Back</w:t>
+            </w:r>
+          </w:p>
+        </w:tc>
+      </w:tr>
+      <w:tr>
+        <w:trPr>
+          <w:trHeight w:val="338"/>
+          <w:jc w:val="center"/>
+        </w:trPr>
+        <w:tc>
+          <w:tcPr>
+            <w:tcW w:w="4089" w:type="dxa"/>
+            <w:tcBorders>
+              <w:tl2br w:val="nil"/>
+              <w:tr2bl w:val="nil"/>
+            </w:tcBorders>
+            <w:shd w:val="clear" w:color="auto" w:fill="F2F2F2" w:themeFill="background1" w:themeFillShade="F2"/>
+          </w:tcPr>
+          <w:p>
+            <w:pPr>
+              <w:rPr>
+                <w:rFonts w:ascii="Microsoft YaHei" w:eastAsia="Microsoft YaHei" w:hAnsi="Microsoft YaHei"/>
+                <w:szCs w:val="21"/>
+              </w:rPr>
+            </w:pPr>
+            <w:r>
+              <w:rPr>
+                <w:rFonts w:ascii="Microsoft YaHei" w:eastAsia="Microsoft YaHei" w:hAnsi="Microsoft YaHei"/>
+                <w:szCs w:val="21"/>
+              </w:rPr>
+              <w:t>WebPromotion.Del</w:t>
+            </w:r>
+          </w:p>
+        </w:tc>
+        <w:tc>
+          <w:tcPr>
+            <w:tcW w:w="4128" w:type="dxa"/>
+            <w:tcBorders>
+              <w:tl2br w:val="nil"/>
+              <w:tr2bl w:val="nil"/>
+            </w:tcBorders>
+            <w:shd w:val="clear" w:color="auto" w:fill="F2F2F2" w:themeFill="background1" w:themeFillShade="F2"/>
+          </w:tcPr>
+          <w:p>
+            <w:pPr>
+              <w:rPr>
+                <w:rFonts w:ascii="Microsoft YaHei" w:eastAsia="Microsoft YaHei" w:hAnsi="Microsoft YaHei"/>
+                <w:szCs w:val="21"/>
+              </w:rPr>
+            </w:pPr>
+            <w:r>
+              <w:rPr>
+                <w:rFonts w:ascii="Microsoft YaHei" w:eastAsia="Microsoft YaHei" w:hAnsi="Microsoft YaHei"/>
+                <w:szCs w:val="21"/>
+              </w:rPr>
+              <w:t>去除现有网站促销策略功能</w:t>
+            </w:r>
+          </w:p>
+        </w:tc>
+      </w:tr>
+      <w:tr>
+        <w:trPr>
+          <w:trHeight w:val="338"/>
+          <w:jc w:val="center"/>
+        </w:trPr>
+        <w:tc>
+          <w:tcPr>
+            <w:tcW w:w="4089" w:type="dxa"/>
+            <w:tcBorders>
+              <w:tl2br w:val="nil"/>
+              <w:tr2bl w:val="nil"/>
+            </w:tcBorders>
+            <w:shd w:val="clear" w:color="auto" w:fill="F2F2F2" w:themeFill="background1" w:themeFillShade="F2"/>
+          </w:tcPr>
+          <w:p>
+            <w:pPr>
+              <w:rPr>
+                <w:rFonts w:ascii="Microsoft YaHei" w:eastAsia="Microsoft YaHei" w:hAnsi="Microsoft YaHei"/>
+                <w:szCs w:val="21"/>
+              </w:rPr>
+            </w:pPr>
+            <w:r>
+              <w:rPr>
+                <w:rFonts w:ascii="Microsoft YaHei" w:eastAsia="Microsoft YaHei" w:hAnsi="Microsoft YaHei"/>
+                <w:szCs w:val="21"/>
+              </w:rPr>
+              <w:t>WebPromotion.Del.Submit</w:t>
+            </w:r>
+          </w:p>
+        </w:tc>
+        <w:tc>
+          <w:tcPr>
+            <w:tcW w:w="4128" w:type="dxa"/>
+            <w:tcBorders>
+              <w:tl2br w:val="nil"/>
+              <w:tr2bl w:val="nil"/>
+            </w:tcBorders>
+            <w:shd w:val="clear" w:color="auto" w:fill="F2F2F2" w:themeFill="background1" w:themeFillShade="F2"/>
+          </w:tcPr>
+          <w:p>
+            <w:pPr>
+              <w:rPr>
+                <w:rFonts w:ascii="Microsoft YaHei" w:eastAsia="Microsoft YaHei" w:hAnsi="Microsoft YaHei"/>
+                <w:szCs w:val="21"/>
+              </w:rPr>
+            </w:pPr>
+            <w:r>
+              <w:rPr>
+                <w:rFonts w:ascii="Microsoft YaHei" w:eastAsia="Microsoft YaHei" w:hAnsi="Microsoft YaHei" w:hint="eastAsia"/>
+                <w:szCs w:val="21"/>
+              </w:rPr>
+              <w:t>网站</w:t>
+            </w:r>
+            <w:r>
+              <w:rPr>
+                <w:rFonts w:ascii="Microsoft YaHei" w:eastAsia="Microsoft YaHei" w:hAnsi="Microsoft YaHei"/>
+                <w:szCs w:val="21"/>
+              </w:rPr>
+              <w:t>营销</w:t>
+            </w:r>
+            <w:r>
+              <w:rPr>
+                <w:rFonts w:ascii="Microsoft YaHei" w:eastAsia="Microsoft YaHei" w:hAnsi="Microsoft YaHei" w:hint="eastAsia"/>
+                <w:szCs w:val="21"/>
+              </w:rPr>
+              <w:t>人员</w:t>
+            </w:r>
+            <w:r>
+              <w:rPr>
+                <w:rFonts w:ascii="Microsoft YaHei" w:eastAsia="Microsoft YaHei" w:hAnsi="Microsoft YaHei"/>
+                <w:szCs w:val="21"/>
+              </w:rPr>
+              <w:t>提交去除现有网站促销策略的请求</w:t>
+            </w:r>
+          </w:p>
+        </w:tc>
+      </w:tr>
+      <w:tr>
+        <w:trPr>
+          <w:trHeight w:val="338"/>
+          <w:jc w:val="center"/>
+        </w:trPr>
+        <w:tc>
+          <w:tcPr>
+            <w:tcW w:w="4089" w:type="dxa"/>
+            <w:tcBorders>
+              <w:tl2br w:val="nil"/>
+              <w:tr2bl w:val="nil"/>
+            </w:tcBorders>
+            <w:shd w:val="clear" w:color="auto" w:fill="F2F2F2" w:themeFill="background1" w:themeFillShade="F2"/>
+          </w:tcPr>
+          <w:p>
+            <w:pPr>
+              <w:rPr>
+                <w:rFonts w:ascii="Microsoft YaHei" w:eastAsia="Microsoft YaHei" w:hAnsi="Microsoft YaHei"/>
+                <w:szCs w:val="21"/>
+              </w:rPr>
+            </w:pPr>
+            <w:r>
+              <w:rPr>
+                <w:rFonts w:ascii="Microsoft YaHei" w:eastAsia="Microsoft YaHei" w:hAnsi="Microsoft YaHei"/>
+                <w:szCs w:val="21"/>
+              </w:rPr>
+              <w:t>WebPromotion.Del.Submit.Ensure</w:t>
+            </w:r>
+          </w:p>
+        </w:tc>
+        <w:tc>
+          <w:tcPr>
+            <w:tcW w:w="4128" w:type="dxa"/>
+            <w:tcBorders>
+              <w:tl2br w:val="nil"/>
+              <w:tr2bl w:val="nil"/>
+            </w:tcBorders>
+            <w:shd w:val="clear" w:color="auto" w:fill="F2F2F2" w:themeFill="background1" w:themeFillShade="F2"/>
+          </w:tcPr>
+          <w:p>
+            <w:pPr>
+              <w:rPr>
+                <w:rFonts w:ascii="Microsoft YaHei" w:eastAsia="Microsoft YaHei" w:hAnsi="Microsoft YaHei"/>
+                <w:szCs w:val="21"/>
+              </w:rPr>
+            </w:pPr>
+            <w:r>
+              <w:rPr>
+                <w:rFonts w:ascii="Microsoft YaHei" w:eastAsia="Microsoft YaHei" w:hAnsi="Microsoft YaHei" w:hint="eastAsia"/>
+                <w:szCs w:val="21"/>
+              </w:rPr>
+              <w:t>网站</w:t>
+            </w:r>
+            <w:r>
+              <w:rPr>
+                <w:rFonts w:ascii="Microsoft YaHei" w:eastAsia="Microsoft YaHei" w:hAnsi="Microsoft YaHei"/>
+                <w:szCs w:val="21"/>
+              </w:rPr>
+              <w:t>营销</w:t>
+            </w:r>
+            <w:r>
+              <w:rPr>
+                <w:rFonts w:ascii="Microsoft YaHei" w:eastAsia="Microsoft YaHei" w:hAnsi="Microsoft YaHei" w:hint="eastAsia"/>
+                <w:szCs w:val="21"/>
+              </w:rPr>
+              <w:t>人员</w:t>
+            </w:r>
+            <w:r>
+              <w:rPr>
+                <w:rFonts w:ascii="Microsoft YaHei" w:eastAsia="Microsoft YaHei" w:hAnsi="Microsoft YaHei"/>
+                <w:szCs w:val="21"/>
+              </w:rPr>
+              <w:t>确定提交去除现有网站促销策略的请求，系统删除选择的网站促销策略</w:t>
+            </w:r>
+          </w:p>
+        </w:tc>
+      </w:tr>
+      <w:tr>
+        <w:trPr>
+          <w:trHeight w:val="338"/>
+          <w:jc w:val="center"/>
+        </w:trPr>
+        <w:tc>
+          <w:tcPr>
+            <w:tcW w:w="4089" w:type="dxa"/>
+            <w:tcBorders>
+              <w:tl2br w:val="nil"/>
+              <w:tr2bl w:val="nil"/>
+            </w:tcBorders>
+            <w:shd w:val="clear" w:color="auto" w:fill="F2F2F2" w:themeFill="background1" w:themeFillShade="F2"/>
+          </w:tcPr>
+          <w:p>
+            <w:pPr>
+              <w:rPr>
+                <w:rFonts w:ascii="Microsoft YaHei" w:eastAsia="Microsoft YaHei" w:hAnsi="Microsoft YaHei"/>
+                <w:szCs w:val="21"/>
+              </w:rPr>
+            </w:pPr>
+            <w:r>
+              <w:rPr>
+                <w:rFonts w:ascii="Microsoft YaHei" w:eastAsia="Microsoft YaHei" w:hAnsi="Microsoft YaHei"/>
+                <w:szCs w:val="21"/>
+              </w:rPr>
+              <w:t>WebPromotion.Del.Back</w:t>
+            </w:r>
+          </w:p>
+        </w:tc>
+        <w:tc>
+          <w:tcPr>
+            <w:tcW w:w="4128" w:type="dxa"/>
+            <w:tcBorders>
+              <w:tl2br w:val="nil"/>
+              <w:tr2bl w:val="nil"/>
+            </w:tcBorders>
+            <w:shd w:val="clear" w:color="auto" w:fill="F2F2F2" w:themeFill="background1" w:themeFillShade="F2"/>
+          </w:tcPr>
+          <w:p>
+            <w:pPr>
+              <w:rPr>
+                <w:rFonts w:ascii="Microsoft YaHei" w:eastAsia="Microsoft YaHei" w:hAnsi="Microsoft YaHei"/>
+                <w:szCs w:val="21"/>
+              </w:rPr>
+            </w:pPr>
+            <w:r>
+              <w:rPr>
+                <w:rFonts w:ascii="Microsoft YaHei" w:eastAsia="Microsoft YaHei" w:hAnsi="Microsoft YaHei"/>
+                <w:szCs w:val="21"/>
+              </w:rPr>
+              <w:t>参见WebPromotion.Input.</w:t>
+            </w:r>
+            <w:r>
+              <w:rPr>
+                <w:rFonts w:ascii="Microsoft YaHei" w:eastAsia="Microsoft YaHei" w:hAnsi="Microsoft YaHei" w:hint="eastAsia"/>
+                <w:szCs w:val="21"/>
+              </w:rPr>
+              <w:t>Back</w:t>
+            </w:r>
+          </w:p>
+        </w:tc>
+      </w:tr>
+      <w:tr>
+        <w:trPr>
+          <w:trHeight w:val="338"/>
+          <w:jc w:val="center"/>
+        </w:trPr>
+        <w:tc>
+          <w:tcPr>
+            <w:tcW w:w="4089" w:type="dxa"/>
+            <w:tcBorders>
+              <w:tl2br w:val="nil"/>
+              <w:tr2bl w:val="nil"/>
+            </w:tcBorders>
+            <w:shd w:val="clear" w:color="auto" w:fill="F2F2F2" w:themeFill="background1" w:themeFillShade="F2"/>
+          </w:tcPr>
+          <w:p>
+            <w:pPr>
+              <w:rPr>
+                <w:rFonts w:ascii="Microsoft YaHei" w:eastAsia="Microsoft YaHei" w:hAnsi="Microsoft YaHei"/>
+                <w:szCs w:val="21"/>
+              </w:rPr>
+            </w:pPr>
+            <w:r>
+              <w:rPr>
+                <w:rFonts w:ascii="Microsoft YaHei" w:eastAsia="Microsoft YaHei" w:hAnsi="Microsoft YaHei"/>
+                <w:szCs w:val="21"/>
+              </w:rPr>
+              <w:t>WebPromotion.Del.Cancel</w:t>
+            </w:r>
+          </w:p>
+        </w:tc>
+        <w:tc>
+          <w:tcPr>
+            <w:tcW w:w="4128" w:type="dxa"/>
+            <w:tcBorders>
+              <w:tl2br w:val="nil"/>
+              <w:tr2bl w:val="nil"/>
+            </w:tcBorders>
+            <w:shd w:val="clear" w:color="auto" w:fill="F2F2F2" w:themeFill="background1" w:themeFillShade="F2"/>
+          </w:tcPr>
+          <w:p>
+            <w:pPr>
+              <w:rPr>
+                <w:rFonts w:ascii="Microsoft YaHei" w:eastAsia="Microsoft YaHei" w:hAnsi="Microsoft YaHei"/>
+                <w:szCs w:val="21"/>
+              </w:rPr>
+            </w:pPr>
+            <w:r>
+              <w:rPr>
+                <w:rFonts w:ascii="Microsoft YaHei" w:eastAsia="Microsoft YaHei" w:hAnsi="Microsoft YaHei"/>
+                <w:szCs w:val="21"/>
+              </w:rPr>
+              <w:t>参见WebPromotion.Input.</w:t>
+            </w:r>
+            <w:r>
+              <w:rPr>
+                <w:rFonts w:ascii="Microsoft YaHei" w:eastAsia="Microsoft YaHei" w:hAnsi="Microsoft YaHei" w:hint="eastAsia"/>
+                <w:szCs w:val="21"/>
+              </w:rPr>
+              <w:t>Cancel</w:t>
+            </w:r>
+          </w:p>
+        </w:tc>
+      </w:tr>
+      <w:tr>
+        <w:trPr>
+          <w:trHeight w:val="338"/>
+          <w:jc w:val="center"/>
+        </w:trPr>
+        <w:tc>
+          <w:tcPr>
+            <w:tcW w:w="4089" w:type="dxa"/>
+            <w:tcBorders>
+              <w:top w:val="single" w:sz="4" w:space="0" w:color="auto"/>
+              <w:left w:val="single" w:sz="4" w:space="0" w:color="auto"/>
+              <w:bottom w:val="single" w:sz="4" w:space="0" w:color="auto"/>
+              <w:right w:val="single" w:sz="4" w:space="0" w:color="auto"/>
+              <w:tl2br w:val="nil"/>
+              <w:tr2bl w:val="nil"/>
+            </w:tcBorders>
+            <w:shd w:val="clear" w:color="auto" w:fill="DEEAF6"/>
+          </w:tcPr>
+          <w:p>
+            <w:pPr>
+              <w:rPr>
+                <w:rFonts w:ascii="Microsoft YaHei" w:eastAsia="Microsoft YaHei" w:hAnsi="Microsoft YaHei"/>
+                <w:szCs w:val="21"/>
+              </w:rPr>
+            </w:pPr>
+            <w:r>
+              <w:rPr>
+                <w:rFonts w:ascii="Microsoft YaHei" w:eastAsia="Microsoft YaHei" w:hAnsi="Microsoft YaHei"/>
+                <w:szCs w:val="21"/>
+              </w:rPr>
+              <w:t>OrderExecute</w:t>
+            </w:r>
+            <w:r>
+              <w:rPr>
+                <w:rFonts w:ascii="Microsoft YaHei" w:eastAsia="Microsoft YaHei" w:hAnsi="Microsoft YaHei" w:hint="eastAsia"/>
+                <w:szCs w:val="21"/>
+              </w:rPr>
+              <w:t>.</w:t>
+            </w:r>
+            <w:r>
+              <w:rPr>
+                <w:rFonts w:ascii="Microsoft YaHei" w:eastAsia="Microsoft YaHei" w:hAnsi="Microsoft YaHei" w:hint="eastAsia"/>
+                <w:szCs w:val="21"/>
+              </w:rPr>
+              <w:t>Update</w:t>
+            </w:r>
+          </w:p>
+        </w:tc>
+        <w:tc>
+          <w:tcPr>
+            <w:tcW w:w="4128" w:type="dxa"/>
+            <w:tcBorders>
+              <w:top w:val="single" w:sz="4" w:space="0" w:color="auto"/>
+              <w:left w:val="single" w:sz="4" w:space="0" w:color="auto"/>
+              <w:bottom w:val="single" w:sz="4" w:space="0" w:color="auto"/>
+              <w:right w:val="single" w:sz="4" w:space="0" w:color="auto"/>
+              <w:tl2br w:val="nil"/>
+              <w:tr2bl w:val="nil"/>
+            </w:tcBorders>
+            <w:shd w:val="clear" w:color="auto" w:fill="DEEAF6"/>
+          </w:tcPr>
+          <w:p>
+            <w:pPr>
+              <w:rPr>
+                <w:rFonts w:ascii="Microsoft YaHei" w:eastAsia="Microsoft YaHei" w:hAnsi="Microsoft YaHei"/>
+                <w:szCs w:val="21"/>
+              </w:rPr>
+            </w:pPr>
+            <w:r>
+              <w:rPr>
+                <w:rFonts w:ascii="Microsoft YaHei" w:eastAsia="Microsoft YaHei" w:hAnsi="Microsoft YaHei" w:hint="eastAsia"/>
+                <w:szCs w:val="21"/>
+              </w:rPr>
+              <w:t>系统</w:t>
+            </w:r>
+            <w:r>
+              <w:rPr>
+                <w:rFonts w:ascii="Microsoft YaHei" w:eastAsia="Microsoft YaHei" w:hAnsi="Microsoft YaHei"/>
+                <w:szCs w:val="21"/>
+              </w:rPr>
+              <w:t>更新现有网站促销策略</w:t>
+            </w:r>
+          </w:p>
+        </w:tc>
+      </w:tr>
+      <w:tr>
+        <w:trPr>
+          <w:trHeight w:val="338"/>
+          <w:jc w:val="center"/>
+        </w:trPr>
+        <w:tc>
+          <w:tcPr>
+            <w:tcW w:w="4089" w:type="dxa"/>
+            <w:tcBorders>
+              <w:top w:val="single" w:sz="4" w:space="0" w:color="auto"/>
+              <w:left w:val="single" w:sz="4" w:space="0" w:color="auto"/>
+              <w:bottom w:val="single" w:sz="4" w:space="0" w:color="auto"/>
+              <w:right w:val="single" w:sz="4" w:space="0" w:color="auto"/>
+              <w:tl2br w:val="nil"/>
+              <w:tr2bl w:val="nil"/>
+            </w:tcBorders>
+            <w:shd w:val="clear" w:color="auto" w:fill="EDEDED"/>
+          </w:tcPr>
+          <w:p>
+            <w:pPr>
+              <w:rPr>
+                <w:rFonts w:ascii="Microsoft YaHei" w:eastAsia="Microsoft YaHei" w:hAnsi="Microsoft YaHei"/>
+                <w:szCs w:val="21"/>
+              </w:rPr>
+            </w:pPr>
+            <w:r>
+              <w:rPr>
+                <w:rFonts w:ascii="Microsoft YaHei" w:eastAsia="Microsoft YaHei" w:hAnsi="Microsoft YaHei"/>
+                <w:szCs w:val="21"/>
+              </w:rPr>
+              <w:t>OrderExecute</w:t>
+            </w:r>
+            <w:r>
+              <w:rPr>
+                <w:rFonts w:ascii="Microsoft YaHei" w:eastAsia="Microsoft YaHei" w:hAnsi="Microsoft YaHei" w:hint="eastAsia"/>
+                <w:szCs w:val="21"/>
+              </w:rPr>
+              <w:t>.</w:t>
+            </w:r>
+            <w:r>
+              <w:rPr>
+                <w:rFonts w:ascii="Microsoft YaHei" w:eastAsia="Microsoft YaHei" w:hAnsi="Microsoft YaHei"/>
+                <w:szCs w:val="21"/>
+              </w:rPr>
+              <w:t>End</w:t>
+            </w:r>
+          </w:p>
+        </w:tc>
+        <w:tc>
+          <w:tcPr>
+            <w:tcW w:w="4128" w:type="dxa"/>
+            <w:tcBorders>
+              <w:top w:val="single" w:sz="4" w:space="0" w:color="auto"/>
+              <w:left w:val="single" w:sz="4" w:space="0" w:color="auto"/>
+              <w:bottom w:val="single" w:sz="4" w:space="0" w:color="auto"/>
+              <w:right w:val="single" w:sz="4" w:space="0" w:color="auto"/>
+              <w:tl2br w:val="nil"/>
+              <w:tr2bl w:val="nil"/>
+            </w:tcBorders>
+            <w:shd w:val="clear" w:color="auto" w:fill="EDEDED"/>
+          </w:tcPr>
+          <w:p>
+            <w:pPr>
+              <w:rPr>
+                <w:rFonts w:ascii="Microsoft YaHei" w:eastAsia="Microsoft YaHei" w:hAnsi="Microsoft YaHei"/>
+                <w:szCs w:val="21"/>
+              </w:rPr>
+            </w:pPr>
+            <w:r>
+              <w:rPr>
+                <w:rFonts w:ascii="Microsoft YaHei" w:eastAsia="Microsoft YaHei" w:hAnsi="Microsoft YaHei" w:hint="eastAsia"/>
+                <w:szCs w:val="21"/>
+              </w:rPr>
+              <w:t>系统</w:t>
+            </w:r>
+            <w:r>
+              <w:rPr>
+                <w:rFonts w:ascii="Microsoft YaHei" w:eastAsia="Microsoft YaHei" w:hAnsi="Microsoft YaHei"/>
+                <w:szCs w:val="21"/>
+              </w:rPr>
+              <w:t>应该</w:t>
+            </w:r>
+            <w:r>
+              <w:rPr>
+                <w:rFonts w:ascii="Microsoft YaHei" w:eastAsia="Microsoft YaHei" w:hAnsi="Microsoft YaHei" w:hint="eastAsia"/>
+                <w:szCs w:val="21"/>
+              </w:rPr>
+              <w:t>允许</w:t>
+            </w:r>
+            <w:r>
+              <w:rPr>
+                <w:rFonts w:ascii="Microsoft YaHei" w:eastAsia="Microsoft YaHei" w:hAnsi="Microsoft YaHei"/>
+                <w:szCs w:val="21"/>
+              </w:rPr>
+              <w:t>网站营销人员</w:t>
+            </w:r>
+            <w:r>
+              <w:rPr>
+                <w:rFonts w:ascii="Microsoft YaHei" w:eastAsia="Microsoft YaHei" w:hAnsi="Microsoft YaHei" w:hint="eastAsia"/>
+                <w:szCs w:val="21"/>
+              </w:rPr>
+              <w:t>结束</w:t>
+            </w:r>
+            <w:r>
+              <w:rPr>
+                <w:rFonts w:ascii="Microsoft YaHei" w:eastAsia="Microsoft YaHei" w:hAnsi="Microsoft YaHei"/>
+                <w:szCs w:val="21"/>
+              </w:rPr>
+              <w:t>问斩促销策略维护</w:t>
+            </w:r>
+            <w:r>
+              <w:rPr>
+                <w:rFonts w:ascii="Microsoft YaHei" w:eastAsia="Microsoft YaHei" w:hAnsi="Microsoft YaHei" w:hint="eastAsia"/>
+                <w:szCs w:val="21"/>
+              </w:rPr>
+              <w:t>任务</w:t>
+            </w:r>
+          </w:p>
+        </w:tc>
+      </w:tr>
+    </w:tbl>
+    <w:p/>
     <w:sectPr>
       <w:pgSz w:w="11900" w:h="16840"/>
       <w:pgMar w:top="1440" w:right="1800" w:bottom="1440" w:left="1800" w:header="851" w:footer="992" w:gutter="0"/>

--- a/需求阶段作业2/度量数据文档/fjj度量.docx
+++ b/需求阶段作业2/度量数据文档/fjj度量.docx
@@ -1,6 +1,6 @@
 
 <file path=word/document.xml><?xml version="1.0" encoding="utf-8"?>
-<w:document xmlns:wpc="http://schemas.microsoft.com/office/word/2010/wordprocessingCanvas" xmlns:mo="http://schemas.microsoft.com/office/mac/office/2008/main" xmlns:mc="http://schemas.openxmlformats.org/markup-compatibility/2006" xmlns:mv="urn:schemas-microsoft-com:mac:vml" xmlns:o="urn:schemas-microsoft-com:office:office" xmlns:r="http://schemas.openxmlformats.org/officeDocument/2006/relationships" xmlns:m="http://schemas.openxmlformats.org/officeDocument/2006/math" xmlns:v="urn:schemas-microsoft-com:vml" xmlns:wp14="http://schemas.microsoft.com/office/word/2010/wordprocessingDrawing" xmlns:wp="http://schemas.openxmlformats.org/drawingml/2006/wordprocessingDrawing" xmlns:w10="urn:schemas-microsoft-com:office:word" xmlns:w="http://schemas.openxmlformats.org/wordprocessingml/2006/main" xmlns:w14="http://schemas.microsoft.com/office/word/2010/wordml" xmlns:w15="http://schemas.microsoft.com/office/word/2012/wordml" xmlns:wpg="http://schemas.microsoft.com/office/word/2010/wordprocessingGroup" xmlns:wpi="http://schemas.microsoft.com/office/word/2010/wordprocessingInk" xmlns:wne="http://schemas.microsoft.com/office/word/2006/wordml" xmlns:wps="http://schemas.microsoft.com/office/word/2010/wordprocessingShape" mc:Ignorable="w14 w15 wp14">
+<w:document xmlns:wpc="http://schemas.microsoft.com/office/word/2010/wordprocessingCanvas" xmlns:mc="http://schemas.openxmlformats.org/markup-compatibility/2006" xmlns:o="urn:schemas-microsoft-com:office:office" xmlns:r="http://schemas.openxmlformats.org/officeDocument/2006/relationships" xmlns:m="http://schemas.openxmlformats.org/officeDocument/2006/math" xmlns:v="urn:schemas-microsoft-com:vml" xmlns:wp14="http://schemas.microsoft.com/office/word/2010/wordprocessingDrawing" xmlns:wp="http://schemas.openxmlformats.org/drawingml/2006/wordprocessingDrawing" xmlns:w10="urn:schemas-microsoft-com:office:word" xmlns:w="http://schemas.openxmlformats.org/wordprocessingml/2006/main" xmlns:w14="http://schemas.microsoft.com/office/word/2010/wordml" xmlns:w15="http://schemas.microsoft.com/office/word/2012/wordml" xmlns:wpg="http://schemas.microsoft.com/office/word/2010/wordprocessingGroup" xmlns:wpi="http://schemas.microsoft.com/office/word/2010/wordprocessingInk" xmlns:wne="http://schemas.microsoft.com/office/word/2006/wordml" xmlns:wps="http://schemas.microsoft.com/office/word/2010/wordprocessingShape" mc:Ignorable="w14 w15 wp14">
   <w:body>
     <w:p>
       <w:pPr>
@@ -36,7 +36,13 @@
         <w:rPr>
           <w:rFonts w:hint="eastAsia"/>
         </w:rPr>
-        <w:t>输入：5</w:t>
+        <w:t>输入：</w:t>
+      </w:r>
+      <w:r>
+        <w:rPr>
+          <w:rFonts w:hint="eastAsia"/>
+        </w:rPr>
+        <w:t>4</w:t>
       </w:r>
     </w:p>
     <w:p>
@@ -58,7 +64,13 @@
         <w:rPr>
           <w:rFonts w:hint="eastAsia"/>
         </w:rPr>
-        <w:t>查询：4</w:t>
+        <w:t>查询：</w:t>
+      </w:r>
+      <w:r>
+        <w:rPr>
+          <w:rFonts w:hint="eastAsia"/>
+        </w:rPr>
+        <w:t>1</w:t>
       </w:r>
     </w:p>
     <w:p>
@@ -91,7 +103,13 @@
         <w:rPr>
           <w:rFonts w:hint="eastAsia"/>
         </w:rPr>
-        <w:t>功能点测度总数：54</w:t>
+        <w:t>功能点测度总数：</w:t>
+      </w:r>
+      <w:r>
+        <w:rPr>
+          <w:rFonts w:hint="eastAsia"/>
+        </w:rPr>
+        <w:t>42</w:t>
       </w:r>
     </w:p>
     <w:p>
@@ -159,13 +177,12 @@
             <w:pPr>
               <w:jc w:val="center"/>
               <w:rPr>
-                <w:rFonts w:ascii="Microsoft YaHei" w:eastAsia="Microsoft YaHei" w:hAnsi="Microsoft YaHei"/>
-                <w:szCs w:val="21"/>
-              </w:rPr>
-            </w:pPr>
-            <w:r>
-              <w:rPr>
-                <w:rFonts w:ascii="Microsoft YaHei" w:eastAsia="Microsoft YaHei" w:hAnsi="Microsoft YaHei" w:hint="eastAsia"/>
+                <w:szCs w:val="21"/>
+              </w:rPr>
+            </w:pPr>
+            <w:r>
+              <w:rPr>
+                <w:rFonts w:hint="eastAsia"/>
                 <w:szCs w:val="21"/>
               </w:rPr>
               <w:t>编号</w:t>
@@ -185,13 +202,12 @@
             <w:pPr>
               <w:jc w:val="center"/>
               <w:rPr>
-                <w:rFonts w:ascii="Microsoft YaHei" w:eastAsia="Microsoft YaHei" w:hAnsi="Microsoft YaHei"/>
-                <w:szCs w:val="21"/>
-              </w:rPr>
-            </w:pPr>
-            <w:r>
-              <w:rPr>
-                <w:rFonts w:ascii="Microsoft YaHei" w:eastAsia="Microsoft YaHei" w:hAnsi="Microsoft YaHei" w:hint="eastAsia"/>
+                <w:szCs w:val="21"/>
+              </w:rPr>
+            </w:pPr>
+            <w:r>
+              <w:rPr>
+                <w:rFonts w:hint="eastAsia"/>
                 <w:szCs w:val="21"/>
               </w:rPr>
               <w:t>需求描述</w:t>
@@ -216,13 +232,11 @@
           <w:p>
             <w:pPr>
               <w:rPr>
-                <w:rFonts w:ascii="Microsoft YaHei" w:eastAsia="Microsoft YaHei" w:hAnsi="Microsoft YaHei"/>
-                <w:szCs w:val="21"/>
-              </w:rPr>
-            </w:pPr>
-            <w:r>
-              <w:rPr>
-                <w:rFonts w:ascii="Microsoft YaHei" w:eastAsia="Microsoft YaHei" w:hAnsi="Microsoft YaHei"/>
+                <w:szCs w:val="21"/>
+              </w:rPr>
+            </w:pPr>
+            <w:r>
+              <w:rPr>
                 <w:szCs w:val="21"/>
               </w:rPr>
               <w:t>CreditCharge.Input</w:t>
@@ -241,30 +255,36 @@
           <w:p>
             <w:pPr>
               <w:rPr>
-                <w:rFonts w:ascii="Microsoft YaHei" w:eastAsia="Microsoft YaHei" w:hAnsi="Microsoft YaHei"/>
-                <w:szCs w:val="21"/>
-              </w:rPr>
-            </w:pPr>
-            <w:r>
-              <w:rPr>
-                <w:rFonts w:ascii="Microsoft YaHei" w:eastAsia="Microsoft YaHei" w:hAnsi="Microsoft YaHei" w:hint="eastAsia"/>
+                <w:szCs w:val="21"/>
+              </w:rPr>
+            </w:pPr>
+            <w:r>
+              <w:rPr>
+                <w:rFonts w:hint="eastAsia"/>
                 <w:szCs w:val="21"/>
               </w:rPr>
               <w:t>系统允许</w:t>
             </w:r>
             <w:r>
               <w:rPr>
-                <w:rFonts w:ascii="Microsoft YaHei" w:eastAsia="Microsoft YaHei" w:hAnsi="Microsoft YaHei"/>
                 <w:szCs w:val="21"/>
               </w:rPr>
               <w:t>网站营销人员</w:t>
             </w:r>
             <w:r>
               <w:rPr>
-                <w:rFonts w:ascii="Microsoft YaHei" w:eastAsia="Microsoft YaHei" w:hAnsi="Microsoft YaHei" w:hint="eastAsia"/>
+                <w:rFonts w:hint="eastAsia"/>
                 <w:szCs w:val="21"/>
               </w:rPr>
               <w:t>通过鼠标、键盘输入信息</w:t>
+            </w:r>
+            <w:r>
+              <w:rPr>
+                <w:rFonts w:hint="eastAsia"/>
+                <w:color w:val="FF0000"/>
+                <w:szCs w:val="21"/>
+              </w:rPr>
+              <w:t>（输入）</w:t>
             </w:r>
           </w:p>
         </w:tc>
@@ -286,13 +306,11 @@
           <w:p>
             <w:pPr>
               <w:rPr>
-                <w:rFonts w:ascii="Microsoft YaHei" w:eastAsia="Microsoft YaHei" w:hAnsi="Microsoft YaHei"/>
-                <w:szCs w:val="21"/>
-              </w:rPr>
-            </w:pPr>
-            <w:r>
-              <w:rPr>
-                <w:rFonts w:ascii="Microsoft YaHei" w:eastAsia="Microsoft YaHei" w:hAnsi="Microsoft YaHei"/>
+                <w:szCs w:val="21"/>
+              </w:rPr>
+            </w:pPr>
+            <w:r>
+              <w:rPr>
                 <w:szCs w:val="21"/>
               </w:rPr>
               <w:t>CreditCharge.Input.Invalid</w:t>
@@ -311,48 +329,74 @@
           <w:p>
             <w:pPr>
               <w:rPr>
-                <w:rFonts w:ascii="Microsoft YaHei" w:eastAsia="Microsoft YaHei" w:hAnsi="Microsoft YaHei"/>
-                <w:szCs w:val="21"/>
-              </w:rPr>
-            </w:pPr>
-            <w:r>
-              <w:rPr>
-                <w:rFonts w:ascii="Microsoft YaHei" w:eastAsia="Microsoft YaHei" w:hAnsi="Microsoft YaHei" w:hint="eastAsia"/>
+                <w:szCs w:val="21"/>
+              </w:rPr>
+            </w:pPr>
+            <w:r>
+              <w:rPr>
+                <w:rFonts w:hint="eastAsia"/>
                 <w:szCs w:val="21"/>
               </w:rPr>
               <w:t>在网站</w:t>
             </w:r>
             <w:r>
               <w:rPr>
-                <w:rFonts w:ascii="Microsoft YaHei" w:eastAsia="Microsoft YaHei" w:hAnsi="Microsoft YaHei"/>
                 <w:szCs w:val="21"/>
               </w:rPr>
               <w:t>营销</w:t>
             </w:r>
             <w:r>
               <w:rPr>
-                <w:rFonts w:ascii="Microsoft YaHei" w:eastAsia="Microsoft YaHei" w:hAnsi="Microsoft YaHei" w:hint="eastAsia"/>
+                <w:rFonts w:hint="eastAsia"/>
                 <w:szCs w:val="21"/>
               </w:rPr>
               <w:t>人员输入其它标识时，系统</w:t>
             </w:r>
             <w:r>
               <w:rPr>
-                <w:rFonts w:ascii="Microsoft YaHei" w:eastAsia="Microsoft YaHei" w:hAnsi="Microsoft YaHei"/>
-                <w:szCs w:val="21"/>
-              </w:rPr>
-              <w:t>提示错误并</w:t>
-            </w:r>
-            <w:r>
-              <w:rPr>
-                <w:rFonts w:ascii="Microsoft YaHei" w:eastAsia="Microsoft YaHei" w:hAnsi="Microsoft YaHei" w:hint="eastAsia"/>
+                <w:szCs w:val="21"/>
+              </w:rPr>
+              <w:t>提示错误</w:t>
+            </w:r>
+            <w:r>
+              <w:rPr>
+                <w:rFonts w:hint="eastAsia"/>
+                <w:color w:val="FF0000"/>
+                <w:szCs w:val="21"/>
+              </w:rPr>
+              <w:t>（</w:t>
+            </w:r>
+            <w:r>
+              <w:rPr>
+                <w:rFonts w:hint="eastAsia"/>
+                <w:color w:val="FF0000"/>
+                <w:szCs w:val="21"/>
+              </w:rPr>
+              <w:t>输出</w:t>
+            </w:r>
+            <w:r>
+              <w:rPr>
+                <w:rFonts w:hint="eastAsia"/>
+                <w:color w:val="FF0000"/>
+                <w:szCs w:val="21"/>
+              </w:rPr>
+              <w:t>）</w:t>
+            </w:r>
+            <w:r>
+              <w:rPr>
+                <w:szCs w:val="21"/>
+              </w:rPr>
+              <w:t>并</w:t>
+            </w:r>
+            <w:r>
+              <w:rPr>
+                <w:rFonts w:hint="eastAsia"/>
                 <w:szCs w:val="21"/>
               </w:rPr>
               <w:t>请求</w:t>
             </w:r>
             <w:r>
               <w:rPr>
-                <w:rFonts w:ascii="Microsoft YaHei" w:eastAsia="Microsoft YaHei" w:hAnsi="Microsoft YaHei"/>
                 <w:szCs w:val="21"/>
               </w:rPr>
               <w:t>重新输入</w:t>
@@ -377,13 +421,11 @@
           <w:p>
             <w:pPr>
               <w:rPr>
-                <w:rFonts w:ascii="Microsoft YaHei" w:eastAsia="Microsoft YaHei" w:hAnsi="Microsoft YaHei"/>
-                <w:szCs w:val="21"/>
-              </w:rPr>
-            </w:pPr>
-            <w:r>
-              <w:rPr>
-                <w:rFonts w:ascii="Microsoft YaHei" w:eastAsia="Microsoft YaHei" w:hAnsi="Microsoft YaHei"/>
+                <w:szCs w:val="21"/>
+              </w:rPr>
+            </w:pPr>
+            <w:r>
+              <w:rPr>
                 <w:szCs w:val="21"/>
               </w:rPr>
               <w:t>CreditCharge.Input.Cancel</w:t>
@@ -402,44 +444,96 @@
           <w:p>
             <w:pPr>
               <w:rPr>
-                <w:rFonts w:ascii="Microsoft YaHei" w:eastAsia="Microsoft YaHei" w:hAnsi="Microsoft YaHei"/>
-                <w:szCs w:val="21"/>
-              </w:rPr>
-            </w:pPr>
-            <w:r>
-              <w:rPr>
-                <w:rFonts w:ascii="Microsoft YaHei" w:eastAsia="Microsoft YaHei" w:hAnsi="Microsoft YaHei" w:hint="eastAsia"/>
+                <w:szCs w:val="21"/>
+              </w:rPr>
+            </w:pPr>
+            <w:r>
+              <w:rPr>
+                <w:rFonts w:hint="eastAsia"/>
                 <w:szCs w:val="21"/>
               </w:rPr>
               <w:t>在</w:t>
             </w:r>
             <w:r>
               <w:rPr>
-                <w:rFonts w:ascii="Microsoft YaHei" w:eastAsia="Microsoft YaHei" w:hAnsi="Microsoft YaHei"/>
                 <w:szCs w:val="21"/>
               </w:rPr>
               <w:t>网站营销人员</w:t>
             </w:r>
             <w:r>
               <w:rPr>
-                <w:rFonts w:ascii="Microsoft YaHei" w:eastAsia="Microsoft YaHei" w:hAnsi="Microsoft YaHei" w:hint="eastAsia"/>
-                <w:szCs w:val="21"/>
-              </w:rPr>
-              <w:t>输入取消命令时，系统关闭当前</w:t>
-            </w:r>
-            <w:r>
-              <w:rPr>
-                <w:rFonts w:ascii="Microsoft YaHei" w:eastAsia="Microsoft YaHei" w:hAnsi="Microsoft YaHei"/>
+                <w:rFonts w:hint="eastAsia"/>
+                <w:szCs w:val="21"/>
+              </w:rPr>
+              <w:t>输入取消命令</w:t>
+            </w:r>
+            <w:r>
+              <w:rPr>
+                <w:rFonts w:hint="eastAsia"/>
+                <w:color w:val="FF0000"/>
+                <w:szCs w:val="21"/>
+              </w:rPr>
+              <w:t>（</w:t>
+            </w:r>
+            <w:r>
+              <w:rPr>
+                <w:rFonts w:hint="eastAsia"/>
+                <w:color w:val="FF0000"/>
+                <w:szCs w:val="21"/>
+              </w:rPr>
+              <w:t>查询</w:t>
+            </w:r>
+            <w:r>
+              <w:rPr>
+                <w:rFonts w:hint="eastAsia"/>
+                <w:color w:val="FF0000"/>
+                <w:szCs w:val="21"/>
+              </w:rPr>
+              <w:t>）</w:t>
+            </w:r>
+            <w:r>
+              <w:rPr>
+                <w:rFonts w:hint="eastAsia"/>
+                <w:szCs w:val="21"/>
+              </w:rPr>
+              <w:t>时，系统关闭当前</w:t>
+            </w:r>
+            <w:r>
+              <w:rPr>
                 <w:szCs w:val="21"/>
               </w:rPr>
               <w:t>网站信用充值</w:t>
             </w:r>
             <w:r>
               <w:rPr>
-                <w:rFonts w:ascii="Microsoft YaHei" w:eastAsia="Microsoft YaHei" w:hAnsi="Microsoft YaHei" w:hint="eastAsia"/>
+                <w:rFonts w:hint="eastAsia"/>
                 <w:szCs w:val="21"/>
               </w:rPr>
               <w:t>任务</w:t>
+            </w:r>
+            <w:r>
+              <w:rPr>
+                <w:rFonts w:hint="eastAsia"/>
+                <w:color w:val="FF0000"/>
+                <w:szCs w:val="21"/>
+              </w:rPr>
+              <w:t>（</w:t>
+            </w:r>
+            <w:r>
+              <w:rPr>
+                <w:rFonts w:hint="eastAsia"/>
+                <w:color w:val="FF0000"/>
+                <w:szCs w:val="21"/>
+              </w:rPr>
+              <w:t>输出</w:t>
+            </w:r>
+            <w:r>
+              <w:rPr>
+                <w:rFonts w:hint="eastAsia"/>
+                <w:color w:val="FF0000"/>
+                <w:szCs w:val="21"/>
+              </w:rPr>
+              <w:t>）</w:t>
             </w:r>
           </w:p>
         </w:tc>
@@ -461,13 +555,11 @@
           <w:p>
             <w:pPr>
               <w:rPr>
-                <w:rFonts w:ascii="Microsoft YaHei" w:eastAsia="Microsoft YaHei" w:hAnsi="Microsoft YaHei"/>
-                <w:szCs w:val="21"/>
-              </w:rPr>
-            </w:pPr>
-            <w:r>
-              <w:rPr>
-                <w:rFonts w:ascii="Microsoft YaHei" w:eastAsia="Microsoft YaHei" w:hAnsi="Microsoft YaHei"/>
+                <w:szCs w:val="21"/>
+              </w:rPr>
+            </w:pPr>
+            <w:r>
+              <w:rPr>
                 <w:szCs w:val="21"/>
               </w:rPr>
               <w:t>CreditCharge.InputGuestNumber</w:t>
@@ -486,16 +578,38 @@
           <w:p>
             <w:pPr>
               <w:rPr>
-                <w:rFonts w:ascii="Microsoft YaHei" w:eastAsia="Microsoft YaHei" w:hAnsi="Microsoft YaHei"/>
-                <w:szCs w:val="21"/>
-              </w:rPr>
-            </w:pPr>
-            <w:r>
-              <w:rPr>
-                <w:rFonts w:ascii="Microsoft YaHei" w:eastAsia="Microsoft YaHei" w:hAnsi="Microsoft YaHei"/>
+                <w:szCs w:val="21"/>
+              </w:rPr>
+            </w:pPr>
+            <w:r>
+              <w:rPr>
                 <w:szCs w:val="21"/>
               </w:rPr>
               <w:t>输入客户编号</w:t>
+            </w:r>
+            <w:r>
+              <w:rPr>
+                <w:rFonts w:hint="eastAsia"/>
+                <w:color w:val="FF0000"/>
+                <w:szCs w:val="21"/>
+              </w:rPr>
+              <w:t>（</w:t>
+            </w:r>
+            <w:r>
+              <w:rPr>
+                <w:rFonts w:hint="eastAsia"/>
+                <w:color w:val="FF0000"/>
+                <w:szCs w:val="21"/>
+              </w:rPr>
+              <w:t>输入</w:t>
+            </w:r>
+            <w:r>
+              <w:rPr>
+                <w:rFonts w:hint="eastAsia"/>
+                <w:color w:val="FF0000"/>
+                <w:szCs w:val="21"/>
+              </w:rPr>
+              <w:t>）</w:t>
             </w:r>
           </w:p>
         </w:tc>
@@ -517,20 +631,18 @@
           <w:p>
             <w:pPr>
               <w:rPr>
-                <w:rFonts w:ascii="Microsoft YaHei" w:eastAsia="Microsoft YaHei" w:hAnsi="Microsoft YaHei"/>
-                <w:szCs w:val="21"/>
-              </w:rPr>
-            </w:pPr>
-            <w:r>
-              <w:rPr>
-                <w:rFonts w:ascii="Microsoft YaHei" w:eastAsia="Microsoft YaHei" w:hAnsi="Microsoft YaHei"/>
+                <w:szCs w:val="21"/>
+              </w:rPr>
+            </w:pPr>
+            <w:r>
+              <w:rPr>
                 <w:szCs w:val="21"/>
               </w:rPr>
               <w:t>CreditCharge.InputGuestNumber.</w:t>
             </w:r>
             <w:r>
               <w:rPr>
-                <w:rFonts w:ascii="Microsoft YaHei" w:eastAsia="Microsoft YaHei" w:hAnsi="Microsoft YaHei" w:hint="eastAsia"/>
+                <w:rFonts w:hint="eastAsia"/>
                 <w:szCs w:val="21"/>
               </w:rPr>
               <w:t>Null</w:t>
@@ -549,30 +661,51 @@
           <w:p>
             <w:pPr>
               <w:rPr>
-                <w:rFonts w:ascii="Microsoft YaHei" w:eastAsia="Microsoft YaHei" w:hAnsi="Microsoft YaHei"/>
-                <w:szCs w:val="21"/>
-              </w:rPr>
-            </w:pPr>
-            <w:r>
-              <w:rPr>
-                <w:rFonts w:ascii="Microsoft YaHei" w:eastAsia="Microsoft YaHei" w:hAnsi="Microsoft YaHei"/>
+                <w:szCs w:val="21"/>
+              </w:rPr>
+            </w:pPr>
+            <w:r>
+              <w:rPr>
                 <w:szCs w:val="21"/>
               </w:rPr>
               <w:t>未找到此客户，</w:t>
             </w:r>
             <w:r>
               <w:rPr>
-                <w:rFonts w:ascii="Microsoft YaHei" w:eastAsia="Microsoft YaHei" w:hAnsi="Microsoft YaHei" w:hint="eastAsia"/>
+                <w:rFonts w:hint="eastAsia"/>
                 <w:szCs w:val="21"/>
               </w:rPr>
               <w:t>系统提示错误</w:t>
             </w:r>
             <w:r>
               <w:rPr>
-                <w:rFonts w:ascii="Microsoft YaHei" w:eastAsia="Microsoft YaHei" w:hAnsi="Microsoft YaHei"/>
                 <w:szCs w:val="21"/>
               </w:rPr>
               <w:t>并请求重新输入</w:t>
+            </w:r>
+            <w:r>
+              <w:rPr>
+                <w:rFonts w:hint="eastAsia"/>
+                <w:color w:val="FF0000"/>
+                <w:szCs w:val="21"/>
+              </w:rPr>
+              <w:t>（</w:t>
+            </w:r>
+            <w:r>
+              <w:rPr>
+                <w:rFonts w:hint="eastAsia"/>
+                <w:color w:val="FF0000"/>
+                <w:szCs w:val="21"/>
+              </w:rPr>
+              <w:t>输出</w:t>
+            </w:r>
+            <w:r>
+              <w:rPr>
+                <w:rFonts w:hint="eastAsia"/>
+                <w:color w:val="FF0000"/>
+                <w:szCs w:val="21"/>
+              </w:rPr>
+              <w:t>）</w:t>
             </w:r>
           </w:p>
         </w:tc>
@@ -594,22 +727,21 @@
           <w:p>
             <w:pPr>
               <w:rPr>
-                <w:rFonts w:ascii="Microsoft YaHei" w:eastAsia="Microsoft YaHei" w:hAnsi="Microsoft YaHei"/>
-                <w:szCs w:val="21"/>
-              </w:rPr>
-            </w:pPr>
-            <w:r>
-              <w:rPr>
-                <w:rFonts w:ascii="Microsoft YaHei" w:eastAsia="Microsoft YaHei" w:hAnsi="Microsoft YaHei"/>
+                <w:szCs w:val="21"/>
+              </w:rPr>
+            </w:pPr>
+            <w:r>
+              <w:rPr>
                 <w:szCs w:val="21"/>
               </w:rPr>
               <w:t>CreditCharge.InputGuestNumber.</w:t>
             </w:r>
             <w:r>
               <w:rPr>
-                <w:rFonts w:ascii="Microsoft YaHei" w:eastAsia="Microsoft YaHei" w:hAnsi="Microsoft YaHei" w:hint="eastAsia"/>
-                <w:szCs w:val="21"/>
-              </w:rPr>
+                <w:rFonts w:hint="eastAsia"/>
+                <w:szCs w:val="21"/>
+              </w:rPr>
+              <w:lastRenderedPageBreak/>
               <w:t>Invalid</w:t>
             </w:r>
           </w:p>
@@ -626,20 +758,19 @@
           <w:p>
             <w:pPr>
               <w:rPr>
-                <w:rFonts w:ascii="Microsoft YaHei" w:eastAsia="Microsoft YaHei" w:hAnsi="Microsoft YaHei"/>
-                <w:szCs w:val="21"/>
-              </w:rPr>
-            </w:pPr>
-            <w:r>
-              <w:rPr>
-                <w:rFonts w:ascii="Microsoft YaHei" w:eastAsia="Microsoft YaHei" w:hAnsi="Microsoft YaHei" w:hint="eastAsia"/>
-                <w:szCs w:val="21"/>
-              </w:rPr>
+                <w:szCs w:val="21"/>
+              </w:rPr>
+            </w:pPr>
+            <w:r>
+              <w:rPr>
+                <w:rFonts w:hint="eastAsia"/>
+                <w:szCs w:val="21"/>
+              </w:rPr>
+              <w:lastRenderedPageBreak/>
               <w:t>参见</w:t>
             </w:r>
             <w:r>
               <w:rPr>
-                <w:rFonts w:ascii="Microsoft YaHei" w:eastAsia="Microsoft YaHei" w:hAnsi="Microsoft YaHei"/>
                 <w:szCs w:val="21"/>
               </w:rPr>
               <w:t>CreditCharge.Input.Invalid</w:t>
@@ -664,16 +795,13 @@
           <w:p>
             <w:pPr>
               <w:rPr>
-                <w:rFonts w:ascii="Microsoft YaHei" w:eastAsia="Microsoft YaHei" w:hAnsi="Microsoft YaHei"/>
-                <w:szCs w:val="21"/>
-              </w:rPr>
-            </w:pPr>
-            <w:r>
-              <w:rPr>
-                <w:rFonts w:ascii="Microsoft YaHei" w:eastAsia="Microsoft YaHei" w:hAnsi="Microsoft YaHei"/>
-                <w:szCs w:val="21"/>
-              </w:rPr>
-              <w:lastRenderedPageBreak/>
+                <w:szCs w:val="21"/>
+              </w:rPr>
+            </w:pPr>
+            <w:r>
+              <w:rPr>
+                <w:szCs w:val="21"/>
+              </w:rPr>
               <w:t>CreditCharge.InputGuestNumber.Cancel</w:t>
             </w:r>
           </w:p>
@@ -690,20 +818,18 @@
           <w:p>
             <w:pPr>
               <w:rPr>
-                <w:rFonts w:ascii="Microsoft YaHei" w:eastAsia="Microsoft YaHei" w:hAnsi="Microsoft YaHei"/>
-                <w:szCs w:val="21"/>
-              </w:rPr>
-            </w:pPr>
-            <w:r>
-              <w:rPr>
-                <w:rFonts w:ascii="Microsoft YaHei" w:eastAsia="Microsoft YaHei" w:hAnsi="Microsoft YaHei" w:hint="eastAsia"/>
+                <w:szCs w:val="21"/>
+              </w:rPr>
+            </w:pPr>
+            <w:r>
+              <w:rPr>
+                <w:rFonts w:hint="eastAsia"/>
                 <w:szCs w:val="21"/>
               </w:rPr>
               <w:t>参见</w:t>
             </w:r>
             <w:r>
               <w:rPr>
-                <w:rFonts w:ascii="Microsoft YaHei" w:eastAsia="Microsoft YaHei" w:hAnsi="Microsoft YaHei"/>
                 <w:szCs w:val="21"/>
               </w:rPr>
               <w:t>CreditCharge.Input.Cancel</w:t>
@@ -728,27 +854,24 @@
           <w:p>
             <w:pPr>
               <w:rPr>
-                <w:rFonts w:ascii="Microsoft YaHei" w:eastAsia="Microsoft YaHei" w:hAnsi="Microsoft YaHei"/>
-                <w:szCs w:val="21"/>
-              </w:rPr>
-            </w:pPr>
-            <w:r>
-              <w:rPr>
-                <w:rFonts w:ascii="Microsoft YaHei" w:eastAsia="Microsoft YaHei" w:hAnsi="Microsoft YaHei"/>
+                <w:szCs w:val="21"/>
+              </w:rPr>
+            </w:pPr>
+            <w:r>
+              <w:rPr>
                 <w:szCs w:val="21"/>
               </w:rPr>
               <w:t>CreditCharge.Input</w:t>
             </w:r>
             <w:r>
               <w:rPr>
-                <w:rFonts w:ascii="Microsoft YaHei" w:eastAsia="Microsoft YaHei" w:hAnsi="Microsoft YaHei" w:hint="eastAsia"/>
+                <w:rFonts w:hint="eastAsia"/>
                 <w:szCs w:val="21"/>
               </w:rPr>
               <w:t>Credit</w:t>
             </w:r>
             <w:r>
               <w:rPr>
-                <w:rFonts w:ascii="Microsoft YaHei" w:eastAsia="Microsoft YaHei" w:hAnsi="Microsoft YaHei"/>
                 <w:szCs w:val="21"/>
               </w:rPr>
               <w:t>Number</w:t>
@@ -767,16 +890,38 @@
           <w:p>
             <w:pPr>
               <w:rPr>
-                <w:rFonts w:ascii="Microsoft YaHei" w:eastAsia="Microsoft YaHei" w:hAnsi="Microsoft YaHei"/>
-                <w:szCs w:val="21"/>
-              </w:rPr>
-            </w:pPr>
-            <w:r>
-              <w:rPr>
-                <w:rFonts w:ascii="Microsoft YaHei" w:eastAsia="Microsoft YaHei" w:hAnsi="Microsoft YaHei"/>
+                <w:szCs w:val="21"/>
+              </w:rPr>
+            </w:pPr>
+            <w:r>
+              <w:rPr>
                 <w:szCs w:val="21"/>
               </w:rPr>
               <w:t>输入充值额度</w:t>
+            </w:r>
+            <w:r>
+              <w:rPr>
+                <w:rFonts w:hint="eastAsia"/>
+                <w:color w:val="FF0000"/>
+                <w:szCs w:val="21"/>
+              </w:rPr>
+              <w:t>（</w:t>
+            </w:r>
+            <w:r>
+              <w:rPr>
+                <w:rFonts w:hint="eastAsia"/>
+                <w:color w:val="FF0000"/>
+                <w:szCs w:val="21"/>
+              </w:rPr>
+              <w:t>输出</w:t>
+            </w:r>
+            <w:r>
+              <w:rPr>
+                <w:rFonts w:hint="eastAsia"/>
+                <w:color w:val="FF0000"/>
+                <w:szCs w:val="21"/>
+              </w:rPr>
+              <w:t>）</w:t>
             </w:r>
           </w:p>
         </w:tc>
@@ -798,27 +943,24 @@
           <w:p>
             <w:pPr>
               <w:rPr>
-                <w:rFonts w:ascii="Microsoft YaHei" w:eastAsia="Microsoft YaHei" w:hAnsi="Microsoft YaHei"/>
-                <w:szCs w:val="21"/>
-              </w:rPr>
-            </w:pPr>
-            <w:r>
-              <w:rPr>
-                <w:rFonts w:ascii="Microsoft YaHei" w:eastAsia="Microsoft YaHei" w:hAnsi="Microsoft YaHei"/>
+                <w:szCs w:val="21"/>
+              </w:rPr>
+            </w:pPr>
+            <w:r>
+              <w:rPr>
                 <w:szCs w:val="21"/>
               </w:rPr>
               <w:t>CreditCharge.Input</w:t>
             </w:r>
             <w:r>
               <w:rPr>
-                <w:rFonts w:ascii="Microsoft YaHei" w:eastAsia="Microsoft YaHei" w:hAnsi="Microsoft YaHei" w:hint="eastAsia"/>
+                <w:rFonts w:hint="eastAsia"/>
                 <w:szCs w:val="21"/>
               </w:rPr>
               <w:t>Credit</w:t>
             </w:r>
             <w:r>
               <w:rPr>
-                <w:rFonts w:ascii="Microsoft YaHei" w:eastAsia="Microsoft YaHei" w:hAnsi="Microsoft YaHei"/>
                 <w:szCs w:val="21"/>
               </w:rPr>
               <w:t>Number.Submit</w:t>
@@ -837,16 +979,38 @@
           <w:p>
             <w:pPr>
               <w:rPr>
-                <w:rFonts w:ascii="Microsoft YaHei" w:eastAsia="Microsoft YaHei" w:hAnsi="Microsoft YaHei"/>
-                <w:szCs w:val="21"/>
-              </w:rPr>
-            </w:pPr>
-            <w:r>
-              <w:rPr>
-                <w:rFonts w:ascii="Microsoft YaHei" w:eastAsia="Microsoft YaHei" w:hAnsi="Microsoft YaHei"/>
+                <w:szCs w:val="21"/>
+              </w:rPr>
+            </w:pPr>
+            <w:r>
+              <w:rPr>
                 <w:szCs w:val="21"/>
               </w:rPr>
               <w:t>网站营销人员提交客户信用充值的请求</w:t>
+            </w:r>
+            <w:r>
+              <w:rPr>
+                <w:rFonts w:hint="eastAsia"/>
+                <w:color w:val="FF0000"/>
+                <w:szCs w:val="21"/>
+              </w:rPr>
+              <w:t>（</w:t>
+            </w:r>
+            <w:r>
+              <w:rPr>
+                <w:rFonts w:hint="eastAsia"/>
+                <w:color w:val="FF0000"/>
+                <w:szCs w:val="21"/>
+              </w:rPr>
+              <w:t>输入</w:t>
+            </w:r>
+            <w:r>
+              <w:rPr>
+                <w:rFonts w:hint="eastAsia"/>
+                <w:color w:val="FF0000"/>
+                <w:szCs w:val="21"/>
+              </w:rPr>
+              <w:t>）</w:t>
             </w:r>
           </w:p>
         </w:tc>
@@ -868,27 +1032,24 @@
           <w:p>
             <w:pPr>
               <w:rPr>
-                <w:rFonts w:ascii="Microsoft YaHei" w:eastAsia="Microsoft YaHei" w:hAnsi="Microsoft YaHei"/>
-                <w:szCs w:val="21"/>
-              </w:rPr>
-            </w:pPr>
-            <w:r>
-              <w:rPr>
-                <w:rFonts w:ascii="Microsoft YaHei" w:eastAsia="Microsoft YaHei" w:hAnsi="Microsoft YaHei"/>
+                <w:szCs w:val="21"/>
+              </w:rPr>
+            </w:pPr>
+            <w:r>
+              <w:rPr>
                 <w:szCs w:val="21"/>
               </w:rPr>
               <w:t>CreditCharge.Input</w:t>
             </w:r>
             <w:r>
               <w:rPr>
-                <w:rFonts w:ascii="Microsoft YaHei" w:eastAsia="Microsoft YaHei" w:hAnsi="Microsoft YaHei" w:hint="eastAsia"/>
+                <w:rFonts w:hint="eastAsia"/>
                 <w:szCs w:val="21"/>
               </w:rPr>
               <w:t>Credit</w:t>
             </w:r>
             <w:r>
               <w:rPr>
-                <w:rFonts w:ascii="Microsoft YaHei" w:eastAsia="Microsoft YaHei" w:hAnsi="Microsoft YaHei"/>
                 <w:szCs w:val="21"/>
               </w:rPr>
               <w:t>Number.Submit.Ensure</w:t>
@@ -907,27 +1068,54 @@
           <w:p>
             <w:pPr>
               <w:rPr>
-                <w:rFonts w:ascii="Microsoft YaHei" w:eastAsia="Microsoft YaHei" w:hAnsi="Microsoft YaHei"/>
-                <w:szCs w:val="21"/>
-              </w:rPr>
-            </w:pPr>
-            <w:r>
-              <w:rPr>
-                <w:rFonts w:ascii="Microsoft YaHei" w:eastAsia="Microsoft YaHei" w:hAnsi="Microsoft YaHei"/>
-                <w:szCs w:val="21"/>
-              </w:rPr>
-              <w:t>网站营销人员提交客户信用充值的请求，</w:t>
-            </w:r>
-            <w:r>
-              <w:rPr>
-                <w:rFonts w:ascii="Microsoft YaHei" w:eastAsia="Microsoft YaHei" w:hAnsi="Microsoft YaHei" w:hint="eastAsia"/>
+                <w:szCs w:val="21"/>
+              </w:rPr>
+            </w:pPr>
+            <w:r>
+              <w:rPr>
+                <w:szCs w:val="21"/>
+              </w:rPr>
+              <w:t>网站营销人员提交客户信用充值的请求</w:t>
+            </w:r>
+            <w:r>
+              <w:rPr>
+                <w:rFonts w:hint="eastAsia"/>
+                <w:color w:val="FF0000"/>
+                <w:szCs w:val="21"/>
+              </w:rPr>
+              <w:t>（</w:t>
+            </w:r>
+            <w:r>
+              <w:rPr>
+                <w:rFonts w:hint="eastAsia"/>
+                <w:color w:val="FF0000"/>
+                <w:szCs w:val="21"/>
+              </w:rPr>
+              <w:t>查询</w:t>
+            </w:r>
+            <w:r>
+              <w:rPr>
+                <w:rFonts w:hint="eastAsia"/>
+                <w:color w:val="FF0000"/>
+                <w:szCs w:val="21"/>
+              </w:rPr>
+              <w:t>）</w:t>
+            </w:r>
+            <w:r>
+              <w:rPr>
+                <w:szCs w:val="21"/>
+              </w:rPr>
+              <w:t>，</w:t>
+            </w:r>
+            <w:r>
+              <w:rPr>
+                <w:rFonts w:hint="eastAsia"/>
                 <w:szCs w:val="21"/>
               </w:rPr>
               <w:t>系统为用户充值</w:t>
             </w:r>
             <w:r>
               <w:rPr>
-                <w:rFonts w:ascii="Microsoft YaHei" w:eastAsia="Microsoft YaHei" w:hAnsi="Microsoft YaHei"/>
                 <w:szCs w:val="21"/>
               </w:rPr>
               <w:t>信用值</w:t>
@@ -952,27 +1140,24 @@
           <w:p>
             <w:pPr>
               <w:rPr>
-                <w:rFonts w:ascii="Microsoft YaHei" w:eastAsia="Microsoft YaHei" w:hAnsi="Microsoft YaHei"/>
-                <w:szCs w:val="21"/>
-              </w:rPr>
-            </w:pPr>
-            <w:r>
-              <w:rPr>
-                <w:rFonts w:ascii="Microsoft YaHei" w:eastAsia="Microsoft YaHei" w:hAnsi="Microsoft YaHei"/>
+                <w:szCs w:val="21"/>
+              </w:rPr>
+            </w:pPr>
+            <w:r>
+              <w:rPr>
                 <w:szCs w:val="21"/>
               </w:rPr>
               <w:t>CreditCharge.Input</w:t>
             </w:r>
             <w:r>
               <w:rPr>
-                <w:rFonts w:ascii="Microsoft YaHei" w:eastAsia="Microsoft YaHei" w:hAnsi="Microsoft YaHei" w:hint="eastAsia"/>
+                <w:rFonts w:hint="eastAsia"/>
                 <w:szCs w:val="21"/>
               </w:rPr>
               <w:t>Credit</w:t>
             </w:r>
             <w:r>
               <w:rPr>
-                <w:rFonts w:ascii="Microsoft YaHei" w:eastAsia="Microsoft YaHei" w:hAnsi="Microsoft YaHei"/>
                 <w:szCs w:val="21"/>
               </w:rPr>
               <w:t>Number.Null</w:t>
@@ -991,20 +1176,18 @@
           <w:p>
             <w:pPr>
               <w:rPr>
-                <w:rFonts w:ascii="Microsoft YaHei" w:eastAsia="Microsoft YaHei" w:hAnsi="Microsoft YaHei"/>
-                <w:szCs w:val="21"/>
-              </w:rPr>
-            </w:pPr>
-            <w:r>
-              <w:rPr>
-                <w:rFonts w:ascii="Microsoft YaHei" w:eastAsia="Microsoft YaHei" w:hAnsi="Microsoft YaHei"/>
+                <w:szCs w:val="21"/>
+              </w:rPr>
+            </w:pPr>
+            <w:r>
+              <w:rPr>
                 <w:szCs w:val="21"/>
               </w:rPr>
               <w:t>输入充值额度为空，</w:t>
             </w:r>
             <w:r>
               <w:rPr>
-                <w:rFonts w:ascii="Microsoft YaHei" w:eastAsia="Microsoft YaHei" w:hAnsi="Microsoft YaHei" w:hint="eastAsia"/>
+                <w:rFonts w:hint="eastAsia"/>
                 <w:szCs w:val="21"/>
               </w:rPr>
               <w:t>系统不响应</w:t>
@@ -1029,27 +1212,24 @@
           <w:p>
             <w:pPr>
               <w:rPr>
-                <w:rFonts w:ascii="Microsoft YaHei" w:eastAsia="Microsoft YaHei" w:hAnsi="Microsoft YaHei"/>
-                <w:szCs w:val="21"/>
-              </w:rPr>
-            </w:pPr>
-            <w:r>
-              <w:rPr>
-                <w:rFonts w:ascii="Microsoft YaHei" w:eastAsia="Microsoft YaHei" w:hAnsi="Microsoft YaHei"/>
+                <w:szCs w:val="21"/>
+              </w:rPr>
+            </w:pPr>
+            <w:r>
+              <w:rPr>
                 <w:szCs w:val="21"/>
               </w:rPr>
               <w:t>CreditCharge.Input</w:t>
             </w:r>
             <w:r>
               <w:rPr>
-                <w:rFonts w:ascii="Microsoft YaHei" w:eastAsia="Microsoft YaHei" w:hAnsi="Microsoft YaHei" w:hint="eastAsia"/>
+                <w:rFonts w:hint="eastAsia"/>
                 <w:szCs w:val="21"/>
               </w:rPr>
               <w:t>Credit</w:t>
             </w:r>
             <w:r>
               <w:rPr>
-                <w:rFonts w:ascii="Microsoft YaHei" w:eastAsia="Microsoft YaHei" w:hAnsi="Microsoft YaHei"/>
                 <w:szCs w:val="21"/>
               </w:rPr>
               <w:t>Number.Invalid</w:t>
@@ -1068,20 +1248,18 @@
           <w:p>
             <w:pPr>
               <w:rPr>
-                <w:rFonts w:ascii="Microsoft YaHei" w:eastAsia="Microsoft YaHei" w:hAnsi="Microsoft YaHei"/>
-                <w:szCs w:val="21"/>
-              </w:rPr>
-            </w:pPr>
-            <w:r>
-              <w:rPr>
-                <w:rFonts w:ascii="Microsoft YaHei" w:eastAsia="Microsoft YaHei" w:hAnsi="Microsoft YaHei"/>
+                <w:szCs w:val="21"/>
+              </w:rPr>
+            </w:pPr>
+            <w:r>
+              <w:rPr>
                 <w:szCs w:val="21"/>
               </w:rPr>
               <w:t>参见CreditCharge.Input.</w:t>
             </w:r>
             <w:r>
               <w:rPr>
-                <w:rFonts w:ascii="Microsoft YaHei" w:eastAsia="Microsoft YaHei" w:hAnsi="Microsoft YaHei" w:hint="eastAsia"/>
+                <w:rFonts w:hint="eastAsia"/>
                 <w:szCs w:val="21"/>
               </w:rPr>
               <w:t>Invalid</w:t>
@@ -1106,27 +1284,24 @@
           <w:p>
             <w:pPr>
               <w:rPr>
-                <w:rFonts w:ascii="Microsoft YaHei" w:eastAsia="Microsoft YaHei" w:hAnsi="Microsoft YaHei"/>
-                <w:szCs w:val="21"/>
-              </w:rPr>
-            </w:pPr>
-            <w:r>
-              <w:rPr>
-                <w:rFonts w:ascii="Microsoft YaHei" w:eastAsia="Microsoft YaHei" w:hAnsi="Microsoft YaHei"/>
+                <w:szCs w:val="21"/>
+              </w:rPr>
+            </w:pPr>
+            <w:r>
+              <w:rPr>
                 <w:szCs w:val="21"/>
               </w:rPr>
               <w:t>CreditCharge.Input</w:t>
             </w:r>
             <w:r>
               <w:rPr>
-                <w:rFonts w:ascii="Microsoft YaHei" w:eastAsia="Microsoft YaHei" w:hAnsi="Microsoft YaHei" w:hint="eastAsia"/>
+                <w:rFonts w:hint="eastAsia"/>
                 <w:szCs w:val="21"/>
               </w:rPr>
               <w:t>Credit</w:t>
             </w:r>
             <w:r>
               <w:rPr>
-                <w:rFonts w:ascii="Microsoft YaHei" w:eastAsia="Microsoft YaHei" w:hAnsi="Microsoft YaHei"/>
                 <w:szCs w:val="21"/>
               </w:rPr>
               <w:t>Number.Cancel</w:t>
@@ -1145,20 +1320,18 @@
           <w:p>
             <w:pPr>
               <w:rPr>
-                <w:rFonts w:ascii="Microsoft YaHei" w:eastAsia="Microsoft YaHei" w:hAnsi="Microsoft YaHei"/>
-                <w:szCs w:val="21"/>
-              </w:rPr>
-            </w:pPr>
-            <w:r>
-              <w:rPr>
-                <w:rFonts w:ascii="Microsoft YaHei" w:eastAsia="Microsoft YaHei" w:hAnsi="Microsoft YaHei"/>
+                <w:szCs w:val="21"/>
+              </w:rPr>
+            </w:pPr>
+            <w:r>
+              <w:rPr>
                 <w:szCs w:val="21"/>
               </w:rPr>
               <w:t>参见CreditCharge.Input.</w:t>
             </w:r>
             <w:r>
               <w:rPr>
-                <w:rFonts w:ascii="Microsoft YaHei" w:eastAsia="Microsoft YaHei" w:hAnsi="Microsoft YaHei" w:hint="eastAsia"/>
+                <w:rFonts w:hint="eastAsia"/>
                 <w:szCs w:val="21"/>
               </w:rPr>
               <w:t>Cancel</w:t>
@@ -1183,27 +1356,24 @@
           <w:p>
             <w:pPr>
               <w:rPr>
-                <w:rFonts w:ascii="Microsoft YaHei" w:eastAsia="Microsoft YaHei" w:hAnsi="Microsoft YaHei"/>
-                <w:szCs w:val="21"/>
-              </w:rPr>
-            </w:pPr>
-            <w:r>
-              <w:rPr>
-                <w:rFonts w:ascii="Microsoft YaHei" w:eastAsia="Microsoft YaHei" w:hAnsi="Microsoft YaHei"/>
+                <w:szCs w:val="21"/>
+              </w:rPr>
+            </w:pPr>
+            <w:r>
+              <w:rPr>
                 <w:szCs w:val="21"/>
               </w:rPr>
               <w:t>CreditCharge.Input</w:t>
             </w:r>
             <w:r>
               <w:rPr>
-                <w:rFonts w:ascii="Microsoft YaHei" w:eastAsia="Microsoft YaHei" w:hAnsi="Microsoft YaHei" w:hint="eastAsia"/>
+                <w:rFonts w:hint="eastAsia"/>
                 <w:szCs w:val="21"/>
               </w:rPr>
               <w:t>Credit</w:t>
             </w:r>
             <w:r>
               <w:rPr>
-                <w:rFonts w:ascii="Microsoft YaHei" w:eastAsia="Microsoft YaHei" w:hAnsi="Microsoft YaHei"/>
                 <w:szCs w:val="21"/>
               </w:rPr>
               <w:t>Number.Back</w:t>
@@ -1222,7 +1392,6 @@
           <w:p>
             <w:pPr>
               <w:rPr>
-                <w:rFonts w:ascii="Microsoft YaHei" w:eastAsia="Microsoft YaHei" w:hAnsi="Microsoft YaHei"/>
                 <w:szCs w:val="21"/>
               </w:rPr>
             </w:pPr>
@@ -1248,6 +1417,30 @@
             </w:r>
             <w:r>
               <w:rPr>
+                <w:rFonts w:hint="eastAsia"/>
+                <w:color w:val="FF0000"/>
+                <w:szCs w:val="21"/>
+              </w:rPr>
+              <w:t>（</w:t>
+            </w:r>
+            <w:r>
+              <w:rPr>
+                <w:rFonts w:hint="eastAsia"/>
+                <w:color w:val="FF0000"/>
+                <w:szCs w:val="21"/>
+              </w:rPr>
+              <w:t>输出</w:t>
+            </w:r>
+            <w:r>
+              <w:rPr>
+                <w:rFonts w:hint="eastAsia"/>
+                <w:color w:val="FF0000"/>
+                <w:szCs w:val="21"/>
+              </w:rPr>
+              <w:t>）</w:t>
+            </w:r>
+            <w:r>
+              <w:rPr>
                 <w:szCs w:val="21"/>
               </w:rPr>
               <w:t>到</w:t>
@@ -1270,6 +1463,30 @@
                 <w:szCs w:val="21"/>
               </w:rPr>
               <w:t>重新输入</w:t>
+            </w:r>
+            <w:r>
+              <w:rPr>
+                <w:rFonts w:hint="eastAsia"/>
+                <w:color w:val="FF0000"/>
+                <w:szCs w:val="21"/>
+              </w:rPr>
+              <w:t>（</w:t>
+            </w:r>
+            <w:r>
+              <w:rPr>
+                <w:rFonts w:hint="eastAsia"/>
+                <w:color w:val="FF0000"/>
+                <w:szCs w:val="21"/>
+              </w:rPr>
+              <w:t>输入</w:t>
+            </w:r>
+            <w:r>
+              <w:rPr>
+                <w:rFonts w:hint="eastAsia"/>
+                <w:color w:val="FF0000"/>
+                <w:szCs w:val="21"/>
+              </w:rPr>
+              <w:t>）</w:t>
             </w:r>
           </w:p>
         </w:tc>
@@ -1291,20 +1508,18 @@
           <w:p>
             <w:pPr>
               <w:rPr>
-                <w:rFonts w:ascii="Microsoft YaHei" w:eastAsia="Microsoft YaHei" w:hAnsi="Microsoft YaHei"/>
-                <w:szCs w:val="21"/>
-              </w:rPr>
-            </w:pPr>
-            <w:r>
-              <w:rPr>
-                <w:rFonts w:ascii="Microsoft YaHei" w:eastAsia="Microsoft YaHei" w:hAnsi="Microsoft YaHei"/>
+                <w:szCs w:val="21"/>
+              </w:rPr>
+            </w:pPr>
+            <w:r>
+              <w:rPr>
                 <w:szCs w:val="21"/>
               </w:rPr>
               <w:t>CreditCharge.</w:t>
             </w:r>
             <w:r>
               <w:rPr>
-                <w:rFonts w:ascii="Microsoft YaHei" w:eastAsia="Microsoft YaHei" w:hAnsi="Microsoft YaHei" w:hint="eastAsia"/>
+                <w:rFonts w:hint="eastAsia"/>
                 <w:szCs w:val="21"/>
               </w:rPr>
               <w:t>Update</w:t>
@@ -1323,22 +1538,42 @@
           <w:p>
             <w:pPr>
               <w:rPr>
-                <w:rFonts w:ascii="Microsoft YaHei" w:eastAsia="Microsoft YaHei" w:hAnsi="Microsoft YaHei"/>
-                <w:szCs w:val="21"/>
-              </w:rPr>
-            </w:pPr>
-            <w:r>
-              <w:rPr>
-                <w:rFonts w:ascii="Microsoft YaHei" w:eastAsia="Microsoft YaHei" w:hAnsi="Microsoft YaHei" w:hint="eastAsia"/>
+                <w:szCs w:val="21"/>
+              </w:rPr>
+            </w:pPr>
+            <w:r>
+              <w:rPr>
+                <w:rFonts w:hint="eastAsia"/>
                 <w:szCs w:val="21"/>
               </w:rPr>
               <w:t>系统</w:t>
             </w:r>
             <w:r>
-              <w:rPr>
-                <w:rFonts w:ascii="Microsoft YaHei" w:eastAsia="Microsoft YaHei" w:hAnsi="Microsoft YaHei"/>
-              </w:rPr>
               <w:t>为客户的信用值充值</w:t>
+            </w:r>
+            <w:r>
+              <w:rPr>
+                <w:rFonts w:hint="eastAsia"/>
+                <w:color w:val="FF0000"/>
+                <w:szCs w:val="21"/>
+              </w:rPr>
+              <w:t>（</w:t>
+            </w:r>
+            <w:r>
+              <w:rPr>
+                <w:rFonts w:hint="eastAsia"/>
+                <w:color w:val="FF0000"/>
+                <w:szCs w:val="21"/>
+              </w:rPr>
+              <w:t>逻辑文件</w:t>
+            </w:r>
+            <w:r>
+              <w:rPr>
+                <w:rFonts w:hint="eastAsia"/>
+                <w:color w:val="FF0000"/>
+                <w:szCs w:val="21"/>
+              </w:rPr>
+              <w:t>）</w:t>
             </w:r>
           </w:p>
         </w:tc>
@@ -1360,20 +1595,18 @@
           <w:p>
             <w:pPr>
               <w:rPr>
-                <w:rFonts w:ascii="Microsoft YaHei" w:eastAsia="Microsoft YaHei" w:hAnsi="Microsoft YaHei"/>
-                <w:szCs w:val="21"/>
-              </w:rPr>
-            </w:pPr>
-            <w:r>
-              <w:rPr>
-                <w:rFonts w:ascii="Microsoft YaHei" w:eastAsia="Microsoft YaHei" w:hAnsi="Microsoft YaHei"/>
+                <w:szCs w:val="21"/>
+              </w:rPr>
+            </w:pPr>
+            <w:r>
+              <w:rPr>
                 <w:szCs w:val="21"/>
               </w:rPr>
               <w:t>CreditCharge.</w:t>
             </w:r>
             <w:r>
               <w:rPr>
-                <w:rFonts w:ascii="Microsoft YaHei" w:eastAsia="Microsoft YaHei" w:hAnsi="Microsoft YaHei" w:hint="eastAsia"/>
+                <w:rFonts w:hint="eastAsia"/>
                 <w:szCs w:val="21"/>
               </w:rPr>
               <w:t>End</w:t>
@@ -1392,20 +1625,18 @@
           <w:p>
             <w:pPr>
               <w:rPr>
-                <w:rFonts w:ascii="Microsoft YaHei" w:eastAsia="Microsoft YaHei" w:hAnsi="Microsoft YaHei"/>
-                <w:szCs w:val="21"/>
-              </w:rPr>
-            </w:pPr>
-            <w:r>
-              <w:rPr>
-                <w:rFonts w:ascii="Microsoft YaHei" w:eastAsia="Microsoft YaHei" w:hAnsi="Microsoft YaHei" w:hint="eastAsia"/>
+                <w:szCs w:val="21"/>
+              </w:rPr>
+            </w:pPr>
+            <w:r>
+              <w:rPr>
+                <w:rFonts w:hint="eastAsia"/>
                 <w:szCs w:val="21"/>
               </w:rPr>
               <w:t>系统应该允许</w:t>
             </w:r>
             <w:r>
               <w:rPr>
-                <w:rFonts w:ascii="Microsoft YaHei" w:eastAsia="Microsoft YaHei" w:hAnsi="Microsoft YaHei"/>
                 <w:szCs w:val="21"/>
               </w:rPr>
               <w:t>网站管理人员结束信用充值任务</w:t>
@@ -1415,6 +1646,13 @@
       </w:tr>
     </w:tbl>
     <w:p/>
+    <w:p>
+      <w:pPr>
+        <w:rPr>
+          <w:rFonts w:hint="eastAsia"/>
+        </w:rPr>
+      </w:pPr>
+    </w:p>
     <w:p>
       <w:pPr>
         <w:pStyle w:val="2"/>
@@ -1430,6 +1668,7 @@
           <w:sz w:val="30"/>
           <w:szCs w:val="30"/>
         </w:rPr>
+        <w:lastRenderedPageBreak/>
         <w:t>用例</w:t>
       </w:r>
       <w:r>
@@ -1457,7 +1696,13 @@
         <w:rPr>
           <w:rFonts w:hint="eastAsia"/>
         </w:rPr>
-        <w:t>输入：5</w:t>
+        <w:t>输入：</w:t>
+      </w:r>
+      <w:r>
+        <w:rPr>
+          <w:rFonts w:hint="eastAsia"/>
+        </w:rPr>
+        <w:t>2</w:t>
       </w:r>
     </w:p>
     <w:p>
@@ -1468,7 +1713,13 @@
         <w:rPr>
           <w:rFonts w:hint="eastAsia"/>
         </w:rPr>
-        <w:t>输出：5</w:t>
+        <w:t>输出：</w:t>
+      </w:r>
+      <w:r>
+        <w:rPr>
+          <w:rFonts w:hint="eastAsia"/>
+        </w:rPr>
+        <w:t>3</w:t>
       </w:r>
     </w:p>
     <w:p>
@@ -1479,7 +1730,13 @@
         <w:rPr>
           <w:rFonts w:hint="eastAsia"/>
         </w:rPr>
-        <w:t>查询：4</w:t>
+        <w:t>查询：</w:t>
+      </w:r>
+      <w:r>
+        <w:rPr>
+          <w:rFonts w:hint="eastAsia"/>
+        </w:rPr>
+        <w:t>1</w:t>
       </w:r>
     </w:p>
     <w:p>
@@ -1512,7 +1769,13 @@
         <w:rPr>
           <w:rFonts w:hint="eastAsia"/>
         </w:rPr>
-        <w:t>功能点测度总数：54</w:t>
+        <w:t>功能点测度总数：</w:t>
+      </w:r>
+      <w:r>
+        <w:rPr>
+          <w:rFonts w:hint="eastAsia"/>
+        </w:rPr>
+        <w:t>28</w:t>
       </w:r>
     </w:p>
     <w:p>
@@ -1663,6 +1926,30 @@
               </w:rPr>
               <w:t>信息</w:t>
             </w:r>
+            <w:r>
+              <w:rPr>
+                <w:rFonts w:hint="eastAsia"/>
+                <w:color w:val="FF0000"/>
+                <w:szCs w:val="21"/>
+              </w:rPr>
+              <w:t>（</w:t>
+            </w:r>
+            <w:r>
+              <w:rPr>
+                <w:rFonts w:hint="eastAsia"/>
+                <w:color w:val="FF0000"/>
+                <w:szCs w:val="21"/>
+              </w:rPr>
+              <w:t>输入</w:t>
+            </w:r>
+            <w:r>
+              <w:rPr>
+                <w:rFonts w:hint="eastAsia"/>
+                <w:color w:val="FF0000"/>
+                <w:szCs w:val="21"/>
+              </w:rPr>
+              <w:t>）</w:t>
+            </w:r>
           </w:p>
         </w:tc>
       </w:tr>
@@ -1708,6 +1995,30 @@
             <w:r>
               <w:t>会员等级制定请求</w:t>
             </w:r>
+            <w:r>
+              <w:rPr>
+                <w:rFonts w:hint="eastAsia"/>
+                <w:color w:val="FF0000"/>
+                <w:szCs w:val="21"/>
+              </w:rPr>
+              <w:t>（</w:t>
+            </w:r>
+            <w:r>
+              <w:rPr>
+                <w:rFonts w:hint="eastAsia"/>
+                <w:color w:val="FF0000"/>
+                <w:szCs w:val="21"/>
+              </w:rPr>
+              <w:t>输入</w:t>
+            </w:r>
+            <w:r>
+              <w:rPr>
+                <w:rFonts w:hint="eastAsia"/>
+                <w:color w:val="FF0000"/>
+                <w:szCs w:val="21"/>
+              </w:rPr>
+              <w:t>）</w:t>
+            </w:r>
           </w:p>
         </w:tc>
       </w:tr>
@@ -1762,6 +2073,30 @@
             <w:r>
               <w:t xml:space="preserve">会员等级制定请求 </w:t>
             </w:r>
+            <w:r>
+              <w:rPr>
+                <w:rFonts w:hint="eastAsia"/>
+                <w:color w:val="FF0000"/>
+                <w:szCs w:val="21"/>
+              </w:rPr>
+              <w:t>（</w:t>
+            </w:r>
+            <w:r>
+              <w:rPr>
+                <w:rFonts w:hint="eastAsia"/>
+                <w:color w:val="FF0000"/>
+                <w:szCs w:val="21"/>
+              </w:rPr>
+              <w:t>查询</w:t>
+            </w:r>
+            <w:r>
+              <w:rPr>
+                <w:rFonts w:hint="eastAsia"/>
+                <w:color w:val="FF0000"/>
+                <w:szCs w:val="21"/>
+              </w:rPr>
+              <w:t>）</w:t>
+            </w:r>
           </w:p>
         </w:tc>
       </w:tr>
@@ -1811,7 +2146,34 @@
               <w:t>人员输入其它标识时，系统</w:t>
             </w:r>
             <w:r>
-              <w:t>提示错误并</w:t>
+              <w:t>提示错误</w:t>
+            </w:r>
+            <w:r>
+              <w:rPr>
+                <w:rFonts w:hint="eastAsia"/>
+                <w:color w:val="FF0000"/>
+                <w:szCs w:val="21"/>
+              </w:rPr>
+              <w:t>（</w:t>
+            </w:r>
+            <w:r>
+              <w:rPr>
+                <w:rFonts w:hint="eastAsia"/>
+                <w:color w:val="FF0000"/>
+                <w:szCs w:val="21"/>
+              </w:rPr>
+              <w:t>输出</w:t>
+            </w:r>
+            <w:r>
+              <w:rPr>
+                <w:rFonts w:hint="eastAsia"/>
+                <w:color w:val="FF0000"/>
+                <w:szCs w:val="21"/>
+              </w:rPr>
+              <w:t>）</w:t>
+            </w:r>
+            <w:r>
+              <w:t>并</w:t>
             </w:r>
             <w:r>
               <w:rPr>
@@ -1886,7 +2248,34 @@
               <w:t>时，系统</w:t>
             </w:r>
             <w:r>
-              <w:t>提示错误并</w:t>
+              <w:t>提示错误</w:t>
+            </w:r>
+            <w:r>
+              <w:rPr>
+                <w:rFonts w:hint="eastAsia"/>
+                <w:color w:val="FF0000"/>
+                <w:szCs w:val="21"/>
+              </w:rPr>
+              <w:t>（</w:t>
+            </w:r>
+            <w:r>
+              <w:rPr>
+                <w:rFonts w:hint="eastAsia"/>
+                <w:color w:val="FF0000"/>
+                <w:szCs w:val="21"/>
+              </w:rPr>
+              <w:t>输出</w:t>
+            </w:r>
+            <w:r>
+              <w:rPr>
+                <w:rFonts w:hint="eastAsia"/>
+                <w:color w:val="FF0000"/>
+                <w:szCs w:val="21"/>
+              </w:rPr>
+              <w:t>）</w:t>
+            </w:r>
+            <w:r>
+              <w:t>并</w:t>
             </w:r>
             <w:r>
               <w:rPr>
@@ -1949,7 +2338,14 @@
               <w:rPr>
                 <w:rFonts w:hint="eastAsia"/>
               </w:rPr>
-              <w:t>系统关闭当前</w:t>
+              <w:t>系</w:t>
+            </w:r>
+            <w:r>
+              <w:rPr>
+                <w:rFonts w:hint="eastAsia"/>
+              </w:rPr>
+              <w:lastRenderedPageBreak/>
+              <w:t>统关闭当前</w:t>
             </w:r>
             <w:r>
               <w:t>网站营销策略维护</w:t>
@@ -1959,6 +2355,30 @@
                 <w:rFonts w:hint="eastAsia"/>
               </w:rPr>
               <w:t>任务</w:t>
+            </w:r>
+            <w:r>
+              <w:rPr>
+                <w:rFonts w:hint="eastAsia"/>
+                <w:color w:val="FF0000"/>
+                <w:szCs w:val="21"/>
+              </w:rPr>
+              <w:t>（</w:t>
+            </w:r>
+            <w:r>
+              <w:rPr>
+                <w:rFonts w:hint="eastAsia"/>
+                <w:color w:val="FF0000"/>
+                <w:szCs w:val="21"/>
+              </w:rPr>
+              <w:t>输出</w:t>
+            </w:r>
+            <w:r>
+              <w:rPr>
+                <w:rFonts w:hint="eastAsia"/>
+                <w:color w:val="FF0000"/>
+                <w:szCs w:val="21"/>
+              </w:rPr>
+              <w:t>）</w:t>
             </w:r>
           </w:p>
         </w:tc>
@@ -1979,6 +2399,7 @@
           </w:tcPr>
           <w:p>
             <w:r>
+              <w:lastRenderedPageBreak/>
               <w:t>MemberFormulation.</w:t>
             </w:r>
             <w:r>
@@ -2016,6 +2437,30 @@
                 <w:rFonts w:hint="eastAsia"/>
               </w:rPr>
               <w:t>制度信息</w:t>
+            </w:r>
+            <w:r>
+              <w:rPr>
+                <w:rFonts w:hint="eastAsia"/>
+                <w:color w:val="FF0000"/>
+                <w:szCs w:val="21"/>
+              </w:rPr>
+              <w:t>（</w:t>
+            </w:r>
+            <w:r>
+              <w:rPr>
+                <w:rFonts w:hint="eastAsia"/>
+                <w:color w:val="FF0000"/>
+                <w:szCs w:val="21"/>
+              </w:rPr>
+              <w:t>逻辑文件</w:t>
+            </w:r>
+            <w:r>
+              <w:rPr>
+                <w:rFonts w:hint="eastAsia"/>
+                <w:color w:val="FF0000"/>
+                <w:szCs w:val="21"/>
+              </w:rPr>
+              <w:t>）</w:t>
             </w:r>
           </w:p>
         </w:tc>
@@ -2078,16 +2523,7 @@
               <w:rPr>
                 <w:rFonts w:hint="eastAsia"/>
               </w:rPr>
-              <w:t>，</w:t>
-            </w:r>
-            <w:r>
-              <w:t>可以</w:t>
-            </w:r>
-            <w:r>
-              <w:rPr>
-                <w:rFonts w:hint="eastAsia"/>
-              </w:rPr>
-              <w:t>可以取消当前操作，返回选择</w:t>
+              <w:t>，可以取消当前操作，返回选择</w:t>
             </w:r>
             <w:r>
               <w:t>会员等级制定</w:t>
@@ -2140,7 +2576,13 @@
         <w:rPr>
           <w:rFonts w:hint="eastAsia"/>
         </w:rPr>
-        <w:t>输入：5</w:t>
+        <w:t>输入：</w:t>
+      </w:r>
+      <w:r>
+        <w:rPr>
+          <w:rFonts w:hint="eastAsia"/>
+        </w:rPr>
+        <w:t>11</w:t>
       </w:r>
     </w:p>
     <w:p>
@@ -2151,7 +2593,13 @@
         <w:rPr>
           <w:rFonts w:hint="eastAsia"/>
         </w:rPr>
-        <w:t>输出：5</w:t>
+        <w:t>输出：</w:t>
+      </w:r>
+      <w:r>
+        <w:rPr>
+          <w:rFonts w:hint="eastAsia"/>
+        </w:rPr>
+        <w:t>8</w:t>
       </w:r>
     </w:p>
     <w:p>
@@ -2162,7 +2610,13 @@
         <w:rPr>
           <w:rFonts w:hint="eastAsia"/>
         </w:rPr>
-        <w:t>查询：4</w:t>
+        <w:t>查询：</w:t>
+      </w:r>
+      <w:r>
+        <w:rPr>
+          <w:rFonts w:hint="eastAsia"/>
+        </w:rPr>
+        <w:t>5</w:t>
       </w:r>
     </w:p>
     <w:p>
@@ -2173,7 +2627,13 @@
         <w:rPr>
           <w:rFonts w:hint="eastAsia"/>
         </w:rPr>
-        <w:t>逻辑文件：1</w:t>
+        <w:t>逻辑文件：</w:t>
+      </w:r>
+      <w:r>
+        <w:rPr>
+          <w:rFonts w:hint="eastAsia"/>
+        </w:rPr>
+        <w:t>3</w:t>
       </w:r>
     </w:p>
     <w:p>
@@ -2195,7 +2655,13 @@
         <w:rPr>
           <w:rFonts w:hint="eastAsia"/>
         </w:rPr>
-        <w:t>功能点测度总数：54</w:t>
+        <w:t>功能点测度总数：</w:t>
+      </w:r>
+      <w:r>
+        <w:rPr>
+          <w:rFonts w:hint="eastAsia"/>
+        </w:rPr>
+        <w:t>101</w:t>
       </w:r>
     </w:p>
     <w:p>
@@ -2262,13 +2728,12 @@
             <w:pPr>
               <w:jc w:val="center"/>
               <w:rPr>
-                <w:rFonts w:ascii="Microsoft YaHei" w:eastAsia="Microsoft YaHei" w:hAnsi="Microsoft YaHei"/>
-                <w:szCs w:val="21"/>
-              </w:rPr>
-            </w:pPr>
-            <w:r>
-              <w:rPr>
-                <w:rFonts w:ascii="Microsoft YaHei" w:eastAsia="Microsoft YaHei" w:hAnsi="Microsoft YaHei" w:hint="eastAsia"/>
+                <w:szCs w:val="21"/>
+              </w:rPr>
+            </w:pPr>
+            <w:r>
+              <w:rPr>
+                <w:rFonts w:hint="eastAsia"/>
                 <w:szCs w:val="21"/>
               </w:rPr>
               <w:t>编号</w:t>
@@ -2288,13 +2753,12 @@
             <w:pPr>
               <w:jc w:val="center"/>
               <w:rPr>
-                <w:rFonts w:ascii="Microsoft YaHei" w:eastAsia="Microsoft YaHei" w:hAnsi="Microsoft YaHei"/>
-                <w:szCs w:val="21"/>
-              </w:rPr>
-            </w:pPr>
-            <w:r>
-              <w:rPr>
-                <w:rFonts w:ascii="Microsoft YaHei" w:eastAsia="Microsoft YaHei" w:hAnsi="Microsoft YaHei" w:hint="eastAsia"/>
+                <w:szCs w:val="21"/>
+              </w:rPr>
+            </w:pPr>
+            <w:r>
+              <w:rPr>
+                <w:rFonts w:hint="eastAsia"/>
                 <w:szCs w:val="21"/>
               </w:rPr>
               <w:t>需求描述</w:t>
@@ -2319,13 +2783,11 @@
           <w:p>
             <w:pPr>
               <w:rPr>
-                <w:rFonts w:ascii="Microsoft YaHei" w:eastAsia="Microsoft YaHei" w:hAnsi="Microsoft YaHei"/>
-                <w:szCs w:val="21"/>
-              </w:rPr>
-            </w:pPr>
-            <w:r>
-              <w:rPr>
-                <w:rFonts w:ascii="Microsoft YaHei" w:eastAsia="Microsoft YaHei" w:hAnsi="Microsoft YaHei"/>
+                <w:szCs w:val="21"/>
+              </w:rPr>
+            </w:pPr>
+            <w:r>
+              <w:rPr>
                 <w:szCs w:val="21"/>
               </w:rPr>
               <w:t>UserInfoModify.Start</w:t>
@@ -2344,86 +2806,103 @@
           <w:p>
             <w:pPr>
               <w:rPr>
-                <w:rFonts w:ascii="Microsoft YaHei" w:eastAsia="Microsoft YaHei" w:hAnsi="Microsoft YaHei"/>
-                <w:szCs w:val="21"/>
-              </w:rPr>
-            </w:pPr>
-            <w:r>
-              <w:rPr>
-                <w:rFonts w:ascii="Microsoft YaHei" w:eastAsia="Microsoft YaHei" w:hAnsi="Microsoft YaHei"/>
+                <w:szCs w:val="21"/>
+              </w:rPr>
+            </w:pPr>
+            <w:r>
+              <w:rPr>
                 <w:szCs w:val="21"/>
               </w:rPr>
               <w:t>系统</w:t>
             </w:r>
             <w:r>
               <w:rPr>
-                <w:rFonts w:ascii="Microsoft YaHei" w:eastAsia="Microsoft YaHei" w:hAnsi="Microsoft YaHei" w:hint="eastAsia"/>
+                <w:rFonts w:hint="eastAsia"/>
                 <w:szCs w:val="21"/>
               </w:rPr>
               <w:t>允许</w:t>
             </w:r>
             <w:r>
               <w:rPr>
-                <w:rFonts w:ascii="Microsoft YaHei" w:eastAsia="Microsoft YaHei" w:hAnsi="Microsoft YaHei"/>
                 <w:szCs w:val="21"/>
               </w:rPr>
               <w:t>网站管理人员</w:t>
             </w:r>
             <w:r>
               <w:rPr>
-                <w:rFonts w:ascii="Microsoft YaHei" w:eastAsia="Microsoft YaHei" w:hAnsi="Microsoft YaHei" w:hint="eastAsia"/>
+                <w:rFonts w:hint="eastAsia"/>
                 <w:szCs w:val="21"/>
               </w:rPr>
               <w:t>在</w:t>
             </w:r>
             <w:r>
               <w:rPr>
-                <w:rFonts w:ascii="Microsoft YaHei" w:eastAsia="Microsoft YaHei" w:hAnsi="Microsoft YaHei"/>
                 <w:szCs w:val="21"/>
               </w:rPr>
               <w:t>开始的时候选择对客户、</w:t>
             </w:r>
             <w:r>
               <w:rPr>
-                <w:rFonts w:ascii="Microsoft YaHei" w:eastAsia="Microsoft YaHei" w:hAnsi="Microsoft YaHei" w:hint="eastAsia"/>
+                <w:rFonts w:hint="eastAsia"/>
                 <w:szCs w:val="21"/>
               </w:rPr>
               <w:t>酒店工作人员</w:t>
             </w:r>
             <w:r>
               <w:rPr>
-                <w:rFonts w:ascii="Microsoft YaHei" w:eastAsia="Microsoft YaHei" w:hAnsi="Microsoft YaHei"/>
                 <w:szCs w:val="21"/>
               </w:rPr>
               <w:t>、</w:t>
             </w:r>
             <w:r>
               <w:rPr>
-                <w:rFonts w:ascii="Microsoft YaHei" w:eastAsia="Microsoft YaHei" w:hAnsi="Microsoft YaHei" w:hint="eastAsia"/>
+                <w:rFonts w:hint="eastAsia"/>
                 <w:szCs w:val="21"/>
               </w:rPr>
               <w:t>网站管理人员</w:t>
             </w:r>
             <w:r>
               <w:rPr>
-                <w:rFonts w:ascii="Microsoft YaHei" w:eastAsia="Microsoft YaHei" w:hAnsi="Microsoft YaHei"/>
                 <w:szCs w:val="21"/>
               </w:rPr>
               <w:t>三种类型用户的信息</w:t>
             </w:r>
             <w:r>
               <w:rPr>
-                <w:rFonts w:ascii="Microsoft YaHei" w:eastAsia="Microsoft YaHei" w:hAnsi="Microsoft YaHei" w:hint="eastAsia"/>
+                <w:rFonts w:hint="eastAsia"/>
                 <w:szCs w:val="21"/>
               </w:rPr>
               <w:t>进行</w:t>
             </w:r>
             <w:r>
               <w:rPr>
-                <w:rFonts w:ascii="Microsoft YaHei" w:eastAsia="Microsoft YaHei" w:hAnsi="Microsoft YaHei"/>
                 <w:szCs w:val="21"/>
               </w:rPr>
               <w:t>修改</w:t>
+            </w:r>
+            <w:r>
+              <w:rPr>
+                <w:rFonts w:hint="eastAsia"/>
+                <w:color w:val="FF0000"/>
+                <w:szCs w:val="21"/>
+              </w:rPr>
+              <w:t>（</w:t>
+            </w:r>
+            <w:r>
+              <w:rPr>
+                <w:rFonts w:hint="eastAsia"/>
+                <w:color w:val="FF0000"/>
+                <w:szCs w:val="21"/>
+              </w:rPr>
+              <w:t>输出</w:t>
+            </w:r>
+            <w:r>
+              <w:rPr>
+                <w:rFonts w:hint="eastAsia"/>
+                <w:color w:val="FF0000"/>
+                <w:szCs w:val="21"/>
+              </w:rPr>
+              <w:t>）</w:t>
             </w:r>
           </w:p>
         </w:tc>
@@ -2445,15 +2924,14 @@
           <w:p>
             <w:pPr>
               <w:rPr>
-                <w:rFonts w:ascii="Microsoft YaHei" w:eastAsia="Microsoft YaHei" w:hAnsi="Microsoft YaHei"/>
-                <w:szCs w:val="21"/>
-              </w:rPr>
-            </w:pPr>
-            <w:r>
-              <w:rPr>
-                <w:rFonts w:ascii="Microsoft YaHei" w:eastAsia="Microsoft YaHei" w:hAnsi="Microsoft YaHei"/>
-                <w:szCs w:val="21"/>
-              </w:rPr>
+                <w:szCs w:val="21"/>
+              </w:rPr>
+            </w:pPr>
+            <w:r>
+              <w:rPr>
+                <w:szCs w:val="21"/>
+              </w:rPr>
+              <w:lastRenderedPageBreak/>
               <w:t>UserInfoModify.Input</w:t>
             </w:r>
           </w:p>
@@ -2470,30 +2948,52 @@
           <w:p>
             <w:pPr>
               <w:rPr>
-                <w:rFonts w:ascii="Microsoft YaHei" w:eastAsia="Microsoft YaHei" w:hAnsi="Microsoft YaHei"/>
-                <w:szCs w:val="21"/>
-              </w:rPr>
-            </w:pPr>
-            <w:r>
-              <w:rPr>
-                <w:rFonts w:ascii="Microsoft YaHei" w:eastAsia="Microsoft YaHei" w:hAnsi="Microsoft YaHei" w:hint="eastAsia"/>
+                <w:szCs w:val="21"/>
+              </w:rPr>
+            </w:pPr>
+            <w:r>
+              <w:rPr>
+                <w:rFonts w:hint="eastAsia"/>
                 <w:szCs w:val="21"/>
               </w:rPr>
               <w:t>系统允许</w:t>
             </w:r>
             <w:r>
               <w:rPr>
-                <w:rFonts w:ascii="Microsoft YaHei" w:eastAsia="Microsoft YaHei" w:hAnsi="Microsoft YaHei"/>
                 <w:szCs w:val="21"/>
               </w:rPr>
               <w:t>网站管理人员</w:t>
             </w:r>
             <w:r>
               <w:rPr>
-                <w:rFonts w:ascii="Microsoft YaHei" w:eastAsia="Microsoft YaHei" w:hAnsi="Microsoft YaHei" w:hint="eastAsia"/>
+                <w:rFonts w:hint="eastAsia"/>
                 <w:szCs w:val="21"/>
               </w:rPr>
               <w:t>通过鼠标、键盘输入信息</w:t>
+            </w:r>
+            <w:r>
+              <w:rPr>
+                <w:rFonts w:hint="eastAsia"/>
+                <w:color w:val="FF0000"/>
+                <w:szCs w:val="21"/>
+              </w:rPr>
+              <w:t>（</w:t>
+            </w:r>
+            <w:r>
+              <w:rPr>
+                <w:rFonts w:hint="eastAsia"/>
+                <w:color w:val="FF0000"/>
+                <w:szCs w:val="21"/>
+              </w:rPr>
+              <w:t>输入</w:t>
+            </w:r>
+            <w:r>
+              <w:rPr>
+                <w:rFonts w:hint="eastAsia"/>
+                <w:color w:val="FF0000"/>
+                <w:szCs w:val="21"/>
+              </w:rPr>
+              <w:t>）</w:t>
             </w:r>
           </w:p>
         </w:tc>
@@ -2515,13 +3015,11 @@
           <w:p>
             <w:pPr>
               <w:rPr>
-                <w:rFonts w:ascii="Microsoft YaHei" w:eastAsia="Microsoft YaHei" w:hAnsi="Microsoft YaHei"/>
-                <w:szCs w:val="21"/>
-              </w:rPr>
-            </w:pPr>
-            <w:r>
-              <w:rPr>
-                <w:rFonts w:ascii="Microsoft YaHei" w:eastAsia="Microsoft YaHei" w:hAnsi="Microsoft YaHei"/>
+                <w:szCs w:val="21"/>
+              </w:rPr>
+            </w:pPr>
+            <w:r>
+              <w:rPr>
                 <w:szCs w:val="21"/>
               </w:rPr>
               <w:t>UserInfoModify.Input.Submit</w:t>
@@ -2540,23 +3038,45 @@
           <w:p>
             <w:pPr>
               <w:rPr>
-                <w:rFonts w:ascii="Microsoft YaHei" w:eastAsia="Microsoft YaHei" w:hAnsi="Microsoft YaHei"/>
-                <w:szCs w:val="21"/>
-              </w:rPr>
-            </w:pPr>
-            <w:r>
-              <w:rPr>
-                <w:rFonts w:ascii="Microsoft YaHei" w:eastAsia="Microsoft YaHei" w:hAnsi="Microsoft YaHei"/>
+                <w:szCs w:val="21"/>
+              </w:rPr>
+            </w:pPr>
+            <w:r>
+              <w:rPr>
                 <w:szCs w:val="21"/>
               </w:rPr>
               <w:t>网站管理人员输入用户编号</w:t>
             </w:r>
             <w:r>
               <w:rPr>
-                <w:rFonts w:ascii="Microsoft YaHei" w:eastAsia="Microsoft YaHei" w:hAnsi="Microsoft YaHei" w:hint="eastAsia"/>
+                <w:rFonts w:hint="eastAsia"/>
                 <w:szCs w:val="21"/>
               </w:rPr>
               <w:t xml:space="preserve"> </w:t>
+            </w:r>
+            <w:r>
+              <w:rPr>
+                <w:rFonts w:hint="eastAsia"/>
+                <w:color w:val="FF0000"/>
+                <w:szCs w:val="21"/>
+              </w:rPr>
+              <w:t>（</w:t>
+            </w:r>
+            <w:r>
+              <w:rPr>
+                <w:rFonts w:hint="eastAsia"/>
+                <w:color w:val="FF0000"/>
+                <w:szCs w:val="21"/>
+              </w:rPr>
+              <w:t>输入</w:t>
+            </w:r>
+            <w:r>
+              <w:rPr>
+                <w:rFonts w:hint="eastAsia"/>
+                <w:color w:val="FF0000"/>
+                <w:szCs w:val="21"/>
+              </w:rPr>
+              <w:t>）</w:t>
             </w:r>
           </w:p>
         </w:tc>
@@ -2578,27 +3098,24 @@
           <w:p>
             <w:pPr>
               <w:rPr>
-                <w:rFonts w:ascii="Microsoft YaHei" w:eastAsia="Microsoft YaHei" w:hAnsi="Microsoft YaHei"/>
-                <w:szCs w:val="21"/>
-              </w:rPr>
-            </w:pPr>
-            <w:r>
-              <w:rPr>
-                <w:rFonts w:ascii="Microsoft YaHei" w:eastAsia="Microsoft YaHei" w:hAnsi="Microsoft YaHei"/>
+                <w:szCs w:val="21"/>
+              </w:rPr>
+            </w:pPr>
+            <w:r>
+              <w:rPr>
                 <w:szCs w:val="21"/>
               </w:rPr>
               <w:t>UserInfoModify</w:t>
             </w:r>
             <w:r>
               <w:rPr>
-                <w:rFonts w:ascii="Microsoft YaHei" w:eastAsia="Microsoft YaHei" w:hAnsi="Microsoft YaHei" w:hint="eastAsia"/>
+                <w:rFonts w:hint="eastAsia"/>
                 <w:szCs w:val="21"/>
               </w:rPr>
               <w:t>.</w:t>
             </w:r>
             <w:r>
               <w:rPr>
-                <w:rFonts w:ascii="Microsoft YaHei" w:eastAsia="Microsoft YaHei" w:hAnsi="Microsoft YaHei"/>
                 <w:szCs w:val="21"/>
               </w:rPr>
               <w:t>Input.Null</w:t>
@@ -2617,30 +3134,59 @@
           <w:p>
             <w:pPr>
               <w:rPr>
-                <w:rFonts w:ascii="Microsoft YaHei" w:eastAsia="Microsoft YaHei" w:hAnsi="Microsoft YaHei"/>
-                <w:szCs w:val="21"/>
-              </w:rPr>
-            </w:pPr>
-            <w:r>
-              <w:rPr>
-                <w:rFonts w:ascii="Microsoft YaHei" w:eastAsia="Microsoft YaHei" w:hAnsi="Microsoft YaHei" w:hint="eastAsia"/>
+                <w:szCs w:val="21"/>
+              </w:rPr>
+            </w:pPr>
+            <w:r>
+              <w:rPr>
+                <w:rFonts w:hint="eastAsia"/>
                 <w:szCs w:val="21"/>
               </w:rPr>
               <w:t>用户编号</w:t>
             </w:r>
             <w:r>
               <w:rPr>
-                <w:rFonts w:ascii="Microsoft YaHei" w:eastAsia="Microsoft YaHei" w:hAnsi="Microsoft YaHei"/>
                 <w:szCs w:val="21"/>
               </w:rPr>
               <w:t>不存在</w:t>
             </w:r>
             <w:r>
               <w:rPr>
-                <w:rFonts w:ascii="Microsoft YaHei" w:eastAsia="Microsoft YaHei" w:hAnsi="Microsoft YaHei" w:hint="eastAsia"/>
-                <w:szCs w:val="21"/>
-              </w:rPr>
-              <w:t>时，系统提示错误并要求重新输入</w:t>
+                <w:rFonts w:hint="eastAsia"/>
+                <w:szCs w:val="21"/>
+              </w:rPr>
+              <w:t>时，系统提示错误</w:t>
+            </w:r>
+            <w:r>
+              <w:rPr>
+                <w:rFonts w:hint="eastAsia"/>
+                <w:color w:val="FF0000"/>
+                <w:szCs w:val="21"/>
+              </w:rPr>
+              <w:t>（</w:t>
+            </w:r>
+            <w:r>
+              <w:rPr>
+                <w:rFonts w:hint="eastAsia"/>
+                <w:color w:val="FF0000"/>
+                <w:szCs w:val="21"/>
+              </w:rPr>
+              <w:t>输出</w:t>
+            </w:r>
+            <w:r>
+              <w:rPr>
+                <w:rFonts w:hint="eastAsia"/>
+                <w:color w:val="FF0000"/>
+                <w:szCs w:val="21"/>
+              </w:rPr>
+              <w:t>）</w:t>
+            </w:r>
+            <w:r>
+              <w:rPr>
+                <w:rFonts w:hint="eastAsia"/>
+                <w:szCs w:val="21"/>
+              </w:rPr>
+              <w:t>并要求重新输入</w:t>
             </w:r>
           </w:p>
         </w:tc>
@@ -2662,27 +3208,24 @@
           <w:p>
             <w:pPr>
               <w:rPr>
-                <w:rFonts w:ascii="Microsoft YaHei" w:eastAsia="Microsoft YaHei" w:hAnsi="Microsoft YaHei"/>
-                <w:szCs w:val="21"/>
-              </w:rPr>
-            </w:pPr>
-            <w:r>
-              <w:rPr>
-                <w:rFonts w:ascii="Microsoft YaHei" w:eastAsia="Microsoft YaHei" w:hAnsi="Microsoft YaHei"/>
+                <w:szCs w:val="21"/>
+              </w:rPr>
+            </w:pPr>
+            <w:r>
+              <w:rPr>
                 <w:szCs w:val="21"/>
               </w:rPr>
               <w:t>UserInfoModify</w:t>
             </w:r>
             <w:r>
               <w:rPr>
-                <w:rFonts w:ascii="Microsoft YaHei" w:eastAsia="Microsoft YaHei" w:hAnsi="Microsoft YaHei" w:hint="eastAsia"/>
+                <w:rFonts w:hint="eastAsia"/>
                 <w:szCs w:val="21"/>
               </w:rPr>
               <w:t>.</w:t>
             </w:r>
             <w:r>
               <w:rPr>
-                <w:rFonts w:ascii="Microsoft YaHei" w:eastAsia="Microsoft YaHei" w:hAnsi="Microsoft YaHei"/>
                 <w:szCs w:val="21"/>
               </w:rPr>
               <w:t>Input.Invalid</w:t>
@@ -2701,16 +3244,46 @@
           <w:p>
             <w:pPr>
               <w:rPr>
-                <w:rFonts w:ascii="Microsoft YaHei" w:eastAsia="Microsoft YaHei" w:hAnsi="Microsoft YaHei"/>
-                <w:szCs w:val="21"/>
-              </w:rPr>
-            </w:pPr>
-            <w:r>
-              <w:rPr>
-                <w:rFonts w:ascii="Microsoft YaHei" w:eastAsia="Microsoft YaHei" w:hAnsi="Microsoft YaHei" w:hint="eastAsia"/>
-                <w:szCs w:val="21"/>
-              </w:rPr>
-              <w:t>当输入不合法时，系统提示错误并要求重新输入</w:t>
+                <w:szCs w:val="21"/>
+              </w:rPr>
+            </w:pPr>
+            <w:r>
+              <w:rPr>
+                <w:rFonts w:hint="eastAsia"/>
+                <w:szCs w:val="21"/>
+              </w:rPr>
+              <w:t>当输入不合法时，系统提示错误</w:t>
+            </w:r>
+            <w:r>
+              <w:rPr>
+                <w:rFonts w:hint="eastAsia"/>
+                <w:color w:val="FF0000"/>
+                <w:szCs w:val="21"/>
+              </w:rPr>
+              <w:t>（</w:t>
+            </w:r>
+            <w:r>
+              <w:rPr>
+                <w:rFonts w:hint="eastAsia"/>
+                <w:color w:val="FF0000"/>
+                <w:szCs w:val="21"/>
+              </w:rPr>
+              <w:t>输出</w:t>
+            </w:r>
+            <w:r>
+              <w:rPr>
+                <w:rFonts w:hint="eastAsia"/>
+                <w:color w:val="FF0000"/>
+                <w:szCs w:val="21"/>
+              </w:rPr>
+              <w:t>）</w:t>
+            </w:r>
+            <w:r>
+              <w:rPr>
+                <w:rFonts w:hint="eastAsia"/>
+                <w:szCs w:val="21"/>
+              </w:rPr>
+              <w:t>并要求重新输入</w:t>
             </w:r>
           </w:p>
         </w:tc>
@@ -2732,34 +3305,31 @@
           <w:p>
             <w:pPr>
               <w:rPr>
-                <w:rFonts w:ascii="Microsoft YaHei" w:eastAsia="Microsoft YaHei" w:hAnsi="Microsoft YaHei"/>
-                <w:szCs w:val="21"/>
-              </w:rPr>
-            </w:pPr>
-            <w:r>
-              <w:rPr>
-                <w:rFonts w:ascii="Microsoft YaHei" w:eastAsia="Microsoft YaHei" w:hAnsi="Microsoft YaHei"/>
+                <w:szCs w:val="21"/>
+              </w:rPr>
+            </w:pPr>
+            <w:r>
+              <w:rPr>
                 <w:szCs w:val="21"/>
               </w:rPr>
               <w:t>UserInfoModify</w:t>
             </w:r>
             <w:r>
               <w:rPr>
-                <w:rFonts w:ascii="Microsoft YaHei" w:eastAsia="Microsoft YaHei" w:hAnsi="Microsoft YaHei" w:hint="eastAsia"/>
+                <w:rFonts w:hint="eastAsia"/>
                 <w:szCs w:val="21"/>
               </w:rPr>
               <w:t>.</w:t>
             </w:r>
             <w:r>
               <w:rPr>
-                <w:rFonts w:ascii="Microsoft YaHei" w:eastAsia="Microsoft YaHei" w:hAnsi="Microsoft YaHei"/>
                 <w:szCs w:val="21"/>
               </w:rPr>
               <w:t>Input.</w:t>
             </w:r>
             <w:r>
               <w:rPr>
-                <w:rFonts w:ascii="Microsoft YaHei" w:eastAsia="Microsoft YaHei" w:hAnsi="Microsoft YaHei" w:hint="eastAsia"/>
+                <w:rFonts w:hint="eastAsia"/>
                 <w:szCs w:val="21"/>
               </w:rPr>
               <w:t>Back</w:t>
@@ -2778,41 +3348,93 @@
           <w:p>
             <w:pPr>
               <w:rPr>
-                <w:rFonts w:ascii="Microsoft YaHei" w:eastAsia="Microsoft YaHei" w:hAnsi="Microsoft YaHei"/>
-                <w:szCs w:val="21"/>
-              </w:rPr>
-            </w:pPr>
-            <w:r>
-              <w:rPr>
-                <w:rFonts w:ascii="Microsoft YaHei" w:eastAsia="Microsoft YaHei" w:hAnsi="Microsoft YaHei"/>
+                <w:szCs w:val="21"/>
+              </w:rPr>
+            </w:pPr>
+            <w:r>
+              <w:rPr>
                 <w:szCs w:val="21"/>
               </w:rPr>
               <w:t>网站管理人员</w:t>
             </w:r>
             <w:r>
               <w:rPr>
-                <w:rFonts w:ascii="Microsoft YaHei" w:eastAsia="Microsoft YaHei" w:hAnsi="Microsoft YaHei" w:hint="eastAsia"/>
+                <w:rFonts w:hint="eastAsia"/>
                 <w:szCs w:val="21"/>
               </w:rPr>
               <w:t>返回</w:t>
             </w:r>
             <w:r>
               <w:rPr>
-                <w:rFonts w:ascii="Microsoft YaHei" w:eastAsia="Microsoft YaHei" w:hAnsi="Microsoft YaHei" w:hint="eastAsia"/>
-                <w:szCs w:val="21"/>
-              </w:rPr>
-              <w:t>操作，系统</w:t>
-            </w:r>
-            <w:r>
-              <w:rPr>
-                <w:rFonts w:ascii="Microsoft YaHei" w:eastAsia="Microsoft YaHei" w:hAnsi="Microsoft YaHei"/>
+                <w:rFonts w:hint="eastAsia"/>
+                <w:szCs w:val="21"/>
+              </w:rPr>
+              <w:t>操作</w:t>
+            </w:r>
+            <w:r>
+              <w:rPr>
+                <w:rFonts w:hint="eastAsia"/>
+                <w:color w:val="FF0000"/>
+                <w:szCs w:val="21"/>
+              </w:rPr>
+              <w:t>（</w:t>
+            </w:r>
+            <w:r>
+              <w:rPr>
+                <w:rFonts w:hint="eastAsia"/>
+                <w:color w:val="FF0000"/>
+                <w:szCs w:val="21"/>
+              </w:rPr>
+              <w:t>查询</w:t>
+            </w:r>
+            <w:r>
+              <w:rPr>
+                <w:rFonts w:hint="eastAsia"/>
+                <w:color w:val="FF0000"/>
+                <w:szCs w:val="21"/>
+              </w:rPr>
+              <w:t>）</w:t>
+            </w:r>
+            <w:r>
+              <w:rPr>
+                <w:rFonts w:hint="eastAsia"/>
+                <w:szCs w:val="21"/>
+              </w:rPr>
+              <w:t>，系统</w:t>
+            </w:r>
+            <w:r>
+              <w:rPr>
                 <w:szCs w:val="21"/>
               </w:rPr>
               <w:t>返回用户编号输入</w:t>
             </w:r>
             <w:r>
               <w:rPr>
-                <w:rFonts w:ascii="Microsoft YaHei" w:eastAsia="Microsoft YaHei" w:hAnsi="Microsoft YaHei" w:hint="eastAsia"/>
+                <w:rFonts w:hint="eastAsia"/>
+                <w:color w:val="FF0000"/>
+                <w:szCs w:val="21"/>
+              </w:rPr>
+              <w:t>（</w:t>
+            </w:r>
+            <w:r>
+              <w:rPr>
+                <w:rFonts w:hint="eastAsia"/>
+                <w:color w:val="FF0000"/>
+                <w:szCs w:val="21"/>
+              </w:rPr>
+              <w:t>输出</w:t>
+            </w:r>
+            <w:r>
+              <w:rPr>
+                <w:rFonts w:hint="eastAsia"/>
+                <w:color w:val="FF0000"/>
+                <w:szCs w:val="21"/>
+              </w:rPr>
+              <w:t>）</w:t>
+            </w:r>
+            <w:r>
+              <w:rPr>
+                <w:rFonts w:hint="eastAsia"/>
                 <w:szCs w:val="21"/>
               </w:rPr>
               <w:t>，不执行其他操作</w:t>
@@ -2837,27 +3459,24 @@
           <w:p>
             <w:pPr>
               <w:rPr>
-                <w:rFonts w:ascii="Microsoft YaHei" w:eastAsia="Microsoft YaHei" w:hAnsi="Microsoft YaHei"/>
-                <w:szCs w:val="21"/>
-              </w:rPr>
-            </w:pPr>
-            <w:r>
-              <w:rPr>
-                <w:rFonts w:ascii="Microsoft YaHei" w:eastAsia="Microsoft YaHei" w:hAnsi="Microsoft YaHei"/>
+                <w:szCs w:val="21"/>
+              </w:rPr>
+            </w:pPr>
+            <w:r>
+              <w:rPr>
                 <w:szCs w:val="21"/>
               </w:rPr>
               <w:t>UserInfoModify</w:t>
             </w:r>
             <w:r>
               <w:rPr>
-                <w:rFonts w:ascii="Microsoft YaHei" w:eastAsia="Microsoft YaHei" w:hAnsi="Microsoft YaHei" w:hint="eastAsia"/>
+                <w:rFonts w:hint="eastAsia"/>
                 <w:szCs w:val="21"/>
               </w:rPr>
               <w:t>.</w:t>
             </w:r>
             <w:r>
               <w:rPr>
-                <w:rFonts w:ascii="Microsoft YaHei" w:eastAsia="Microsoft YaHei" w:hAnsi="Microsoft YaHei"/>
                 <w:szCs w:val="21"/>
               </w:rPr>
               <w:t>Input.Cancel</w:t>
@@ -2876,23 +3495,83 @@
           <w:p>
             <w:pPr>
               <w:rPr>
-                <w:rFonts w:ascii="Microsoft YaHei" w:eastAsia="Microsoft YaHei" w:hAnsi="Microsoft YaHei"/>
-                <w:szCs w:val="21"/>
-              </w:rPr>
-            </w:pPr>
-            <w:r>
-              <w:rPr>
-                <w:rFonts w:ascii="Microsoft YaHei" w:eastAsia="Microsoft YaHei" w:hAnsi="Microsoft YaHei"/>
+                <w:szCs w:val="21"/>
+              </w:rPr>
+            </w:pPr>
+            <w:r>
+              <w:rPr>
                 <w:szCs w:val="21"/>
               </w:rPr>
               <w:t>网站管理人员</w:t>
             </w:r>
             <w:r>
               <w:rPr>
-                <w:rFonts w:ascii="Microsoft YaHei" w:eastAsia="Microsoft YaHei" w:hAnsi="Microsoft YaHei" w:hint="eastAsia"/>
-                <w:szCs w:val="21"/>
-              </w:rPr>
-              <w:t>取消操作，系统退出修改功能，不执行其他操作</w:t>
+                <w:rFonts w:hint="eastAsia"/>
+                <w:szCs w:val="21"/>
+              </w:rPr>
+              <w:t>取消操作</w:t>
+            </w:r>
+            <w:r>
+              <w:rPr>
+                <w:rFonts w:hint="eastAsia"/>
+                <w:color w:val="FF0000"/>
+                <w:szCs w:val="21"/>
+              </w:rPr>
+              <w:t>（</w:t>
+            </w:r>
+            <w:r>
+              <w:rPr>
+                <w:rFonts w:hint="eastAsia"/>
+                <w:color w:val="FF0000"/>
+                <w:szCs w:val="21"/>
+              </w:rPr>
+              <w:t>查询</w:t>
+            </w:r>
+            <w:r>
+              <w:rPr>
+                <w:rFonts w:hint="eastAsia"/>
+                <w:color w:val="FF0000"/>
+                <w:szCs w:val="21"/>
+              </w:rPr>
+              <w:t>）</w:t>
+            </w:r>
+            <w:r>
+              <w:rPr>
+                <w:rFonts w:hint="eastAsia"/>
+                <w:szCs w:val="21"/>
+              </w:rPr>
+              <w:t>，系统退出修改功能</w:t>
+            </w:r>
+            <w:r>
+              <w:rPr>
+                <w:rFonts w:hint="eastAsia"/>
+                <w:color w:val="FF0000"/>
+                <w:szCs w:val="21"/>
+              </w:rPr>
+              <w:t>（</w:t>
+            </w:r>
+            <w:r>
+              <w:rPr>
+                <w:rFonts w:hint="eastAsia"/>
+                <w:color w:val="FF0000"/>
+                <w:szCs w:val="21"/>
+              </w:rPr>
+              <w:t>输出</w:t>
+            </w:r>
+            <w:r>
+              <w:rPr>
+                <w:rFonts w:hint="eastAsia"/>
+                <w:color w:val="FF0000"/>
+                <w:szCs w:val="21"/>
+              </w:rPr>
+              <w:t>）</w:t>
+            </w:r>
+            <w:r>
+              <w:rPr>
+                <w:rFonts w:hint="eastAsia"/>
+                <w:szCs w:val="21"/>
+              </w:rPr>
+              <w:t>，不执行其他操作</w:t>
             </w:r>
           </w:p>
         </w:tc>
@@ -2914,34 +3593,31 @@
           <w:p>
             <w:pPr>
               <w:rPr>
-                <w:rFonts w:ascii="Microsoft YaHei" w:eastAsia="Microsoft YaHei" w:hAnsi="Microsoft YaHei"/>
-                <w:szCs w:val="21"/>
-              </w:rPr>
-            </w:pPr>
-            <w:r>
-              <w:rPr>
-                <w:rFonts w:ascii="Microsoft YaHei" w:eastAsia="Microsoft YaHei" w:hAnsi="Microsoft YaHei"/>
+                <w:szCs w:val="21"/>
+              </w:rPr>
+            </w:pPr>
+            <w:r>
+              <w:rPr>
                 <w:szCs w:val="21"/>
               </w:rPr>
               <w:t>UserInfoModify</w:t>
             </w:r>
             <w:r>
               <w:rPr>
-                <w:rFonts w:ascii="Microsoft YaHei" w:eastAsia="Microsoft YaHei" w:hAnsi="Microsoft YaHei" w:hint="eastAsia"/>
+                <w:rFonts w:hint="eastAsia"/>
                 <w:szCs w:val="21"/>
               </w:rPr>
               <w:t>.</w:t>
             </w:r>
             <w:r>
               <w:rPr>
-                <w:rFonts w:ascii="Microsoft YaHei" w:eastAsia="Microsoft YaHei" w:hAnsi="Microsoft YaHei"/>
                 <w:szCs w:val="21"/>
               </w:rPr>
               <w:t>Input.</w:t>
             </w:r>
             <w:r>
               <w:rPr>
-                <w:rFonts w:ascii="Microsoft YaHei" w:eastAsia="Microsoft YaHei" w:hAnsi="Microsoft YaHei" w:hint="eastAsia"/>
+                <w:rFonts w:hint="eastAsia"/>
                 <w:szCs w:val="21"/>
               </w:rPr>
               <w:t>Guest</w:t>
@@ -2960,34 +3636,54 @@
           <w:p>
             <w:pPr>
               <w:rPr>
-                <w:rFonts w:ascii="Microsoft YaHei" w:eastAsia="Microsoft YaHei" w:hAnsi="Microsoft YaHei"/>
-                <w:szCs w:val="21"/>
-              </w:rPr>
-            </w:pPr>
-            <w:r>
-              <w:rPr>
-                <w:rFonts w:ascii="Microsoft YaHei" w:eastAsia="Microsoft YaHei" w:hAnsi="Microsoft YaHei"/>
+                <w:szCs w:val="21"/>
+              </w:rPr>
+            </w:pPr>
+            <w:r>
+              <w:rPr>
                 <w:szCs w:val="21"/>
               </w:rPr>
               <w:t>输入客户编号</w:t>
             </w:r>
             <w:r>
               <w:rPr>
-                <w:rFonts w:ascii="Microsoft YaHei" w:eastAsia="Microsoft YaHei" w:hAnsi="Microsoft YaHei"/>
+                <w:rFonts w:hint="eastAsia"/>
+                <w:color w:val="FF0000"/>
+                <w:szCs w:val="21"/>
+              </w:rPr>
+              <w:t>（</w:t>
+            </w:r>
+            <w:r>
+              <w:rPr>
+                <w:rFonts w:hint="eastAsia"/>
+                <w:color w:val="FF0000"/>
+                <w:szCs w:val="21"/>
+              </w:rPr>
+              <w:t>输入</w:t>
+            </w:r>
+            <w:r>
+              <w:rPr>
+                <w:rFonts w:hint="eastAsia"/>
+                <w:color w:val="FF0000"/>
+                <w:szCs w:val="21"/>
+              </w:rPr>
+              <w:t>）</w:t>
+            </w:r>
+            <w:r>
+              <w:rPr>
                 <w:szCs w:val="21"/>
               </w:rPr>
               <w:t>，</w:t>
             </w:r>
             <w:r>
               <w:rPr>
-                <w:rFonts w:ascii="Microsoft YaHei" w:eastAsia="Microsoft YaHei" w:hAnsi="Microsoft YaHei" w:hint="eastAsia"/>
+                <w:rFonts w:hint="eastAsia"/>
                 <w:szCs w:val="21"/>
               </w:rPr>
               <w:t>参见</w:t>
             </w:r>
             <w:r>
               <w:rPr>
-                <w:rFonts w:ascii="Microsoft YaHei" w:eastAsia="Microsoft YaHei" w:hAnsi="Microsoft YaHei"/>
                 <w:szCs w:val="21"/>
               </w:rPr>
               <w:t>UserInfoModify.Guest</w:t>
@@ -3012,27 +3708,24 @@
           <w:p>
             <w:pPr>
               <w:rPr>
-                <w:rFonts w:ascii="Microsoft YaHei" w:eastAsia="Microsoft YaHei" w:hAnsi="Microsoft YaHei"/>
-                <w:szCs w:val="21"/>
-              </w:rPr>
-            </w:pPr>
-            <w:r>
-              <w:rPr>
-                <w:rFonts w:ascii="Microsoft YaHei" w:eastAsia="Microsoft YaHei" w:hAnsi="Microsoft YaHei"/>
+                <w:szCs w:val="21"/>
+              </w:rPr>
+            </w:pPr>
+            <w:r>
+              <w:rPr>
                 <w:szCs w:val="21"/>
               </w:rPr>
               <w:t>UserInfoModify</w:t>
             </w:r>
             <w:r>
               <w:rPr>
-                <w:rFonts w:ascii="Microsoft YaHei" w:eastAsia="Microsoft YaHei" w:hAnsi="Microsoft YaHei" w:hint="eastAsia"/>
+                <w:rFonts w:hint="eastAsia"/>
                 <w:szCs w:val="21"/>
               </w:rPr>
               <w:t>.</w:t>
             </w:r>
             <w:r>
               <w:rPr>
-                <w:rFonts w:ascii="Microsoft YaHei" w:eastAsia="Microsoft YaHei" w:hAnsi="Microsoft YaHei"/>
                 <w:szCs w:val="21"/>
               </w:rPr>
               <w:t>Input.HotelWorker</w:t>
@@ -3051,41 +3744,60 @@
           <w:p>
             <w:pPr>
               <w:rPr>
-                <w:rFonts w:ascii="Microsoft YaHei" w:eastAsia="Microsoft YaHei" w:hAnsi="Microsoft YaHei"/>
-                <w:szCs w:val="21"/>
-              </w:rPr>
-            </w:pPr>
-            <w:r>
-              <w:rPr>
-                <w:rFonts w:ascii="Microsoft YaHei" w:eastAsia="Microsoft YaHei" w:hAnsi="Microsoft YaHei"/>
+                <w:szCs w:val="21"/>
+              </w:rPr>
+            </w:pPr>
+            <w:r>
+              <w:rPr>
                 <w:szCs w:val="21"/>
               </w:rPr>
               <w:t>输入酒店工作人员编号</w:t>
             </w:r>
             <w:r>
               <w:rPr>
-                <w:rFonts w:ascii="Microsoft YaHei" w:eastAsia="Microsoft YaHei" w:hAnsi="Microsoft YaHei"/>
+                <w:rFonts w:hint="eastAsia"/>
+                <w:color w:val="FF0000"/>
+                <w:szCs w:val="21"/>
+              </w:rPr>
+              <w:t>（</w:t>
+            </w:r>
+            <w:r>
+              <w:rPr>
+                <w:rFonts w:hint="eastAsia"/>
+                <w:color w:val="FF0000"/>
+                <w:szCs w:val="21"/>
+              </w:rPr>
+              <w:t>输入</w:t>
+            </w:r>
+            <w:r>
+              <w:rPr>
+                <w:rFonts w:hint="eastAsia"/>
+                <w:color w:val="FF0000"/>
+                <w:szCs w:val="21"/>
+              </w:rPr>
+              <w:t>）</w:t>
+            </w:r>
+            <w:r>
+              <w:rPr>
                 <w:szCs w:val="21"/>
               </w:rPr>
               <w:t>，</w:t>
             </w:r>
             <w:r>
               <w:rPr>
-                <w:rFonts w:ascii="Microsoft YaHei" w:eastAsia="Microsoft YaHei" w:hAnsi="Microsoft YaHei" w:hint="eastAsia"/>
+                <w:rFonts w:hint="eastAsia"/>
                 <w:szCs w:val="21"/>
               </w:rPr>
               <w:t>参见</w:t>
             </w:r>
             <w:r>
               <w:rPr>
-                <w:rFonts w:ascii="Microsoft YaHei" w:eastAsia="Microsoft YaHei" w:hAnsi="Microsoft YaHei"/>
                 <w:szCs w:val="21"/>
               </w:rPr>
               <w:t>UserInfoModify</w:t>
             </w:r>
             <w:r>
               <w:rPr>
-                <w:rFonts w:ascii="Microsoft YaHei" w:eastAsia="Microsoft YaHei" w:hAnsi="Microsoft YaHei"/>
                 <w:szCs w:val="21"/>
               </w:rPr>
               <w:t>.HotelWorker</w:t>
@@ -3110,41 +3822,37 @@
           <w:p>
             <w:pPr>
               <w:rPr>
-                <w:rFonts w:ascii="Microsoft YaHei" w:eastAsia="Microsoft YaHei" w:hAnsi="Microsoft YaHei"/>
-                <w:szCs w:val="21"/>
-              </w:rPr>
-            </w:pPr>
-            <w:r>
-              <w:rPr>
-                <w:rFonts w:ascii="Microsoft YaHei" w:eastAsia="Microsoft YaHei" w:hAnsi="Microsoft YaHei"/>
+                <w:szCs w:val="21"/>
+              </w:rPr>
+            </w:pPr>
+            <w:r>
+              <w:rPr>
                 <w:szCs w:val="21"/>
               </w:rPr>
               <w:t>UserInfoModify</w:t>
             </w:r>
             <w:r>
               <w:rPr>
-                <w:rFonts w:ascii="Microsoft YaHei" w:eastAsia="Microsoft YaHei" w:hAnsi="Microsoft YaHei" w:hint="eastAsia"/>
+                <w:rFonts w:hint="eastAsia"/>
                 <w:szCs w:val="21"/>
               </w:rPr>
               <w:t>.</w:t>
             </w:r>
             <w:r>
               <w:rPr>
-                <w:rFonts w:ascii="Microsoft YaHei" w:eastAsia="Microsoft YaHei" w:hAnsi="Microsoft YaHei"/>
                 <w:szCs w:val="21"/>
               </w:rPr>
               <w:t>Input.We</w:t>
             </w:r>
             <w:r>
               <w:rPr>
-                <w:rFonts w:ascii="Microsoft YaHei" w:eastAsia="Microsoft YaHei" w:hAnsi="Microsoft YaHei" w:hint="eastAsia"/>
+                <w:rFonts w:hint="eastAsia"/>
                 <w:szCs w:val="21"/>
               </w:rPr>
               <w:t>b</w:t>
             </w:r>
             <w:r>
               <w:rPr>
-                <w:rFonts w:ascii="Microsoft YaHei" w:eastAsia="Microsoft YaHei" w:hAnsi="Microsoft YaHei"/>
                 <w:szCs w:val="21"/>
               </w:rPr>
               <w:t>Marketer</w:t>
@@ -3163,48 +3871,67 @@
           <w:p>
             <w:pPr>
               <w:rPr>
-                <w:rFonts w:ascii="Microsoft YaHei" w:eastAsia="Microsoft YaHei" w:hAnsi="Microsoft YaHei"/>
-                <w:szCs w:val="21"/>
-              </w:rPr>
-            </w:pPr>
-            <w:r>
-              <w:rPr>
-                <w:rFonts w:ascii="Microsoft YaHei" w:eastAsia="Microsoft YaHei" w:hAnsi="Microsoft YaHei"/>
+                <w:szCs w:val="21"/>
+              </w:rPr>
+            </w:pPr>
+            <w:r>
+              <w:rPr>
                 <w:szCs w:val="21"/>
               </w:rPr>
               <w:t>输入网站营销人员编号</w:t>
             </w:r>
             <w:r>
               <w:rPr>
-                <w:rFonts w:ascii="Microsoft YaHei" w:eastAsia="Microsoft YaHei" w:hAnsi="Microsoft YaHei"/>
+                <w:rFonts w:hint="eastAsia"/>
+                <w:color w:val="FF0000"/>
+                <w:szCs w:val="21"/>
+              </w:rPr>
+              <w:t>（</w:t>
+            </w:r>
+            <w:r>
+              <w:rPr>
+                <w:rFonts w:hint="eastAsia"/>
+                <w:color w:val="FF0000"/>
+                <w:szCs w:val="21"/>
+              </w:rPr>
+              <w:t>输入</w:t>
+            </w:r>
+            <w:r>
+              <w:rPr>
+                <w:rFonts w:hint="eastAsia"/>
+                <w:color w:val="FF0000"/>
+                <w:szCs w:val="21"/>
+              </w:rPr>
+              <w:t>）</w:t>
+            </w:r>
+            <w:r>
+              <w:rPr>
                 <w:szCs w:val="21"/>
               </w:rPr>
               <w:t>，</w:t>
             </w:r>
             <w:r>
               <w:rPr>
-                <w:rFonts w:ascii="Microsoft YaHei" w:eastAsia="Microsoft YaHei" w:hAnsi="Microsoft YaHei" w:hint="eastAsia"/>
+                <w:rFonts w:hint="eastAsia"/>
                 <w:szCs w:val="21"/>
               </w:rPr>
               <w:t>参见</w:t>
             </w:r>
             <w:r>
               <w:rPr>
-                <w:rFonts w:ascii="Microsoft YaHei" w:eastAsia="Microsoft YaHei" w:hAnsi="Microsoft YaHei"/>
                 <w:szCs w:val="21"/>
               </w:rPr>
               <w:t>UserInfoModify. We</w:t>
             </w:r>
             <w:r>
               <w:rPr>
-                <w:rFonts w:ascii="Microsoft YaHei" w:eastAsia="Microsoft YaHei" w:hAnsi="Microsoft YaHei" w:hint="eastAsia"/>
+                <w:rFonts w:hint="eastAsia"/>
                 <w:szCs w:val="21"/>
               </w:rPr>
               <w:t>b</w:t>
             </w:r>
             <w:r>
               <w:rPr>
-                <w:rFonts w:ascii="Microsoft YaHei" w:eastAsia="Microsoft YaHei" w:hAnsi="Microsoft YaHei"/>
                 <w:szCs w:val="21"/>
               </w:rPr>
               <w:t>Marketer</w:t>
@@ -3229,13 +3956,11 @@
           <w:p>
             <w:pPr>
               <w:rPr>
-                <w:rFonts w:ascii="Microsoft YaHei" w:eastAsia="Microsoft YaHei" w:hAnsi="Microsoft YaHei"/>
-                <w:szCs w:val="21"/>
-              </w:rPr>
-            </w:pPr>
-            <w:r>
-              <w:rPr>
-                <w:rFonts w:ascii="Microsoft YaHei" w:eastAsia="Microsoft YaHei" w:hAnsi="Microsoft YaHei"/>
+                <w:szCs w:val="21"/>
+              </w:rPr>
+            </w:pPr>
+            <w:r>
+              <w:rPr>
                 <w:szCs w:val="21"/>
               </w:rPr>
               <w:t>UserInfoModify.Guest</w:t>
@@ -3254,30 +3979,51 @@
           <w:p>
             <w:pPr>
               <w:rPr>
-                <w:rFonts w:ascii="Microsoft YaHei" w:eastAsia="Microsoft YaHei" w:hAnsi="Microsoft YaHei"/>
-                <w:szCs w:val="21"/>
-              </w:rPr>
-            </w:pPr>
-            <w:r>
-              <w:rPr>
-                <w:rFonts w:ascii="Microsoft YaHei" w:eastAsia="Microsoft YaHei" w:hAnsi="Microsoft YaHei"/>
+                <w:szCs w:val="21"/>
+              </w:rPr>
+            </w:pPr>
+            <w:r>
+              <w:rPr>
                 <w:szCs w:val="21"/>
               </w:rPr>
               <w:t>系统显示查询到的客户信息</w:t>
             </w:r>
             <w:r>
               <w:rPr>
-                <w:rFonts w:ascii="Microsoft YaHei" w:eastAsia="Microsoft YaHei" w:hAnsi="Microsoft YaHei" w:hint="eastAsia"/>
+                <w:rFonts w:hint="eastAsia"/>
                 <w:szCs w:val="21"/>
               </w:rPr>
               <w:t>，</w:t>
             </w:r>
             <w:r>
               <w:rPr>
-                <w:rFonts w:ascii="Microsoft YaHei" w:eastAsia="Microsoft YaHei" w:hAnsi="Microsoft YaHei"/>
                 <w:szCs w:val="21"/>
               </w:rPr>
               <w:t>并处于可编辑状态</w:t>
+            </w:r>
+            <w:r>
+              <w:rPr>
+                <w:rFonts w:hint="eastAsia"/>
+                <w:color w:val="FF0000"/>
+                <w:szCs w:val="21"/>
+              </w:rPr>
+              <w:t>（</w:t>
+            </w:r>
+            <w:r>
+              <w:rPr>
+                <w:rFonts w:hint="eastAsia"/>
+                <w:color w:val="FF0000"/>
+                <w:szCs w:val="21"/>
+              </w:rPr>
+              <w:t>输出</w:t>
+            </w:r>
+            <w:r>
+              <w:rPr>
+                <w:rFonts w:hint="eastAsia"/>
+                <w:color w:val="FF0000"/>
+                <w:szCs w:val="21"/>
+              </w:rPr>
+              <w:t>）</w:t>
             </w:r>
           </w:p>
         </w:tc>
@@ -3299,13 +4045,11 @@
           <w:p>
             <w:pPr>
               <w:rPr>
-                <w:rFonts w:ascii="Microsoft YaHei" w:eastAsia="Microsoft YaHei" w:hAnsi="Microsoft YaHei"/>
-                <w:szCs w:val="21"/>
-              </w:rPr>
-            </w:pPr>
-            <w:r>
-              <w:rPr>
-                <w:rFonts w:ascii="Microsoft YaHei" w:eastAsia="Microsoft YaHei" w:hAnsi="Microsoft YaHei"/>
+                <w:szCs w:val="21"/>
+              </w:rPr>
+            </w:pPr>
+            <w:r>
+              <w:rPr>
                 <w:szCs w:val="21"/>
               </w:rPr>
               <w:t>UserInfoModify.Guest.Input</w:t>
@@ -3324,28 +4068,64 @@
           <w:p>
             <w:pPr>
               <w:rPr>
-                <w:rFonts w:ascii="Microsoft YaHei" w:eastAsia="Microsoft YaHei" w:hAnsi="Microsoft YaHei"/>
-                <w:szCs w:val="21"/>
-              </w:rPr>
-            </w:pPr>
-            <w:r>
-              <w:rPr>
-                <w:rFonts w:ascii="Microsoft YaHei" w:eastAsia="Microsoft YaHei" w:hAnsi="Microsoft YaHei"/>
-                <w:szCs w:val="21"/>
-              </w:rPr>
-              <w:t>输入需要更改的客户信息（</w:t>
-            </w:r>
-            <w:r>
-              <w:rPr>
-                <w:rFonts w:ascii="Microsoft YaHei" w:eastAsia="Microsoft YaHei" w:hAnsi="Microsoft YaHei" w:cs="Times"/>
+                <w:szCs w:val="21"/>
+              </w:rPr>
+            </w:pPr>
+            <w:r>
+              <w:rPr>
+                <w:szCs w:val="21"/>
+              </w:rPr>
+              <w:t>输入需要更改的客户信息</w:t>
+            </w:r>
+            <w:r>
+              <w:rPr>
+                <w:rFonts w:hint="eastAsia"/>
+                <w:color w:val="FF0000"/>
+                <w:szCs w:val="21"/>
+              </w:rPr>
+              <w:t>（</w:t>
+            </w:r>
+            <w:r>
+              <w:rPr>
+                <w:rFonts w:hint="eastAsia"/>
+                <w:color w:val="FF0000"/>
+                <w:szCs w:val="21"/>
+              </w:rPr>
+              <w:t>输入</w:t>
+            </w:r>
+            <w:r>
+              <w:rPr>
+                <w:rFonts w:hint="eastAsia"/>
+                <w:color w:val="FF0000"/>
+                <w:szCs w:val="21"/>
+              </w:rPr>
+              <w:t>）</w:t>
+            </w:r>
+            <w:r>
+              <w:rPr>
+                <w:szCs w:val="21"/>
+              </w:rPr>
+              <w:t>（</w:t>
+            </w:r>
+            <w:r>
+              <w:rPr>
+                <w:rFonts w:cs="Times"/>
                 <w:kern w:val="0"/>
                 <w:szCs w:val="21"/>
               </w:rPr>
-              <w:t>包括姓名、昵称、用户编号、密码、联系方式、信用值、信用记录(包括时间、订单号、动作、信用度变化、信用度结果)、会员等级、生日、企业名称</w:t>
-            </w:r>
-            <w:r>
-              <w:rPr>
-                <w:rFonts w:ascii="Microsoft YaHei" w:eastAsia="Microsoft YaHei" w:hAnsi="Microsoft YaHei"/>
+              <w:t>包</w:t>
+            </w:r>
+            <w:r>
+              <w:rPr>
+                <w:rFonts w:cs="Times"/>
+                <w:kern w:val="0"/>
+                <w:szCs w:val="21"/>
+              </w:rPr>
+              <w:lastRenderedPageBreak/>
+              <w:t>括姓名、昵称、用户编号、密码、联系方式、信用值、信用记录(包括时间、订单号、动作、信用度变化、信用度结果)、会员等级、生日、企业名称</w:t>
+            </w:r>
+            <w:r>
+              <w:rPr>
                 <w:szCs w:val="21"/>
               </w:rPr>
               <w:t>）</w:t>
@@ -3370,20 +4150,19 @@
           <w:p>
             <w:pPr>
               <w:rPr>
-                <w:rFonts w:ascii="Microsoft YaHei" w:eastAsia="Microsoft YaHei" w:hAnsi="Microsoft YaHei"/>
-                <w:szCs w:val="21"/>
-              </w:rPr>
-            </w:pPr>
-            <w:r>
-              <w:rPr>
-                <w:rFonts w:ascii="Microsoft YaHei" w:eastAsia="Microsoft YaHei" w:hAnsi="Microsoft YaHei"/>
-                <w:szCs w:val="21"/>
-              </w:rPr>
+                <w:szCs w:val="21"/>
+              </w:rPr>
+            </w:pPr>
+            <w:r>
+              <w:rPr>
+                <w:szCs w:val="21"/>
+              </w:rPr>
+              <w:lastRenderedPageBreak/>
               <w:t>UserInfoModify.Guest.Input.</w:t>
             </w:r>
             <w:r>
               <w:rPr>
-                <w:rFonts w:ascii="Microsoft YaHei" w:eastAsia="Microsoft YaHei" w:hAnsi="Microsoft YaHei" w:hint="eastAsia"/>
+                <w:rFonts w:hint="eastAsia"/>
                 <w:szCs w:val="21"/>
               </w:rPr>
               <w:t>Submit</w:t>
@@ -3402,44 +4181,64 @@
           <w:p>
             <w:pPr>
               <w:rPr>
-                <w:rFonts w:ascii="Microsoft YaHei" w:eastAsia="Microsoft YaHei" w:hAnsi="Microsoft YaHei"/>
-                <w:szCs w:val="21"/>
-              </w:rPr>
-            </w:pPr>
-            <w:r>
-              <w:rPr>
-                <w:rFonts w:ascii="Microsoft YaHei" w:eastAsia="Microsoft YaHei" w:hAnsi="Microsoft YaHei"/>
+                <w:szCs w:val="21"/>
+              </w:rPr>
+            </w:pPr>
+            <w:r>
+              <w:rPr>
                 <w:szCs w:val="21"/>
               </w:rPr>
               <w:t>网站管理人员</w:t>
             </w:r>
             <w:r>
               <w:rPr>
-                <w:rFonts w:ascii="Microsoft YaHei" w:eastAsia="Microsoft YaHei" w:hAnsi="Microsoft YaHei" w:hint="eastAsia"/>
+                <w:rFonts w:hint="eastAsia"/>
                 <w:szCs w:val="21"/>
               </w:rPr>
               <w:t>提交</w:t>
             </w:r>
             <w:r>
               <w:rPr>
-                <w:rFonts w:ascii="Microsoft YaHei" w:eastAsia="Microsoft YaHei" w:hAnsi="Microsoft YaHei"/>
                 <w:szCs w:val="21"/>
               </w:rPr>
               <w:t>客户基本</w:t>
             </w:r>
             <w:r>
               <w:rPr>
-                <w:rFonts w:ascii="Microsoft YaHei" w:eastAsia="Microsoft YaHei" w:hAnsi="Microsoft YaHei" w:hint="eastAsia"/>
+                <w:rFonts w:hint="eastAsia"/>
                 <w:szCs w:val="21"/>
               </w:rPr>
               <w:t>信息</w:t>
             </w:r>
             <w:r>
               <w:rPr>
-                <w:rFonts w:ascii="Microsoft YaHei" w:eastAsia="Microsoft YaHei" w:hAnsi="Microsoft YaHei"/>
                 <w:szCs w:val="21"/>
               </w:rPr>
               <w:t>修改请求</w:t>
+            </w:r>
+            <w:r>
+              <w:rPr>
+                <w:rFonts w:hint="eastAsia"/>
+                <w:color w:val="FF0000"/>
+                <w:szCs w:val="21"/>
+              </w:rPr>
+              <w:t>（</w:t>
+            </w:r>
+            <w:r>
+              <w:rPr>
+                <w:rFonts w:hint="eastAsia"/>
+                <w:color w:val="FF0000"/>
+                <w:szCs w:val="21"/>
+              </w:rPr>
+              <w:t>输入</w:t>
+            </w:r>
+            <w:r>
+              <w:rPr>
+                <w:rFonts w:hint="eastAsia"/>
+                <w:color w:val="FF0000"/>
+                <w:szCs w:val="21"/>
+              </w:rPr>
+              <w:t>）</w:t>
             </w:r>
           </w:p>
         </w:tc>
@@ -3461,27 +4260,24 @@
           <w:p>
             <w:pPr>
               <w:rPr>
-                <w:rFonts w:ascii="Microsoft YaHei" w:eastAsia="Microsoft YaHei" w:hAnsi="Microsoft YaHei"/>
-                <w:szCs w:val="21"/>
-              </w:rPr>
-            </w:pPr>
-            <w:r>
-              <w:rPr>
-                <w:rFonts w:ascii="Microsoft YaHei" w:eastAsia="Microsoft YaHei" w:hAnsi="Microsoft YaHei"/>
+                <w:szCs w:val="21"/>
+              </w:rPr>
+            </w:pPr>
+            <w:r>
+              <w:rPr>
                 <w:szCs w:val="21"/>
               </w:rPr>
               <w:t>UserInfoModify.Guest.Input.</w:t>
             </w:r>
             <w:r>
               <w:rPr>
-                <w:rFonts w:ascii="Microsoft YaHei" w:eastAsia="Microsoft YaHei" w:hAnsi="Microsoft YaHei" w:hint="eastAsia"/>
+                <w:rFonts w:hint="eastAsia"/>
                 <w:szCs w:val="21"/>
               </w:rPr>
               <w:t>Submit</w:t>
             </w:r>
             <w:r>
               <w:rPr>
-                <w:rFonts w:ascii="Microsoft YaHei" w:eastAsia="Microsoft YaHei" w:hAnsi="Microsoft YaHei"/>
                 <w:szCs w:val="21"/>
               </w:rPr>
               <w:t>.Ensure</w:t>
@@ -3500,44 +4296,64 @@
           <w:p>
             <w:pPr>
               <w:rPr>
-                <w:rFonts w:ascii="Microsoft YaHei" w:eastAsia="Microsoft YaHei" w:hAnsi="Microsoft YaHei"/>
-                <w:szCs w:val="21"/>
-              </w:rPr>
-            </w:pPr>
-            <w:r>
-              <w:rPr>
-                <w:rFonts w:ascii="Microsoft YaHei" w:eastAsia="Microsoft YaHei" w:hAnsi="Microsoft YaHei"/>
+                <w:szCs w:val="21"/>
+              </w:rPr>
+            </w:pPr>
+            <w:r>
+              <w:rPr>
                 <w:szCs w:val="21"/>
               </w:rPr>
               <w:t>网站管理人员</w:t>
             </w:r>
             <w:r>
               <w:rPr>
-                <w:rFonts w:ascii="Microsoft YaHei" w:eastAsia="Microsoft YaHei" w:hAnsi="Microsoft YaHei" w:hint="eastAsia"/>
+                <w:rFonts w:hint="eastAsia"/>
                 <w:szCs w:val="21"/>
               </w:rPr>
               <w:t>确认提交客户</w:t>
             </w:r>
             <w:r>
               <w:rPr>
-                <w:rFonts w:ascii="Microsoft YaHei" w:eastAsia="Microsoft YaHei" w:hAnsi="Microsoft YaHei"/>
                 <w:szCs w:val="21"/>
               </w:rPr>
               <w:t>基本</w:t>
             </w:r>
             <w:r>
               <w:rPr>
-                <w:rFonts w:ascii="Microsoft YaHei" w:eastAsia="Microsoft YaHei" w:hAnsi="Microsoft YaHei" w:hint="eastAsia"/>
+                <w:rFonts w:hint="eastAsia"/>
                 <w:szCs w:val="21"/>
               </w:rPr>
               <w:t>信息</w:t>
             </w:r>
             <w:r>
               <w:rPr>
-                <w:rFonts w:ascii="Microsoft YaHei" w:eastAsia="Microsoft YaHei" w:hAnsi="Microsoft YaHei"/>
                 <w:szCs w:val="21"/>
               </w:rPr>
               <w:t>修改请求</w:t>
+            </w:r>
+            <w:r>
+              <w:rPr>
+                <w:rFonts w:hint="eastAsia"/>
+                <w:color w:val="FF0000"/>
+                <w:szCs w:val="21"/>
+              </w:rPr>
+              <w:t>（</w:t>
+            </w:r>
+            <w:r>
+              <w:rPr>
+                <w:rFonts w:hint="eastAsia"/>
+                <w:color w:val="FF0000"/>
+                <w:szCs w:val="21"/>
+              </w:rPr>
+              <w:t>查询</w:t>
+            </w:r>
+            <w:r>
+              <w:rPr>
+                <w:rFonts w:hint="eastAsia"/>
+                <w:color w:val="FF0000"/>
+                <w:szCs w:val="21"/>
+              </w:rPr>
+              <w:t>）</w:t>
             </w:r>
           </w:p>
         </w:tc>
@@ -3559,27 +4375,24 @@
           <w:p>
             <w:pPr>
               <w:rPr>
-                <w:rFonts w:ascii="Microsoft YaHei" w:eastAsia="Microsoft YaHei" w:hAnsi="Microsoft YaHei"/>
-                <w:szCs w:val="21"/>
-              </w:rPr>
-            </w:pPr>
-            <w:r>
-              <w:rPr>
-                <w:rFonts w:ascii="Microsoft YaHei" w:eastAsia="Microsoft YaHei" w:hAnsi="Microsoft YaHei"/>
+                <w:szCs w:val="21"/>
+              </w:rPr>
+            </w:pPr>
+            <w:r>
+              <w:rPr>
                 <w:szCs w:val="21"/>
               </w:rPr>
               <w:t>UserInfoModify.Guest.Input.</w:t>
             </w:r>
             <w:r>
               <w:rPr>
-                <w:rFonts w:ascii="Microsoft YaHei" w:eastAsia="Microsoft YaHei" w:hAnsi="Microsoft YaHei" w:hint="eastAsia"/>
+                <w:rFonts w:hint="eastAsia"/>
                 <w:szCs w:val="21"/>
               </w:rPr>
               <w:t>In</w:t>
             </w:r>
             <w:r>
               <w:rPr>
-                <w:rFonts w:ascii="Microsoft YaHei" w:eastAsia="Microsoft YaHei" w:hAnsi="Microsoft YaHei"/>
                 <w:szCs w:val="21"/>
               </w:rPr>
               <w:t>valid</w:t>
@@ -3598,34 +4411,31 @@
           <w:p>
             <w:pPr>
               <w:rPr>
-                <w:rFonts w:ascii="Microsoft YaHei" w:eastAsia="Microsoft YaHei" w:hAnsi="Microsoft YaHei"/>
-                <w:szCs w:val="21"/>
-              </w:rPr>
-            </w:pPr>
-            <w:r>
-              <w:rPr>
-                <w:rFonts w:ascii="Microsoft YaHei" w:eastAsia="Microsoft YaHei" w:hAnsi="Microsoft YaHei" w:hint="eastAsia"/>
+                <w:szCs w:val="21"/>
+              </w:rPr>
+            </w:pPr>
+            <w:r>
+              <w:rPr>
+                <w:rFonts w:hint="eastAsia"/>
                 <w:szCs w:val="21"/>
               </w:rPr>
               <w:t>见</w:t>
             </w:r>
             <w:r>
               <w:rPr>
-                <w:rFonts w:ascii="Microsoft YaHei" w:eastAsia="Microsoft YaHei" w:hAnsi="Microsoft YaHei"/>
                 <w:szCs w:val="21"/>
               </w:rPr>
               <w:t>UserInfo.Modify</w:t>
             </w:r>
             <w:r>
               <w:rPr>
-                <w:rFonts w:ascii="Microsoft YaHei" w:eastAsia="Microsoft YaHei" w:hAnsi="Microsoft YaHei" w:hint="eastAsia"/>
+                <w:rFonts w:hint="eastAsia"/>
                 <w:szCs w:val="21"/>
               </w:rPr>
               <w:t>.</w:t>
             </w:r>
             <w:r>
               <w:rPr>
-                <w:rFonts w:ascii="Microsoft YaHei" w:eastAsia="Microsoft YaHei" w:hAnsi="Microsoft YaHei"/>
                 <w:szCs w:val="21"/>
               </w:rPr>
               <w:t>Input.Invalid</w:t>
@@ -3650,13 +4460,11 @@
           <w:p>
             <w:pPr>
               <w:rPr>
-                <w:rFonts w:ascii="Microsoft YaHei" w:eastAsia="Microsoft YaHei" w:hAnsi="Microsoft YaHei"/>
-                <w:szCs w:val="21"/>
-              </w:rPr>
-            </w:pPr>
-            <w:r>
-              <w:rPr>
-                <w:rFonts w:ascii="Microsoft YaHei" w:eastAsia="Microsoft YaHei" w:hAnsi="Microsoft YaHei"/>
+                <w:szCs w:val="21"/>
+              </w:rPr>
+            </w:pPr>
+            <w:r>
+              <w:rPr>
                 <w:szCs w:val="21"/>
               </w:rPr>
               <w:t>UserInfoModify.Guest.Back</w:t>
@@ -3675,34 +4483,31 @@
           <w:p>
             <w:pPr>
               <w:rPr>
-                <w:rFonts w:ascii="Microsoft YaHei" w:eastAsia="Microsoft YaHei" w:hAnsi="Microsoft YaHei"/>
-                <w:szCs w:val="21"/>
-              </w:rPr>
-            </w:pPr>
-            <w:r>
-              <w:rPr>
-                <w:rFonts w:ascii="Microsoft YaHei" w:eastAsia="Microsoft YaHei" w:hAnsi="Microsoft YaHei"/>
+                <w:szCs w:val="21"/>
+              </w:rPr>
+            </w:pPr>
+            <w:r>
+              <w:rPr>
                 <w:szCs w:val="21"/>
               </w:rPr>
               <w:t>见UserInfo.Modify</w:t>
             </w:r>
             <w:r>
               <w:rPr>
-                <w:rFonts w:ascii="Microsoft YaHei" w:eastAsia="Microsoft YaHei" w:hAnsi="Microsoft YaHei" w:hint="eastAsia"/>
+                <w:rFonts w:hint="eastAsia"/>
                 <w:szCs w:val="21"/>
               </w:rPr>
               <w:t>.</w:t>
             </w:r>
             <w:r>
               <w:rPr>
-                <w:rFonts w:ascii="Microsoft YaHei" w:eastAsia="Microsoft YaHei" w:hAnsi="Microsoft YaHei"/>
                 <w:szCs w:val="21"/>
               </w:rPr>
               <w:t>Input.</w:t>
             </w:r>
             <w:r>
               <w:rPr>
-                <w:rFonts w:ascii="Microsoft YaHei" w:eastAsia="Microsoft YaHei" w:hAnsi="Microsoft YaHei" w:hint="eastAsia"/>
+                <w:rFonts w:hint="eastAsia"/>
                 <w:szCs w:val="21"/>
               </w:rPr>
               <w:t>Back</w:t>
@@ -3727,13 +4532,11 @@
           <w:p>
             <w:pPr>
               <w:rPr>
-                <w:rFonts w:ascii="Microsoft YaHei" w:eastAsia="Microsoft YaHei" w:hAnsi="Microsoft YaHei"/>
-                <w:szCs w:val="21"/>
-              </w:rPr>
-            </w:pPr>
-            <w:r>
-              <w:rPr>
-                <w:rFonts w:ascii="Microsoft YaHei" w:eastAsia="Microsoft YaHei" w:hAnsi="Microsoft YaHei"/>
+                <w:szCs w:val="21"/>
+              </w:rPr>
+            </w:pPr>
+            <w:r>
+              <w:rPr>
                 <w:szCs w:val="21"/>
               </w:rPr>
               <w:t>UserInfoModify.Guest.Cancel</w:t>
@@ -3752,27 +4555,24 @@
           <w:p>
             <w:pPr>
               <w:rPr>
-                <w:rFonts w:ascii="Microsoft YaHei" w:eastAsia="Microsoft YaHei" w:hAnsi="Microsoft YaHei"/>
-                <w:szCs w:val="21"/>
-              </w:rPr>
-            </w:pPr>
-            <w:r>
-              <w:rPr>
-                <w:rFonts w:ascii="Microsoft YaHei" w:eastAsia="Microsoft YaHei" w:hAnsi="Microsoft YaHei"/>
+                <w:szCs w:val="21"/>
+              </w:rPr>
+            </w:pPr>
+            <w:r>
+              <w:rPr>
                 <w:szCs w:val="21"/>
               </w:rPr>
               <w:t>见UserInfo.Modify</w:t>
             </w:r>
             <w:r>
               <w:rPr>
-                <w:rFonts w:ascii="Microsoft YaHei" w:eastAsia="Microsoft YaHei" w:hAnsi="Microsoft YaHei" w:hint="eastAsia"/>
+                <w:rFonts w:hint="eastAsia"/>
                 <w:szCs w:val="21"/>
               </w:rPr>
               <w:t>.</w:t>
             </w:r>
             <w:r>
               <w:rPr>
-                <w:rFonts w:ascii="Microsoft YaHei" w:eastAsia="Microsoft YaHei" w:hAnsi="Microsoft YaHei"/>
                 <w:szCs w:val="21"/>
               </w:rPr>
               <w:t>Input.Cancel</w:t>
@@ -3797,20 +4597,18 @@
           <w:p>
             <w:pPr>
               <w:rPr>
-                <w:rFonts w:ascii="Microsoft YaHei" w:eastAsia="Microsoft YaHei" w:hAnsi="Microsoft YaHei"/>
-                <w:szCs w:val="21"/>
-              </w:rPr>
-            </w:pPr>
-            <w:r>
-              <w:rPr>
-                <w:rFonts w:ascii="Microsoft YaHei" w:eastAsia="Microsoft YaHei" w:hAnsi="Microsoft YaHei"/>
+                <w:szCs w:val="21"/>
+              </w:rPr>
+            </w:pPr>
+            <w:r>
+              <w:rPr>
                 <w:szCs w:val="21"/>
               </w:rPr>
               <w:t>UserInfoModify.Guest.</w:t>
             </w:r>
             <w:r>
               <w:rPr>
-                <w:rFonts w:ascii="Microsoft YaHei" w:eastAsia="Microsoft YaHei" w:hAnsi="Microsoft YaHei" w:hint="eastAsia"/>
+                <w:rFonts w:hint="eastAsia"/>
                 <w:szCs w:val="21"/>
               </w:rPr>
               <w:t>Update</w:t>
@@ -3829,48 +4627,74 @@
           <w:p>
             <w:pPr>
               <w:rPr>
-                <w:rFonts w:ascii="Microsoft YaHei" w:eastAsia="Microsoft YaHei" w:hAnsi="Microsoft YaHei"/>
-                <w:szCs w:val="21"/>
-              </w:rPr>
-            </w:pPr>
-            <w:r>
-              <w:rPr>
-                <w:rFonts w:ascii="Microsoft YaHei" w:eastAsia="Microsoft YaHei" w:hAnsi="Microsoft YaHei"/>
-                <w:szCs w:val="21"/>
-              </w:rPr>
-              <w:t>系统更新客户数据，</w:t>
-            </w:r>
-            <w:r>
-              <w:rPr>
-                <w:rFonts w:ascii="Microsoft YaHei" w:eastAsia="Microsoft YaHei" w:hAnsi="Microsoft YaHei" w:hint="eastAsia"/>
+                <w:szCs w:val="21"/>
+              </w:rPr>
+            </w:pPr>
+            <w:r>
+              <w:rPr>
+                <w:szCs w:val="21"/>
+              </w:rPr>
+              <w:t>系统更新客户数据</w:t>
+            </w:r>
+            <w:r>
+              <w:rPr>
+                <w:rFonts w:hint="eastAsia"/>
+                <w:color w:val="FF0000"/>
+                <w:szCs w:val="21"/>
+              </w:rPr>
+              <w:t>（</w:t>
+            </w:r>
+            <w:r>
+              <w:rPr>
+                <w:rFonts w:hint="eastAsia"/>
+                <w:color w:val="FF0000"/>
+                <w:szCs w:val="21"/>
+              </w:rPr>
+              <w:t>逻辑文件</w:t>
+            </w:r>
+            <w:r>
+              <w:rPr>
+                <w:rFonts w:hint="eastAsia"/>
+                <w:color w:val="FF0000"/>
+                <w:szCs w:val="21"/>
+              </w:rPr>
+              <w:t>）</w:t>
+            </w:r>
+            <w:r>
+              <w:rPr>
+                <w:szCs w:val="21"/>
+              </w:rPr>
+              <w:t>，</w:t>
+            </w:r>
+            <w:r>
+              <w:rPr>
+                <w:rFonts w:hint="eastAsia"/>
                 <w:szCs w:val="21"/>
               </w:rPr>
               <w:t>整个更新过程组成一个事物</w:t>
             </w:r>
             <w:r>
               <w:rPr>
-                <w:rFonts w:ascii="Microsoft YaHei" w:eastAsia="Microsoft YaHei" w:hAnsi="Microsoft YaHei"/>
                 <w:szCs w:val="21"/>
               </w:rPr>
               <w:t>，</w:t>
             </w:r>
             <w:r>
               <w:rPr>
-                <w:rFonts w:ascii="Microsoft YaHei" w:eastAsia="Microsoft YaHei" w:hAnsi="Microsoft YaHei" w:hint="eastAsia"/>
+                <w:rFonts w:hint="eastAsia"/>
                 <w:szCs w:val="21"/>
               </w:rPr>
               <w:t>要么全部更新</w:t>
             </w:r>
             <w:r>
               <w:rPr>
-                <w:rFonts w:ascii="Microsoft YaHei" w:eastAsia="Microsoft YaHei" w:hAnsi="Microsoft YaHei"/>
                 <w:szCs w:val="21"/>
               </w:rPr>
               <w:t>，</w:t>
             </w:r>
             <w:r>
               <w:rPr>
-                <w:rFonts w:ascii="Microsoft YaHei" w:eastAsia="Microsoft YaHei" w:hAnsi="Microsoft YaHei" w:hint="eastAsia"/>
+                <w:rFonts w:hint="eastAsia"/>
                 <w:szCs w:val="21"/>
               </w:rPr>
               <w:t>要么全部不更新</w:t>
@@ -3895,27 +4719,24 @@
           <w:p>
             <w:pPr>
               <w:rPr>
-                <w:rFonts w:ascii="Microsoft YaHei" w:eastAsia="Microsoft YaHei" w:hAnsi="Microsoft YaHei"/>
-                <w:szCs w:val="21"/>
-              </w:rPr>
-            </w:pPr>
-            <w:r>
-              <w:rPr>
-                <w:rFonts w:ascii="Microsoft YaHei" w:eastAsia="Microsoft YaHei" w:hAnsi="Microsoft YaHei"/>
+                <w:szCs w:val="21"/>
+              </w:rPr>
+            </w:pPr>
+            <w:r>
+              <w:rPr>
                 <w:szCs w:val="21"/>
               </w:rPr>
               <w:t>UserInfoModify.Guest.</w:t>
             </w:r>
             <w:r>
               <w:rPr>
-                <w:rFonts w:ascii="Microsoft YaHei" w:eastAsia="Microsoft YaHei" w:hAnsi="Microsoft YaHei" w:hint="eastAsia"/>
+                <w:rFonts w:hint="eastAsia"/>
                 <w:szCs w:val="21"/>
               </w:rPr>
               <w:t>Update</w:t>
             </w:r>
             <w:r>
               <w:rPr>
-                <w:rFonts w:ascii="Microsoft YaHei" w:eastAsia="Microsoft YaHei" w:hAnsi="Microsoft YaHei"/>
                 <w:szCs w:val="21"/>
               </w:rPr>
               <w:t>.Identity</w:t>
@@ -3934,20 +4755,18 @@
           <w:p>
             <w:pPr>
               <w:rPr>
-                <w:rFonts w:ascii="Microsoft YaHei" w:eastAsia="Microsoft YaHei" w:hAnsi="Microsoft YaHei"/>
-                <w:szCs w:val="21"/>
-              </w:rPr>
-            </w:pPr>
-            <w:r>
-              <w:rPr>
-                <w:rFonts w:ascii="Microsoft YaHei" w:eastAsia="Microsoft YaHei" w:hAnsi="Microsoft YaHei"/>
+                <w:szCs w:val="21"/>
+              </w:rPr>
+            </w:pPr>
+            <w:r>
+              <w:rPr>
                 <w:szCs w:val="21"/>
               </w:rPr>
               <w:t>系统更新身份信息</w:t>
             </w:r>
             <w:r>
               <w:rPr>
-                <w:rFonts w:ascii="Microsoft YaHei" w:eastAsia="Microsoft YaHei" w:hAnsi="Microsoft YaHei" w:cs="Times"/>
+                <w:rFonts w:cs="Times"/>
                 <w:kern w:val="0"/>
                 <w:szCs w:val="21"/>
               </w:rPr>
@@ -3973,27 +4792,24 @@
           <w:p>
             <w:pPr>
               <w:rPr>
-                <w:rFonts w:ascii="Microsoft YaHei" w:eastAsia="Microsoft YaHei" w:hAnsi="Microsoft YaHei"/>
-                <w:szCs w:val="21"/>
-              </w:rPr>
-            </w:pPr>
-            <w:r>
-              <w:rPr>
-                <w:rFonts w:ascii="Microsoft YaHei" w:eastAsia="Microsoft YaHei" w:hAnsi="Microsoft YaHei"/>
+                <w:szCs w:val="21"/>
+              </w:rPr>
+            </w:pPr>
+            <w:r>
+              <w:rPr>
                 <w:szCs w:val="21"/>
               </w:rPr>
               <w:t>UserInfoModify.Guest.</w:t>
             </w:r>
             <w:r>
               <w:rPr>
-                <w:rFonts w:ascii="Microsoft YaHei" w:eastAsia="Microsoft YaHei" w:hAnsi="Microsoft YaHei" w:hint="eastAsia"/>
+                <w:rFonts w:hint="eastAsia"/>
                 <w:szCs w:val="21"/>
               </w:rPr>
               <w:t>Update</w:t>
             </w:r>
             <w:r>
               <w:rPr>
-                <w:rFonts w:ascii="Microsoft YaHei" w:eastAsia="Microsoft YaHei" w:hAnsi="Microsoft YaHei"/>
                 <w:szCs w:val="21"/>
               </w:rPr>
               <w:t>.Credit</w:t>
@@ -4012,20 +4828,18 @@
           <w:p>
             <w:pPr>
               <w:rPr>
-                <w:rFonts w:ascii="Microsoft YaHei" w:eastAsia="Microsoft YaHei" w:hAnsi="Microsoft YaHei"/>
-                <w:szCs w:val="21"/>
-              </w:rPr>
-            </w:pPr>
-            <w:r>
-              <w:rPr>
-                <w:rFonts w:ascii="Microsoft YaHei" w:eastAsia="Microsoft YaHei" w:hAnsi="Microsoft YaHei"/>
+                <w:szCs w:val="21"/>
+              </w:rPr>
+            </w:pPr>
+            <w:r>
+              <w:rPr>
                 <w:szCs w:val="21"/>
               </w:rPr>
               <w:t>系统更新信用数据</w:t>
             </w:r>
             <w:r>
               <w:rPr>
-                <w:rFonts w:ascii="Microsoft YaHei" w:eastAsia="Microsoft YaHei" w:hAnsi="Microsoft YaHei" w:cs="Times"/>
+                <w:rFonts w:cs="Times"/>
                 <w:kern w:val="0"/>
                 <w:szCs w:val="21"/>
               </w:rPr>
@@ -4051,34 +4865,31 @@
           <w:p>
             <w:pPr>
               <w:rPr>
-                <w:rFonts w:ascii="Microsoft YaHei" w:eastAsia="Microsoft YaHei" w:hAnsi="Microsoft YaHei"/>
-                <w:szCs w:val="21"/>
-              </w:rPr>
-            </w:pPr>
-            <w:r>
-              <w:rPr>
-                <w:rFonts w:ascii="Microsoft YaHei" w:eastAsia="Microsoft YaHei" w:hAnsi="Microsoft YaHei"/>
+                <w:szCs w:val="21"/>
+              </w:rPr>
+            </w:pPr>
+            <w:r>
+              <w:rPr>
                 <w:szCs w:val="21"/>
               </w:rPr>
               <w:t>UserInfoModify.Guest.</w:t>
             </w:r>
             <w:r>
               <w:rPr>
-                <w:rFonts w:ascii="Microsoft YaHei" w:eastAsia="Microsoft YaHei" w:hAnsi="Microsoft YaHei" w:hint="eastAsia"/>
+                <w:rFonts w:hint="eastAsia"/>
                 <w:szCs w:val="21"/>
               </w:rPr>
               <w:t>Update</w:t>
             </w:r>
             <w:r>
               <w:rPr>
-                <w:rFonts w:ascii="Microsoft YaHei" w:eastAsia="Microsoft YaHei" w:hAnsi="Microsoft YaHei"/>
                 <w:szCs w:val="21"/>
               </w:rPr>
               <w:t>.</w:t>
             </w:r>
             <w:r>
               <w:rPr>
-                <w:rFonts w:ascii="Microsoft YaHei" w:eastAsia="Microsoft YaHei" w:hAnsi="Microsoft YaHei" w:hint="eastAsia"/>
+                <w:rFonts w:hint="eastAsia"/>
                 <w:szCs w:val="21"/>
               </w:rPr>
               <w:t>Member</w:t>
@@ -4097,34 +4908,31 @@
           <w:p>
             <w:pPr>
               <w:rPr>
-                <w:rFonts w:ascii="Microsoft YaHei" w:eastAsia="Microsoft YaHei" w:hAnsi="Microsoft YaHei"/>
-                <w:szCs w:val="21"/>
-              </w:rPr>
-            </w:pPr>
-            <w:r>
-              <w:rPr>
-                <w:rFonts w:ascii="Microsoft YaHei" w:eastAsia="Microsoft YaHei" w:hAnsi="Microsoft YaHei"/>
+                <w:szCs w:val="21"/>
+              </w:rPr>
+            </w:pPr>
+            <w:r>
+              <w:rPr>
                 <w:szCs w:val="21"/>
               </w:rPr>
               <w:t>系统更新</w:t>
             </w:r>
             <w:r>
               <w:rPr>
-                <w:rFonts w:ascii="Microsoft YaHei" w:eastAsia="Microsoft YaHei" w:hAnsi="Microsoft YaHei" w:hint="eastAsia"/>
+                <w:rFonts w:hint="eastAsia"/>
                 <w:szCs w:val="21"/>
               </w:rPr>
               <w:t>会员</w:t>
             </w:r>
             <w:r>
               <w:rPr>
-                <w:rFonts w:ascii="Microsoft YaHei" w:eastAsia="Microsoft YaHei" w:hAnsi="Microsoft YaHei"/>
                 <w:szCs w:val="21"/>
               </w:rPr>
               <w:t>数据</w:t>
             </w:r>
             <w:r>
               <w:rPr>
-                <w:rFonts w:ascii="Microsoft YaHei" w:eastAsia="Microsoft YaHei" w:hAnsi="Microsoft YaHei" w:cs="Times"/>
+                <w:rFonts w:cs="Times"/>
                 <w:kern w:val="0"/>
                 <w:szCs w:val="21"/>
               </w:rPr>
@@ -4150,27 +4958,25 @@
           <w:p>
             <w:pPr>
               <w:rPr>
-                <w:rFonts w:ascii="Microsoft YaHei" w:eastAsia="Microsoft YaHei" w:hAnsi="Microsoft YaHei"/>
-                <w:szCs w:val="21"/>
-              </w:rPr>
-            </w:pPr>
-            <w:r>
-              <w:rPr>
-                <w:rFonts w:ascii="Microsoft YaHei" w:eastAsia="Microsoft YaHei" w:hAnsi="Microsoft YaHei"/>
-                <w:szCs w:val="21"/>
-              </w:rPr>
+                <w:szCs w:val="21"/>
+              </w:rPr>
+            </w:pPr>
+            <w:r>
+              <w:rPr>
+                <w:szCs w:val="21"/>
+              </w:rPr>
+              <w:lastRenderedPageBreak/>
               <w:t>UserInfoModify</w:t>
             </w:r>
             <w:r>
               <w:rPr>
-                <w:rFonts w:ascii="Microsoft YaHei" w:eastAsia="Microsoft YaHei" w:hAnsi="Microsoft YaHei" w:hint="eastAsia"/>
+                <w:rFonts w:hint="eastAsia"/>
                 <w:szCs w:val="21"/>
               </w:rPr>
               <w:t>.</w:t>
             </w:r>
             <w:r>
               <w:rPr>
-                <w:rFonts w:ascii="Microsoft YaHei" w:eastAsia="Microsoft YaHei" w:hAnsi="Microsoft YaHei"/>
                 <w:szCs w:val="21"/>
               </w:rPr>
               <w:t>HotelWorker</w:t>
@@ -4189,30 +4995,51 @@
           <w:p>
             <w:pPr>
               <w:rPr>
-                <w:rFonts w:ascii="Microsoft YaHei" w:eastAsia="Microsoft YaHei" w:hAnsi="Microsoft YaHei"/>
-                <w:szCs w:val="21"/>
-              </w:rPr>
-            </w:pPr>
-            <w:r>
-              <w:rPr>
-                <w:rFonts w:ascii="Microsoft YaHei" w:eastAsia="Microsoft YaHei" w:hAnsi="Microsoft YaHei"/>
+                <w:szCs w:val="21"/>
+              </w:rPr>
+            </w:pPr>
+            <w:r>
+              <w:rPr>
                 <w:szCs w:val="21"/>
               </w:rPr>
               <w:t>系统显示查询到的酒店工作人员信息</w:t>
             </w:r>
             <w:r>
               <w:rPr>
-                <w:rFonts w:ascii="Microsoft YaHei" w:eastAsia="Microsoft YaHei" w:hAnsi="Microsoft YaHei" w:hint="eastAsia"/>
+                <w:rFonts w:hint="eastAsia"/>
                 <w:szCs w:val="21"/>
               </w:rPr>
               <w:t>，</w:t>
             </w:r>
             <w:r>
               <w:rPr>
-                <w:rFonts w:ascii="Microsoft YaHei" w:eastAsia="Microsoft YaHei" w:hAnsi="Microsoft YaHei"/>
                 <w:szCs w:val="21"/>
               </w:rPr>
               <w:t>并处于可编辑状态</w:t>
+            </w:r>
+            <w:r>
+              <w:rPr>
+                <w:rFonts w:hint="eastAsia"/>
+                <w:color w:val="FF0000"/>
+                <w:szCs w:val="21"/>
+              </w:rPr>
+              <w:t>（</w:t>
+            </w:r>
+            <w:r>
+              <w:rPr>
+                <w:rFonts w:hint="eastAsia"/>
+                <w:color w:val="FF0000"/>
+                <w:szCs w:val="21"/>
+              </w:rPr>
+              <w:t>输出</w:t>
+            </w:r>
+            <w:r>
+              <w:rPr>
+                <w:rFonts w:hint="eastAsia"/>
+                <w:color w:val="FF0000"/>
+                <w:szCs w:val="21"/>
+              </w:rPr>
+              <w:t>）</w:t>
             </w:r>
           </w:p>
         </w:tc>
@@ -4234,13 +5061,11 @@
           <w:p>
             <w:pPr>
               <w:rPr>
-                <w:rFonts w:ascii="Microsoft YaHei" w:eastAsia="Microsoft YaHei" w:hAnsi="Microsoft YaHei"/>
-                <w:szCs w:val="21"/>
-              </w:rPr>
-            </w:pPr>
-            <w:r>
-              <w:rPr>
-                <w:rFonts w:ascii="Microsoft YaHei" w:eastAsia="Microsoft YaHei" w:hAnsi="Microsoft YaHei"/>
+                <w:szCs w:val="21"/>
+              </w:rPr>
+            </w:pPr>
+            <w:r>
+              <w:rPr>
                 <w:szCs w:val="21"/>
               </w:rPr>
               <w:t>UserInfoModify.HotelWorker.Input</w:t>
@@ -4259,20 +5084,48 @@
           <w:p>
             <w:pPr>
               <w:rPr>
-                <w:rFonts w:ascii="Microsoft YaHei" w:eastAsia="Microsoft YaHei" w:hAnsi="Microsoft YaHei"/>
-                <w:szCs w:val="21"/>
-              </w:rPr>
-            </w:pPr>
-            <w:r>
-              <w:rPr>
-                <w:rFonts w:ascii="Microsoft YaHei" w:eastAsia="Microsoft YaHei" w:hAnsi="Microsoft YaHei"/>
-                <w:szCs w:val="21"/>
-              </w:rPr>
-              <w:t>输入需要更改的酒店工作人员信息（</w:t>
-            </w:r>
-            <w:r>
-              <w:rPr>
-                <w:rFonts w:ascii="Microsoft YaHei" w:eastAsia="Microsoft YaHei" w:hAnsi="Microsoft YaHei" w:cs="Times"/>
+                <w:szCs w:val="21"/>
+              </w:rPr>
+            </w:pPr>
+            <w:r>
+              <w:rPr>
+                <w:szCs w:val="21"/>
+              </w:rPr>
+              <w:t>输入需要更改的酒店工作人员信息</w:t>
+            </w:r>
+            <w:r>
+              <w:rPr>
+                <w:rFonts w:hint="eastAsia"/>
+                <w:color w:val="FF0000"/>
+                <w:szCs w:val="21"/>
+              </w:rPr>
+              <w:t>（</w:t>
+            </w:r>
+            <w:r>
+              <w:rPr>
+                <w:rFonts w:hint="eastAsia"/>
+                <w:color w:val="FF0000"/>
+                <w:szCs w:val="21"/>
+              </w:rPr>
+              <w:t>输入</w:t>
+            </w:r>
+            <w:r>
+              <w:rPr>
+                <w:rFonts w:hint="eastAsia"/>
+                <w:color w:val="FF0000"/>
+                <w:szCs w:val="21"/>
+              </w:rPr>
+              <w:t>）</w:t>
+            </w:r>
+            <w:r>
+              <w:rPr>
+                <w:szCs w:val="21"/>
+              </w:rPr>
+              <w:t>（</w:t>
+            </w:r>
+            <w:r>
+              <w:rPr>
+                <w:rFonts w:cs="Times"/>
                 <w:kern w:val="0"/>
                 <w:szCs w:val="21"/>
               </w:rPr>
@@ -4280,7 +5133,6 @@
             </w:r>
             <w:r>
               <w:rPr>
-                <w:rFonts w:ascii="Microsoft YaHei" w:eastAsia="Microsoft YaHei" w:hAnsi="Microsoft YaHei"/>
                 <w:szCs w:val="21"/>
               </w:rPr>
               <w:t>）</w:t>
@@ -4305,13 +5157,11 @@
           <w:p>
             <w:pPr>
               <w:rPr>
-                <w:rFonts w:ascii="Microsoft YaHei" w:eastAsia="Microsoft YaHei" w:hAnsi="Microsoft YaHei"/>
-                <w:szCs w:val="21"/>
-              </w:rPr>
-            </w:pPr>
-            <w:r>
-              <w:rPr>
-                <w:rFonts w:ascii="Microsoft YaHei" w:eastAsia="Microsoft YaHei" w:hAnsi="Microsoft YaHei"/>
+                <w:szCs w:val="21"/>
+              </w:rPr>
+            </w:pPr>
+            <w:r>
+              <w:rPr>
                 <w:szCs w:val="21"/>
               </w:rPr>
               <w:t>UserInfoModify.HotelWorker.Input.Submit</w:t>
@@ -4330,44 +5180,64 @@
           <w:p>
             <w:pPr>
               <w:rPr>
-                <w:rFonts w:ascii="Microsoft YaHei" w:eastAsia="Microsoft YaHei" w:hAnsi="Microsoft YaHei"/>
-                <w:szCs w:val="21"/>
-              </w:rPr>
-            </w:pPr>
-            <w:r>
-              <w:rPr>
-                <w:rFonts w:ascii="Microsoft YaHei" w:eastAsia="Microsoft YaHei" w:hAnsi="Microsoft YaHei"/>
+                <w:szCs w:val="21"/>
+              </w:rPr>
+            </w:pPr>
+            <w:r>
+              <w:rPr>
                 <w:szCs w:val="21"/>
               </w:rPr>
               <w:t>网站管理人员</w:t>
             </w:r>
             <w:r>
               <w:rPr>
-                <w:rFonts w:ascii="Microsoft YaHei" w:eastAsia="Microsoft YaHei" w:hAnsi="Microsoft YaHei" w:hint="eastAsia"/>
+                <w:rFonts w:hint="eastAsia"/>
                 <w:szCs w:val="21"/>
               </w:rPr>
               <w:t>提交酒店工作人员</w:t>
             </w:r>
             <w:r>
               <w:rPr>
-                <w:rFonts w:ascii="Microsoft YaHei" w:eastAsia="Microsoft YaHei" w:hAnsi="Microsoft YaHei"/>
                 <w:szCs w:val="21"/>
               </w:rPr>
               <w:t>基本</w:t>
             </w:r>
             <w:r>
               <w:rPr>
-                <w:rFonts w:ascii="Microsoft YaHei" w:eastAsia="Microsoft YaHei" w:hAnsi="Microsoft YaHei" w:hint="eastAsia"/>
+                <w:rFonts w:hint="eastAsia"/>
                 <w:szCs w:val="21"/>
               </w:rPr>
               <w:t>信息</w:t>
             </w:r>
             <w:r>
               <w:rPr>
-                <w:rFonts w:ascii="Microsoft YaHei" w:eastAsia="Microsoft YaHei" w:hAnsi="Microsoft YaHei"/>
                 <w:szCs w:val="21"/>
               </w:rPr>
               <w:t>修改请求</w:t>
+            </w:r>
+            <w:r>
+              <w:rPr>
+                <w:rFonts w:hint="eastAsia"/>
+                <w:color w:val="FF0000"/>
+                <w:szCs w:val="21"/>
+              </w:rPr>
+              <w:t>（</w:t>
+            </w:r>
+            <w:r>
+              <w:rPr>
+                <w:rFonts w:hint="eastAsia"/>
+                <w:color w:val="FF0000"/>
+                <w:szCs w:val="21"/>
+              </w:rPr>
+              <w:t>输入</w:t>
+            </w:r>
+            <w:r>
+              <w:rPr>
+                <w:rFonts w:hint="eastAsia"/>
+                <w:color w:val="FF0000"/>
+                <w:szCs w:val="21"/>
+              </w:rPr>
+              <w:t>）</w:t>
             </w:r>
           </w:p>
         </w:tc>
@@ -4389,13 +5259,11 @@
           <w:p>
             <w:pPr>
               <w:rPr>
-                <w:rFonts w:ascii="Microsoft YaHei" w:eastAsia="Microsoft YaHei" w:hAnsi="Microsoft YaHei"/>
-                <w:szCs w:val="21"/>
-              </w:rPr>
-            </w:pPr>
-            <w:r>
-              <w:rPr>
-                <w:rFonts w:ascii="Microsoft YaHei" w:eastAsia="Microsoft YaHei" w:hAnsi="Microsoft YaHei"/>
+                <w:szCs w:val="21"/>
+              </w:rPr>
+            </w:pPr>
+            <w:r>
+              <w:rPr>
                 <w:szCs w:val="21"/>
               </w:rPr>
               <w:t>UserInfoModify.HotelWorker.Input.Submit.Ensure</w:t>
@@ -4414,44 +5282,64 @@
           <w:p>
             <w:pPr>
               <w:rPr>
-                <w:rFonts w:ascii="Microsoft YaHei" w:eastAsia="Microsoft YaHei" w:hAnsi="Microsoft YaHei"/>
-                <w:szCs w:val="21"/>
-              </w:rPr>
-            </w:pPr>
-            <w:r>
-              <w:rPr>
-                <w:rFonts w:ascii="Microsoft YaHei" w:eastAsia="Microsoft YaHei" w:hAnsi="Microsoft YaHei"/>
+                <w:szCs w:val="21"/>
+              </w:rPr>
+            </w:pPr>
+            <w:r>
+              <w:rPr>
                 <w:szCs w:val="21"/>
               </w:rPr>
               <w:t>网站管理人员</w:t>
             </w:r>
             <w:r>
               <w:rPr>
-                <w:rFonts w:ascii="Microsoft YaHei" w:eastAsia="Microsoft YaHei" w:hAnsi="Microsoft YaHei" w:hint="eastAsia"/>
+                <w:rFonts w:hint="eastAsia"/>
                 <w:szCs w:val="21"/>
               </w:rPr>
               <w:t>确认提交酒店工作人员</w:t>
             </w:r>
             <w:r>
               <w:rPr>
-                <w:rFonts w:ascii="Microsoft YaHei" w:eastAsia="Microsoft YaHei" w:hAnsi="Microsoft YaHei"/>
                 <w:szCs w:val="21"/>
               </w:rPr>
               <w:t>基本</w:t>
             </w:r>
             <w:r>
               <w:rPr>
-                <w:rFonts w:ascii="Microsoft YaHei" w:eastAsia="Microsoft YaHei" w:hAnsi="Microsoft YaHei" w:hint="eastAsia"/>
+                <w:rFonts w:hint="eastAsia"/>
                 <w:szCs w:val="21"/>
               </w:rPr>
               <w:t>信息</w:t>
             </w:r>
             <w:r>
               <w:rPr>
-                <w:rFonts w:ascii="Microsoft YaHei" w:eastAsia="Microsoft YaHei" w:hAnsi="Microsoft YaHei"/>
                 <w:szCs w:val="21"/>
               </w:rPr>
               <w:t>修改请求</w:t>
+            </w:r>
+            <w:r>
+              <w:rPr>
+                <w:rFonts w:hint="eastAsia"/>
+                <w:color w:val="FF0000"/>
+                <w:szCs w:val="21"/>
+              </w:rPr>
+              <w:t>（</w:t>
+            </w:r>
+            <w:r>
+              <w:rPr>
+                <w:rFonts w:hint="eastAsia"/>
+                <w:color w:val="FF0000"/>
+                <w:szCs w:val="21"/>
+              </w:rPr>
+              <w:t>查询</w:t>
+            </w:r>
+            <w:r>
+              <w:rPr>
+                <w:rFonts w:hint="eastAsia"/>
+                <w:color w:val="FF0000"/>
+                <w:szCs w:val="21"/>
+              </w:rPr>
+              <w:t>）</w:t>
             </w:r>
           </w:p>
         </w:tc>
@@ -4473,41 +5361,37 @@
           <w:p>
             <w:pPr>
               <w:rPr>
-                <w:rFonts w:ascii="Microsoft YaHei" w:eastAsia="Microsoft YaHei" w:hAnsi="Microsoft YaHei"/>
-                <w:szCs w:val="21"/>
-              </w:rPr>
-            </w:pPr>
-            <w:r>
-              <w:rPr>
-                <w:rFonts w:ascii="Microsoft YaHei" w:eastAsia="Microsoft YaHei" w:hAnsi="Microsoft YaHei"/>
+                <w:szCs w:val="21"/>
+              </w:rPr>
+            </w:pPr>
+            <w:r>
+              <w:rPr>
                 <w:szCs w:val="21"/>
               </w:rPr>
               <w:t>UserInfoModify.HotelWorke</w:t>
             </w:r>
             <w:r>
               <w:rPr>
-                <w:rFonts w:ascii="Microsoft YaHei" w:eastAsia="Microsoft YaHei" w:hAnsi="Microsoft YaHei" w:hint="eastAsia"/>
+                <w:rFonts w:hint="eastAsia"/>
                 <w:szCs w:val="21"/>
               </w:rPr>
               <w:t>r</w:t>
             </w:r>
             <w:r>
               <w:rPr>
-                <w:rFonts w:ascii="Microsoft YaHei" w:eastAsia="Microsoft YaHei" w:hAnsi="Microsoft YaHei"/>
                 <w:szCs w:val="21"/>
               </w:rPr>
               <w:t>.Input.</w:t>
             </w:r>
             <w:r>
               <w:rPr>
-                <w:rFonts w:ascii="Microsoft YaHei" w:eastAsia="Microsoft YaHei" w:hAnsi="Microsoft YaHei" w:hint="eastAsia"/>
+                <w:rFonts w:hint="eastAsia"/>
                 <w:szCs w:val="21"/>
               </w:rPr>
               <w:t>In</w:t>
             </w:r>
             <w:r>
               <w:rPr>
-                <w:rFonts w:ascii="Microsoft YaHei" w:eastAsia="Microsoft YaHei" w:hAnsi="Microsoft YaHei"/>
                 <w:szCs w:val="21"/>
               </w:rPr>
               <w:t>valid</w:t>
@@ -4526,34 +5410,31 @@
           <w:p>
             <w:pPr>
               <w:rPr>
-                <w:rFonts w:ascii="Microsoft YaHei" w:eastAsia="Microsoft YaHei" w:hAnsi="Microsoft YaHei"/>
-                <w:szCs w:val="21"/>
-              </w:rPr>
-            </w:pPr>
-            <w:r>
-              <w:rPr>
-                <w:rFonts w:ascii="Microsoft YaHei" w:eastAsia="Microsoft YaHei" w:hAnsi="Microsoft YaHei" w:hint="eastAsia"/>
+                <w:szCs w:val="21"/>
+              </w:rPr>
+            </w:pPr>
+            <w:r>
+              <w:rPr>
+                <w:rFonts w:hint="eastAsia"/>
                 <w:szCs w:val="21"/>
               </w:rPr>
               <w:t>见</w:t>
             </w:r>
             <w:r>
               <w:rPr>
-                <w:rFonts w:ascii="Microsoft YaHei" w:eastAsia="Microsoft YaHei" w:hAnsi="Microsoft YaHei"/>
                 <w:szCs w:val="21"/>
               </w:rPr>
               <w:t>UserInfo.Modify</w:t>
             </w:r>
             <w:r>
               <w:rPr>
-                <w:rFonts w:ascii="Microsoft YaHei" w:eastAsia="Microsoft YaHei" w:hAnsi="Microsoft YaHei" w:hint="eastAsia"/>
+                <w:rFonts w:hint="eastAsia"/>
                 <w:szCs w:val="21"/>
               </w:rPr>
               <w:t>.</w:t>
             </w:r>
             <w:r>
               <w:rPr>
-                <w:rFonts w:ascii="Microsoft YaHei" w:eastAsia="Microsoft YaHei" w:hAnsi="Microsoft YaHei"/>
                 <w:szCs w:val="21"/>
               </w:rPr>
               <w:t>Input.Invalid</w:t>
@@ -4578,13 +5459,11 @@
           <w:p>
             <w:pPr>
               <w:rPr>
-                <w:rFonts w:ascii="Microsoft YaHei" w:eastAsia="Microsoft YaHei" w:hAnsi="Microsoft YaHei"/>
-                <w:szCs w:val="21"/>
-              </w:rPr>
-            </w:pPr>
-            <w:r>
-              <w:rPr>
-                <w:rFonts w:ascii="Microsoft YaHei" w:eastAsia="Microsoft YaHei" w:hAnsi="Microsoft YaHei"/>
+                <w:szCs w:val="21"/>
+              </w:rPr>
+            </w:pPr>
+            <w:r>
+              <w:rPr>
                 <w:szCs w:val="21"/>
               </w:rPr>
               <w:t>UserInfoModify.HotelWorker.Back</w:t>
@@ -4603,34 +5482,31 @@
           <w:p>
             <w:pPr>
               <w:rPr>
-                <w:rFonts w:ascii="Microsoft YaHei" w:eastAsia="Microsoft YaHei" w:hAnsi="Microsoft YaHei"/>
-                <w:szCs w:val="21"/>
-              </w:rPr>
-            </w:pPr>
-            <w:r>
-              <w:rPr>
-                <w:rFonts w:ascii="Microsoft YaHei" w:eastAsia="Microsoft YaHei" w:hAnsi="Microsoft YaHei" w:hint="eastAsia"/>
+                <w:szCs w:val="21"/>
+              </w:rPr>
+            </w:pPr>
+            <w:r>
+              <w:rPr>
+                <w:rFonts w:hint="eastAsia"/>
                 <w:szCs w:val="21"/>
               </w:rPr>
               <w:t>见</w:t>
             </w:r>
             <w:r>
               <w:rPr>
-                <w:rFonts w:ascii="Microsoft YaHei" w:eastAsia="Microsoft YaHei" w:hAnsi="Microsoft YaHei"/>
                 <w:szCs w:val="21"/>
               </w:rPr>
               <w:t>UserInfo.Modify</w:t>
             </w:r>
             <w:r>
               <w:rPr>
-                <w:rFonts w:ascii="Microsoft YaHei" w:eastAsia="Microsoft YaHei" w:hAnsi="Microsoft YaHei" w:hint="eastAsia"/>
+                <w:rFonts w:hint="eastAsia"/>
                 <w:szCs w:val="21"/>
               </w:rPr>
               <w:t>.</w:t>
             </w:r>
             <w:r>
               <w:rPr>
-                <w:rFonts w:ascii="Microsoft YaHei" w:eastAsia="Microsoft YaHei" w:hAnsi="Microsoft YaHei"/>
                 <w:szCs w:val="21"/>
               </w:rPr>
               <w:t>Input.Back</w:t>
@@ -4655,13 +5531,11 @@
           <w:p>
             <w:pPr>
               <w:rPr>
-                <w:rFonts w:ascii="Microsoft YaHei" w:eastAsia="Microsoft YaHei" w:hAnsi="Microsoft YaHei"/>
-                <w:szCs w:val="21"/>
-              </w:rPr>
-            </w:pPr>
-            <w:r>
-              <w:rPr>
-                <w:rFonts w:ascii="Microsoft YaHei" w:eastAsia="Microsoft YaHei" w:hAnsi="Microsoft YaHei"/>
+                <w:szCs w:val="21"/>
+              </w:rPr>
+            </w:pPr>
+            <w:r>
+              <w:rPr>
                 <w:szCs w:val="21"/>
               </w:rPr>
               <w:t>UserInfoModify.HotelWorker.Cancel</w:t>
@@ -4680,34 +5554,31 @@
           <w:p>
             <w:pPr>
               <w:rPr>
-                <w:rFonts w:ascii="Microsoft YaHei" w:eastAsia="Microsoft YaHei" w:hAnsi="Microsoft YaHei"/>
-                <w:szCs w:val="21"/>
-              </w:rPr>
-            </w:pPr>
-            <w:r>
-              <w:rPr>
-                <w:rFonts w:ascii="Microsoft YaHei" w:eastAsia="Microsoft YaHei" w:hAnsi="Microsoft YaHei" w:hint="eastAsia"/>
+                <w:szCs w:val="21"/>
+              </w:rPr>
+            </w:pPr>
+            <w:r>
+              <w:rPr>
+                <w:rFonts w:hint="eastAsia"/>
                 <w:szCs w:val="21"/>
               </w:rPr>
               <w:t>见</w:t>
             </w:r>
             <w:r>
               <w:rPr>
-                <w:rFonts w:ascii="Microsoft YaHei" w:eastAsia="Microsoft YaHei" w:hAnsi="Microsoft YaHei"/>
                 <w:szCs w:val="21"/>
               </w:rPr>
               <w:t>UserInfo.Modify</w:t>
             </w:r>
             <w:r>
               <w:rPr>
-                <w:rFonts w:ascii="Microsoft YaHei" w:eastAsia="Microsoft YaHei" w:hAnsi="Microsoft YaHei" w:hint="eastAsia"/>
+                <w:rFonts w:hint="eastAsia"/>
                 <w:szCs w:val="21"/>
               </w:rPr>
               <w:t>.</w:t>
             </w:r>
             <w:r>
               <w:rPr>
-                <w:rFonts w:ascii="Microsoft YaHei" w:eastAsia="Microsoft YaHei" w:hAnsi="Microsoft YaHei"/>
                 <w:szCs w:val="21"/>
               </w:rPr>
               <w:t>Input.Cancel</w:t>
@@ -4732,20 +5603,18 @@
           <w:p>
             <w:pPr>
               <w:rPr>
-                <w:rFonts w:ascii="Microsoft YaHei" w:eastAsia="Microsoft YaHei" w:hAnsi="Microsoft YaHei"/>
-                <w:szCs w:val="21"/>
-              </w:rPr>
-            </w:pPr>
-            <w:r>
-              <w:rPr>
-                <w:rFonts w:ascii="Microsoft YaHei" w:eastAsia="Microsoft YaHei" w:hAnsi="Microsoft YaHei"/>
+                <w:szCs w:val="21"/>
+              </w:rPr>
+            </w:pPr>
+            <w:r>
+              <w:rPr>
                 <w:szCs w:val="21"/>
               </w:rPr>
               <w:t>UserInfoModify.HotelWorker.</w:t>
             </w:r>
             <w:r>
               <w:rPr>
-                <w:rFonts w:ascii="Microsoft YaHei" w:eastAsia="Microsoft YaHei" w:hAnsi="Microsoft YaHei" w:hint="eastAsia"/>
+                <w:rFonts w:hint="eastAsia"/>
                 <w:szCs w:val="21"/>
               </w:rPr>
               <w:t>Update</w:t>
@@ -4764,34 +5633,31 @@
           <w:p>
             <w:pPr>
               <w:rPr>
-                <w:rFonts w:ascii="Microsoft YaHei" w:eastAsia="Microsoft YaHei" w:hAnsi="Microsoft YaHei"/>
-                <w:szCs w:val="21"/>
-              </w:rPr>
-            </w:pPr>
-            <w:r>
-              <w:rPr>
-                <w:rFonts w:ascii="Microsoft YaHei" w:eastAsia="Microsoft YaHei" w:hAnsi="Microsoft YaHei"/>
+                <w:szCs w:val="21"/>
+              </w:rPr>
+            </w:pPr>
+            <w:r>
+              <w:rPr>
                 <w:szCs w:val="21"/>
               </w:rPr>
               <w:t>系统更新</w:t>
             </w:r>
             <w:r>
               <w:rPr>
-                <w:rFonts w:ascii="Microsoft YaHei" w:eastAsia="Microsoft YaHei" w:hAnsi="Microsoft YaHei" w:hint="eastAsia"/>
+                <w:rFonts w:hint="eastAsia"/>
                 <w:szCs w:val="21"/>
               </w:rPr>
               <w:t>酒店工作人员</w:t>
             </w:r>
             <w:r>
               <w:rPr>
-                <w:rFonts w:ascii="Microsoft YaHei" w:eastAsia="Microsoft YaHei" w:hAnsi="Microsoft YaHei"/>
                 <w:szCs w:val="21"/>
               </w:rPr>
               <w:t>数据</w:t>
             </w:r>
             <w:r>
               <w:rPr>
-                <w:rFonts w:ascii="Microsoft YaHei" w:eastAsia="Microsoft YaHei" w:hAnsi="Microsoft YaHei" w:cs="Times"/>
+                <w:rFonts w:cs="Times"/>
                 <w:kern w:val="0"/>
                 <w:szCs w:val="21"/>
               </w:rPr>
@@ -4799,7 +5665,7 @@
             </w:r>
             <w:r>
               <w:rPr>
-                <w:rFonts w:ascii="Microsoft YaHei" w:eastAsia="Microsoft YaHei" w:hAnsi="Microsoft YaHei" w:cs="Times" w:hint="eastAsia"/>
+                <w:rFonts w:cs="Times" w:hint="eastAsia"/>
                 <w:kern w:val="0"/>
                 <w:szCs w:val="21"/>
               </w:rPr>
@@ -4807,7 +5673,7 @@
             </w:r>
             <w:r>
               <w:rPr>
-                <w:rFonts w:ascii="Microsoft YaHei" w:eastAsia="Microsoft YaHei" w:hAnsi="Microsoft YaHei" w:cs="Times"/>
+                <w:rFonts w:cs="Times"/>
                 <w:kern w:val="0"/>
                 <w:szCs w:val="21"/>
               </w:rPr>
@@ -4815,42 +5681,63 @@
             </w:r>
             <w:r>
               <w:rPr>
-                <w:rFonts w:ascii="Microsoft YaHei" w:eastAsia="Microsoft YaHei" w:hAnsi="Microsoft YaHei"/>
+                <w:rFonts w:hint="eastAsia"/>
+                <w:color w:val="FF0000"/>
+                <w:szCs w:val="21"/>
+              </w:rPr>
+              <w:t>（</w:t>
+            </w:r>
+            <w:r>
+              <w:rPr>
+                <w:rFonts w:hint="eastAsia"/>
+                <w:color w:val="FF0000"/>
+                <w:szCs w:val="21"/>
+              </w:rPr>
+              <w:t>逻辑文件</w:t>
+            </w:r>
+            <w:r>
+              <w:rPr>
+                <w:rFonts w:hint="eastAsia"/>
+                <w:color w:val="FF0000"/>
+                <w:szCs w:val="21"/>
+              </w:rPr>
+              <w:t>）</w:t>
+            </w:r>
+            <w:r>
+              <w:rPr>
                 <w:szCs w:val="21"/>
               </w:rPr>
               <w:t>，</w:t>
             </w:r>
             <w:r>
               <w:rPr>
-                <w:rFonts w:ascii="Microsoft YaHei" w:eastAsia="Microsoft YaHei" w:hAnsi="Microsoft YaHei" w:hint="eastAsia"/>
+                <w:rFonts w:hint="eastAsia"/>
                 <w:szCs w:val="21"/>
               </w:rPr>
               <w:t>整个更新过程组成一个事物</w:t>
             </w:r>
             <w:r>
               <w:rPr>
-                <w:rFonts w:ascii="Microsoft YaHei" w:eastAsia="Microsoft YaHei" w:hAnsi="Microsoft YaHei"/>
                 <w:szCs w:val="21"/>
               </w:rPr>
               <w:t>，</w:t>
             </w:r>
             <w:r>
               <w:rPr>
-                <w:rFonts w:ascii="Microsoft YaHei" w:eastAsia="Microsoft YaHei" w:hAnsi="Microsoft YaHei" w:hint="eastAsia"/>
+                <w:rFonts w:hint="eastAsia"/>
                 <w:szCs w:val="21"/>
               </w:rPr>
               <w:t>要么全部更新</w:t>
             </w:r>
             <w:r>
               <w:rPr>
-                <w:rFonts w:ascii="Microsoft YaHei" w:eastAsia="Microsoft YaHei" w:hAnsi="Microsoft YaHei"/>
                 <w:szCs w:val="21"/>
               </w:rPr>
               <w:t>，</w:t>
             </w:r>
             <w:r>
               <w:rPr>
-                <w:rFonts w:ascii="Microsoft YaHei" w:eastAsia="Microsoft YaHei" w:hAnsi="Microsoft YaHei" w:hint="eastAsia"/>
+                <w:rFonts w:hint="eastAsia"/>
                 <w:szCs w:val="21"/>
               </w:rPr>
               <w:t>要么全部不更新</w:t>
@@ -4875,27 +5762,24 @@
           <w:p>
             <w:pPr>
               <w:rPr>
-                <w:rFonts w:ascii="Microsoft YaHei" w:eastAsia="Microsoft YaHei" w:hAnsi="Microsoft YaHei"/>
-                <w:szCs w:val="21"/>
-              </w:rPr>
-            </w:pPr>
-            <w:r>
-              <w:rPr>
-                <w:rFonts w:ascii="Microsoft YaHei" w:eastAsia="Microsoft YaHei" w:hAnsi="Microsoft YaHei"/>
+                <w:szCs w:val="21"/>
+              </w:rPr>
+            </w:pPr>
+            <w:r>
+              <w:rPr>
                 <w:szCs w:val="21"/>
               </w:rPr>
               <w:t>UserInfoModify.HotelWorker.</w:t>
             </w:r>
             <w:r>
               <w:rPr>
-                <w:rFonts w:ascii="Microsoft YaHei" w:eastAsia="Microsoft YaHei" w:hAnsi="Microsoft YaHei" w:hint="eastAsia"/>
+                <w:rFonts w:hint="eastAsia"/>
                 <w:szCs w:val="21"/>
               </w:rPr>
               <w:t>Update</w:t>
             </w:r>
             <w:r>
               <w:rPr>
-                <w:rFonts w:ascii="Microsoft YaHei" w:eastAsia="Microsoft YaHei" w:hAnsi="Microsoft YaHei"/>
                 <w:szCs w:val="21"/>
               </w:rPr>
               <w:t>.Identity</w:t>
@@ -4914,20 +5798,18 @@
           <w:p>
             <w:pPr>
               <w:rPr>
-                <w:rFonts w:ascii="Microsoft YaHei" w:eastAsia="Microsoft YaHei" w:hAnsi="Microsoft YaHei"/>
-                <w:szCs w:val="21"/>
-              </w:rPr>
-            </w:pPr>
-            <w:r>
-              <w:rPr>
-                <w:rFonts w:ascii="Microsoft YaHei" w:eastAsia="Microsoft YaHei" w:hAnsi="Microsoft YaHei"/>
+                <w:szCs w:val="21"/>
+              </w:rPr>
+            </w:pPr>
+            <w:r>
+              <w:rPr>
                 <w:szCs w:val="21"/>
               </w:rPr>
               <w:t>系统更新身份数据</w:t>
             </w:r>
             <w:r>
               <w:rPr>
-                <w:rFonts w:ascii="Microsoft YaHei" w:eastAsia="Microsoft YaHei" w:hAnsi="Microsoft YaHei" w:cs="Times"/>
+                <w:rFonts w:cs="Times"/>
                 <w:kern w:val="0"/>
                 <w:szCs w:val="21"/>
               </w:rPr>
@@ -4935,7 +5817,7 @@
             </w:r>
             <w:r>
               <w:rPr>
-                <w:rFonts w:ascii="Microsoft YaHei" w:eastAsia="Microsoft YaHei" w:hAnsi="Microsoft YaHei" w:cs="Times" w:hint="eastAsia"/>
+                <w:rFonts w:cs="Times" w:hint="eastAsia"/>
                 <w:kern w:val="0"/>
                 <w:szCs w:val="21"/>
               </w:rPr>
@@ -4943,7 +5825,7 @@
             </w:r>
             <w:r>
               <w:rPr>
-                <w:rFonts w:ascii="Microsoft YaHei" w:eastAsia="Microsoft YaHei" w:hAnsi="Microsoft YaHei" w:cs="Times"/>
+                <w:rFonts w:cs="Times"/>
                 <w:kern w:val="0"/>
                 <w:szCs w:val="21"/>
               </w:rPr>
@@ -4969,13 +5851,11 @@
           <w:p>
             <w:pPr>
               <w:rPr>
-                <w:rFonts w:ascii="Microsoft YaHei" w:eastAsia="Microsoft YaHei" w:hAnsi="Microsoft YaHei"/>
-                <w:szCs w:val="21"/>
-              </w:rPr>
-            </w:pPr>
-            <w:r>
-              <w:rPr>
-                <w:rFonts w:ascii="Microsoft YaHei" w:eastAsia="Microsoft YaHei" w:hAnsi="Microsoft YaHei"/>
+                <w:szCs w:val="21"/>
+              </w:rPr>
+            </w:pPr>
+            <w:r>
+              <w:rPr>
                 <w:szCs w:val="21"/>
               </w:rPr>
               <w:t>UserInfoModify.WebMarketer</w:t>
@@ -4994,44 +5874,64 @@
           <w:p>
             <w:pPr>
               <w:rPr>
-                <w:rFonts w:ascii="Microsoft YaHei" w:eastAsia="Microsoft YaHei" w:hAnsi="Microsoft YaHei"/>
-                <w:szCs w:val="21"/>
-              </w:rPr>
-            </w:pPr>
-            <w:r>
-              <w:rPr>
-                <w:rFonts w:ascii="Microsoft YaHei" w:eastAsia="Microsoft YaHei" w:hAnsi="Microsoft YaHei"/>
+                <w:szCs w:val="21"/>
+              </w:rPr>
+            </w:pPr>
+            <w:r>
+              <w:rPr>
                 <w:szCs w:val="21"/>
               </w:rPr>
               <w:t>系统显示查询到的网站营销</w:t>
             </w:r>
             <w:r>
               <w:rPr>
-                <w:rFonts w:ascii="Microsoft YaHei" w:eastAsia="Microsoft YaHei" w:hAnsi="Microsoft YaHei" w:hint="eastAsia"/>
+                <w:rFonts w:hint="eastAsia"/>
                 <w:szCs w:val="21"/>
               </w:rPr>
               <w:t>人员</w:t>
             </w:r>
             <w:r>
               <w:rPr>
-                <w:rFonts w:ascii="Microsoft YaHei" w:eastAsia="Microsoft YaHei" w:hAnsi="Microsoft YaHei"/>
                 <w:szCs w:val="21"/>
               </w:rPr>
               <w:t>信息</w:t>
             </w:r>
             <w:r>
               <w:rPr>
-                <w:rFonts w:ascii="Microsoft YaHei" w:eastAsia="Microsoft YaHei" w:hAnsi="Microsoft YaHei" w:hint="eastAsia"/>
+                <w:rFonts w:hint="eastAsia"/>
                 <w:szCs w:val="21"/>
               </w:rPr>
               <w:t>，</w:t>
             </w:r>
             <w:r>
               <w:rPr>
-                <w:rFonts w:ascii="Microsoft YaHei" w:eastAsia="Microsoft YaHei" w:hAnsi="Microsoft YaHei"/>
                 <w:szCs w:val="21"/>
               </w:rPr>
               <w:t>并处于可编辑状态</w:t>
+            </w:r>
+            <w:r>
+              <w:rPr>
+                <w:rFonts w:hint="eastAsia"/>
+                <w:color w:val="FF0000"/>
+                <w:szCs w:val="21"/>
+              </w:rPr>
+              <w:t>（</w:t>
+            </w:r>
+            <w:r>
+              <w:rPr>
+                <w:rFonts w:hint="eastAsia"/>
+                <w:color w:val="FF0000"/>
+                <w:szCs w:val="21"/>
+              </w:rPr>
+              <w:t>输出</w:t>
+            </w:r>
+            <w:r>
+              <w:rPr>
+                <w:rFonts w:hint="eastAsia"/>
+                <w:color w:val="FF0000"/>
+                <w:szCs w:val="21"/>
+              </w:rPr>
+              <w:t>）</w:t>
             </w:r>
           </w:p>
         </w:tc>
@@ -5053,15 +5953,14 @@
           <w:p>
             <w:pPr>
               <w:rPr>
-                <w:rFonts w:ascii="Microsoft YaHei" w:eastAsia="Microsoft YaHei" w:hAnsi="Microsoft YaHei"/>
-                <w:szCs w:val="21"/>
-              </w:rPr>
-            </w:pPr>
-            <w:r>
-              <w:rPr>
-                <w:rFonts w:ascii="Microsoft YaHei" w:eastAsia="Microsoft YaHei" w:hAnsi="Microsoft YaHei"/>
-                <w:szCs w:val="21"/>
-              </w:rPr>
+                <w:szCs w:val="21"/>
+              </w:rPr>
+            </w:pPr>
+            <w:r>
+              <w:rPr>
+                <w:szCs w:val="21"/>
+              </w:rPr>
+              <w:lastRenderedPageBreak/>
               <w:t>UserInfoModify.WebMarketer.Input</w:t>
             </w:r>
           </w:p>
@@ -5078,20 +5977,18 @@
           <w:p>
             <w:pPr>
               <w:rPr>
-                <w:rFonts w:ascii="Microsoft YaHei" w:eastAsia="Microsoft YaHei" w:hAnsi="Microsoft YaHei"/>
-                <w:szCs w:val="21"/>
-              </w:rPr>
-            </w:pPr>
-            <w:r>
-              <w:rPr>
-                <w:rFonts w:ascii="Microsoft YaHei" w:eastAsia="Microsoft YaHei" w:hAnsi="Microsoft YaHei"/>
+                <w:szCs w:val="21"/>
+              </w:rPr>
+            </w:pPr>
+            <w:r>
+              <w:rPr>
                 <w:szCs w:val="21"/>
               </w:rPr>
               <w:t>输入需要更改的网站营销人员信息（</w:t>
             </w:r>
             <w:r>
               <w:rPr>
-                <w:rFonts w:ascii="Microsoft YaHei" w:eastAsia="Microsoft YaHei" w:hAnsi="Microsoft YaHei" w:cs="Times"/>
+                <w:rFonts w:cs="Times"/>
                 <w:kern w:val="0"/>
                 <w:szCs w:val="21"/>
               </w:rPr>
@@ -5099,7 +5996,30 @@
             </w:r>
             <w:r>
               <w:rPr>
-                <w:rFonts w:ascii="Microsoft YaHei" w:eastAsia="Microsoft YaHei" w:hAnsi="Microsoft YaHei"/>
+                <w:szCs w:val="21"/>
+              </w:rPr>
+              <w:t>）</w:t>
+            </w:r>
+            <w:r>
+              <w:rPr>
+                <w:rFonts w:hint="eastAsia"/>
+                <w:color w:val="FF0000"/>
+                <w:szCs w:val="21"/>
+              </w:rPr>
+              <w:t>（</w:t>
+            </w:r>
+            <w:r>
+              <w:rPr>
+                <w:rFonts w:hint="eastAsia"/>
+                <w:color w:val="FF0000"/>
+                <w:szCs w:val="21"/>
+              </w:rPr>
+              <w:t>输入</w:t>
+            </w:r>
+            <w:r>
+              <w:rPr>
+                <w:rFonts w:hint="eastAsia"/>
+                <w:color w:val="FF0000"/>
                 <w:szCs w:val="21"/>
               </w:rPr>
               <w:t>）</w:t>
@@ -5124,20 +6044,18 @@
           <w:p>
             <w:pPr>
               <w:rPr>
-                <w:rFonts w:ascii="Microsoft YaHei" w:eastAsia="Microsoft YaHei" w:hAnsi="Microsoft YaHei"/>
-                <w:szCs w:val="21"/>
-              </w:rPr>
-            </w:pPr>
-            <w:r>
-              <w:rPr>
-                <w:rFonts w:ascii="Microsoft YaHei" w:eastAsia="Microsoft YaHei" w:hAnsi="Microsoft YaHei"/>
+                <w:szCs w:val="21"/>
+              </w:rPr>
+            </w:pPr>
+            <w:r>
+              <w:rPr>
                 <w:szCs w:val="21"/>
               </w:rPr>
               <w:t>UserInfoModify.WebMarketer.Input.</w:t>
             </w:r>
             <w:r>
               <w:rPr>
-                <w:rFonts w:ascii="Microsoft YaHei" w:eastAsia="Microsoft YaHei" w:hAnsi="Microsoft YaHei" w:hint="eastAsia"/>
+                <w:rFonts w:hint="eastAsia"/>
                 <w:szCs w:val="21"/>
               </w:rPr>
               <w:t>Submit</w:t>
@@ -5156,44 +6074,64 @@
           <w:p>
             <w:pPr>
               <w:rPr>
-                <w:rFonts w:ascii="Microsoft YaHei" w:eastAsia="Microsoft YaHei" w:hAnsi="Microsoft YaHei"/>
-                <w:szCs w:val="21"/>
-              </w:rPr>
-            </w:pPr>
-            <w:r>
-              <w:rPr>
-                <w:rFonts w:ascii="Microsoft YaHei" w:eastAsia="Microsoft YaHei" w:hAnsi="Microsoft YaHei"/>
+                <w:szCs w:val="21"/>
+              </w:rPr>
+            </w:pPr>
+            <w:r>
+              <w:rPr>
                 <w:szCs w:val="21"/>
               </w:rPr>
               <w:t>网站管理人员</w:t>
             </w:r>
             <w:r>
               <w:rPr>
-                <w:rFonts w:ascii="Microsoft YaHei" w:eastAsia="Microsoft YaHei" w:hAnsi="Microsoft YaHei" w:hint="eastAsia"/>
+                <w:rFonts w:hint="eastAsia"/>
                 <w:szCs w:val="21"/>
               </w:rPr>
               <w:t>提交网站营销人员</w:t>
             </w:r>
             <w:r>
               <w:rPr>
-                <w:rFonts w:ascii="Microsoft YaHei" w:eastAsia="Microsoft YaHei" w:hAnsi="Microsoft YaHei"/>
                 <w:szCs w:val="21"/>
               </w:rPr>
               <w:t>基本</w:t>
             </w:r>
             <w:r>
               <w:rPr>
-                <w:rFonts w:ascii="Microsoft YaHei" w:eastAsia="Microsoft YaHei" w:hAnsi="Microsoft YaHei" w:hint="eastAsia"/>
+                <w:rFonts w:hint="eastAsia"/>
                 <w:szCs w:val="21"/>
               </w:rPr>
               <w:t>信息</w:t>
             </w:r>
             <w:r>
               <w:rPr>
-                <w:rFonts w:ascii="Microsoft YaHei" w:eastAsia="Microsoft YaHei" w:hAnsi="Microsoft YaHei"/>
                 <w:szCs w:val="21"/>
               </w:rPr>
               <w:t>修改请求</w:t>
+            </w:r>
+            <w:r>
+              <w:rPr>
+                <w:rFonts w:hint="eastAsia"/>
+                <w:color w:val="FF0000"/>
+                <w:szCs w:val="21"/>
+              </w:rPr>
+              <w:t>（</w:t>
+            </w:r>
+            <w:r>
+              <w:rPr>
+                <w:rFonts w:hint="eastAsia"/>
+                <w:color w:val="FF0000"/>
+                <w:szCs w:val="21"/>
+              </w:rPr>
+              <w:t>输入</w:t>
+            </w:r>
+            <w:r>
+              <w:rPr>
+                <w:rFonts w:hint="eastAsia"/>
+                <w:color w:val="FF0000"/>
+                <w:szCs w:val="21"/>
+              </w:rPr>
+              <w:t>）</w:t>
             </w:r>
           </w:p>
         </w:tc>
@@ -5215,27 +6153,24 @@
           <w:p>
             <w:pPr>
               <w:rPr>
-                <w:rFonts w:ascii="Microsoft YaHei" w:eastAsia="Microsoft YaHei" w:hAnsi="Microsoft YaHei"/>
-                <w:szCs w:val="21"/>
-              </w:rPr>
-            </w:pPr>
-            <w:r>
-              <w:rPr>
-                <w:rFonts w:ascii="Microsoft YaHei" w:eastAsia="Microsoft YaHei" w:hAnsi="Microsoft YaHei"/>
+                <w:szCs w:val="21"/>
+              </w:rPr>
+            </w:pPr>
+            <w:r>
+              <w:rPr>
                 <w:szCs w:val="21"/>
               </w:rPr>
               <w:t>UserInfoModify.WebMarkete.Input.</w:t>
             </w:r>
             <w:r>
               <w:rPr>
-                <w:rFonts w:ascii="Microsoft YaHei" w:eastAsia="Microsoft YaHei" w:hAnsi="Microsoft YaHei" w:hint="eastAsia"/>
+                <w:rFonts w:hint="eastAsia"/>
                 <w:szCs w:val="21"/>
               </w:rPr>
               <w:t>Submit</w:t>
             </w:r>
             <w:r>
               <w:rPr>
-                <w:rFonts w:ascii="Microsoft YaHei" w:eastAsia="Microsoft YaHei" w:hAnsi="Microsoft YaHei"/>
                 <w:szCs w:val="21"/>
               </w:rPr>
               <w:t>.Ensure</w:t>
@@ -5254,44 +6189,64 @@
           <w:p>
             <w:pPr>
               <w:rPr>
-                <w:rFonts w:ascii="Microsoft YaHei" w:eastAsia="Microsoft YaHei" w:hAnsi="Microsoft YaHei"/>
-                <w:szCs w:val="21"/>
-              </w:rPr>
-            </w:pPr>
-            <w:r>
-              <w:rPr>
-                <w:rFonts w:ascii="Microsoft YaHei" w:eastAsia="Microsoft YaHei" w:hAnsi="Microsoft YaHei"/>
+                <w:szCs w:val="21"/>
+              </w:rPr>
+            </w:pPr>
+            <w:r>
+              <w:rPr>
                 <w:szCs w:val="21"/>
               </w:rPr>
               <w:t>网站管理人员</w:t>
             </w:r>
             <w:r>
               <w:rPr>
-                <w:rFonts w:ascii="Microsoft YaHei" w:eastAsia="Microsoft YaHei" w:hAnsi="Microsoft YaHei" w:hint="eastAsia"/>
+                <w:rFonts w:hint="eastAsia"/>
                 <w:szCs w:val="21"/>
               </w:rPr>
               <w:t>确认提交网站营销人员</w:t>
             </w:r>
             <w:r>
               <w:rPr>
-                <w:rFonts w:ascii="Microsoft YaHei" w:eastAsia="Microsoft YaHei" w:hAnsi="Microsoft YaHei"/>
                 <w:szCs w:val="21"/>
               </w:rPr>
               <w:t>基本</w:t>
             </w:r>
             <w:r>
               <w:rPr>
-                <w:rFonts w:ascii="Microsoft YaHei" w:eastAsia="Microsoft YaHei" w:hAnsi="Microsoft YaHei" w:hint="eastAsia"/>
+                <w:rFonts w:hint="eastAsia"/>
                 <w:szCs w:val="21"/>
               </w:rPr>
               <w:t>信息</w:t>
             </w:r>
             <w:r>
               <w:rPr>
-                <w:rFonts w:ascii="Microsoft YaHei" w:eastAsia="Microsoft YaHei" w:hAnsi="Microsoft YaHei"/>
                 <w:szCs w:val="21"/>
               </w:rPr>
               <w:t>修改请求</w:t>
+            </w:r>
+            <w:r>
+              <w:rPr>
+                <w:rFonts w:hint="eastAsia"/>
+                <w:color w:val="FF0000"/>
+                <w:szCs w:val="21"/>
+              </w:rPr>
+              <w:t>（</w:t>
+            </w:r>
+            <w:r>
+              <w:rPr>
+                <w:rFonts w:hint="eastAsia"/>
+                <w:color w:val="FF0000"/>
+                <w:szCs w:val="21"/>
+              </w:rPr>
+              <w:t>查询</w:t>
+            </w:r>
+            <w:r>
+              <w:rPr>
+                <w:rFonts w:hint="eastAsia"/>
+                <w:color w:val="FF0000"/>
+                <w:szCs w:val="21"/>
+              </w:rPr>
+              <w:t>）</w:t>
             </w:r>
           </w:p>
         </w:tc>
@@ -5313,27 +6268,24 @@
           <w:p>
             <w:pPr>
               <w:rPr>
-                <w:rFonts w:ascii="Microsoft YaHei" w:eastAsia="Microsoft YaHei" w:hAnsi="Microsoft YaHei"/>
-                <w:szCs w:val="21"/>
-              </w:rPr>
-            </w:pPr>
-            <w:r>
-              <w:rPr>
-                <w:rFonts w:ascii="Microsoft YaHei" w:eastAsia="Microsoft YaHei" w:hAnsi="Microsoft YaHei"/>
+                <w:szCs w:val="21"/>
+              </w:rPr>
+            </w:pPr>
+            <w:r>
+              <w:rPr>
                 <w:szCs w:val="21"/>
               </w:rPr>
               <w:t>UserInfoModify.WebMarketer.Input.</w:t>
             </w:r>
             <w:r>
               <w:rPr>
-                <w:rFonts w:ascii="Microsoft YaHei" w:eastAsia="Microsoft YaHei" w:hAnsi="Microsoft YaHei" w:hint="eastAsia"/>
+                <w:rFonts w:hint="eastAsia"/>
                 <w:szCs w:val="21"/>
               </w:rPr>
               <w:t>In</w:t>
             </w:r>
             <w:r>
               <w:rPr>
-                <w:rFonts w:ascii="Microsoft YaHei" w:eastAsia="Microsoft YaHei" w:hAnsi="Microsoft YaHei"/>
                 <w:szCs w:val="21"/>
               </w:rPr>
               <w:t>valid</w:t>
@@ -5352,34 +6304,31 @@
           <w:p>
             <w:pPr>
               <w:rPr>
-                <w:rFonts w:ascii="Microsoft YaHei" w:eastAsia="Microsoft YaHei" w:hAnsi="Microsoft YaHei"/>
-                <w:szCs w:val="21"/>
-              </w:rPr>
-            </w:pPr>
-            <w:r>
-              <w:rPr>
-                <w:rFonts w:ascii="Microsoft YaHei" w:eastAsia="Microsoft YaHei" w:hAnsi="Microsoft YaHei" w:hint="eastAsia"/>
+                <w:szCs w:val="21"/>
+              </w:rPr>
+            </w:pPr>
+            <w:r>
+              <w:rPr>
+                <w:rFonts w:hint="eastAsia"/>
                 <w:szCs w:val="21"/>
               </w:rPr>
               <w:t>见</w:t>
             </w:r>
             <w:r>
               <w:rPr>
-                <w:rFonts w:ascii="Microsoft YaHei" w:eastAsia="Microsoft YaHei" w:hAnsi="Microsoft YaHei"/>
                 <w:szCs w:val="21"/>
               </w:rPr>
               <w:t>UserInfo.Modify</w:t>
             </w:r>
             <w:r>
               <w:rPr>
-                <w:rFonts w:ascii="Microsoft YaHei" w:eastAsia="Microsoft YaHei" w:hAnsi="Microsoft YaHei" w:hint="eastAsia"/>
+                <w:rFonts w:hint="eastAsia"/>
                 <w:szCs w:val="21"/>
               </w:rPr>
               <w:t>.</w:t>
             </w:r>
             <w:r>
               <w:rPr>
-                <w:rFonts w:ascii="Microsoft YaHei" w:eastAsia="Microsoft YaHei" w:hAnsi="Microsoft YaHei"/>
                 <w:szCs w:val="21"/>
               </w:rPr>
               <w:t>Input.Invalid</w:t>
@@ -5404,13 +6353,11 @@
           <w:p>
             <w:pPr>
               <w:rPr>
-                <w:rFonts w:ascii="Microsoft YaHei" w:eastAsia="Microsoft YaHei" w:hAnsi="Microsoft YaHei"/>
-                <w:szCs w:val="21"/>
-              </w:rPr>
-            </w:pPr>
-            <w:r>
-              <w:rPr>
-                <w:rFonts w:ascii="Microsoft YaHei" w:eastAsia="Microsoft YaHei" w:hAnsi="Microsoft YaHei"/>
+                <w:szCs w:val="21"/>
+              </w:rPr>
+            </w:pPr>
+            <w:r>
+              <w:rPr>
                 <w:szCs w:val="21"/>
               </w:rPr>
               <w:t>UserInfoModify.WebMarketer.Back</w:t>
@@ -5429,27 +6376,24 @@
           <w:p>
             <w:pPr>
               <w:rPr>
-                <w:rFonts w:ascii="Microsoft YaHei" w:eastAsia="Microsoft YaHei" w:hAnsi="Microsoft YaHei"/>
-                <w:szCs w:val="21"/>
-              </w:rPr>
-            </w:pPr>
-            <w:r>
-              <w:rPr>
-                <w:rFonts w:ascii="Microsoft YaHei" w:eastAsia="Microsoft YaHei" w:hAnsi="Microsoft YaHei"/>
+                <w:szCs w:val="21"/>
+              </w:rPr>
+            </w:pPr>
+            <w:r>
+              <w:rPr>
                 <w:szCs w:val="21"/>
               </w:rPr>
               <w:t>见UserInfo.Modify</w:t>
             </w:r>
             <w:r>
               <w:rPr>
-                <w:rFonts w:ascii="Microsoft YaHei" w:eastAsia="Microsoft YaHei" w:hAnsi="Microsoft YaHei" w:hint="eastAsia"/>
+                <w:rFonts w:hint="eastAsia"/>
                 <w:szCs w:val="21"/>
               </w:rPr>
               <w:t>.</w:t>
             </w:r>
             <w:r>
               <w:rPr>
-                <w:rFonts w:ascii="Microsoft YaHei" w:eastAsia="Microsoft YaHei" w:hAnsi="Microsoft YaHei"/>
                 <w:szCs w:val="21"/>
               </w:rPr>
               <w:t>Input.Back</w:t>
@@ -5474,13 +6418,11 @@
           <w:p>
             <w:pPr>
               <w:rPr>
-                <w:rFonts w:ascii="Microsoft YaHei" w:eastAsia="Microsoft YaHei" w:hAnsi="Microsoft YaHei"/>
-                <w:szCs w:val="21"/>
-              </w:rPr>
-            </w:pPr>
-            <w:r>
-              <w:rPr>
-                <w:rFonts w:ascii="Microsoft YaHei" w:eastAsia="Microsoft YaHei" w:hAnsi="Microsoft YaHei"/>
+                <w:szCs w:val="21"/>
+              </w:rPr>
+            </w:pPr>
+            <w:r>
+              <w:rPr>
                 <w:szCs w:val="21"/>
               </w:rPr>
               <w:t>UserInfoModify.WebMarketer.Cancel</w:t>
@@ -5499,27 +6441,24 @@
           <w:p>
             <w:pPr>
               <w:rPr>
-                <w:rFonts w:ascii="Microsoft YaHei" w:eastAsia="Microsoft YaHei" w:hAnsi="Microsoft YaHei"/>
-                <w:szCs w:val="21"/>
-              </w:rPr>
-            </w:pPr>
-            <w:r>
-              <w:rPr>
-                <w:rFonts w:ascii="Microsoft YaHei" w:eastAsia="Microsoft YaHei" w:hAnsi="Microsoft YaHei"/>
+                <w:szCs w:val="21"/>
+              </w:rPr>
+            </w:pPr>
+            <w:r>
+              <w:rPr>
                 <w:szCs w:val="21"/>
               </w:rPr>
               <w:t>见UserInfo.Modify</w:t>
             </w:r>
             <w:r>
               <w:rPr>
-                <w:rFonts w:ascii="Microsoft YaHei" w:eastAsia="Microsoft YaHei" w:hAnsi="Microsoft YaHei" w:hint="eastAsia"/>
+                <w:rFonts w:hint="eastAsia"/>
                 <w:szCs w:val="21"/>
               </w:rPr>
               <w:t>.</w:t>
             </w:r>
             <w:r>
               <w:rPr>
-                <w:rFonts w:ascii="Microsoft YaHei" w:eastAsia="Microsoft YaHei" w:hAnsi="Microsoft YaHei"/>
                 <w:szCs w:val="21"/>
               </w:rPr>
               <w:t>Input.Cancel</w:t>
@@ -5544,20 +6483,18 @@
           <w:p>
             <w:pPr>
               <w:rPr>
-                <w:rFonts w:ascii="Microsoft YaHei" w:eastAsia="Microsoft YaHei" w:hAnsi="Microsoft YaHei"/>
-                <w:szCs w:val="21"/>
-              </w:rPr>
-            </w:pPr>
-            <w:r>
-              <w:rPr>
-                <w:rFonts w:ascii="Microsoft YaHei" w:eastAsia="Microsoft YaHei" w:hAnsi="Microsoft YaHei"/>
+                <w:szCs w:val="21"/>
+              </w:rPr>
+            </w:pPr>
+            <w:r>
+              <w:rPr>
                 <w:szCs w:val="21"/>
               </w:rPr>
               <w:t>UserInfoModify.WebMarketer.</w:t>
             </w:r>
             <w:r>
               <w:rPr>
-                <w:rFonts w:ascii="Microsoft YaHei" w:eastAsia="Microsoft YaHei" w:hAnsi="Microsoft YaHei" w:hint="eastAsia"/>
+                <w:rFonts w:hint="eastAsia"/>
                 <w:szCs w:val="21"/>
               </w:rPr>
               <w:t>Update</w:t>
@@ -5576,20 +6513,18 @@
           <w:p>
             <w:pPr>
               <w:rPr>
-                <w:rFonts w:ascii="Microsoft YaHei" w:eastAsia="Microsoft YaHei" w:hAnsi="Microsoft YaHei"/>
-                <w:szCs w:val="21"/>
-              </w:rPr>
-            </w:pPr>
-            <w:r>
-              <w:rPr>
-                <w:rFonts w:ascii="Microsoft YaHei" w:eastAsia="Microsoft YaHei" w:hAnsi="Microsoft YaHei"/>
+                <w:szCs w:val="21"/>
+              </w:rPr>
+            </w:pPr>
+            <w:r>
+              <w:rPr>
                 <w:szCs w:val="21"/>
               </w:rPr>
               <w:t>系统更新网站营销人员数据</w:t>
             </w:r>
             <w:r>
               <w:rPr>
-                <w:rFonts w:ascii="Microsoft YaHei" w:eastAsia="Microsoft YaHei" w:hAnsi="Microsoft YaHei" w:cs="Times"/>
+                <w:rFonts w:cs="Times"/>
                 <w:kern w:val="0"/>
                 <w:szCs w:val="21"/>
               </w:rPr>
@@ -5597,42 +6532,63 @@
             </w:r>
             <w:r>
               <w:rPr>
-                <w:rFonts w:ascii="Microsoft YaHei" w:eastAsia="Microsoft YaHei" w:hAnsi="Microsoft YaHei"/>
+                <w:rFonts w:hint="eastAsia"/>
+                <w:color w:val="FF0000"/>
+                <w:szCs w:val="21"/>
+              </w:rPr>
+              <w:t>（</w:t>
+            </w:r>
+            <w:r>
+              <w:rPr>
+                <w:rFonts w:hint="eastAsia"/>
+                <w:color w:val="FF0000"/>
+                <w:szCs w:val="21"/>
+              </w:rPr>
+              <w:t>逻辑文件</w:t>
+            </w:r>
+            <w:r>
+              <w:rPr>
+                <w:rFonts w:hint="eastAsia"/>
+                <w:color w:val="FF0000"/>
+                <w:szCs w:val="21"/>
+              </w:rPr>
+              <w:t>）</w:t>
+            </w:r>
+            <w:r>
+              <w:rPr>
                 <w:szCs w:val="21"/>
               </w:rPr>
               <w:t>，</w:t>
             </w:r>
             <w:r>
               <w:rPr>
-                <w:rFonts w:ascii="Microsoft YaHei" w:eastAsia="Microsoft YaHei" w:hAnsi="Microsoft YaHei" w:hint="eastAsia"/>
+                <w:rFonts w:hint="eastAsia"/>
                 <w:szCs w:val="21"/>
               </w:rPr>
               <w:t>整个更新过程组成一个事物</w:t>
             </w:r>
             <w:r>
               <w:rPr>
-                <w:rFonts w:ascii="Microsoft YaHei" w:eastAsia="Microsoft YaHei" w:hAnsi="Microsoft YaHei"/>
                 <w:szCs w:val="21"/>
               </w:rPr>
               <w:t>，</w:t>
             </w:r>
             <w:r>
               <w:rPr>
-                <w:rFonts w:ascii="Microsoft YaHei" w:eastAsia="Microsoft YaHei" w:hAnsi="Microsoft YaHei" w:hint="eastAsia"/>
+                <w:rFonts w:hint="eastAsia"/>
                 <w:szCs w:val="21"/>
               </w:rPr>
               <w:t>要么全部更新</w:t>
             </w:r>
             <w:r>
               <w:rPr>
-                <w:rFonts w:ascii="Microsoft YaHei" w:eastAsia="Microsoft YaHei" w:hAnsi="Microsoft YaHei"/>
                 <w:szCs w:val="21"/>
               </w:rPr>
               <w:t>，</w:t>
             </w:r>
             <w:r>
               <w:rPr>
-                <w:rFonts w:ascii="Microsoft YaHei" w:eastAsia="Microsoft YaHei" w:hAnsi="Microsoft YaHei" w:hint="eastAsia"/>
+                <w:rFonts w:hint="eastAsia"/>
                 <w:szCs w:val="21"/>
               </w:rPr>
               <w:t>要么全部不更新</w:t>
@@ -5657,27 +6613,24 @@
           <w:p>
             <w:pPr>
               <w:rPr>
-                <w:rFonts w:ascii="Microsoft YaHei" w:eastAsia="Microsoft YaHei" w:hAnsi="Microsoft YaHei"/>
-                <w:szCs w:val="21"/>
-              </w:rPr>
-            </w:pPr>
-            <w:r>
-              <w:rPr>
-                <w:rFonts w:ascii="Microsoft YaHei" w:eastAsia="Microsoft YaHei" w:hAnsi="Microsoft YaHei"/>
+                <w:szCs w:val="21"/>
+              </w:rPr>
+            </w:pPr>
+            <w:r>
+              <w:rPr>
                 <w:szCs w:val="21"/>
               </w:rPr>
               <w:t>UserInfoModify.WebMarketer.</w:t>
             </w:r>
             <w:r>
               <w:rPr>
-                <w:rFonts w:ascii="Microsoft YaHei" w:eastAsia="Microsoft YaHei" w:hAnsi="Microsoft YaHei" w:hint="eastAsia"/>
+                <w:rFonts w:hint="eastAsia"/>
                 <w:szCs w:val="21"/>
               </w:rPr>
               <w:t>Update</w:t>
             </w:r>
             <w:r>
               <w:rPr>
-                <w:rFonts w:ascii="Microsoft YaHei" w:eastAsia="Microsoft YaHei" w:hAnsi="Microsoft YaHei"/>
                 <w:szCs w:val="21"/>
               </w:rPr>
               <w:t>.Identity</w:t>
@@ -5696,20 +6649,18 @@
           <w:p>
             <w:pPr>
               <w:rPr>
-                <w:rFonts w:ascii="Microsoft YaHei" w:eastAsia="Microsoft YaHei" w:hAnsi="Microsoft YaHei"/>
-                <w:szCs w:val="21"/>
-              </w:rPr>
-            </w:pPr>
-            <w:r>
-              <w:rPr>
-                <w:rFonts w:ascii="Microsoft YaHei" w:eastAsia="Microsoft YaHei" w:hAnsi="Microsoft YaHei"/>
+                <w:szCs w:val="21"/>
+              </w:rPr>
+            </w:pPr>
+            <w:r>
+              <w:rPr>
                 <w:szCs w:val="21"/>
               </w:rPr>
               <w:t>系统更新身份信息</w:t>
             </w:r>
             <w:r>
               <w:rPr>
-                <w:rFonts w:ascii="Microsoft YaHei" w:eastAsia="Microsoft YaHei" w:hAnsi="Microsoft YaHei" w:cs="Times"/>
+                <w:rFonts w:cs="Times"/>
                 <w:kern w:val="0"/>
                 <w:szCs w:val="21"/>
               </w:rPr>
@@ -5735,20 +6686,18 @@
           <w:p>
             <w:pPr>
               <w:rPr>
-                <w:rFonts w:ascii="Microsoft YaHei" w:eastAsia="Microsoft YaHei" w:hAnsi="Microsoft YaHei"/>
-                <w:szCs w:val="21"/>
-              </w:rPr>
-            </w:pPr>
-            <w:r>
-              <w:rPr>
-                <w:rFonts w:ascii="Microsoft YaHei" w:eastAsia="Microsoft YaHei" w:hAnsi="Microsoft YaHei"/>
+                <w:szCs w:val="21"/>
+              </w:rPr>
+            </w:pPr>
+            <w:r>
+              <w:rPr>
                 <w:szCs w:val="21"/>
               </w:rPr>
               <w:t>UserInfoModify.</w:t>
             </w:r>
             <w:r>
               <w:rPr>
-                <w:rFonts w:ascii="Microsoft YaHei" w:eastAsia="Microsoft YaHei" w:hAnsi="Microsoft YaHei" w:hint="eastAsia"/>
+                <w:rFonts w:hint="eastAsia"/>
                 <w:szCs w:val="21"/>
               </w:rPr>
               <w:t>End</w:t>
@@ -5767,7 +6716,6 @@
           <w:p>
             <w:pPr>
               <w:rPr>
-                <w:rFonts w:ascii="Microsoft YaHei" w:eastAsia="Microsoft YaHei" w:hAnsi="Microsoft YaHei"/>
                 <w:szCs w:val="21"/>
               </w:rPr>
             </w:pPr>
@@ -5805,6 +6753,7 @@
           <w:sz w:val="30"/>
           <w:szCs w:val="30"/>
         </w:rPr>
+        <w:lastRenderedPageBreak/>
         <w:t>用例</w:t>
       </w:r>
       <w:r>
@@ -5813,7 +6762,7 @@
           <w:sz w:val="30"/>
           <w:szCs w:val="30"/>
         </w:rPr>
-        <w:t xml:space="preserve">24 </w:t>
+        <w:t xml:space="preserve">18 </w:t>
       </w:r>
       <w:r>
         <w:rPr>
@@ -5821,7 +6770,7 @@
           <w:sz w:val="30"/>
           <w:szCs w:val="30"/>
         </w:rPr>
-        <w:t>酒店信息添加</w:t>
+        <w:t>网站促销策略维护</w:t>
       </w:r>
     </w:p>
     <w:p>
@@ -5832,7 +6781,13 @@
         <w:rPr>
           <w:rFonts w:hint="eastAsia"/>
         </w:rPr>
-        <w:t>输入：5</w:t>
+        <w:t>输入：</w:t>
+      </w:r>
+      <w:r>
+        <w:rPr>
+          <w:rFonts w:hint="eastAsia"/>
+        </w:rPr>
+        <w:t>6</w:t>
       </w:r>
     </w:p>
     <w:p>
@@ -5843,7 +6798,13 @@
         <w:rPr>
           <w:rFonts w:hint="eastAsia"/>
         </w:rPr>
-        <w:t>输出：5</w:t>
+        <w:t>输出：</w:t>
+      </w:r>
+      <w:r>
+        <w:rPr>
+          <w:rFonts w:hint="eastAsia"/>
+        </w:rPr>
+        <w:t>4</w:t>
       </w:r>
     </w:p>
     <w:p>
@@ -5865,7 +6826,13 @@
         <w:rPr>
           <w:rFonts w:hint="eastAsia"/>
         </w:rPr>
-        <w:t>逻辑文件：1</w:t>
+        <w:t>逻辑文件：</w:t>
+      </w:r>
+      <w:r>
+        <w:rPr>
+          <w:rFonts w:hint="eastAsia"/>
+        </w:rPr>
+        <w:t>3</w:t>
       </w:r>
     </w:p>
     <w:p>
@@ -5887,1072 +6854,16 @@
         <w:rPr>
           <w:rFonts w:hint="eastAsia"/>
         </w:rPr>
-        <w:t>功能点测度总数：54</w:t>
-      </w:r>
-    </w:p>
-    <w:p>
-      <w:pPr>
-        <w:ind w:leftChars="200" w:left="480"/>
-        <w:jc w:val="left"/>
-        <w:rPr>
-          <w:color w:val="FF0000"/>
-        </w:rPr>
-      </w:pPr>
-      <w:r>
-        <w:rPr>
-          <w:rFonts w:hint="eastAsia"/>
-        </w:rPr>
-        <w:t>FP</w:t>
-      </w:r>
-      <w:r>
-        <w:t xml:space="preserve"> </w:t>
+        <w:t>功能点测度总数：</w:t>
       </w:r>
       <w:r>
         <w:rPr>
           <w:rFonts w:hint="eastAsia"/>
         </w:rPr>
-        <w:t>=</w:t>
-      </w:r>
-      <w:r>
-        <w:t xml:space="preserve"> </w:t>
-      </w:r>
-    </w:p>
-    <w:tbl>
-      <w:tblPr>
-        <w:tblW w:w="8220" w:type="dxa"/>
-        <w:jc w:val="center"/>
-        <w:tblBorders>
-          <w:top w:val="single" w:sz="4" w:space="0" w:color="auto"/>
-          <w:left w:val="single" w:sz="4" w:space="0" w:color="auto"/>
-          <w:bottom w:val="single" w:sz="4" w:space="0" w:color="auto"/>
-          <w:right w:val="single" w:sz="4" w:space="0" w:color="auto"/>
-          <w:insideH w:val="single" w:sz="4" w:space="0" w:color="auto"/>
-          <w:insideV w:val="single" w:sz="4" w:space="0" w:color="auto"/>
-        </w:tblBorders>
-        <w:tblLayout w:type="fixed"/>
-        <w:tblLook w:val="04A0" w:firstRow="1" w:lastRow="0" w:firstColumn="1" w:lastColumn="0" w:noHBand="0" w:noVBand="1"/>
-      </w:tblPr>
-      <w:tblGrid>
-        <w:gridCol w:w="4090"/>
-        <w:gridCol w:w="4130"/>
-      </w:tblGrid>
-      <w:tr>
-        <w:trPr>
-          <w:trHeight w:val="402"/>
-          <w:jc w:val="center"/>
-        </w:trPr>
-        <w:tc>
-          <w:tcPr>
-            <w:tcW w:w="4090" w:type="dxa"/>
-            <w:tcBorders>
-              <w:top w:val="single" w:sz="4" w:space="0" w:color="auto"/>
-              <w:left w:val="single" w:sz="4" w:space="0" w:color="auto"/>
-              <w:bottom w:val="single" w:sz="4" w:space="0" w:color="auto"/>
-              <w:right w:val="single" w:sz="4" w:space="0" w:color="auto"/>
-            </w:tcBorders>
-            <w:shd w:val="clear" w:color="auto" w:fill="CCCCFF"/>
-            <w:hideMark/>
-          </w:tcPr>
-          <w:p>
-            <w:pPr>
-              <w:jc w:val="center"/>
-              <w:rPr>
-                <w:szCs w:val="21"/>
-              </w:rPr>
-            </w:pPr>
-            <w:r>
-              <w:rPr>
-                <w:rFonts w:hint="eastAsia"/>
-                <w:szCs w:val="21"/>
-              </w:rPr>
-              <w:t>编号</w:t>
-            </w:r>
-          </w:p>
-        </w:tc>
-        <w:tc>
-          <w:tcPr>
-            <w:tcW w:w="4130" w:type="dxa"/>
-            <w:tcBorders>
-              <w:top w:val="single" w:sz="4" w:space="0" w:color="auto"/>
-              <w:left w:val="single" w:sz="4" w:space="0" w:color="auto"/>
-              <w:bottom w:val="single" w:sz="4" w:space="0" w:color="auto"/>
-              <w:right w:val="single" w:sz="4" w:space="0" w:color="auto"/>
-            </w:tcBorders>
-            <w:shd w:val="clear" w:color="auto" w:fill="CCCCFF"/>
-            <w:hideMark/>
-          </w:tcPr>
-          <w:p>
-            <w:pPr>
-              <w:jc w:val="center"/>
-              <w:rPr>
-                <w:szCs w:val="21"/>
-              </w:rPr>
-            </w:pPr>
-            <w:r>
-              <w:rPr>
-                <w:rFonts w:hint="eastAsia"/>
-                <w:szCs w:val="21"/>
-              </w:rPr>
-              <w:t>需求描述</w:t>
-            </w:r>
-          </w:p>
-        </w:tc>
-      </w:tr>
-      <w:tr>
-        <w:trPr>
-          <w:trHeight w:val="338"/>
-          <w:jc w:val="center"/>
-        </w:trPr>
-        <w:tc>
-          <w:tcPr>
-            <w:tcW w:w="4090" w:type="dxa"/>
-            <w:tcBorders>
-              <w:top w:val="single" w:sz="4" w:space="0" w:color="auto"/>
-              <w:left w:val="single" w:sz="4" w:space="0" w:color="auto"/>
-              <w:bottom w:val="single" w:sz="4" w:space="0" w:color="auto"/>
-              <w:right w:val="single" w:sz="4" w:space="0" w:color="auto"/>
-            </w:tcBorders>
-            <w:shd w:val="clear" w:color="auto" w:fill="DEEAF6"/>
-            <w:hideMark/>
-          </w:tcPr>
-          <w:p>
-            <w:pPr>
-              <w:rPr>
-                <w:szCs w:val="21"/>
-              </w:rPr>
-            </w:pPr>
-            <w:r>
-              <w:rPr>
-                <w:rFonts w:hint="eastAsia"/>
-                <w:szCs w:val="21"/>
-              </w:rPr>
-              <w:t>HotelAdd.Input</w:t>
-            </w:r>
-          </w:p>
-        </w:tc>
-        <w:tc>
-          <w:tcPr>
-            <w:tcW w:w="4130" w:type="dxa"/>
-            <w:tcBorders>
-              <w:top w:val="single" w:sz="4" w:space="0" w:color="auto"/>
-              <w:left w:val="single" w:sz="4" w:space="0" w:color="auto"/>
-              <w:bottom w:val="single" w:sz="4" w:space="0" w:color="auto"/>
-              <w:right w:val="single" w:sz="4" w:space="0" w:color="auto"/>
-            </w:tcBorders>
-            <w:shd w:val="clear" w:color="auto" w:fill="DEEAF6"/>
-            <w:hideMark/>
-          </w:tcPr>
-          <w:p>
-            <w:pPr>
-              <w:rPr>
-                <w:szCs w:val="21"/>
-              </w:rPr>
-            </w:pPr>
-            <w:r>
-              <w:rPr>
-                <w:rFonts w:hint="eastAsia"/>
-                <w:szCs w:val="21"/>
-              </w:rPr>
-              <w:t>系统允许网站管理人员通过键盘、鼠标输入酒店信息（酒店商圈和详细地址，酒店名称，酒店设施，客房类型，价格，酒店星级，酒店评分）</w:t>
-            </w:r>
-          </w:p>
-        </w:tc>
-      </w:tr>
-      <w:tr>
-        <w:trPr>
-          <w:trHeight w:val="338"/>
-          <w:jc w:val="center"/>
-        </w:trPr>
-        <w:tc>
-          <w:tcPr>
-            <w:tcW w:w="4090" w:type="dxa"/>
-            <w:tcBorders>
-              <w:top w:val="single" w:sz="4" w:space="0" w:color="auto"/>
-              <w:left w:val="single" w:sz="4" w:space="0" w:color="auto"/>
-              <w:bottom w:val="single" w:sz="4" w:space="0" w:color="auto"/>
-              <w:right w:val="single" w:sz="4" w:space="0" w:color="auto"/>
-            </w:tcBorders>
-            <w:shd w:val="clear" w:color="auto" w:fill="DEEAF6"/>
-            <w:hideMark/>
-          </w:tcPr>
-          <w:p>
-            <w:pPr>
-              <w:rPr>
-                <w:szCs w:val="21"/>
-              </w:rPr>
-            </w:pPr>
-            <w:r>
-              <w:rPr>
-                <w:rFonts w:hint="eastAsia"/>
-                <w:szCs w:val="21"/>
-              </w:rPr>
-              <w:t>HotelAdd.Input.Invalid</w:t>
-            </w:r>
-          </w:p>
-        </w:tc>
-        <w:tc>
-          <w:tcPr>
-            <w:tcW w:w="4130" w:type="dxa"/>
-            <w:tcBorders>
-              <w:top w:val="single" w:sz="4" w:space="0" w:color="auto"/>
-              <w:left w:val="single" w:sz="4" w:space="0" w:color="auto"/>
-              <w:bottom w:val="single" w:sz="4" w:space="0" w:color="auto"/>
-              <w:right w:val="single" w:sz="4" w:space="0" w:color="auto"/>
-            </w:tcBorders>
-            <w:shd w:val="clear" w:color="auto" w:fill="DEEAF6"/>
-            <w:hideMark/>
-          </w:tcPr>
-          <w:p>
-            <w:pPr>
-              <w:rPr>
-                <w:szCs w:val="21"/>
-              </w:rPr>
-            </w:pPr>
-            <w:r>
-              <w:rPr>
-                <w:rFonts w:hint="eastAsia"/>
-                <w:szCs w:val="21"/>
-              </w:rPr>
-              <w:t>当输入不合法时，系统提示错误并要求重新输入</w:t>
-            </w:r>
-          </w:p>
-        </w:tc>
-      </w:tr>
-      <w:tr>
-        <w:trPr>
-          <w:trHeight w:val="338"/>
-          <w:jc w:val="center"/>
-        </w:trPr>
-        <w:tc>
-          <w:tcPr>
-            <w:tcW w:w="4090" w:type="dxa"/>
-            <w:tcBorders>
-              <w:top w:val="single" w:sz="4" w:space="0" w:color="auto"/>
-              <w:left w:val="single" w:sz="4" w:space="0" w:color="auto"/>
-              <w:bottom w:val="single" w:sz="4" w:space="0" w:color="auto"/>
-              <w:right w:val="single" w:sz="4" w:space="0" w:color="auto"/>
-            </w:tcBorders>
-            <w:shd w:val="clear" w:color="auto" w:fill="DEEAF6"/>
-            <w:hideMark/>
-          </w:tcPr>
-          <w:p>
-            <w:pPr>
-              <w:rPr>
-                <w:szCs w:val="21"/>
-              </w:rPr>
-            </w:pPr>
-            <w:r>
-              <w:rPr>
-                <w:rFonts w:hint="eastAsia"/>
-                <w:szCs w:val="21"/>
-              </w:rPr>
-              <w:t>HotelAdd.Input.Cancel</w:t>
-            </w:r>
-          </w:p>
-        </w:tc>
-        <w:tc>
-          <w:tcPr>
-            <w:tcW w:w="4130" w:type="dxa"/>
-            <w:tcBorders>
-              <w:top w:val="single" w:sz="4" w:space="0" w:color="auto"/>
-              <w:left w:val="single" w:sz="4" w:space="0" w:color="auto"/>
-              <w:bottom w:val="single" w:sz="4" w:space="0" w:color="auto"/>
-              <w:right w:val="single" w:sz="4" w:space="0" w:color="auto"/>
-            </w:tcBorders>
-            <w:shd w:val="clear" w:color="auto" w:fill="DEEAF6"/>
-            <w:hideMark/>
-          </w:tcPr>
-          <w:p>
-            <w:pPr>
-              <w:rPr>
-                <w:szCs w:val="21"/>
-              </w:rPr>
-            </w:pPr>
-            <w:r>
-              <w:rPr>
-                <w:rFonts w:hint="eastAsia"/>
-                <w:szCs w:val="21"/>
-              </w:rPr>
-              <w:t>网站管理人员取消操作，系统退出酒店添加功能，不执行其他操作</w:t>
-            </w:r>
-          </w:p>
-        </w:tc>
-      </w:tr>
-      <w:tr>
-        <w:trPr>
-          <w:trHeight w:val="338"/>
-          <w:jc w:val="center"/>
-        </w:trPr>
-        <w:tc>
-          <w:tcPr>
-            <w:tcW w:w="4090" w:type="dxa"/>
-            <w:tcBorders>
-              <w:top w:val="single" w:sz="4" w:space="0" w:color="auto"/>
-              <w:left w:val="single" w:sz="4" w:space="0" w:color="auto"/>
-              <w:bottom w:val="single" w:sz="4" w:space="0" w:color="auto"/>
-              <w:right w:val="single" w:sz="4" w:space="0" w:color="auto"/>
-            </w:tcBorders>
-            <w:shd w:val="clear" w:color="auto" w:fill="DEEAF6"/>
-          </w:tcPr>
-          <w:p>
-            <w:pPr>
-              <w:rPr>
-                <w:szCs w:val="21"/>
-              </w:rPr>
-            </w:pPr>
-            <w:r>
-              <w:rPr>
-                <w:rFonts w:hint="eastAsia"/>
-                <w:szCs w:val="21"/>
-              </w:rPr>
-              <w:t>HotelAdd.Input.Submit</w:t>
-            </w:r>
-          </w:p>
-        </w:tc>
-        <w:tc>
-          <w:tcPr>
-            <w:tcW w:w="4130" w:type="dxa"/>
-            <w:tcBorders>
-              <w:top w:val="single" w:sz="4" w:space="0" w:color="auto"/>
-              <w:left w:val="single" w:sz="4" w:space="0" w:color="auto"/>
-              <w:bottom w:val="single" w:sz="4" w:space="0" w:color="auto"/>
-              <w:right w:val="single" w:sz="4" w:space="0" w:color="auto"/>
-            </w:tcBorders>
-            <w:shd w:val="clear" w:color="auto" w:fill="DEEAF6"/>
-          </w:tcPr>
-          <w:p>
-            <w:pPr>
-              <w:rPr>
-                <w:szCs w:val="21"/>
-              </w:rPr>
-            </w:pPr>
-            <w:r>
-              <w:rPr>
-                <w:rFonts w:hint="eastAsia"/>
-                <w:szCs w:val="21"/>
-              </w:rPr>
-              <w:t>网站管理人员结束输入，提交酒店信息</w:t>
-            </w:r>
-          </w:p>
-        </w:tc>
-      </w:tr>
-      <w:tr>
-        <w:trPr>
-          <w:trHeight w:val="338"/>
-          <w:jc w:val="center"/>
-        </w:trPr>
-        <w:tc>
-          <w:tcPr>
-            <w:tcW w:w="4090" w:type="dxa"/>
-            <w:tcBorders>
-              <w:top w:val="single" w:sz="4" w:space="0" w:color="auto"/>
-              <w:left w:val="single" w:sz="4" w:space="0" w:color="auto"/>
-              <w:bottom w:val="single" w:sz="4" w:space="0" w:color="auto"/>
-              <w:right w:val="single" w:sz="4" w:space="0" w:color="auto"/>
-            </w:tcBorders>
-            <w:shd w:val="clear" w:color="auto" w:fill="DEEAF6"/>
-          </w:tcPr>
-          <w:p>
-            <w:pPr>
-              <w:rPr>
-                <w:szCs w:val="21"/>
-              </w:rPr>
-            </w:pPr>
-            <w:r>
-              <w:rPr>
-                <w:rFonts w:hint="eastAsia"/>
-                <w:szCs w:val="21"/>
-              </w:rPr>
-              <w:t>HotelAdd.Input.Submit.Ensure</w:t>
-            </w:r>
-          </w:p>
-        </w:tc>
-        <w:tc>
-          <w:tcPr>
-            <w:tcW w:w="4130" w:type="dxa"/>
-            <w:tcBorders>
-              <w:top w:val="single" w:sz="4" w:space="0" w:color="auto"/>
-              <w:left w:val="single" w:sz="4" w:space="0" w:color="auto"/>
-              <w:bottom w:val="single" w:sz="4" w:space="0" w:color="auto"/>
-              <w:right w:val="single" w:sz="4" w:space="0" w:color="auto"/>
-            </w:tcBorders>
-            <w:shd w:val="clear" w:color="auto" w:fill="DEEAF6"/>
-          </w:tcPr>
-          <w:p>
-            <w:pPr>
-              <w:rPr>
-                <w:szCs w:val="21"/>
-              </w:rPr>
-            </w:pPr>
-            <w:r>
-              <w:rPr>
-                <w:rFonts w:hint="eastAsia"/>
-                <w:szCs w:val="21"/>
-              </w:rPr>
-              <w:t>网站管理人员确认，系统更新数据库，更新信息参见HotelAdd.Update</w:t>
-            </w:r>
-          </w:p>
-        </w:tc>
-      </w:tr>
-      <w:tr>
-        <w:trPr>
-          <w:trHeight w:val="338"/>
-          <w:jc w:val="center"/>
-        </w:trPr>
-        <w:tc>
-          <w:tcPr>
-            <w:tcW w:w="4090" w:type="dxa"/>
-            <w:tcBorders>
-              <w:top w:val="single" w:sz="4" w:space="0" w:color="auto"/>
-              <w:left w:val="single" w:sz="4" w:space="0" w:color="auto"/>
-              <w:bottom w:val="single" w:sz="4" w:space="0" w:color="auto"/>
-              <w:right w:val="single" w:sz="4" w:space="0" w:color="auto"/>
-            </w:tcBorders>
-            <w:shd w:val="clear" w:color="auto" w:fill="EDEDED"/>
-            <w:hideMark/>
-          </w:tcPr>
-          <w:p>
-            <w:pPr>
-              <w:rPr>
-                <w:szCs w:val="21"/>
-              </w:rPr>
-            </w:pPr>
-            <w:r>
-              <w:rPr>
-                <w:rFonts w:hint="eastAsia"/>
-                <w:szCs w:val="21"/>
-              </w:rPr>
-              <w:t>HotelAdd.Add</w:t>
-            </w:r>
-          </w:p>
-        </w:tc>
-        <w:tc>
-          <w:tcPr>
-            <w:tcW w:w="4130" w:type="dxa"/>
-            <w:tcBorders>
-              <w:top w:val="single" w:sz="4" w:space="0" w:color="auto"/>
-              <w:left w:val="single" w:sz="4" w:space="0" w:color="auto"/>
-              <w:bottom w:val="single" w:sz="4" w:space="0" w:color="auto"/>
-              <w:right w:val="single" w:sz="4" w:space="0" w:color="auto"/>
-            </w:tcBorders>
-            <w:shd w:val="clear" w:color="auto" w:fill="EDEDED"/>
-            <w:hideMark/>
-          </w:tcPr>
-          <w:p>
-            <w:pPr>
-              <w:rPr>
-                <w:szCs w:val="21"/>
-              </w:rPr>
-            </w:pPr>
-            <w:r>
-              <w:rPr>
-                <w:rFonts w:hint="eastAsia"/>
-                <w:szCs w:val="21"/>
-              </w:rPr>
-              <w:t>系统添加网站管理人员已确认的酒店</w:t>
-            </w:r>
-          </w:p>
-        </w:tc>
-      </w:tr>
-      <w:tr>
-        <w:trPr>
-          <w:trHeight w:val="338"/>
-          <w:jc w:val="center"/>
-        </w:trPr>
-        <w:tc>
-          <w:tcPr>
-            <w:tcW w:w="4090" w:type="dxa"/>
-            <w:tcBorders>
-              <w:top w:val="single" w:sz="4" w:space="0" w:color="auto"/>
-              <w:left w:val="single" w:sz="4" w:space="0" w:color="auto"/>
-              <w:bottom w:val="single" w:sz="4" w:space="0" w:color="auto"/>
-              <w:right w:val="single" w:sz="4" w:space="0" w:color="auto"/>
-            </w:tcBorders>
-            <w:shd w:val="clear" w:color="auto" w:fill="EDEDED"/>
-            <w:hideMark/>
-          </w:tcPr>
-          <w:p>
-            <w:pPr>
-              <w:rPr>
-                <w:szCs w:val="21"/>
-              </w:rPr>
-            </w:pPr>
-            <w:r>
-              <w:rPr>
-                <w:rFonts w:hint="eastAsia"/>
-                <w:szCs w:val="21"/>
-              </w:rPr>
-              <w:t>HotelAdd.Add.Exist</w:t>
-            </w:r>
-          </w:p>
-        </w:tc>
-        <w:tc>
-          <w:tcPr>
-            <w:tcW w:w="4130" w:type="dxa"/>
-            <w:tcBorders>
-              <w:top w:val="single" w:sz="4" w:space="0" w:color="auto"/>
-              <w:left w:val="single" w:sz="4" w:space="0" w:color="auto"/>
-              <w:bottom w:val="single" w:sz="4" w:space="0" w:color="auto"/>
-              <w:right w:val="single" w:sz="4" w:space="0" w:color="auto"/>
-            </w:tcBorders>
-            <w:shd w:val="clear" w:color="auto" w:fill="EDEDED"/>
-            <w:hideMark/>
-          </w:tcPr>
-          <w:p>
-            <w:pPr>
-              <w:rPr>
-                <w:szCs w:val="21"/>
-              </w:rPr>
-            </w:pPr>
-            <w:r>
-              <w:rPr>
-                <w:rFonts w:hint="eastAsia"/>
-                <w:szCs w:val="21"/>
-              </w:rPr>
-              <w:t>需添加的酒店已存在，系统提示已添加并拒绝添加</w:t>
-            </w:r>
-          </w:p>
-        </w:tc>
-      </w:tr>
-      <w:tr>
-        <w:trPr>
-          <w:trHeight w:val="338"/>
-          <w:jc w:val="center"/>
-        </w:trPr>
-        <w:tc>
-          <w:tcPr>
-            <w:tcW w:w="4090" w:type="dxa"/>
-            <w:tcBorders>
-              <w:top w:val="single" w:sz="4" w:space="0" w:color="auto"/>
-              <w:left w:val="single" w:sz="4" w:space="0" w:color="auto"/>
-              <w:bottom w:val="single" w:sz="4" w:space="0" w:color="auto"/>
-              <w:right w:val="single" w:sz="4" w:space="0" w:color="auto"/>
-            </w:tcBorders>
-            <w:shd w:val="clear" w:color="auto" w:fill="EDEDED"/>
-            <w:hideMark/>
-          </w:tcPr>
-          <w:p>
-            <w:pPr>
-              <w:rPr>
-                <w:szCs w:val="21"/>
-              </w:rPr>
-            </w:pPr>
-            <w:r>
-              <w:rPr>
-                <w:rFonts w:hint="eastAsia"/>
-                <w:szCs w:val="21"/>
-              </w:rPr>
-              <w:t>HotelAdd.Add.Cancel</w:t>
-            </w:r>
-          </w:p>
-        </w:tc>
-        <w:tc>
-          <w:tcPr>
-            <w:tcW w:w="4130" w:type="dxa"/>
-            <w:tcBorders>
-              <w:top w:val="single" w:sz="4" w:space="0" w:color="auto"/>
-              <w:left w:val="single" w:sz="4" w:space="0" w:color="auto"/>
-              <w:bottom w:val="single" w:sz="4" w:space="0" w:color="auto"/>
-              <w:right w:val="single" w:sz="4" w:space="0" w:color="auto"/>
-            </w:tcBorders>
-            <w:shd w:val="clear" w:color="auto" w:fill="EDEDED"/>
-            <w:hideMark/>
-          </w:tcPr>
-          <w:p>
-            <w:pPr>
-              <w:rPr>
-                <w:szCs w:val="21"/>
-              </w:rPr>
-            </w:pPr>
-            <w:r>
-              <w:rPr>
-                <w:rFonts w:hint="eastAsia"/>
-                <w:szCs w:val="21"/>
-              </w:rPr>
-              <w:t>网站管理人员取消操作，系统退出酒店信息输入界面并不对信息进行保存</w:t>
-            </w:r>
-          </w:p>
-        </w:tc>
-      </w:tr>
-      <w:tr>
-        <w:trPr>
-          <w:trHeight w:val="338"/>
-          <w:jc w:val="center"/>
-        </w:trPr>
-        <w:tc>
-          <w:tcPr>
-            <w:tcW w:w="4090" w:type="dxa"/>
-            <w:tcBorders>
-              <w:top w:val="single" w:sz="4" w:space="0" w:color="auto"/>
-              <w:left w:val="single" w:sz="4" w:space="0" w:color="auto"/>
-              <w:bottom w:val="single" w:sz="4" w:space="0" w:color="auto"/>
-              <w:right w:val="single" w:sz="4" w:space="0" w:color="auto"/>
-            </w:tcBorders>
-            <w:shd w:val="clear" w:color="auto" w:fill="DEEAF6"/>
-            <w:hideMark/>
-          </w:tcPr>
-          <w:p>
-            <w:pPr>
-              <w:rPr>
-                <w:szCs w:val="21"/>
-              </w:rPr>
-            </w:pPr>
-            <w:r>
-              <w:rPr>
-                <w:rFonts w:hint="eastAsia"/>
-                <w:szCs w:val="21"/>
-              </w:rPr>
-              <w:t>HotelAdd.Update</w:t>
-            </w:r>
-          </w:p>
-        </w:tc>
-        <w:tc>
-          <w:tcPr>
-            <w:tcW w:w="4130" w:type="dxa"/>
-            <w:tcBorders>
-              <w:top w:val="single" w:sz="4" w:space="0" w:color="auto"/>
-              <w:left w:val="single" w:sz="4" w:space="0" w:color="auto"/>
-              <w:bottom w:val="single" w:sz="4" w:space="0" w:color="auto"/>
-              <w:right w:val="single" w:sz="4" w:space="0" w:color="auto"/>
-            </w:tcBorders>
-            <w:shd w:val="clear" w:color="auto" w:fill="DEEAF6"/>
-            <w:hideMark/>
-          </w:tcPr>
-          <w:p>
-            <w:pPr>
-              <w:rPr>
-                <w:szCs w:val="21"/>
-              </w:rPr>
-            </w:pPr>
-            <w:r>
-              <w:rPr>
-                <w:szCs w:val="21"/>
-              </w:rPr>
-              <w:t>系统</w:t>
-            </w:r>
-            <w:r>
-              <w:rPr>
-                <w:rFonts w:hint="eastAsia"/>
-                <w:szCs w:val="21"/>
-              </w:rPr>
-              <w:t>需要更新的酒店信息组成一个事务。要么全部填写，要么就拒绝添加</w:t>
-            </w:r>
-          </w:p>
-        </w:tc>
-      </w:tr>
-      <w:tr>
-        <w:trPr>
-          <w:trHeight w:val="338"/>
-          <w:jc w:val="center"/>
-        </w:trPr>
-        <w:tc>
-          <w:tcPr>
-            <w:tcW w:w="4090" w:type="dxa"/>
-            <w:tcBorders>
-              <w:top w:val="single" w:sz="4" w:space="0" w:color="auto"/>
-              <w:left w:val="single" w:sz="4" w:space="0" w:color="auto"/>
-              <w:bottom w:val="single" w:sz="4" w:space="0" w:color="auto"/>
-              <w:right w:val="single" w:sz="4" w:space="0" w:color="auto"/>
-            </w:tcBorders>
-            <w:shd w:val="clear" w:color="auto" w:fill="DEEAF6"/>
-            <w:hideMark/>
-          </w:tcPr>
-          <w:p>
-            <w:pPr>
-              <w:rPr>
-                <w:szCs w:val="21"/>
-              </w:rPr>
-            </w:pPr>
-            <w:r>
-              <w:rPr>
-                <w:rFonts w:hint="eastAsia"/>
-                <w:szCs w:val="21"/>
-              </w:rPr>
-              <w:t>HotelAdd.Update.</w:t>
-            </w:r>
-            <w:r>
-              <w:rPr>
-                <w:szCs w:val="21"/>
-              </w:rPr>
-              <w:t>General</w:t>
-            </w:r>
-          </w:p>
-        </w:tc>
-        <w:tc>
-          <w:tcPr>
-            <w:tcW w:w="4130" w:type="dxa"/>
-            <w:tcBorders>
-              <w:top w:val="single" w:sz="4" w:space="0" w:color="auto"/>
-              <w:left w:val="single" w:sz="4" w:space="0" w:color="auto"/>
-              <w:bottom w:val="single" w:sz="4" w:space="0" w:color="auto"/>
-              <w:right w:val="single" w:sz="4" w:space="0" w:color="auto"/>
-            </w:tcBorders>
-            <w:shd w:val="clear" w:color="auto" w:fill="DEEAF6"/>
-            <w:hideMark/>
-          </w:tcPr>
-          <w:p>
-            <w:pPr>
-              <w:rPr>
-                <w:szCs w:val="21"/>
-              </w:rPr>
-            </w:pPr>
-            <w:r>
-              <w:rPr>
-                <w:szCs w:val="21"/>
-              </w:rPr>
-              <w:t>系统</w:t>
-            </w:r>
-            <w:r>
-              <w:rPr>
-                <w:rFonts w:hint="eastAsia"/>
-                <w:szCs w:val="21"/>
-              </w:rPr>
-              <w:t>需要更新酒店商圈和详细地址，酒店名称，酒店设施，客房类型，价格</w:t>
-            </w:r>
-          </w:p>
-        </w:tc>
-      </w:tr>
-      <w:tr>
-        <w:trPr>
-          <w:trHeight w:val="338"/>
-          <w:jc w:val="center"/>
-        </w:trPr>
-        <w:tc>
-          <w:tcPr>
-            <w:tcW w:w="4090" w:type="dxa"/>
-            <w:tcBorders>
-              <w:top w:val="single" w:sz="4" w:space="0" w:color="auto"/>
-              <w:left w:val="single" w:sz="4" w:space="0" w:color="auto"/>
-              <w:bottom w:val="single" w:sz="4" w:space="0" w:color="auto"/>
-              <w:right w:val="single" w:sz="4" w:space="0" w:color="auto"/>
-            </w:tcBorders>
-            <w:shd w:val="clear" w:color="auto" w:fill="DEEAF6"/>
-            <w:hideMark/>
-          </w:tcPr>
-          <w:p>
-            <w:pPr>
-              <w:tabs>
-                <w:tab w:val="left" w:pos="1215"/>
-              </w:tabs>
-              <w:rPr>
-                <w:szCs w:val="21"/>
-              </w:rPr>
-            </w:pPr>
-            <w:r>
-              <w:rPr>
-                <w:rFonts w:hint="eastAsia"/>
-                <w:szCs w:val="21"/>
-              </w:rPr>
-              <w:t>HotelAdd.Update.Level</w:t>
-            </w:r>
-          </w:p>
-        </w:tc>
-        <w:tc>
-          <w:tcPr>
-            <w:tcW w:w="4130" w:type="dxa"/>
-            <w:tcBorders>
-              <w:top w:val="single" w:sz="4" w:space="0" w:color="auto"/>
-              <w:left w:val="single" w:sz="4" w:space="0" w:color="auto"/>
-              <w:bottom w:val="single" w:sz="4" w:space="0" w:color="auto"/>
-              <w:right w:val="single" w:sz="4" w:space="0" w:color="auto"/>
-            </w:tcBorders>
-            <w:shd w:val="clear" w:color="auto" w:fill="DEEAF6"/>
-            <w:hideMark/>
-          </w:tcPr>
-          <w:p>
-            <w:pPr>
-              <w:rPr>
-                <w:szCs w:val="21"/>
-              </w:rPr>
-            </w:pPr>
-            <w:r>
-              <w:rPr>
-                <w:szCs w:val="21"/>
-              </w:rPr>
-              <w:t>系统</w:t>
-            </w:r>
-            <w:r>
-              <w:rPr>
-                <w:rFonts w:hint="eastAsia"/>
-                <w:szCs w:val="21"/>
-              </w:rPr>
-              <w:t>需要更新酒店星级</w:t>
-            </w:r>
-          </w:p>
-        </w:tc>
-      </w:tr>
-      <w:tr>
-        <w:trPr>
-          <w:trHeight w:val="338"/>
-          <w:jc w:val="center"/>
-        </w:trPr>
-        <w:tc>
-          <w:tcPr>
-            <w:tcW w:w="4090" w:type="dxa"/>
-            <w:tcBorders>
-              <w:top w:val="single" w:sz="4" w:space="0" w:color="auto"/>
-              <w:left w:val="single" w:sz="4" w:space="0" w:color="auto"/>
-              <w:bottom w:val="single" w:sz="4" w:space="0" w:color="auto"/>
-              <w:right w:val="single" w:sz="4" w:space="0" w:color="auto"/>
-            </w:tcBorders>
-            <w:shd w:val="clear" w:color="auto" w:fill="DEEAF6"/>
-            <w:hideMark/>
-          </w:tcPr>
-          <w:p>
-            <w:pPr>
-              <w:tabs>
-                <w:tab w:val="left" w:pos="1215"/>
-              </w:tabs>
-              <w:rPr>
-                <w:szCs w:val="21"/>
-              </w:rPr>
-            </w:pPr>
-            <w:r>
-              <w:rPr>
-                <w:rFonts w:hint="eastAsia"/>
-                <w:szCs w:val="21"/>
-              </w:rPr>
-              <w:t>HotelAdd.Update.Grade</w:t>
-            </w:r>
-          </w:p>
-        </w:tc>
-        <w:tc>
-          <w:tcPr>
-            <w:tcW w:w="4130" w:type="dxa"/>
-            <w:tcBorders>
-              <w:top w:val="single" w:sz="4" w:space="0" w:color="auto"/>
-              <w:left w:val="single" w:sz="4" w:space="0" w:color="auto"/>
-              <w:bottom w:val="single" w:sz="4" w:space="0" w:color="auto"/>
-              <w:right w:val="single" w:sz="4" w:space="0" w:color="auto"/>
-            </w:tcBorders>
-            <w:shd w:val="clear" w:color="auto" w:fill="DEEAF6"/>
-            <w:hideMark/>
-          </w:tcPr>
-          <w:p>
-            <w:pPr>
-              <w:rPr>
-                <w:szCs w:val="21"/>
-              </w:rPr>
-            </w:pPr>
-            <w:r>
-              <w:rPr>
-                <w:szCs w:val="21"/>
-              </w:rPr>
-              <w:t>系统</w:t>
-            </w:r>
-            <w:r>
-              <w:rPr>
-                <w:rFonts w:hint="eastAsia"/>
-                <w:szCs w:val="21"/>
-              </w:rPr>
-              <w:t>需要更新酒店评分</w:t>
-            </w:r>
-          </w:p>
-        </w:tc>
-      </w:tr>
-      <w:tr>
-        <w:trPr>
-          <w:trHeight w:val="338"/>
-          <w:jc w:val="center"/>
-        </w:trPr>
-        <w:tc>
-          <w:tcPr>
-            <w:tcW w:w="4090" w:type="dxa"/>
-            <w:tcBorders>
-              <w:top w:val="single" w:sz="4" w:space="0" w:color="auto"/>
-              <w:left w:val="single" w:sz="4" w:space="0" w:color="auto"/>
-              <w:bottom w:val="single" w:sz="4" w:space="0" w:color="auto"/>
-              <w:right w:val="single" w:sz="4" w:space="0" w:color="auto"/>
-            </w:tcBorders>
-            <w:shd w:val="clear" w:color="auto" w:fill="EDEDED"/>
-          </w:tcPr>
-          <w:p>
-            <w:pPr>
-              <w:tabs>
-                <w:tab w:val="left" w:pos="1215"/>
-              </w:tabs>
-              <w:rPr>
-                <w:szCs w:val="21"/>
-              </w:rPr>
-            </w:pPr>
-            <w:r>
-              <w:rPr>
-                <w:rFonts w:hint="eastAsia"/>
-                <w:szCs w:val="21"/>
-              </w:rPr>
-              <w:t>HotelAdd.End</w:t>
-            </w:r>
-          </w:p>
-        </w:tc>
-        <w:tc>
-          <w:tcPr>
-            <w:tcW w:w="4130" w:type="dxa"/>
-            <w:tcBorders>
-              <w:top w:val="single" w:sz="4" w:space="0" w:color="auto"/>
-              <w:left w:val="single" w:sz="4" w:space="0" w:color="auto"/>
-              <w:bottom w:val="single" w:sz="4" w:space="0" w:color="auto"/>
-              <w:right w:val="single" w:sz="4" w:space="0" w:color="auto"/>
-            </w:tcBorders>
-            <w:shd w:val="clear" w:color="auto" w:fill="EDEDED"/>
-          </w:tcPr>
-          <w:p>
-            <w:pPr>
-              <w:rPr>
-                <w:szCs w:val="21"/>
-              </w:rPr>
-            </w:pPr>
-            <w:r>
-              <w:rPr>
-                <w:rFonts w:hint="eastAsia"/>
-                <w:szCs w:val="21"/>
-              </w:rPr>
-              <w:t>系统允许网站管理人员结束</w:t>
-            </w:r>
-            <w:r>
-              <w:rPr>
-                <w:rFonts w:hint="eastAsia"/>
-                <w:szCs w:val="21"/>
-              </w:rPr>
-              <w:t>酒店添加功能</w:t>
-            </w:r>
-          </w:p>
-        </w:tc>
-      </w:tr>
-      <w:tr>
-        <w:trPr>
-          <w:trHeight w:val="100"/>
-          <w:jc w:val="center"/>
-        </w:trPr>
-        <w:tc>
-          <w:tcPr>
-            <w:tcW w:w="8220" w:type="dxa"/>
-            <w:gridSpan w:val="2"/>
-            <w:tcBorders>
-              <w:top w:val="single" w:sz="4" w:space="0" w:color="auto"/>
-              <w:left w:val="nil"/>
-              <w:bottom w:val="nil"/>
-              <w:right w:val="nil"/>
-            </w:tcBorders>
-          </w:tcPr>
-          <w:p>
-            <w:pPr>
-              <w:rPr>
-                <w:szCs w:val="21"/>
-              </w:rPr>
-            </w:pPr>
-          </w:p>
-        </w:tc>
-      </w:tr>
-    </w:tbl>
-    <w:p>
-      <w:pPr>
-        <w:pStyle w:val="2"/>
-        <w:rPr>
-          <w:rFonts w:ascii="微软雅黑" w:eastAsia="微软雅黑" w:hAnsi="微软雅黑" w:cs="宋体"/>
-          <w:sz w:val="30"/>
-          <w:szCs w:val="30"/>
-        </w:rPr>
-      </w:pPr>
-      <w:r>
-        <w:rPr>
-          <w:rFonts w:ascii="微软雅黑" w:eastAsia="微软雅黑" w:hAnsi="微软雅黑" w:cs="宋体" w:hint="eastAsia"/>
-          <w:sz w:val="30"/>
-          <w:szCs w:val="30"/>
-        </w:rPr>
-        <w:t>用例</w:t>
-      </w:r>
-      <w:r>
-        <w:rPr>
-          <w:rFonts w:ascii="微软雅黑" w:eastAsia="微软雅黑" w:hAnsi="微软雅黑" w:cs="宋体"/>
-          <w:sz w:val="30"/>
-          <w:szCs w:val="30"/>
-        </w:rPr>
-        <w:t>18</w:t>
-      </w:r>
-      <w:r>
-        <w:rPr>
-          <w:rFonts w:ascii="微软雅黑" w:eastAsia="微软雅黑" w:hAnsi="微软雅黑" w:cs="宋体"/>
-          <w:sz w:val="30"/>
-          <w:szCs w:val="30"/>
-        </w:rPr>
-        <w:t xml:space="preserve"> </w:t>
-      </w:r>
-      <w:r>
-        <w:rPr>
-          <w:rFonts w:ascii="微软雅黑" w:eastAsia="微软雅黑" w:hAnsi="微软雅黑" w:cs="宋体" w:hint="eastAsia"/>
-          <w:sz w:val="30"/>
-          <w:szCs w:val="30"/>
-        </w:rPr>
-        <w:t>网站促销策略维护</w:t>
+        <w:t>67</w:t>
       </w:r>
       <w:bookmarkStart w:id="0" w:name="_GoBack"/>
       <w:bookmarkEnd w:id="0"/>
-    </w:p>
-    <w:p>
-      <w:pPr>
-        <w:ind w:leftChars="200" w:left="480"/>
-      </w:pPr>
-      <w:r>
-        <w:rPr>
-          <w:rFonts w:hint="eastAsia"/>
-        </w:rPr>
-        <w:t>输入：5</w:t>
-      </w:r>
-    </w:p>
-    <w:p>
-      <w:pPr>
-        <w:ind w:leftChars="200" w:left="480"/>
-      </w:pPr>
-      <w:r>
-        <w:rPr>
-          <w:rFonts w:hint="eastAsia"/>
-        </w:rPr>
-        <w:t>输出：5</w:t>
-      </w:r>
-    </w:p>
-    <w:p>
-      <w:pPr>
-        <w:ind w:leftChars="200" w:left="480"/>
-      </w:pPr>
-      <w:r>
-        <w:rPr>
-          <w:rFonts w:hint="eastAsia"/>
-        </w:rPr>
-        <w:t>查询：4</w:t>
-      </w:r>
-    </w:p>
-    <w:p>
-      <w:pPr>
-        <w:ind w:leftChars="200" w:left="480"/>
-      </w:pPr>
-      <w:r>
-        <w:rPr>
-          <w:rFonts w:hint="eastAsia"/>
-        </w:rPr>
-        <w:t>逻辑文件：1</w:t>
-      </w:r>
-    </w:p>
-    <w:p>
-      <w:pPr>
-        <w:ind w:leftChars="200" w:left="480"/>
-      </w:pPr>
-      <w:r>
-        <w:rPr>
-          <w:rFonts w:hint="eastAsia"/>
-        </w:rPr>
-        <w:t>对外接口：0</w:t>
-      </w:r>
-    </w:p>
-    <w:p>
-      <w:pPr>
-        <w:ind w:leftChars="200" w:left="480"/>
-      </w:pPr>
-      <w:r>
-        <w:rPr>
-          <w:rFonts w:hint="eastAsia"/>
-        </w:rPr>
-        <w:t>功能点测度总数：54</w:t>
-      </w:r>
     </w:p>
     <w:p>
       <w:pPr>
@@ -7019,13 +6930,12 @@
             <w:pPr>
               <w:jc w:val="center"/>
               <w:rPr>
-                <w:rFonts w:ascii="Microsoft YaHei" w:eastAsia="Microsoft YaHei" w:hAnsi="Microsoft YaHei"/>
-                <w:szCs w:val="21"/>
-              </w:rPr>
-            </w:pPr>
-            <w:r>
-              <w:rPr>
-                <w:rFonts w:ascii="Microsoft YaHei" w:eastAsia="Microsoft YaHei" w:hAnsi="Microsoft YaHei" w:hint="eastAsia"/>
+                <w:szCs w:val="21"/>
+              </w:rPr>
+            </w:pPr>
+            <w:r>
+              <w:rPr>
+                <w:rFonts w:hint="eastAsia"/>
                 <w:szCs w:val="21"/>
               </w:rPr>
               <w:t>编号</w:t>
@@ -7045,13 +6955,12 @@
             <w:pPr>
               <w:jc w:val="center"/>
               <w:rPr>
-                <w:rFonts w:ascii="Microsoft YaHei" w:eastAsia="Microsoft YaHei" w:hAnsi="Microsoft YaHei"/>
-                <w:szCs w:val="21"/>
-              </w:rPr>
-            </w:pPr>
-            <w:r>
-              <w:rPr>
-                <w:rFonts w:ascii="Microsoft YaHei" w:eastAsia="Microsoft YaHei" w:hAnsi="Microsoft YaHei" w:hint="eastAsia"/>
+                <w:szCs w:val="21"/>
+              </w:rPr>
+            </w:pPr>
+            <w:r>
+              <w:rPr>
+                <w:rFonts w:hint="eastAsia"/>
                 <w:szCs w:val="21"/>
               </w:rPr>
               <w:t>需求描述</w:t>
@@ -7076,13 +6985,11 @@
           <w:p>
             <w:pPr>
               <w:rPr>
-                <w:rFonts w:ascii="Microsoft YaHei" w:eastAsia="Microsoft YaHei" w:hAnsi="Microsoft YaHei"/>
-                <w:szCs w:val="21"/>
-              </w:rPr>
-            </w:pPr>
-            <w:r>
-              <w:rPr>
-                <w:rFonts w:ascii="Microsoft YaHei" w:eastAsia="Microsoft YaHei" w:hAnsi="Microsoft YaHei"/>
+                <w:szCs w:val="21"/>
+              </w:rPr>
+            </w:pPr>
+            <w:r>
+              <w:rPr>
                 <w:szCs w:val="21"/>
               </w:rPr>
               <w:t>WebPromotion.Start</w:t>
@@ -7101,58 +7008,78 @@
           <w:p>
             <w:pPr>
               <w:rPr>
-                <w:rFonts w:ascii="Microsoft YaHei" w:eastAsia="Microsoft YaHei" w:hAnsi="Microsoft YaHei"/>
-                <w:szCs w:val="21"/>
-              </w:rPr>
-            </w:pPr>
-            <w:r>
-              <w:rPr>
-                <w:rFonts w:ascii="Microsoft YaHei" w:eastAsia="Microsoft YaHei" w:hAnsi="Microsoft YaHei" w:hint="eastAsia"/>
+                <w:szCs w:val="21"/>
+              </w:rPr>
+            </w:pPr>
+            <w:r>
+              <w:rPr>
+                <w:rFonts w:hint="eastAsia"/>
                 <w:szCs w:val="21"/>
               </w:rPr>
               <w:t>系统允许网站</w:t>
             </w:r>
             <w:r>
               <w:rPr>
-                <w:rFonts w:ascii="Microsoft YaHei" w:eastAsia="Microsoft YaHei" w:hAnsi="Microsoft YaHei"/>
                 <w:szCs w:val="21"/>
               </w:rPr>
               <w:t>营销</w:t>
             </w:r>
             <w:r>
               <w:rPr>
-                <w:rFonts w:ascii="Microsoft YaHei" w:eastAsia="Microsoft YaHei" w:hAnsi="Microsoft YaHei" w:hint="eastAsia"/>
+                <w:rFonts w:hint="eastAsia"/>
                 <w:szCs w:val="21"/>
               </w:rPr>
               <w:t>人员在开始时选择</w:t>
             </w:r>
             <w:r>
               <w:rPr>
-                <w:rFonts w:ascii="Microsoft YaHei" w:eastAsia="Microsoft YaHei" w:hAnsi="Microsoft YaHei"/>
                 <w:szCs w:val="21"/>
               </w:rPr>
               <w:t>网站促销策略</w:t>
             </w:r>
             <w:r>
               <w:rPr>
-                <w:rFonts w:ascii="Microsoft YaHei" w:eastAsia="Microsoft YaHei" w:hAnsi="Microsoft YaHei" w:hint="eastAsia"/>
+                <w:rFonts w:hint="eastAsia"/>
                 <w:szCs w:val="21"/>
               </w:rPr>
               <w:t>制定</w:t>
             </w:r>
             <w:r>
               <w:rPr>
-                <w:rFonts w:ascii="Microsoft YaHei" w:eastAsia="Microsoft YaHei" w:hAnsi="Microsoft YaHei"/>
                 <w:szCs w:val="21"/>
               </w:rPr>
               <w:t>、去除现有网站促销策略两</w:t>
             </w:r>
             <w:r>
               <w:rPr>
-                <w:rFonts w:ascii="Microsoft YaHei" w:eastAsia="Microsoft YaHei" w:hAnsi="Microsoft YaHei" w:hint="eastAsia"/>
+                <w:rFonts w:hint="eastAsia"/>
                 <w:szCs w:val="21"/>
               </w:rPr>
               <w:t>个功能</w:t>
+            </w:r>
+            <w:r>
+              <w:rPr>
+                <w:rFonts w:hint="eastAsia"/>
+                <w:color w:val="FF0000"/>
+                <w:szCs w:val="21"/>
+              </w:rPr>
+              <w:t>（</w:t>
+            </w:r>
+            <w:r>
+              <w:rPr>
+                <w:rFonts w:hint="eastAsia"/>
+                <w:color w:val="FF0000"/>
+                <w:szCs w:val="21"/>
+              </w:rPr>
+              <w:t>输出</w:t>
+            </w:r>
+            <w:r>
+              <w:rPr>
+                <w:rFonts w:hint="eastAsia"/>
+                <w:color w:val="FF0000"/>
+                <w:szCs w:val="21"/>
+              </w:rPr>
+              <w:t>）</w:t>
             </w:r>
           </w:p>
         </w:tc>
@@ -7174,13 +7101,11 @@
           <w:p>
             <w:pPr>
               <w:rPr>
-                <w:rFonts w:ascii="Microsoft YaHei" w:eastAsia="Microsoft YaHei" w:hAnsi="Microsoft YaHei"/>
-                <w:szCs w:val="21"/>
-              </w:rPr>
-            </w:pPr>
-            <w:r>
-              <w:rPr>
-                <w:rFonts w:ascii="Microsoft YaHei" w:eastAsia="Microsoft YaHei" w:hAnsi="Microsoft YaHei"/>
+                <w:szCs w:val="21"/>
+              </w:rPr>
+            </w:pPr>
+            <w:r>
+              <w:rPr>
                 <w:szCs w:val="21"/>
               </w:rPr>
               <w:t>WebPromotion.Input</w:t>
@@ -7199,30 +7124,52 @@
           <w:p>
             <w:pPr>
               <w:rPr>
-                <w:rFonts w:ascii="Microsoft YaHei" w:eastAsia="Microsoft YaHei" w:hAnsi="Microsoft YaHei"/>
-                <w:szCs w:val="21"/>
-              </w:rPr>
-            </w:pPr>
-            <w:r>
-              <w:rPr>
-                <w:rFonts w:ascii="Microsoft YaHei" w:eastAsia="Microsoft YaHei" w:hAnsi="Microsoft YaHei" w:hint="eastAsia"/>
+                <w:szCs w:val="21"/>
+              </w:rPr>
+            </w:pPr>
+            <w:r>
+              <w:rPr>
+                <w:rFonts w:hint="eastAsia"/>
                 <w:szCs w:val="21"/>
               </w:rPr>
               <w:t>系统允许网站</w:t>
             </w:r>
             <w:r>
               <w:rPr>
-                <w:rFonts w:ascii="Microsoft YaHei" w:eastAsia="Microsoft YaHei" w:hAnsi="Microsoft YaHei"/>
                 <w:szCs w:val="21"/>
               </w:rPr>
               <w:t>营销</w:t>
             </w:r>
             <w:r>
               <w:rPr>
-                <w:rFonts w:ascii="Microsoft YaHei" w:eastAsia="Microsoft YaHei" w:hAnsi="Microsoft YaHei" w:hint="eastAsia"/>
+                <w:rFonts w:hint="eastAsia"/>
                 <w:szCs w:val="21"/>
               </w:rPr>
               <w:t>人员通过鼠标、键盘输入信息</w:t>
+            </w:r>
+            <w:r>
+              <w:rPr>
+                <w:rFonts w:hint="eastAsia"/>
+                <w:color w:val="FF0000"/>
+                <w:szCs w:val="21"/>
+              </w:rPr>
+              <w:t>（</w:t>
+            </w:r>
+            <w:r>
+              <w:rPr>
+                <w:rFonts w:hint="eastAsia"/>
+                <w:color w:val="FF0000"/>
+                <w:szCs w:val="21"/>
+              </w:rPr>
+              <w:t>输入</w:t>
+            </w:r>
+            <w:r>
+              <w:rPr>
+                <w:rFonts w:hint="eastAsia"/>
+                <w:color w:val="FF0000"/>
+                <w:szCs w:val="21"/>
+              </w:rPr>
+              <w:t>）</w:t>
             </w:r>
           </w:p>
         </w:tc>
@@ -7244,13 +7191,11 @@
           <w:p>
             <w:pPr>
               <w:rPr>
-                <w:rFonts w:ascii="Microsoft YaHei" w:eastAsia="Microsoft YaHei" w:hAnsi="Microsoft YaHei"/>
-                <w:szCs w:val="21"/>
-              </w:rPr>
-            </w:pPr>
-            <w:r>
-              <w:rPr>
-                <w:rFonts w:ascii="Microsoft YaHei" w:eastAsia="Microsoft YaHei" w:hAnsi="Microsoft YaHei"/>
+                <w:szCs w:val="21"/>
+              </w:rPr>
+            </w:pPr>
+            <w:r>
+              <w:rPr>
                 <w:szCs w:val="21"/>
               </w:rPr>
               <w:t>WebPromotion.Input.Invalid</w:t>
@@ -7269,51 +7214,71 @@
           <w:p>
             <w:pPr>
               <w:rPr>
-                <w:rFonts w:ascii="Microsoft YaHei" w:eastAsia="Microsoft YaHei" w:hAnsi="Microsoft YaHei"/>
-                <w:szCs w:val="21"/>
-              </w:rPr>
-            </w:pPr>
-            <w:r>
-              <w:rPr>
-                <w:rFonts w:ascii="Microsoft YaHei" w:eastAsia="Microsoft YaHei" w:hAnsi="Microsoft YaHei" w:hint="eastAsia"/>
+                <w:szCs w:val="21"/>
+              </w:rPr>
+            </w:pPr>
+            <w:r>
+              <w:rPr>
+                <w:rFonts w:hint="eastAsia"/>
                 <w:szCs w:val="21"/>
               </w:rPr>
               <w:t>在网站</w:t>
             </w:r>
             <w:r>
               <w:rPr>
-                <w:rFonts w:ascii="Microsoft YaHei" w:eastAsia="Microsoft YaHei" w:hAnsi="Microsoft YaHei"/>
                 <w:szCs w:val="21"/>
               </w:rPr>
               <w:t>营销</w:t>
             </w:r>
             <w:r>
               <w:rPr>
-                <w:rFonts w:ascii="Microsoft YaHei" w:eastAsia="Microsoft YaHei" w:hAnsi="Microsoft YaHei" w:hint="eastAsia"/>
+                <w:rFonts w:hint="eastAsia"/>
                 <w:szCs w:val="21"/>
               </w:rPr>
               <w:t>人员输入其它标识时，系统</w:t>
             </w:r>
             <w:r>
               <w:rPr>
-                <w:rFonts w:ascii="Microsoft YaHei" w:eastAsia="Microsoft YaHei" w:hAnsi="Microsoft YaHei"/>
                 <w:szCs w:val="21"/>
               </w:rPr>
               <w:t>提示错误并</w:t>
             </w:r>
             <w:r>
               <w:rPr>
-                <w:rFonts w:ascii="Microsoft YaHei" w:eastAsia="Microsoft YaHei" w:hAnsi="Microsoft YaHei" w:hint="eastAsia"/>
+                <w:rFonts w:hint="eastAsia"/>
                 <w:szCs w:val="21"/>
               </w:rPr>
               <w:t>请求</w:t>
             </w:r>
             <w:r>
               <w:rPr>
-                <w:rFonts w:ascii="Microsoft YaHei" w:eastAsia="Microsoft YaHei" w:hAnsi="Microsoft YaHei"/>
                 <w:szCs w:val="21"/>
               </w:rPr>
               <w:t>重新输入</w:t>
+            </w:r>
+            <w:r>
+              <w:rPr>
+                <w:rFonts w:hint="eastAsia"/>
+                <w:color w:val="FF0000"/>
+                <w:szCs w:val="21"/>
+              </w:rPr>
+              <w:t>（</w:t>
+            </w:r>
+            <w:r>
+              <w:rPr>
+                <w:rFonts w:hint="eastAsia"/>
+                <w:color w:val="FF0000"/>
+                <w:szCs w:val="21"/>
+              </w:rPr>
+              <w:t>输出</w:t>
+            </w:r>
+            <w:r>
+              <w:rPr>
+                <w:rFonts w:hint="eastAsia"/>
+                <w:color w:val="FF0000"/>
+                <w:szCs w:val="21"/>
+              </w:rPr>
+              <w:t>）</w:t>
             </w:r>
           </w:p>
         </w:tc>
@@ -7335,13 +7300,11 @@
           <w:p>
             <w:pPr>
               <w:rPr>
-                <w:rFonts w:ascii="Microsoft YaHei" w:eastAsia="Microsoft YaHei" w:hAnsi="Microsoft YaHei"/>
-                <w:szCs w:val="21"/>
-              </w:rPr>
-            </w:pPr>
-            <w:r>
-              <w:rPr>
-                <w:rFonts w:ascii="Microsoft YaHei" w:eastAsia="Microsoft YaHei" w:hAnsi="Microsoft YaHei"/>
+                <w:szCs w:val="21"/>
+              </w:rPr>
+            </w:pPr>
+            <w:r>
+              <w:rPr>
                 <w:szCs w:val="21"/>
               </w:rPr>
               <w:t>WebPromotion.Input.Cancel</w:t>
@@ -7360,44 +7323,96 @@
           <w:p>
             <w:pPr>
               <w:rPr>
-                <w:rFonts w:ascii="Microsoft YaHei" w:eastAsia="Microsoft YaHei" w:hAnsi="Microsoft YaHei"/>
-                <w:szCs w:val="21"/>
-              </w:rPr>
-            </w:pPr>
-            <w:r>
-              <w:rPr>
-                <w:rFonts w:ascii="Microsoft YaHei" w:eastAsia="Microsoft YaHei" w:hAnsi="Microsoft YaHei" w:hint="eastAsia"/>
+                <w:szCs w:val="21"/>
+              </w:rPr>
+            </w:pPr>
+            <w:r>
+              <w:rPr>
+                <w:rFonts w:hint="eastAsia"/>
                 <w:szCs w:val="21"/>
               </w:rPr>
               <w:t>在</w:t>
             </w:r>
             <w:r>
               <w:rPr>
-                <w:rFonts w:ascii="Microsoft YaHei" w:eastAsia="Microsoft YaHei" w:hAnsi="Microsoft YaHei"/>
                 <w:szCs w:val="21"/>
               </w:rPr>
               <w:t>网站营销人员</w:t>
             </w:r>
             <w:r>
               <w:rPr>
-                <w:rFonts w:ascii="Microsoft YaHei" w:eastAsia="Microsoft YaHei" w:hAnsi="Microsoft YaHei" w:hint="eastAsia"/>
-                <w:szCs w:val="21"/>
-              </w:rPr>
-              <w:t>输入取消命令时，系统关闭当前</w:t>
-            </w:r>
-            <w:r>
-              <w:rPr>
-                <w:rFonts w:ascii="Microsoft YaHei" w:eastAsia="Microsoft YaHei" w:hAnsi="Microsoft YaHei"/>
+                <w:rFonts w:hint="eastAsia"/>
+                <w:szCs w:val="21"/>
+              </w:rPr>
+              <w:t>输入取消命令</w:t>
+            </w:r>
+            <w:r>
+              <w:rPr>
+                <w:rFonts w:hint="eastAsia"/>
+                <w:color w:val="FF0000"/>
+                <w:szCs w:val="21"/>
+              </w:rPr>
+              <w:t>（</w:t>
+            </w:r>
+            <w:r>
+              <w:rPr>
+                <w:rFonts w:hint="eastAsia"/>
+                <w:color w:val="FF0000"/>
+                <w:szCs w:val="21"/>
+              </w:rPr>
+              <w:t>查询</w:t>
+            </w:r>
+            <w:r>
+              <w:rPr>
+                <w:rFonts w:hint="eastAsia"/>
+                <w:color w:val="FF0000"/>
+                <w:szCs w:val="21"/>
+              </w:rPr>
+              <w:t>）</w:t>
+            </w:r>
+            <w:r>
+              <w:rPr>
+                <w:rFonts w:hint="eastAsia"/>
+                <w:szCs w:val="21"/>
+              </w:rPr>
+              <w:t>时，系统关闭当前</w:t>
+            </w:r>
+            <w:r>
+              <w:rPr>
                 <w:szCs w:val="21"/>
               </w:rPr>
               <w:t>网站营销策略维护</w:t>
             </w:r>
             <w:r>
               <w:rPr>
-                <w:rFonts w:ascii="Microsoft YaHei" w:eastAsia="Microsoft YaHei" w:hAnsi="Microsoft YaHei" w:hint="eastAsia"/>
+                <w:rFonts w:hint="eastAsia"/>
                 <w:szCs w:val="21"/>
               </w:rPr>
               <w:t>任务</w:t>
+            </w:r>
+            <w:r>
+              <w:rPr>
+                <w:rFonts w:hint="eastAsia"/>
+                <w:color w:val="FF0000"/>
+                <w:szCs w:val="21"/>
+              </w:rPr>
+              <w:t>（</w:t>
+            </w:r>
+            <w:r>
+              <w:rPr>
+                <w:rFonts w:hint="eastAsia"/>
+                <w:color w:val="FF0000"/>
+                <w:szCs w:val="21"/>
+              </w:rPr>
+              <w:t>输出</w:t>
+            </w:r>
+            <w:r>
+              <w:rPr>
+                <w:rFonts w:hint="eastAsia"/>
+                <w:color w:val="FF0000"/>
+                <w:szCs w:val="21"/>
+              </w:rPr>
+              <w:t>）</w:t>
             </w:r>
           </w:p>
         </w:tc>
@@ -7419,20 +7434,18 @@
           <w:p>
             <w:pPr>
               <w:rPr>
-                <w:rFonts w:ascii="Microsoft YaHei" w:eastAsia="Microsoft YaHei" w:hAnsi="Microsoft YaHei"/>
-                <w:szCs w:val="21"/>
-              </w:rPr>
-            </w:pPr>
-            <w:r>
-              <w:rPr>
-                <w:rFonts w:ascii="Microsoft YaHei" w:eastAsia="Microsoft YaHei" w:hAnsi="Microsoft YaHei"/>
+                <w:szCs w:val="21"/>
+              </w:rPr>
+            </w:pPr>
+            <w:r>
+              <w:rPr>
                 <w:szCs w:val="21"/>
               </w:rPr>
               <w:t>WebPromotion.Input.</w:t>
             </w:r>
             <w:r>
               <w:rPr>
-                <w:rFonts w:ascii="Microsoft YaHei" w:eastAsia="Microsoft YaHei" w:hAnsi="Microsoft YaHei" w:hint="eastAsia"/>
+                <w:rFonts w:hint="eastAsia"/>
                 <w:szCs w:val="21"/>
               </w:rPr>
               <w:t>Back</w:t>
@@ -7451,65 +7464,122 @@
           <w:p>
             <w:pPr>
               <w:rPr>
-                <w:rFonts w:ascii="Microsoft YaHei" w:eastAsia="Microsoft YaHei" w:hAnsi="Microsoft YaHei"/>
-                <w:szCs w:val="21"/>
-              </w:rPr>
-            </w:pPr>
-            <w:r>
-              <w:rPr>
-                <w:rFonts w:ascii="Microsoft YaHei" w:eastAsia="Microsoft YaHei" w:hAnsi="Microsoft YaHei" w:hint="eastAsia"/>
+                <w:szCs w:val="21"/>
+              </w:rPr>
+            </w:pPr>
+            <w:r>
+              <w:rPr>
+                <w:rFonts w:hint="eastAsia"/>
                 <w:szCs w:val="21"/>
               </w:rPr>
               <w:t>在</w:t>
             </w:r>
             <w:r>
               <w:rPr>
-                <w:rFonts w:ascii="Microsoft YaHei" w:eastAsia="Microsoft YaHei" w:hAnsi="Microsoft YaHei"/>
                 <w:szCs w:val="21"/>
               </w:rPr>
               <w:t>网站促销策略</w:t>
             </w:r>
             <w:r>
               <w:rPr>
-                <w:rFonts w:ascii="Microsoft YaHei" w:eastAsia="Microsoft YaHei" w:hAnsi="Microsoft YaHei" w:hint="eastAsia"/>
+                <w:rFonts w:hint="eastAsia"/>
                 <w:szCs w:val="21"/>
               </w:rPr>
               <w:t>制定</w:t>
             </w:r>
             <w:r>
               <w:rPr>
-                <w:rFonts w:ascii="Microsoft YaHei" w:eastAsia="Microsoft YaHei" w:hAnsi="Microsoft YaHei"/>
-                <w:szCs w:val="21"/>
-              </w:rPr>
-              <w:t>、去除现有网站促销策略操作中</w:t>
-            </w:r>
-            <w:r>
-              <w:rPr>
-                <w:rFonts w:ascii="Microsoft YaHei" w:eastAsia="Microsoft YaHei" w:hAnsi="Microsoft YaHei" w:hint="eastAsia"/>
-                <w:szCs w:val="21"/>
-              </w:rPr>
-              <w:t>，可以取消当前操作，返回选择</w:t>
-            </w:r>
-            <w:r>
-              <w:rPr>
-                <w:rFonts w:ascii="Microsoft YaHei" w:eastAsia="Microsoft YaHei" w:hAnsi="Microsoft YaHei"/>
+                <w:szCs w:val="21"/>
+              </w:rPr>
+              <w:t>、去除现有网站</w:t>
+            </w:r>
+            <w:r>
+              <w:rPr>
+                <w:szCs w:val="21"/>
+              </w:rPr>
+              <w:lastRenderedPageBreak/>
+              <w:t>促销策略操作中</w:t>
+            </w:r>
+            <w:r>
+              <w:rPr>
+                <w:rFonts w:hint="eastAsia"/>
+                <w:szCs w:val="21"/>
+              </w:rPr>
+              <w:t>，可以取消当前操作</w:t>
+            </w:r>
+            <w:r>
+              <w:rPr>
+                <w:rFonts w:hint="eastAsia"/>
+                <w:color w:val="FF0000"/>
+                <w:szCs w:val="21"/>
+              </w:rPr>
+              <w:t>（</w:t>
+            </w:r>
+            <w:r>
+              <w:rPr>
+                <w:rFonts w:hint="eastAsia"/>
+                <w:color w:val="FF0000"/>
+                <w:szCs w:val="21"/>
+              </w:rPr>
+              <w:t>查询</w:t>
+            </w:r>
+            <w:r>
+              <w:rPr>
+                <w:rFonts w:hint="eastAsia"/>
+                <w:color w:val="FF0000"/>
+                <w:szCs w:val="21"/>
+              </w:rPr>
+              <w:t>）</w:t>
+            </w:r>
+            <w:r>
+              <w:rPr>
+                <w:rFonts w:hint="eastAsia"/>
+                <w:szCs w:val="21"/>
+              </w:rPr>
+              <w:t>，返回选择</w:t>
+            </w:r>
+            <w:r>
+              <w:rPr>
                 <w:szCs w:val="21"/>
               </w:rPr>
               <w:t>网站促销策略</w:t>
             </w:r>
             <w:r>
               <w:rPr>
-                <w:rFonts w:ascii="Microsoft YaHei" w:eastAsia="Microsoft YaHei" w:hAnsi="Microsoft YaHei" w:hint="eastAsia"/>
+                <w:rFonts w:hint="eastAsia"/>
                 <w:szCs w:val="21"/>
               </w:rPr>
               <w:t>制定</w:t>
             </w:r>
             <w:r>
               <w:rPr>
-                <w:rFonts w:ascii="Microsoft YaHei" w:eastAsia="Microsoft YaHei" w:hAnsi="Microsoft YaHei"/>
                 <w:szCs w:val="21"/>
               </w:rPr>
               <w:t>、去除现有网站促销策略</w:t>
+            </w:r>
+            <w:r>
+              <w:rPr>
+                <w:rFonts w:hint="eastAsia"/>
+                <w:color w:val="FF0000"/>
+                <w:szCs w:val="21"/>
+              </w:rPr>
+              <w:t>（</w:t>
+            </w:r>
+            <w:r>
+              <w:rPr>
+                <w:rFonts w:hint="eastAsia"/>
+                <w:color w:val="FF0000"/>
+                <w:szCs w:val="21"/>
+              </w:rPr>
+              <w:t>输出</w:t>
+            </w:r>
+            <w:r>
+              <w:rPr>
+                <w:rFonts w:hint="eastAsia"/>
+                <w:color w:val="FF0000"/>
+                <w:szCs w:val="21"/>
+              </w:rPr>
+              <w:t>）</w:t>
             </w:r>
           </w:p>
         </w:tc>
@@ -7531,20 +7601,19 @@
           <w:p>
             <w:pPr>
               <w:rPr>
-                <w:rFonts w:ascii="Microsoft YaHei" w:eastAsia="Microsoft YaHei" w:hAnsi="Microsoft YaHei"/>
-                <w:szCs w:val="21"/>
-              </w:rPr>
-            </w:pPr>
-            <w:r>
-              <w:rPr>
-                <w:rFonts w:ascii="Microsoft YaHei" w:eastAsia="Microsoft YaHei" w:hAnsi="Microsoft YaHei"/>
-                <w:szCs w:val="21"/>
-              </w:rPr>
+                <w:szCs w:val="21"/>
+              </w:rPr>
+            </w:pPr>
+            <w:r>
+              <w:rPr>
+                <w:szCs w:val="21"/>
+              </w:rPr>
+              <w:lastRenderedPageBreak/>
               <w:t>WebPromotion.Input.</w:t>
             </w:r>
             <w:r>
               <w:rPr>
-                <w:rFonts w:ascii="Microsoft YaHei" w:eastAsia="Microsoft YaHei" w:hAnsi="Microsoft YaHei" w:hint="eastAsia"/>
+                <w:rFonts w:hint="eastAsia"/>
                 <w:szCs w:val="21"/>
               </w:rPr>
               <w:t>Add</w:t>
@@ -7563,23 +7632,45 @@
           <w:p>
             <w:pPr>
               <w:rPr>
-                <w:rFonts w:ascii="Microsoft YaHei" w:eastAsia="Microsoft YaHei" w:hAnsi="Microsoft YaHei"/>
-                <w:szCs w:val="21"/>
-              </w:rPr>
-            </w:pPr>
-            <w:r>
-              <w:rPr>
-                <w:rFonts w:ascii="Microsoft YaHei" w:eastAsia="Microsoft YaHei" w:hAnsi="Microsoft YaHei"/>
+                <w:szCs w:val="21"/>
+              </w:rPr>
+            </w:pPr>
+            <w:r>
+              <w:rPr>
                 <w:szCs w:val="21"/>
               </w:rPr>
               <w:t>选择网站促销策略</w:t>
             </w:r>
             <w:r>
               <w:rPr>
-                <w:rFonts w:ascii="Microsoft YaHei" w:eastAsia="Microsoft YaHei" w:hAnsi="Microsoft YaHei" w:hint="eastAsia"/>
+                <w:rFonts w:hint="eastAsia"/>
                 <w:szCs w:val="21"/>
               </w:rPr>
               <w:t>制定</w:t>
+            </w:r>
+            <w:r>
+              <w:rPr>
+                <w:rFonts w:hint="eastAsia"/>
+                <w:color w:val="FF0000"/>
+                <w:szCs w:val="21"/>
+              </w:rPr>
+              <w:t>（</w:t>
+            </w:r>
+            <w:r>
+              <w:rPr>
+                <w:rFonts w:hint="eastAsia"/>
+                <w:color w:val="FF0000"/>
+                <w:szCs w:val="21"/>
+              </w:rPr>
+              <w:t>输入</w:t>
+            </w:r>
+            <w:r>
+              <w:rPr>
+                <w:rFonts w:hint="eastAsia"/>
+                <w:color w:val="FF0000"/>
+                <w:szCs w:val="21"/>
+              </w:rPr>
+              <w:t>）</w:t>
             </w:r>
           </w:p>
         </w:tc>
@@ -7601,20 +7692,18 @@
           <w:p>
             <w:pPr>
               <w:rPr>
-                <w:rFonts w:ascii="Microsoft YaHei" w:eastAsia="Microsoft YaHei" w:hAnsi="Microsoft YaHei"/>
-                <w:szCs w:val="21"/>
-              </w:rPr>
-            </w:pPr>
-            <w:r>
-              <w:rPr>
-                <w:rFonts w:ascii="Microsoft YaHei" w:eastAsia="Microsoft YaHei" w:hAnsi="Microsoft YaHei"/>
+                <w:szCs w:val="21"/>
+              </w:rPr>
+            </w:pPr>
+            <w:r>
+              <w:rPr>
                 <w:szCs w:val="21"/>
               </w:rPr>
               <w:t>WebPromotion.Input.</w:t>
             </w:r>
             <w:r>
               <w:rPr>
-                <w:rFonts w:ascii="Microsoft YaHei" w:eastAsia="Microsoft YaHei" w:hAnsi="Microsoft YaHei" w:hint="eastAsia"/>
+                <w:rFonts w:hint="eastAsia"/>
                 <w:szCs w:val="21"/>
               </w:rPr>
               <w:t>Del</w:t>
@@ -7633,16 +7722,38 @@
           <w:p>
             <w:pPr>
               <w:rPr>
-                <w:rFonts w:ascii="Microsoft YaHei" w:eastAsia="Microsoft YaHei" w:hAnsi="Microsoft YaHei"/>
-                <w:szCs w:val="21"/>
-              </w:rPr>
-            </w:pPr>
-            <w:r>
-              <w:rPr>
-                <w:rFonts w:ascii="Microsoft YaHei" w:eastAsia="Microsoft YaHei" w:hAnsi="Microsoft YaHei"/>
+                <w:szCs w:val="21"/>
+              </w:rPr>
+            </w:pPr>
+            <w:r>
+              <w:rPr>
                 <w:szCs w:val="21"/>
               </w:rPr>
               <w:t>选择去除现有网站促销策略</w:t>
+            </w:r>
+            <w:r>
+              <w:rPr>
+                <w:rFonts w:hint="eastAsia"/>
+                <w:color w:val="FF0000"/>
+                <w:szCs w:val="21"/>
+              </w:rPr>
+              <w:t>（</w:t>
+            </w:r>
+            <w:r>
+              <w:rPr>
+                <w:rFonts w:hint="eastAsia"/>
+                <w:color w:val="FF0000"/>
+                <w:szCs w:val="21"/>
+              </w:rPr>
+              <w:t>输入</w:t>
+            </w:r>
+            <w:r>
+              <w:rPr>
+                <w:rFonts w:hint="eastAsia"/>
+                <w:color w:val="FF0000"/>
+                <w:szCs w:val="21"/>
+              </w:rPr>
+              <w:t>）</w:t>
             </w:r>
           </w:p>
         </w:tc>
@@ -7664,13 +7775,11 @@
           <w:p>
             <w:pPr>
               <w:rPr>
-                <w:rFonts w:ascii="Microsoft YaHei" w:eastAsia="Microsoft YaHei" w:hAnsi="Microsoft YaHei"/>
-                <w:szCs w:val="21"/>
-              </w:rPr>
-            </w:pPr>
-            <w:r>
-              <w:rPr>
-                <w:rFonts w:ascii="Microsoft YaHei" w:eastAsia="Microsoft YaHei" w:hAnsi="Microsoft YaHei"/>
+                <w:szCs w:val="21"/>
+              </w:rPr>
+            </w:pPr>
+            <w:r>
+              <w:rPr>
                 <w:szCs w:val="21"/>
               </w:rPr>
               <w:t>WebPromotion.Add</w:t>
@@ -7689,27 +7798,24 @@
           <w:p>
             <w:pPr>
               <w:rPr>
-                <w:rFonts w:ascii="Microsoft YaHei" w:eastAsia="Microsoft YaHei" w:hAnsi="Microsoft YaHei"/>
-                <w:szCs w:val="21"/>
-              </w:rPr>
-            </w:pPr>
-            <w:r>
-              <w:rPr>
-                <w:rFonts w:ascii="Microsoft YaHei" w:eastAsia="Microsoft YaHei" w:hAnsi="Microsoft YaHei"/>
+                <w:szCs w:val="21"/>
+              </w:rPr>
+            </w:pPr>
+            <w:r>
+              <w:rPr>
                 <w:szCs w:val="21"/>
               </w:rPr>
               <w:t>网站促销策略</w:t>
             </w:r>
             <w:r>
               <w:rPr>
-                <w:rFonts w:ascii="Microsoft YaHei" w:eastAsia="Microsoft YaHei" w:hAnsi="Microsoft YaHei" w:hint="eastAsia"/>
+                <w:rFonts w:hint="eastAsia"/>
                 <w:szCs w:val="21"/>
               </w:rPr>
               <w:t>制定</w:t>
             </w:r>
             <w:r>
               <w:rPr>
-                <w:rFonts w:ascii="Microsoft YaHei" w:eastAsia="Microsoft YaHei" w:hAnsi="Microsoft YaHei"/>
                 <w:szCs w:val="21"/>
               </w:rPr>
               <w:t>功能</w:t>
@@ -7734,13 +7840,11 @@
           <w:p>
             <w:pPr>
               <w:rPr>
-                <w:rFonts w:ascii="Microsoft YaHei" w:eastAsia="Microsoft YaHei" w:hAnsi="Microsoft YaHei"/>
-                <w:szCs w:val="21"/>
-              </w:rPr>
-            </w:pPr>
-            <w:r>
-              <w:rPr>
-                <w:rFonts w:ascii="Microsoft YaHei" w:eastAsia="Microsoft YaHei" w:hAnsi="Microsoft YaHei"/>
+                <w:szCs w:val="21"/>
+              </w:rPr>
+            </w:pPr>
+            <w:r>
+              <w:rPr>
                 <w:szCs w:val="21"/>
               </w:rPr>
               <w:t>WebPromotion.Add.Input</w:t>
@@ -7759,65 +7863,84 @@
           <w:p>
             <w:pPr>
               <w:rPr>
-                <w:rFonts w:ascii="Microsoft YaHei" w:eastAsia="Microsoft YaHei" w:hAnsi="Microsoft YaHei"/>
-                <w:szCs w:val="21"/>
-              </w:rPr>
-            </w:pPr>
-            <w:r>
-              <w:rPr>
-                <w:rFonts w:ascii="Microsoft YaHei" w:eastAsia="Microsoft YaHei" w:hAnsi="Microsoft YaHei" w:hint="eastAsia"/>
+                <w:szCs w:val="21"/>
+              </w:rPr>
+            </w:pPr>
+            <w:r>
+              <w:rPr>
+                <w:rFonts w:hint="eastAsia"/>
                 <w:szCs w:val="21"/>
               </w:rPr>
               <w:t>网站</w:t>
             </w:r>
             <w:r>
               <w:rPr>
-                <w:rFonts w:ascii="Microsoft YaHei" w:eastAsia="Microsoft YaHei" w:hAnsi="Microsoft YaHei"/>
                 <w:szCs w:val="21"/>
               </w:rPr>
               <w:t>营销</w:t>
             </w:r>
             <w:r>
               <w:rPr>
-                <w:rFonts w:ascii="Microsoft YaHei" w:eastAsia="Microsoft YaHei" w:hAnsi="Microsoft YaHei" w:hint="eastAsia"/>
+                <w:rFonts w:hint="eastAsia"/>
                 <w:szCs w:val="21"/>
               </w:rPr>
               <w:t>人员</w:t>
             </w:r>
             <w:r>
               <w:rPr>
-                <w:rFonts w:ascii="Microsoft YaHei" w:eastAsia="Microsoft YaHei" w:hAnsi="Microsoft YaHei"/>
                 <w:szCs w:val="21"/>
               </w:rPr>
               <w:t>输入酒店促销策略信息（包括起讫时间、</w:t>
             </w:r>
             <w:r>
               <w:rPr>
-                <w:rFonts w:ascii="Microsoft YaHei" w:eastAsia="Microsoft YaHei" w:hAnsi="Microsoft YaHei" w:hint="eastAsia"/>
+                <w:rFonts w:hint="eastAsia"/>
                 <w:szCs w:val="21"/>
               </w:rPr>
               <w:t>折扣率</w:t>
             </w:r>
             <w:r>
               <w:rPr>
-                <w:rFonts w:ascii="Microsoft YaHei" w:eastAsia="Microsoft YaHei" w:hAnsi="Microsoft YaHei"/>
                 <w:szCs w:val="21"/>
               </w:rPr>
               <w:t>、</w:t>
             </w:r>
             <w:r>
               <w:rPr>
-                <w:rFonts w:ascii="Microsoft YaHei" w:eastAsia="Microsoft YaHei" w:hAnsi="Microsoft YaHei" w:hint="eastAsia"/>
+                <w:rFonts w:hint="eastAsia"/>
                 <w:szCs w:val="21"/>
               </w:rPr>
               <w:t>享受人群</w:t>
             </w:r>
             <w:r>
               <w:rPr>
-                <w:rFonts w:ascii="Microsoft YaHei" w:eastAsia="Microsoft YaHei" w:hAnsi="Microsoft YaHei"/>
                 <w:szCs w:val="21"/>
               </w:rPr>
               <w:t>等）</w:t>
+            </w:r>
+            <w:r>
+              <w:rPr>
+                <w:rFonts w:hint="eastAsia"/>
+                <w:color w:val="FF0000"/>
+                <w:szCs w:val="21"/>
+              </w:rPr>
+              <w:t>（</w:t>
+            </w:r>
+            <w:r>
+              <w:rPr>
+                <w:rFonts w:hint="eastAsia"/>
+                <w:color w:val="FF0000"/>
+                <w:szCs w:val="21"/>
+              </w:rPr>
+              <w:t>输入</w:t>
+            </w:r>
+            <w:r>
+              <w:rPr>
+                <w:rFonts w:hint="eastAsia"/>
+                <w:color w:val="FF0000"/>
+                <w:szCs w:val="21"/>
+              </w:rPr>
+              <w:t>）</w:t>
             </w:r>
           </w:p>
         </w:tc>
@@ -7839,13 +7962,11 @@
           <w:p>
             <w:pPr>
               <w:rPr>
-                <w:rFonts w:ascii="Microsoft YaHei" w:eastAsia="Microsoft YaHei" w:hAnsi="Microsoft YaHei"/>
-                <w:szCs w:val="21"/>
-              </w:rPr>
-            </w:pPr>
-            <w:r>
-              <w:rPr>
-                <w:rFonts w:ascii="Microsoft YaHei" w:eastAsia="Microsoft YaHei" w:hAnsi="Microsoft YaHei"/>
+                <w:szCs w:val="21"/>
+              </w:rPr>
+            </w:pPr>
+            <w:r>
+              <w:rPr>
                 <w:szCs w:val="21"/>
               </w:rPr>
               <w:t>WebPromotion.Add.Input.Submit</w:t>
@@ -7864,37 +7985,58 @@
           <w:p>
             <w:pPr>
               <w:rPr>
-                <w:rFonts w:ascii="Microsoft YaHei" w:eastAsia="Microsoft YaHei" w:hAnsi="Microsoft YaHei"/>
-                <w:szCs w:val="21"/>
-              </w:rPr>
-            </w:pPr>
-            <w:r>
-              <w:rPr>
-                <w:rFonts w:ascii="Microsoft YaHei" w:eastAsia="Microsoft YaHei" w:hAnsi="Microsoft YaHei" w:hint="eastAsia"/>
+                <w:szCs w:val="21"/>
+              </w:rPr>
+            </w:pPr>
+            <w:r>
+              <w:rPr>
+                <w:rFonts w:hint="eastAsia"/>
                 <w:szCs w:val="21"/>
               </w:rPr>
               <w:t>网站</w:t>
             </w:r>
             <w:r>
               <w:rPr>
-                <w:rFonts w:ascii="Microsoft YaHei" w:eastAsia="Microsoft YaHei" w:hAnsi="Microsoft YaHei"/>
                 <w:szCs w:val="21"/>
               </w:rPr>
               <w:t>营销</w:t>
             </w:r>
             <w:r>
               <w:rPr>
-                <w:rFonts w:ascii="Microsoft YaHei" w:eastAsia="Microsoft YaHei" w:hAnsi="Microsoft YaHei" w:hint="eastAsia"/>
+                <w:rFonts w:hint="eastAsia"/>
                 <w:szCs w:val="21"/>
               </w:rPr>
               <w:t>人员</w:t>
             </w:r>
             <w:r>
               <w:rPr>
-                <w:rFonts w:ascii="Microsoft YaHei" w:eastAsia="Microsoft YaHei" w:hAnsi="Microsoft YaHei"/>
                 <w:szCs w:val="21"/>
               </w:rPr>
               <w:t>提交酒店促销策略制定的请求</w:t>
+            </w:r>
+            <w:r>
+              <w:rPr>
+                <w:rFonts w:hint="eastAsia"/>
+                <w:color w:val="FF0000"/>
+                <w:szCs w:val="21"/>
+              </w:rPr>
+              <w:t>（</w:t>
+            </w:r>
+            <w:r>
+              <w:rPr>
+                <w:rFonts w:hint="eastAsia"/>
+                <w:color w:val="FF0000"/>
+                <w:szCs w:val="21"/>
+              </w:rPr>
+              <w:t>输入</w:t>
+            </w:r>
+            <w:r>
+              <w:rPr>
+                <w:rFonts w:hint="eastAsia"/>
+                <w:color w:val="FF0000"/>
+                <w:szCs w:val="21"/>
+              </w:rPr>
+              <w:t>）</w:t>
             </w:r>
           </w:p>
         </w:tc>
@@ -7916,13 +8058,11 @@
           <w:p>
             <w:pPr>
               <w:rPr>
-                <w:rFonts w:ascii="Microsoft YaHei" w:eastAsia="Microsoft YaHei" w:hAnsi="Microsoft YaHei"/>
-                <w:szCs w:val="21"/>
-              </w:rPr>
-            </w:pPr>
-            <w:r>
-              <w:rPr>
-                <w:rFonts w:ascii="Microsoft YaHei" w:eastAsia="Microsoft YaHei" w:hAnsi="Microsoft YaHei"/>
+                <w:szCs w:val="21"/>
+              </w:rPr>
+            </w:pPr>
+            <w:r>
+              <w:rPr>
                 <w:szCs w:val="21"/>
               </w:rPr>
               <w:t>WebPromotion.Add.Input.Submit.Ensure</w:t>
@@ -7941,51 +8081,101 @@
           <w:p>
             <w:pPr>
               <w:rPr>
-                <w:rFonts w:ascii="Microsoft YaHei" w:eastAsia="Microsoft YaHei" w:hAnsi="Microsoft YaHei"/>
-                <w:szCs w:val="21"/>
-              </w:rPr>
-            </w:pPr>
-            <w:r>
-              <w:rPr>
-                <w:rFonts w:ascii="Microsoft YaHei" w:eastAsia="Microsoft YaHei" w:hAnsi="Microsoft YaHei" w:hint="eastAsia"/>
+                <w:szCs w:val="21"/>
+              </w:rPr>
+            </w:pPr>
+            <w:r>
+              <w:rPr>
+                <w:rFonts w:hint="eastAsia"/>
                 <w:szCs w:val="21"/>
               </w:rPr>
               <w:t>网站</w:t>
             </w:r>
             <w:r>
               <w:rPr>
-                <w:rFonts w:ascii="Microsoft YaHei" w:eastAsia="Microsoft YaHei" w:hAnsi="Microsoft YaHei"/>
                 <w:szCs w:val="21"/>
               </w:rPr>
               <w:t>营销</w:t>
             </w:r>
             <w:r>
               <w:rPr>
-                <w:rFonts w:ascii="Microsoft YaHei" w:eastAsia="Microsoft YaHei" w:hAnsi="Microsoft YaHei" w:hint="eastAsia"/>
+                <w:rFonts w:hint="eastAsia"/>
                 <w:szCs w:val="21"/>
               </w:rPr>
               <w:t>人员</w:t>
             </w:r>
             <w:r>
               <w:rPr>
-                <w:rFonts w:ascii="Microsoft YaHei" w:eastAsia="Microsoft YaHei" w:hAnsi="Microsoft YaHei"/>
-                <w:szCs w:val="21"/>
-              </w:rPr>
-              <w:t>确定提交酒店促销策略制定的请求，</w:t>
-            </w:r>
-            <w:r>
-              <w:rPr>
-                <w:rFonts w:ascii="Microsoft YaHei" w:eastAsia="Microsoft YaHei" w:hAnsi="Microsoft YaHei" w:hint="eastAsia"/>
+                <w:szCs w:val="21"/>
+              </w:rPr>
+              <w:t>确定提交酒店促销策略制定的请求</w:t>
+            </w:r>
+            <w:r>
+              <w:rPr>
+                <w:rFonts w:hint="eastAsia"/>
+                <w:color w:val="FF0000"/>
+                <w:szCs w:val="21"/>
+              </w:rPr>
+              <w:t>（</w:t>
+            </w:r>
+            <w:r>
+              <w:rPr>
+                <w:rFonts w:hint="eastAsia"/>
+                <w:color w:val="FF0000"/>
+                <w:szCs w:val="21"/>
+              </w:rPr>
+              <w:t>查询</w:t>
+            </w:r>
+            <w:r>
+              <w:rPr>
+                <w:rFonts w:hint="eastAsia"/>
+                <w:color w:val="FF0000"/>
+                <w:szCs w:val="21"/>
+              </w:rPr>
+              <w:t>）</w:t>
+            </w:r>
+            <w:r>
+              <w:rPr>
+                <w:szCs w:val="21"/>
+              </w:rPr>
+              <w:t>，</w:t>
+            </w:r>
+            <w:r>
+              <w:rPr>
+                <w:rFonts w:hint="eastAsia"/>
                 <w:szCs w:val="21"/>
               </w:rPr>
               <w:t>系统记录</w:t>
             </w:r>
             <w:r>
               <w:rPr>
-                <w:rFonts w:ascii="Microsoft YaHei" w:eastAsia="Microsoft YaHei" w:hAnsi="Microsoft YaHei"/>
                 <w:szCs w:val="21"/>
               </w:rPr>
               <w:t>酒店促销策略</w:t>
+            </w:r>
+            <w:r>
+              <w:rPr>
+                <w:rFonts w:hint="eastAsia"/>
+                <w:color w:val="FF0000"/>
+                <w:szCs w:val="21"/>
+              </w:rPr>
+              <w:t>（</w:t>
+            </w:r>
+            <w:r>
+              <w:rPr>
+                <w:rFonts w:hint="eastAsia"/>
+                <w:color w:val="FF0000"/>
+                <w:szCs w:val="21"/>
+              </w:rPr>
+              <w:t>逻辑文件</w:t>
+            </w:r>
+            <w:r>
+              <w:rPr>
+                <w:rFonts w:hint="eastAsia"/>
+                <w:color w:val="FF0000"/>
+                <w:szCs w:val="21"/>
+              </w:rPr>
+              <w:t>）</w:t>
             </w:r>
           </w:p>
         </w:tc>
@@ -8007,13 +8197,11 @@
           <w:p>
             <w:pPr>
               <w:rPr>
-                <w:rFonts w:ascii="Microsoft YaHei" w:eastAsia="Microsoft YaHei" w:hAnsi="Microsoft YaHei"/>
-                <w:szCs w:val="21"/>
-              </w:rPr>
-            </w:pPr>
-            <w:r>
-              <w:rPr>
-                <w:rFonts w:ascii="Microsoft YaHei" w:eastAsia="Microsoft YaHei" w:hAnsi="Microsoft YaHei"/>
+                <w:szCs w:val="21"/>
+              </w:rPr>
+            </w:pPr>
+            <w:r>
+              <w:rPr>
                 <w:szCs w:val="21"/>
               </w:rPr>
               <w:t>WebPromotion.Add.Input.Invalid</w:t>
@@ -8032,20 +8220,18 @@
           <w:p>
             <w:pPr>
               <w:rPr>
-                <w:rFonts w:ascii="Microsoft YaHei" w:eastAsia="Microsoft YaHei" w:hAnsi="Microsoft YaHei"/>
-                <w:szCs w:val="21"/>
-              </w:rPr>
-            </w:pPr>
-            <w:r>
-              <w:rPr>
-                <w:rFonts w:ascii="Microsoft YaHei" w:eastAsia="Microsoft YaHei" w:hAnsi="Microsoft YaHei"/>
+                <w:szCs w:val="21"/>
+              </w:rPr>
+            </w:pPr>
+            <w:r>
+              <w:rPr>
                 <w:szCs w:val="21"/>
               </w:rPr>
               <w:t>参见WebPromotion.Input.</w:t>
             </w:r>
             <w:r>
               <w:rPr>
-                <w:rFonts w:ascii="Microsoft YaHei" w:eastAsia="Microsoft YaHei" w:hAnsi="Microsoft YaHei" w:hint="eastAsia"/>
+                <w:rFonts w:hint="eastAsia"/>
                 <w:szCs w:val="21"/>
               </w:rPr>
               <w:t>Invalid</w:t>
@@ -8070,13 +8256,11 @@
           <w:p>
             <w:pPr>
               <w:rPr>
-                <w:rFonts w:ascii="Microsoft YaHei" w:eastAsia="Microsoft YaHei" w:hAnsi="Microsoft YaHei"/>
-                <w:szCs w:val="21"/>
-              </w:rPr>
-            </w:pPr>
-            <w:r>
-              <w:rPr>
-                <w:rFonts w:ascii="Microsoft YaHei" w:eastAsia="Microsoft YaHei" w:hAnsi="Microsoft YaHei"/>
+                <w:szCs w:val="21"/>
+              </w:rPr>
+            </w:pPr>
+            <w:r>
+              <w:rPr>
                 <w:szCs w:val="21"/>
               </w:rPr>
               <w:t>WebPromotion.Add.Input.Back</w:t>
@@ -8095,20 +8279,18 @@
           <w:p>
             <w:pPr>
               <w:rPr>
-                <w:rFonts w:ascii="Microsoft YaHei" w:eastAsia="Microsoft YaHei" w:hAnsi="Microsoft YaHei"/>
-                <w:szCs w:val="21"/>
-              </w:rPr>
-            </w:pPr>
-            <w:r>
-              <w:rPr>
-                <w:rFonts w:ascii="Microsoft YaHei" w:eastAsia="Microsoft YaHei" w:hAnsi="Microsoft YaHei"/>
+                <w:szCs w:val="21"/>
+              </w:rPr>
+            </w:pPr>
+            <w:r>
+              <w:rPr>
                 <w:szCs w:val="21"/>
               </w:rPr>
               <w:t>参见WebPromotion.Input.</w:t>
             </w:r>
             <w:r>
               <w:rPr>
-                <w:rFonts w:ascii="Microsoft YaHei" w:eastAsia="Microsoft YaHei" w:hAnsi="Microsoft YaHei" w:hint="eastAsia"/>
+                <w:rFonts w:hint="eastAsia"/>
                 <w:szCs w:val="21"/>
               </w:rPr>
               <w:t>Back</w:t>
@@ -8133,13 +8315,11 @@
           <w:p>
             <w:pPr>
               <w:rPr>
-                <w:rFonts w:ascii="Microsoft YaHei" w:eastAsia="Microsoft YaHei" w:hAnsi="Microsoft YaHei"/>
-                <w:szCs w:val="21"/>
-              </w:rPr>
-            </w:pPr>
-            <w:r>
-              <w:rPr>
-                <w:rFonts w:ascii="Microsoft YaHei" w:eastAsia="Microsoft YaHei" w:hAnsi="Microsoft YaHei"/>
+                <w:szCs w:val="21"/>
+              </w:rPr>
+            </w:pPr>
+            <w:r>
+              <w:rPr>
                 <w:szCs w:val="21"/>
               </w:rPr>
               <w:t>WebPromotion.Del</w:t>
@@ -8158,13 +8338,11 @@
           <w:p>
             <w:pPr>
               <w:rPr>
-                <w:rFonts w:ascii="Microsoft YaHei" w:eastAsia="Microsoft YaHei" w:hAnsi="Microsoft YaHei"/>
-                <w:szCs w:val="21"/>
-              </w:rPr>
-            </w:pPr>
-            <w:r>
-              <w:rPr>
-                <w:rFonts w:ascii="Microsoft YaHei" w:eastAsia="Microsoft YaHei" w:hAnsi="Microsoft YaHei"/>
+                <w:szCs w:val="21"/>
+              </w:rPr>
+            </w:pPr>
+            <w:r>
+              <w:rPr>
                 <w:szCs w:val="21"/>
               </w:rPr>
               <w:t>去除现有网站促销策略功能</w:t>
@@ -8189,13 +8367,11 @@
           <w:p>
             <w:pPr>
               <w:rPr>
-                <w:rFonts w:ascii="Microsoft YaHei" w:eastAsia="Microsoft YaHei" w:hAnsi="Microsoft YaHei"/>
-                <w:szCs w:val="21"/>
-              </w:rPr>
-            </w:pPr>
-            <w:r>
-              <w:rPr>
-                <w:rFonts w:ascii="Microsoft YaHei" w:eastAsia="Microsoft YaHei" w:hAnsi="Microsoft YaHei"/>
+                <w:szCs w:val="21"/>
+              </w:rPr>
+            </w:pPr>
+            <w:r>
+              <w:rPr>
                 <w:szCs w:val="21"/>
               </w:rPr>
               <w:t>WebPromotion.Del.Submit</w:t>
@@ -8214,37 +8390,58 @@
           <w:p>
             <w:pPr>
               <w:rPr>
-                <w:rFonts w:ascii="Microsoft YaHei" w:eastAsia="Microsoft YaHei" w:hAnsi="Microsoft YaHei"/>
-                <w:szCs w:val="21"/>
-              </w:rPr>
-            </w:pPr>
-            <w:r>
-              <w:rPr>
-                <w:rFonts w:ascii="Microsoft YaHei" w:eastAsia="Microsoft YaHei" w:hAnsi="Microsoft YaHei" w:hint="eastAsia"/>
+                <w:szCs w:val="21"/>
+              </w:rPr>
+            </w:pPr>
+            <w:r>
+              <w:rPr>
+                <w:rFonts w:hint="eastAsia"/>
                 <w:szCs w:val="21"/>
               </w:rPr>
               <w:t>网站</w:t>
             </w:r>
             <w:r>
               <w:rPr>
-                <w:rFonts w:ascii="Microsoft YaHei" w:eastAsia="Microsoft YaHei" w:hAnsi="Microsoft YaHei"/>
                 <w:szCs w:val="21"/>
               </w:rPr>
               <w:t>营销</w:t>
             </w:r>
             <w:r>
               <w:rPr>
-                <w:rFonts w:ascii="Microsoft YaHei" w:eastAsia="Microsoft YaHei" w:hAnsi="Microsoft YaHei" w:hint="eastAsia"/>
+                <w:rFonts w:hint="eastAsia"/>
                 <w:szCs w:val="21"/>
               </w:rPr>
               <w:t>人员</w:t>
             </w:r>
             <w:r>
               <w:rPr>
-                <w:rFonts w:ascii="Microsoft YaHei" w:eastAsia="Microsoft YaHei" w:hAnsi="Microsoft YaHei"/>
                 <w:szCs w:val="21"/>
               </w:rPr>
               <w:t>提交去除现有网站促销策略的请求</w:t>
+            </w:r>
+            <w:r>
+              <w:rPr>
+                <w:rFonts w:hint="eastAsia"/>
+                <w:color w:val="FF0000"/>
+                <w:szCs w:val="21"/>
+              </w:rPr>
+              <w:t>（</w:t>
+            </w:r>
+            <w:r>
+              <w:rPr>
+                <w:rFonts w:hint="eastAsia"/>
+                <w:color w:val="FF0000"/>
+                <w:szCs w:val="21"/>
+              </w:rPr>
+              <w:t>输入</w:t>
+            </w:r>
+            <w:r>
+              <w:rPr>
+                <w:rFonts w:hint="eastAsia"/>
+                <w:color w:val="FF0000"/>
+                <w:szCs w:val="21"/>
+              </w:rPr>
+              <w:t>）</w:t>
             </w:r>
           </w:p>
         </w:tc>
@@ -8266,13 +8463,11 @@
           <w:p>
             <w:pPr>
               <w:rPr>
-                <w:rFonts w:ascii="Microsoft YaHei" w:eastAsia="Microsoft YaHei" w:hAnsi="Microsoft YaHei"/>
-                <w:szCs w:val="21"/>
-              </w:rPr>
-            </w:pPr>
-            <w:r>
-              <w:rPr>
-                <w:rFonts w:ascii="Microsoft YaHei" w:eastAsia="Microsoft YaHei" w:hAnsi="Microsoft YaHei"/>
+                <w:szCs w:val="21"/>
+              </w:rPr>
+            </w:pPr>
+            <w:r>
+              <w:rPr>
                 <w:szCs w:val="21"/>
               </w:rPr>
               <w:t>WebPromotion.Del.Submit.Ensure</w:t>
@@ -8291,37 +8486,80 @@
           <w:p>
             <w:pPr>
               <w:rPr>
-                <w:rFonts w:ascii="Microsoft YaHei" w:eastAsia="Microsoft YaHei" w:hAnsi="Microsoft YaHei"/>
-                <w:szCs w:val="21"/>
-              </w:rPr>
-            </w:pPr>
-            <w:r>
-              <w:rPr>
-                <w:rFonts w:ascii="Microsoft YaHei" w:eastAsia="Microsoft YaHei" w:hAnsi="Microsoft YaHei" w:hint="eastAsia"/>
+                <w:szCs w:val="21"/>
+              </w:rPr>
+            </w:pPr>
+            <w:r>
+              <w:rPr>
+                <w:rFonts w:hint="eastAsia"/>
                 <w:szCs w:val="21"/>
               </w:rPr>
               <w:t>网站</w:t>
             </w:r>
             <w:r>
               <w:rPr>
-                <w:rFonts w:ascii="Microsoft YaHei" w:eastAsia="Microsoft YaHei" w:hAnsi="Microsoft YaHei"/>
                 <w:szCs w:val="21"/>
               </w:rPr>
               <w:t>营销</w:t>
             </w:r>
             <w:r>
               <w:rPr>
-                <w:rFonts w:ascii="Microsoft YaHei" w:eastAsia="Microsoft YaHei" w:hAnsi="Microsoft YaHei" w:hint="eastAsia"/>
+                <w:rFonts w:hint="eastAsia"/>
                 <w:szCs w:val="21"/>
               </w:rPr>
               <w:t>人员</w:t>
             </w:r>
             <w:r>
               <w:rPr>
-                <w:rFonts w:ascii="Microsoft YaHei" w:eastAsia="Microsoft YaHei" w:hAnsi="Microsoft YaHei"/>
-                <w:szCs w:val="21"/>
-              </w:rPr>
-              <w:t>确定提交去除现有网站促销策略的请求，系统删除选择的网站促销策略</w:t>
+                <w:szCs w:val="21"/>
+              </w:rPr>
+              <w:t>确定提交去除现有网站促销策略的请求</w:t>
+            </w:r>
+            <w:r>
+              <w:rPr>
+                <w:rFonts w:hint="eastAsia"/>
+                <w:color w:val="FF0000"/>
+                <w:szCs w:val="21"/>
+              </w:rPr>
+              <w:t>（</w:t>
+            </w:r>
+            <w:r>
+              <w:rPr>
+                <w:rFonts w:hint="eastAsia"/>
+                <w:color w:val="FF0000"/>
+                <w:szCs w:val="21"/>
+              </w:rPr>
+              <w:t>查询</w:t>
+            </w:r>
+            <w:r>
+              <w:rPr>
+                <w:szCs w:val="21"/>
+              </w:rPr>
+              <w:t>，系统删除选择的网站促销策略</w:t>
+            </w:r>
+            <w:r>
+              <w:rPr>
+                <w:rFonts w:hint="eastAsia"/>
+                <w:color w:val="FF0000"/>
+                <w:szCs w:val="21"/>
+              </w:rPr>
+              <w:t>（</w:t>
+            </w:r>
+            <w:r>
+              <w:rPr>
+                <w:rFonts w:hint="eastAsia"/>
+                <w:color w:val="FF0000"/>
+                <w:szCs w:val="21"/>
+              </w:rPr>
+              <w:t>逻辑文件</w:t>
+            </w:r>
+            <w:r>
+              <w:rPr>
+                <w:rFonts w:hint="eastAsia"/>
+                <w:color w:val="FF0000"/>
+                <w:szCs w:val="21"/>
+              </w:rPr>
+              <w:t>）</w:t>
             </w:r>
           </w:p>
         </w:tc>
@@ -8343,15 +8581,14 @@
           <w:p>
             <w:pPr>
               <w:rPr>
-                <w:rFonts w:ascii="Microsoft YaHei" w:eastAsia="Microsoft YaHei" w:hAnsi="Microsoft YaHei"/>
-                <w:szCs w:val="21"/>
-              </w:rPr>
-            </w:pPr>
-            <w:r>
-              <w:rPr>
-                <w:rFonts w:ascii="Microsoft YaHei" w:eastAsia="Microsoft YaHei" w:hAnsi="Microsoft YaHei"/>
-                <w:szCs w:val="21"/>
-              </w:rPr>
+                <w:szCs w:val="21"/>
+              </w:rPr>
+            </w:pPr>
+            <w:r>
+              <w:rPr>
+                <w:szCs w:val="21"/>
+              </w:rPr>
+              <w:lastRenderedPageBreak/>
               <w:t>WebPromotion.Del.Back</w:t>
             </w:r>
           </w:p>
@@ -8368,20 +8605,18 @@
           <w:p>
             <w:pPr>
               <w:rPr>
-                <w:rFonts w:ascii="Microsoft YaHei" w:eastAsia="Microsoft YaHei" w:hAnsi="Microsoft YaHei"/>
-                <w:szCs w:val="21"/>
-              </w:rPr>
-            </w:pPr>
-            <w:r>
-              <w:rPr>
-                <w:rFonts w:ascii="Microsoft YaHei" w:eastAsia="Microsoft YaHei" w:hAnsi="Microsoft YaHei"/>
+                <w:szCs w:val="21"/>
+              </w:rPr>
+            </w:pPr>
+            <w:r>
+              <w:rPr>
                 <w:szCs w:val="21"/>
               </w:rPr>
               <w:t>参见WebPromotion.Input.</w:t>
             </w:r>
             <w:r>
               <w:rPr>
-                <w:rFonts w:ascii="Microsoft YaHei" w:eastAsia="Microsoft YaHei" w:hAnsi="Microsoft YaHei" w:hint="eastAsia"/>
+                <w:rFonts w:hint="eastAsia"/>
                 <w:szCs w:val="21"/>
               </w:rPr>
               <w:t>Back</w:t>
@@ -8406,13 +8641,11 @@
           <w:p>
             <w:pPr>
               <w:rPr>
-                <w:rFonts w:ascii="Microsoft YaHei" w:eastAsia="Microsoft YaHei" w:hAnsi="Microsoft YaHei"/>
-                <w:szCs w:val="21"/>
-              </w:rPr>
-            </w:pPr>
-            <w:r>
-              <w:rPr>
-                <w:rFonts w:ascii="Microsoft YaHei" w:eastAsia="Microsoft YaHei" w:hAnsi="Microsoft YaHei"/>
+                <w:szCs w:val="21"/>
+              </w:rPr>
+            </w:pPr>
+            <w:r>
+              <w:rPr>
                 <w:szCs w:val="21"/>
               </w:rPr>
               <w:t>WebPromotion.Del.Cancel</w:t>
@@ -8431,20 +8664,18 @@
           <w:p>
             <w:pPr>
               <w:rPr>
-                <w:rFonts w:ascii="Microsoft YaHei" w:eastAsia="Microsoft YaHei" w:hAnsi="Microsoft YaHei"/>
-                <w:szCs w:val="21"/>
-              </w:rPr>
-            </w:pPr>
-            <w:r>
-              <w:rPr>
-                <w:rFonts w:ascii="Microsoft YaHei" w:eastAsia="Microsoft YaHei" w:hAnsi="Microsoft YaHei"/>
+                <w:szCs w:val="21"/>
+              </w:rPr>
+            </w:pPr>
+            <w:r>
+              <w:rPr>
                 <w:szCs w:val="21"/>
               </w:rPr>
               <w:t>参见WebPromotion.Input.</w:t>
             </w:r>
             <w:r>
               <w:rPr>
-                <w:rFonts w:ascii="Microsoft YaHei" w:eastAsia="Microsoft YaHei" w:hAnsi="Microsoft YaHei" w:hint="eastAsia"/>
+                <w:rFonts w:hint="eastAsia"/>
                 <w:szCs w:val="21"/>
               </w:rPr>
               <w:t>Cancel</w:t>
@@ -8473,27 +8704,25 @@
           <w:p>
             <w:pPr>
               <w:rPr>
-                <w:rFonts w:ascii="Microsoft YaHei" w:eastAsia="Microsoft YaHei" w:hAnsi="Microsoft YaHei"/>
-                <w:szCs w:val="21"/>
-              </w:rPr>
-            </w:pPr>
-            <w:r>
-              <w:rPr>
-                <w:rFonts w:ascii="Microsoft YaHei" w:eastAsia="Microsoft YaHei" w:hAnsi="Microsoft YaHei"/>
+                <w:szCs w:val="21"/>
+              </w:rPr>
+            </w:pPr>
+            <w:r>
+              <w:rPr>
                 <w:szCs w:val="21"/>
               </w:rPr>
               <w:t>OrderExecute</w:t>
             </w:r>
             <w:r>
               <w:rPr>
-                <w:rFonts w:ascii="Microsoft YaHei" w:eastAsia="Microsoft YaHei" w:hAnsi="Microsoft YaHei" w:hint="eastAsia"/>
+                <w:rFonts w:hint="eastAsia"/>
                 <w:szCs w:val="21"/>
               </w:rPr>
               <w:t>.</w:t>
             </w:r>
             <w:r>
               <w:rPr>
-                <w:rFonts w:ascii="Microsoft YaHei" w:eastAsia="Microsoft YaHei" w:hAnsi="Microsoft YaHei" w:hint="eastAsia"/>
+                <w:rFonts w:hint="eastAsia"/>
                 <w:szCs w:val="21"/>
               </w:rPr>
               <w:t>Update</w:t>
@@ -8516,23 +8745,45 @@
           <w:p>
             <w:pPr>
               <w:rPr>
-                <w:rFonts w:ascii="Microsoft YaHei" w:eastAsia="Microsoft YaHei" w:hAnsi="Microsoft YaHei"/>
-                <w:szCs w:val="21"/>
-              </w:rPr>
-            </w:pPr>
-            <w:r>
-              <w:rPr>
-                <w:rFonts w:ascii="Microsoft YaHei" w:eastAsia="Microsoft YaHei" w:hAnsi="Microsoft YaHei" w:hint="eastAsia"/>
+                <w:szCs w:val="21"/>
+              </w:rPr>
+            </w:pPr>
+            <w:r>
+              <w:rPr>
+                <w:rFonts w:hint="eastAsia"/>
                 <w:szCs w:val="21"/>
               </w:rPr>
               <w:t>系统</w:t>
             </w:r>
             <w:r>
               <w:rPr>
-                <w:rFonts w:ascii="Microsoft YaHei" w:eastAsia="Microsoft YaHei" w:hAnsi="Microsoft YaHei"/>
                 <w:szCs w:val="21"/>
               </w:rPr>
               <w:t>更新现有网站促销策略</w:t>
+            </w:r>
+            <w:r>
+              <w:rPr>
+                <w:rFonts w:hint="eastAsia"/>
+                <w:color w:val="FF0000"/>
+                <w:szCs w:val="21"/>
+              </w:rPr>
+              <w:t>（</w:t>
+            </w:r>
+            <w:r>
+              <w:rPr>
+                <w:rFonts w:hint="eastAsia"/>
+                <w:color w:val="FF0000"/>
+                <w:szCs w:val="21"/>
+              </w:rPr>
+              <w:t>逻辑文件</w:t>
+            </w:r>
+            <w:r>
+              <w:rPr>
+                <w:rFonts w:hint="eastAsia"/>
+                <w:color w:val="FF0000"/>
+                <w:szCs w:val="21"/>
+              </w:rPr>
+              <w:t>）</w:t>
             </w:r>
           </w:p>
         </w:tc>
@@ -8558,27 +8809,24 @@
           <w:p>
             <w:pPr>
               <w:rPr>
-                <w:rFonts w:ascii="Microsoft YaHei" w:eastAsia="Microsoft YaHei" w:hAnsi="Microsoft YaHei"/>
-                <w:szCs w:val="21"/>
-              </w:rPr>
-            </w:pPr>
-            <w:r>
-              <w:rPr>
-                <w:rFonts w:ascii="Microsoft YaHei" w:eastAsia="Microsoft YaHei" w:hAnsi="Microsoft YaHei"/>
+                <w:szCs w:val="21"/>
+              </w:rPr>
+            </w:pPr>
+            <w:r>
+              <w:rPr>
                 <w:szCs w:val="21"/>
               </w:rPr>
               <w:t>OrderExecute</w:t>
             </w:r>
             <w:r>
               <w:rPr>
-                <w:rFonts w:ascii="Microsoft YaHei" w:eastAsia="Microsoft YaHei" w:hAnsi="Microsoft YaHei" w:hint="eastAsia"/>
+                <w:rFonts w:hint="eastAsia"/>
                 <w:szCs w:val="21"/>
               </w:rPr>
               <w:t>.</w:t>
             </w:r>
             <w:r>
               <w:rPr>
-                <w:rFonts w:ascii="Microsoft YaHei" w:eastAsia="Microsoft YaHei" w:hAnsi="Microsoft YaHei"/>
                 <w:szCs w:val="21"/>
               </w:rPr>
               <w:t>End</w:t>
@@ -8601,55 +8849,51 @@
           <w:p>
             <w:pPr>
               <w:rPr>
-                <w:rFonts w:ascii="Microsoft YaHei" w:eastAsia="Microsoft YaHei" w:hAnsi="Microsoft YaHei"/>
-                <w:szCs w:val="21"/>
-              </w:rPr>
-            </w:pPr>
-            <w:r>
-              <w:rPr>
-                <w:rFonts w:ascii="Microsoft YaHei" w:eastAsia="Microsoft YaHei" w:hAnsi="Microsoft YaHei" w:hint="eastAsia"/>
+                <w:szCs w:val="21"/>
+              </w:rPr>
+            </w:pPr>
+            <w:r>
+              <w:rPr>
+                <w:rFonts w:hint="eastAsia"/>
                 <w:szCs w:val="21"/>
               </w:rPr>
               <w:t>系统</w:t>
             </w:r>
             <w:r>
               <w:rPr>
-                <w:rFonts w:ascii="Microsoft YaHei" w:eastAsia="Microsoft YaHei" w:hAnsi="Microsoft YaHei"/>
                 <w:szCs w:val="21"/>
               </w:rPr>
               <w:t>应该</w:t>
             </w:r>
             <w:r>
               <w:rPr>
-                <w:rFonts w:ascii="Microsoft YaHei" w:eastAsia="Microsoft YaHei" w:hAnsi="Microsoft YaHei" w:hint="eastAsia"/>
+                <w:rFonts w:hint="eastAsia"/>
                 <w:szCs w:val="21"/>
               </w:rPr>
               <w:t>允许</w:t>
             </w:r>
             <w:r>
               <w:rPr>
-                <w:rFonts w:ascii="Microsoft YaHei" w:eastAsia="Microsoft YaHei" w:hAnsi="Microsoft YaHei"/>
                 <w:szCs w:val="21"/>
               </w:rPr>
               <w:t>网站营销人员</w:t>
             </w:r>
             <w:r>
               <w:rPr>
-                <w:rFonts w:ascii="Microsoft YaHei" w:eastAsia="Microsoft YaHei" w:hAnsi="Microsoft YaHei" w:hint="eastAsia"/>
+                <w:rFonts w:hint="eastAsia"/>
                 <w:szCs w:val="21"/>
               </w:rPr>
               <w:t>结束</w:t>
             </w:r>
             <w:r>
               <w:rPr>
-                <w:rFonts w:ascii="Microsoft YaHei" w:eastAsia="Microsoft YaHei" w:hAnsi="Microsoft YaHei"/>
                 <w:szCs w:val="21"/>
               </w:rPr>
               <w:t>问斩促销策略维护</w:t>
             </w:r>
             <w:r>
               <w:rPr>
-                <w:rFonts w:ascii="Microsoft YaHei" w:eastAsia="Microsoft YaHei" w:hAnsi="Microsoft YaHei" w:hint="eastAsia"/>
+                <w:rFonts w:hint="eastAsia"/>
                 <w:szCs w:val="21"/>
               </w:rPr>
               <w:t>任务</w:t>
@@ -8667,6 +8911,44 @@
     </w:sectPr>
   </w:body>
 </w:document>
+</file>
+
+<file path=word/endnotes.xml><?xml version="1.0" encoding="utf-8"?>
+<w:endnotes xmlns:wpc="http://schemas.microsoft.com/office/word/2010/wordprocessingCanvas" xmlns:mc="http://schemas.openxmlformats.org/markup-compatibility/2006" xmlns:o="urn:schemas-microsoft-com:office:office" xmlns:r="http://schemas.openxmlformats.org/officeDocument/2006/relationships" xmlns:m="http://schemas.openxmlformats.org/officeDocument/2006/math" xmlns:v="urn:schemas-microsoft-com:vml" xmlns:wp14="http://schemas.microsoft.com/office/word/2010/wordprocessingDrawing" xmlns:wp="http://schemas.openxmlformats.org/drawingml/2006/wordprocessingDrawing" xmlns:w10="urn:schemas-microsoft-com:office:word" xmlns:w="http://schemas.openxmlformats.org/wordprocessingml/2006/main" xmlns:w14="http://schemas.microsoft.com/office/word/2010/wordml" xmlns:w15="http://schemas.microsoft.com/office/word/2012/wordml" xmlns:wpg="http://schemas.microsoft.com/office/word/2010/wordprocessingGroup" xmlns:wpi="http://schemas.microsoft.com/office/word/2010/wordprocessingInk" xmlns:wne="http://schemas.microsoft.com/office/word/2006/wordml" xmlns:wps="http://schemas.microsoft.com/office/word/2010/wordprocessingShape" mc:Ignorable="w14 w15 wp14">
+  <w:endnote w:type="separator" w:id="-1">
+    <w:p>
+      <w:r>
+        <w:separator/>
+      </w:r>
+    </w:p>
+  </w:endnote>
+  <w:endnote w:type="continuationSeparator" w:id="0">
+    <w:p>
+      <w:r>
+        <w:continuationSeparator/>
+      </w:r>
+    </w:p>
+  </w:endnote>
+</w:endnotes>
+</file>
+
+<file path=word/footnotes.xml><?xml version="1.0" encoding="utf-8"?>
+<w:footnotes xmlns:wpc="http://schemas.microsoft.com/office/word/2010/wordprocessingCanvas" xmlns:mc="http://schemas.openxmlformats.org/markup-compatibility/2006" xmlns:o="urn:schemas-microsoft-com:office:office" xmlns:r="http://schemas.openxmlformats.org/officeDocument/2006/relationships" xmlns:m="http://schemas.openxmlformats.org/officeDocument/2006/math" xmlns:v="urn:schemas-microsoft-com:vml" xmlns:wp14="http://schemas.microsoft.com/office/word/2010/wordprocessingDrawing" xmlns:wp="http://schemas.openxmlformats.org/drawingml/2006/wordprocessingDrawing" xmlns:w10="urn:schemas-microsoft-com:office:word" xmlns:w="http://schemas.openxmlformats.org/wordprocessingml/2006/main" xmlns:w14="http://schemas.microsoft.com/office/word/2010/wordml" xmlns:w15="http://schemas.microsoft.com/office/word/2012/wordml" xmlns:wpg="http://schemas.microsoft.com/office/word/2010/wordprocessingGroup" xmlns:wpi="http://schemas.microsoft.com/office/word/2010/wordprocessingInk" xmlns:wne="http://schemas.microsoft.com/office/word/2006/wordml" xmlns:wps="http://schemas.microsoft.com/office/word/2010/wordprocessingShape" mc:Ignorable="w14 w15 wp14">
+  <w:footnote w:type="separator" w:id="-1">
+    <w:p>
+      <w:r>
+        <w:separator/>
+      </w:r>
+    </w:p>
+  </w:footnote>
+  <w:footnote w:type="continuationSeparator" w:id="0">
+    <w:p>
+      <w:r>
+        <w:continuationSeparator/>
+      </w:r>
+    </w:p>
+  </w:footnote>
+</w:footnotes>
 </file>
 
 <file path=word/styles.xml><?xml version="1.0" encoding="utf-8"?>
@@ -8683,7 +8965,7 @@
     </w:rPrDefault>
     <w:pPrDefault/>
   </w:docDefaults>
-  <w:latentStyles w:defLockedState="0" w:defUIPriority="99" w:defSemiHidden="0" w:defUnhideWhenUsed="0" w:defQFormat="0" w:count="380">
+  <w:latentStyles w:defLockedState="0" w:defUIPriority="99" w:defSemiHidden="0" w:defUnhideWhenUsed="0" w:defQFormat="0" w:count="371">
     <w:lsdException w:name="Normal" w:uiPriority="0" w:qFormat="1"/>
     <w:lsdException w:name="heading 1" w:uiPriority="9" w:qFormat="1"/>
     <w:lsdException w:name="heading 2" w:semiHidden="1" w:uiPriority="9" w:unhideWhenUsed="1" w:qFormat="1"/>
@@ -8840,15 +9122,6 @@
     <w:lsdException w:name="Balloon Text" w:semiHidden="1" w:unhideWhenUsed="1"/>
     <w:lsdException w:name="Table Grid" w:uiPriority="39"/>
     <w:lsdException w:name="Table Theme" w:semiHidden="1" w:unhideWhenUsed="1"/>
-    <w:lsdException w:name="Note Level 1" w:semiHidden="1" w:unhideWhenUsed="1"/>
-    <w:lsdException w:name="Note Level 2" w:semiHidden="1" w:unhideWhenUsed="1"/>
-    <w:lsdException w:name="Note Level 3" w:semiHidden="1" w:unhideWhenUsed="1"/>
-    <w:lsdException w:name="Note Level 4" w:semiHidden="1" w:unhideWhenUsed="1"/>
-    <w:lsdException w:name="Note Level 5" w:semiHidden="1" w:unhideWhenUsed="1"/>
-    <w:lsdException w:name="Note Level 6" w:semiHidden="1" w:unhideWhenUsed="1"/>
-    <w:lsdException w:name="Note Level 7" w:semiHidden="1" w:unhideWhenUsed="1"/>
-    <w:lsdException w:name="Note Level 8" w:semiHidden="1" w:unhideWhenUsed="1"/>
-    <w:lsdException w:name="Note Level 9" w:semiHidden="1" w:unhideWhenUsed="1"/>
     <w:lsdException w:name="Placeholder Text" w:semiHidden="1"/>
     <w:lsdException w:name="No Spacing" w:uiPriority="1" w:qFormat="1"/>
     <w:lsdException w:name="Light Shading" w:uiPriority="60"/>
@@ -9082,7 +9355,7 @@
     <w:name w:val="heading 2"/>
     <w:basedOn w:val="a"/>
     <w:next w:val="a"/>
-    <w:link w:val="20"/>
+    <w:link w:val="2Char"/>
     <w:uiPriority w:val="9"/>
     <w:semiHidden/>
     <w:unhideWhenUsed/>
@@ -9129,8 +9402,8 @@
     <w:semiHidden/>
     <w:unhideWhenUsed/>
   </w:style>
-  <w:style w:type="character" w:customStyle="1" w:styleId="20">
-    <w:name w:val="标题 2字符"/>
+  <w:style w:type="character" w:customStyle="1" w:styleId="2Char">
+    <w:name w:val="标题 2 Char"/>
     <w:basedOn w:val="a0"/>
     <w:link w:val="2"/>
     <w:uiPriority w:val="9"/>
@@ -9148,7 +9421,7 @@
   <w:style w:type="paragraph" w:styleId="a3">
     <w:name w:val="Document Map"/>
     <w:basedOn w:val="a"/>
-    <w:link w:val="a4"/>
+    <w:link w:val="Char"/>
     <w:uiPriority w:val="99"/>
     <w:semiHidden/>
     <w:unhideWhenUsed/>
@@ -9157,8 +9430,8 @@
       <w:rFonts w:ascii="Times New Roman" w:hAnsi="Times New Roman" w:cs="Times New Roman"/>
     </w:rPr>
   </w:style>
-  <w:style w:type="character" w:customStyle="1" w:styleId="a4">
-    <w:name w:val="文档结构图字符"/>
+  <w:style w:type="character" w:customStyle="1" w:styleId="Char">
+    <w:name w:val="文档结构图 Char"/>
     <w:basedOn w:val="a0"/>
     <w:link w:val="a3"/>
     <w:uiPriority w:val="99"/>
@@ -9167,6 +9440,75 @@
     <w:rPr>
       <w:rFonts w:ascii="Times New Roman" w:eastAsia="微软雅黑" w:hAnsi="Times New Roman" w:cs="Times New Roman"/>
       <w:color w:val="000000" w:themeColor="text1"/>
+    </w:rPr>
+  </w:style>
+  <w:style w:type="paragraph" w:styleId="a4">
+    <w:name w:val="header"/>
+    <w:basedOn w:val="a"/>
+    <w:link w:val="Char0"/>
+    <w:uiPriority w:val="99"/>
+    <w:unhideWhenUsed/>
+    <w:rsid w:val="009E4963"/>
+    <w:pPr>
+      <w:pBdr>
+        <w:bottom w:val="single" w:sz="6" w:space="1" w:color="auto"/>
+      </w:pBdr>
+      <w:tabs>
+        <w:tab w:val="center" w:pos="4153"/>
+        <w:tab w:val="right" w:pos="8306"/>
+      </w:tabs>
+      <w:snapToGrid w:val="0"/>
+      <w:jc w:val="center"/>
+    </w:pPr>
+    <w:rPr>
+      <w:sz w:val="18"/>
+      <w:szCs w:val="18"/>
+    </w:rPr>
+  </w:style>
+  <w:style w:type="character" w:customStyle="1" w:styleId="Char0">
+    <w:name w:val="页眉 Char"/>
+    <w:basedOn w:val="a0"/>
+    <w:link w:val="a4"/>
+    <w:uiPriority w:val="99"/>
+    <w:rsid w:val="009E4963"/>
+    <w:rPr>
+      <w:rFonts w:ascii="微软雅黑" w:eastAsia="微软雅黑" w:hAnsi="微软雅黑" w:cs="微软雅黑"/>
+      <w:color w:val="000000" w:themeColor="text1"/>
+      <w:sz w:val="18"/>
+      <w:szCs w:val="18"/>
+    </w:rPr>
+  </w:style>
+  <w:style w:type="paragraph" w:styleId="a5">
+    <w:name w:val="footer"/>
+    <w:basedOn w:val="a"/>
+    <w:link w:val="Char1"/>
+    <w:uiPriority w:val="99"/>
+    <w:unhideWhenUsed/>
+    <w:rsid w:val="009E4963"/>
+    <w:pPr>
+      <w:tabs>
+        <w:tab w:val="center" w:pos="4153"/>
+        <w:tab w:val="right" w:pos="8306"/>
+      </w:tabs>
+      <w:snapToGrid w:val="0"/>
+      <w:jc w:val="left"/>
+    </w:pPr>
+    <w:rPr>
+      <w:sz w:val="18"/>
+      <w:szCs w:val="18"/>
+    </w:rPr>
+  </w:style>
+  <w:style w:type="character" w:customStyle="1" w:styleId="Char1">
+    <w:name w:val="页脚 Char"/>
+    <w:basedOn w:val="a0"/>
+    <w:link w:val="a5"/>
+    <w:uiPriority w:val="99"/>
+    <w:rsid w:val="009E4963"/>
+    <w:rPr>
+      <w:rFonts w:ascii="微软雅黑" w:eastAsia="微软雅黑" w:hAnsi="微软雅黑" w:cs="微软雅黑"/>
+      <w:color w:val="000000" w:themeColor="text1"/>
+      <w:sz w:val="18"/>
+      <w:szCs w:val="18"/>
     </w:rPr>
   </w:style>
 </w:styles>

--- a/需求阶段作业2/度量数据文档/fjj度量.docx
+++ b/需求阶段作业2/度量数据文档/fjj度量.docx
@@ -53,7 +53,13 @@
         <w:rPr>
           <w:rFonts w:hint="eastAsia"/>
         </w:rPr>
-        <w:t>输出：5</w:t>
+        <w:t>输出：</w:t>
+      </w:r>
+      <w:r>
+        <w:rPr>
+          <w:rFonts w:hint="eastAsia"/>
+        </w:rPr>
+        <w:t>4</w:t>
       </w:r>
     </w:p>
     <w:p>
@@ -70,7 +76,7 @@
         <w:rPr>
           <w:rFonts w:hint="eastAsia"/>
         </w:rPr>
-        <w:t>1</w:t>
+        <w:t>3</w:t>
       </w:r>
     </w:p>
     <w:p>
@@ -109,7 +115,7 @@
         <w:rPr>
           <w:rFonts w:hint="eastAsia"/>
         </w:rPr>
-        <w:t>42</w:t>
+        <w:t>44</w:t>
       </w:r>
     </w:p>
     <w:p>
@@ -913,7 +919,7 @@
                 <w:color w:val="FF0000"/>
                 <w:szCs w:val="21"/>
               </w:rPr>
-              <w:t>输出</w:t>
+              <w:t>输入</w:t>
             </w:r>
             <w:r>
               <w:rPr>
@@ -1429,56 +1435,56 @@
                 <w:color w:val="FF0000"/>
                 <w:szCs w:val="21"/>
               </w:rPr>
+              <w:t>查询</w:t>
+            </w:r>
+            <w:r>
+              <w:rPr>
+                <w:rFonts w:hint="eastAsia"/>
+                <w:color w:val="FF0000"/>
+                <w:szCs w:val="21"/>
+              </w:rPr>
+              <w:t>）</w:t>
+            </w:r>
+            <w:r>
+              <w:rPr>
+                <w:szCs w:val="21"/>
+              </w:rPr>
+              <w:t>到</w:t>
+            </w:r>
+            <w:r>
+              <w:rPr>
+                <w:szCs w:val="21"/>
+              </w:rPr>
+              <w:t>客户编号输入</w:t>
+            </w:r>
+            <w:r>
+              <w:rPr>
+                <w:szCs w:val="21"/>
+              </w:rPr>
+              <w:t>进行</w:t>
+            </w:r>
+            <w:r>
+              <w:rPr>
+                <w:rFonts w:hint="eastAsia"/>
+                <w:szCs w:val="21"/>
+              </w:rPr>
+              <w:t>重新输入</w:t>
+            </w:r>
+            <w:r>
+              <w:rPr>
+                <w:rFonts w:hint="eastAsia"/>
+                <w:color w:val="FF0000"/>
+                <w:szCs w:val="21"/>
+              </w:rPr>
+              <w:t>（</w:t>
+            </w:r>
+            <w:r>
+              <w:rPr>
+                <w:rFonts w:hint="eastAsia"/>
+                <w:color w:val="FF0000"/>
+                <w:szCs w:val="21"/>
+              </w:rPr>
               <w:t>输出</w:t>
-            </w:r>
-            <w:r>
-              <w:rPr>
-                <w:rFonts w:hint="eastAsia"/>
-                <w:color w:val="FF0000"/>
-                <w:szCs w:val="21"/>
-              </w:rPr>
-              <w:t>）</w:t>
-            </w:r>
-            <w:r>
-              <w:rPr>
-                <w:szCs w:val="21"/>
-              </w:rPr>
-              <w:t>到</w:t>
-            </w:r>
-            <w:r>
-              <w:rPr>
-                <w:szCs w:val="21"/>
-              </w:rPr>
-              <w:t>客户编号输入</w:t>
-            </w:r>
-            <w:r>
-              <w:rPr>
-                <w:szCs w:val="21"/>
-              </w:rPr>
-              <w:t>进行</w:t>
-            </w:r>
-            <w:r>
-              <w:rPr>
-                <w:rFonts w:hint="eastAsia"/>
-                <w:szCs w:val="21"/>
-              </w:rPr>
-              <w:t>重新输入</w:t>
-            </w:r>
-            <w:r>
-              <w:rPr>
-                <w:rFonts w:hint="eastAsia"/>
-                <w:color w:val="FF0000"/>
-                <w:szCs w:val="21"/>
-              </w:rPr>
-              <w:t>（</w:t>
-            </w:r>
-            <w:r>
-              <w:rPr>
-                <w:rFonts w:hint="eastAsia"/>
-                <w:color w:val="FF0000"/>
-                <w:szCs w:val="21"/>
-              </w:rPr>
-              <w:t>输入</w:t>
             </w:r>
             <w:r>
               <w:rPr>
@@ -1646,13 +1652,7 @@
       </w:tr>
     </w:tbl>
     <w:p/>
-    <w:p>
-      <w:pPr>
-        <w:rPr>
-          <w:rFonts w:hint="eastAsia"/>
-        </w:rPr>
-      </w:pPr>
-    </w:p>
+    <w:p/>
     <w:p>
       <w:pPr>
         <w:pStyle w:val="2"/>
@@ -6862,8 +6862,6 @@
         </w:rPr>
         <w:t>67</w:t>
       </w:r>
-      <w:bookmarkStart w:id="0" w:name="_GoBack"/>
-      <w:bookmarkEnd w:id="0"/>
     </w:p>
     <w:p>
       <w:pPr>
@@ -8531,6 +8529,16 @@
               </w:rPr>
               <w:t>查询</w:t>
             </w:r>
+            <w:r>
+              <w:rPr>
+                <w:rFonts w:hint="eastAsia"/>
+                <w:color w:val="FF0000"/>
+                <w:szCs w:val="21"/>
+              </w:rPr>
+              <w:t>）</w:t>
+            </w:r>
+            <w:bookmarkStart w:id="0" w:name="_GoBack"/>
+            <w:bookmarkEnd w:id="0"/>
             <w:r>
               <w:rPr>
                 <w:szCs w:val="21"/>
